--- a/docs/Pflichtenheft/Unity3D in CAVE.docx
+++ b/docs/Pflichtenheft/Unity3D in CAVE.docx
@@ -1,6 +1,6 @@
 
 <file path=word/document.xml><?xml version="1.0" encoding="utf-8"?>
-<w:document xmlns:wpc="http://schemas.microsoft.com/office/word/2010/wordprocessingCanvas" xmlns:mc="http://schemas.openxmlformats.org/markup-compatibility/2006" xmlns:o="urn:schemas-microsoft-com:office:office" xmlns:r="http://schemas.openxmlformats.org/officeDocument/2006/relationships" xmlns:m="http://schemas.openxmlformats.org/officeDocument/2006/math" xmlns:v="urn:schemas-microsoft-com:vml" xmlns:wp14="http://schemas.microsoft.com/office/word/2010/wordprocessingDrawing" xmlns:wp="http://schemas.openxmlformats.org/drawingml/2006/wordprocessingDrawing" xmlns:w10="urn:schemas-microsoft-com:office:word" xmlns:w="http://schemas.openxmlformats.org/wordprocessingml/2006/main" xmlns:w14="http://schemas.microsoft.com/office/word/2010/wordml" xmlns:w15="http://schemas.microsoft.com/office/word/2012/wordml" xmlns:wpg="http://schemas.microsoft.com/office/word/2010/wordprocessingGroup" xmlns:wpi="http://schemas.microsoft.com/office/word/2010/wordprocessingInk" xmlns:wne="http://schemas.microsoft.com/office/word/2006/wordml" xmlns:wps="http://schemas.microsoft.com/office/word/2010/wordprocessingShape" mc:Ignorable="w14 w15 wp14">
+<w:document xmlns:wpc="http://schemas.microsoft.com/office/word/2010/wordprocessingCanvas" xmlns:mo="http://schemas.microsoft.com/office/mac/office/2008/main" xmlns:mc="http://schemas.openxmlformats.org/markup-compatibility/2006" xmlns:mv="urn:schemas-microsoft-com:mac:vml" xmlns:o="urn:schemas-microsoft-com:office:office" xmlns:r="http://schemas.openxmlformats.org/officeDocument/2006/relationships" xmlns:m="http://schemas.openxmlformats.org/officeDocument/2006/math" xmlns:v="urn:schemas-microsoft-com:vml" xmlns:wp14="http://schemas.microsoft.com/office/word/2010/wordprocessingDrawing" xmlns:wp="http://schemas.openxmlformats.org/drawingml/2006/wordprocessingDrawing" xmlns:w10="urn:schemas-microsoft-com:office:word" xmlns:w="http://schemas.openxmlformats.org/wordprocessingml/2006/main" xmlns:w14="http://schemas.microsoft.com/office/word/2010/wordml" xmlns:wpg="http://schemas.microsoft.com/office/word/2010/wordprocessingGroup" xmlns:wpi="http://schemas.microsoft.com/office/word/2010/wordprocessingInk" xmlns:wne="http://schemas.microsoft.com/office/word/2006/wordml" xmlns:wps="http://schemas.microsoft.com/office/word/2010/wordprocessingShape" mc:Ignorable="w14 wp14">
   <w:body>
     <w:tbl>
       <w:tblPr>
@@ -54,8 +54,16 @@
               <w:rPr>
                 <w:b/>
               </w:rPr>
-              <w:t>Julien Villiger, Daniel Inversini</w:t>
+              <w:t xml:space="preserve">Julien Villiger, Daniel </w:t>
             </w:r>
+            <w:proofErr w:type="spellStart"/>
+            <w:r>
+              <w:rPr>
+                <w:b/>
+              </w:rPr>
+              <w:t>Inversini</w:t>
+            </w:r>
+            <w:proofErr w:type="spellEnd"/>
           </w:p>
           <w:p>
             <w:pPr>
@@ -143,9 +151,9 @@
           <w:szCs w:val="10"/>
         </w:rPr>
         <w:sectPr>
-          <w:headerReference w:type="default" r:id="rId8"/>
-          <w:footerReference w:type="default" r:id="rId9"/>
-          <w:headerReference w:type="first" r:id="rId10"/>
+          <w:headerReference w:type="default" r:id="rId9"/>
+          <w:footerReference w:type="default" r:id="rId10"/>
+          <w:headerReference w:type="first" r:id="rId11"/>
           <w:pgSz w:w="11906" w:h="16838" w:code="9"/>
           <w:pgMar w:top="1758" w:right="2081" w:bottom="680" w:left="1435" w:header="709" w:footer="510" w:gutter="0"/>
           <w:cols w:space="708"/>
@@ -169,12 +177,16 @@
     <w:p>
       <w:pPr>
         <w:pStyle w:val="Verzeichnis1"/>
+        <w:tabs>
+          <w:tab w:val="clear" w:pos="340"/>
+          <w:tab w:val="left" w:pos="360"/>
+        </w:tabs>
         <w:rPr>
           <w:rFonts w:asciiTheme="minorHAnsi" w:eastAsiaTheme="minorEastAsia" w:hAnsiTheme="minorHAnsi" w:cstheme="minorBidi"/>
           <w:noProof/>
-          <w:sz w:val="22"/>
-          <w:szCs w:val="22"/>
-          <w:lang w:val="de-CH" w:eastAsia="de-CH"/>
+          <w:sz w:val="24"/>
+          <w:szCs w:val="24"/>
+          <w:lang w:val="en-US" w:eastAsia="ja-JP"/>
         </w:rPr>
       </w:pPr>
       <w:r>
@@ -186,1920 +198,871 @@
       <w:r>
         <w:fldChar w:fldCharType="separate"/>
       </w:r>
-      <w:hyperlink w:anchor="_Toc413240353" w:history="1">
-        <w:r>
-          <w:rPr>
-            <w:rStyle w:val="Hyperlink"/>
-            <w:noProof/>
-          </w:rPr>
-          <w:t>1</w:t>
-        </w:r>
-        <w:r>
-          <w:rPr>
-            <w:rFonts w:asciiTheme="minorHAnsi" w:eastAsiaTheme="minorEastAsia" w:hAnsiTheme="minorHAnsi" w:cstheme="minorBidi"/>
-            <w:noProof/>
-            <w:sz w:val="22"/>
-            <w:szCs w:val="22"/>
-            <w:lang w:val="de-CH" w:eastAsia="de-CH"/>
-          </w:rPr>
-          <w:tab/>
-        </w:r>
-        <w:r>
-          <w:rPr>
-            <w:rStyle w:val="Hyperlink"/>
-            <w:noProof/>
-          </w:rPr>
-          <w:t>Allgemeines</w:t>
-        </w:r>
-        <w:r>
-          <w:rPr>
-            <w:noProof/>
-            <w:webHidden/>
-          </w:rPr>
-          <w:tab/>
-        </w:r>
-        <w:r>
-          <w:rPr>
-            <w:noProof/>
-            <w:webHidden/>
-          </w:rPr>
-          <w:fldChar w:fldCharType="begin"/>
-        </w:r>
-        <w:r>
-          <w:rPr>
-            <w:noProof/>
-            <w:webHidden/>
-          </w:rPr>
-          <w:instrText xml:space="preserve"> PAGEREF _Toc413240353 \h </w:instrText>
-        </w:r>
-        <w:r>
-          <w:rPr>
-            <w:noProof/>
-            <w:webHidden/>
-          </w:rPr>
-        </w:r>
-        <w:r>
-          <w:rPr>
-            <w:noProof/>
-            <w:webHidden/>
-          </w:rPr>
-          <w:fldChar w:fldCharType="separate"/>
-        </w:r>
-        <w:r>
-          <w:rPr>
-            <w:noProof/>
-            <w:webHidden/>
-          </w:rPr>
-          <w:t>3</w:t>
-        </w:r>
-        <w:r>
-          <w:rPr>
-            <w:noProof/>
-            <w:webHidden/>
-          </w:rPr>
-          <w:fldChar w:fldCharType="end"/>
-        </w:r>
-      </w:hyperlink>
-    </w:p>
-    <w:p>
-      <w:pPr>
-        <w:pStyle w:val="Verzeichnis2"/>
+      <w:r>
+        <w:rPr>
+          <w:noProof/>
+        </w:rPr>
+        <w:t>1</w:t>
+      </w:r>
+      <w:r>
         <w:rPr>
           <w:rFonts w:asciiTheme="minorHAnsi" w:eastAsiaTheme="minorEastAsia" w:hAnsiTheme="minorHAnsi" w:cstheme="minorBidi"/>
           <w:noProof/>
-          <w:sz w:val="22"/>
-          <w:szCs w:val="22"/>
-          <w:lang w:eastAsia="de-CH"/>
-        </w:rPr>
-      </w:pPr>
-      <w:hyperlink w:anchor="_Toc413240354" w:history="1">
-        <w:r>
-          <w:rPr>
-            <w:rStyle w:val="Hyperlink"/>
-            <w:noProof/>
-          </w:rPr>
-          <w:t>1.1 Zweck dieses Dokumentes</w:t>
-        </w:r>
-        <w:r>
-          <w:rPr>
-            <w:noProof/>
-            <w:webHidden/>
-          </w:rPr>
-          <w:tab/>
-        </w:r>
-        <w:r>
-          <w:rPr>
-            <w:noProof/>
-            <w:webHidden/>
-          </w:rPr>
-          <w:fldChar w:fldCharType="begin"/>
-        </w:r>
-        <w:r>
-          <w:rPr>
-            <w:noProof/>
-            <w:webHidden/>
-          </w:rPr>
-          <w:instrText xml:space="preserve"> PAGEREF _Toc413240354 \h </w:instrText>
-        </w:r>
-        <w:r>
-          <w:rPr>
-            <w:noProof/>
-            <w:webHidden/>
-          </w:rPr>
-        </w:r>
-        <w:r>
-          <w:rPr>
-            <w:noProof/>
-            <w:webHidden/>
-          </w:rPr>
-          <w:fldChar w:fldCharType="separate"/>
-        </w:r>
-        <w:r>
-          <w:rPr>
-            <w:noProof/>
-            <w:webHidden/>
-          </w:rPr>
-          <w:t>3</w:t>
-        </w:r>
-        <w:r>
-          <w:rPr>
-            <w:noProof/>
-            <w:webHidden/>
-          </w:rPr>
-          <w:fldChar w:fldCharType="end"/>
-        </w:r>
-      </w:hyperlink>
-    </w:p>
-    <w:p>
-      <w:pPr>
-        <w:pStyle w:val="Verzeichnis2"/>
+          <w:sz w:val="24"/>
+          <w:szCs w:val="24"/>
+          <w:lang w:val="en-US" w:eastAsia="ja-JP"/>
+        </w:rPr>
+        <w:tab/>
+      </w:r>
+      <w:r>
+        <w:rPr>
+          <w:noProof/>
+        </w:rPr>
+        <w:t>Allgemeines</w:t>
+      </w:r>
+      <w:r>
+        <w:rPr>
+          <w:noProof/>
+        </w:rPr>
+        <w:tab/>
+      </w:r>
+      <w:r>
+        <w:rPr>
+          <w:noProof/>
+        </w:rPr>
+        <w:fldChar w:fldCharType="begin"/>
+      </w:r>
+      <w:r>
+        <w:rPr>
+          <w:noProof/>
+        </w:rPr>
+        <w:instrText xml:space="preserve"> PAGEREF _Toc287101080 \h </w:instrText>
+      </w:r>
+      <w:r>
+        <w:rPr>
+          <w:noProof/>
+        </w:rPr>
+      </w:r>
+      <w:r>
+        <w:rPr>
+          <w:noProof/>
+        </w:rPr>
+        <w:fldChar w:fldCharType="separate"/>
+      </w:r>
+      <w:r>
+        <w:rPr>
+          <w:noProof/>
+        </w:rPr>
+        <w:t>3</w:t>
+      </w:r>
+      <w:r>
+        <w:rPr>
+          <w:noProof/>
+        </w:rPr>
+        <w:fldChar w:fldCharType="end"/>
+      </w:r>
+    </w:p>
+    <w:p>
+      <w:pPr>
+        <w:pStyle w:val="Verzeichnis1"/>
+        <w:tabs>
+          <w:tab w:val="clear" w:pos="340"/>
+          <w:tab w:val="left" w:pos="360"/>
+        </w:tabs>
         <w:rPr>
           <w:rFonts w:asciiTheme="minorHAnsi" w:eastAsiaTheme="minorEastAsia" w:hAnsiTheme="minorHAnsi" w:cstheme="minorBidi"/>
           <w:noProof/>
-          <w:sz w:val="22"/>
-          <w:szCs w:val="22"/>
-          <w:lang w:eastAsia="de-CH"/>
-        </w:rPr>
-      </w:pPr>
-      <w:hyperlink w:anchor="_Toc413240355" w:history="1">
-        <w:r>
-          <w:rPr>
-            <w:rStyle w:val="Hyperlink"/>
-            <w:noProof/>
-          </w:rPr>
-          <w:t>1.2 Leserkreis</w:t>
-        </w:r>
-        <w:r>
-          <w:rPr>
-            <w:noProof/>
-            <w:webHidden/>
-          </w:rPr>
-          <w:tab/>
-        </w:r>
-        <w:r>
-          <w:rPr>
-            <w:noProof/>
-            <w:webHidden/>
-          </w:rPr>
-          <w:fldChar w:fldCharType="begin"/>
-        </w:r>
-        <w:r>
-          <w:rPr>
-            <w:noProof/>
-            <w:webHidden/>
-          </w:rPr>
-          <w:instrText xml:space="preserve"> PAGEREF _Toc413240355 \h </w:instrText>
-        </w:r>
-        <w:r>
-          <w:rPr>
-            <w:noProof/>
-            <w:webHidden/>
-          </w:rPr>
-        </w:r>
-        <w:r>
-          <w:rPr>
-            <w:noProof/>
-            <w:webHidden/>
-          </w:rPr>
-          <w:fldChar w:fldCharType="separate"/>
-        </w:r>
-        <w:r>
-          <w:rPr>
-            <w:noProof/>
-            <w:webHidden/>
-          </w:rPr>
-          <w:t>3</w:t>
-        </w:r>
-        <w:r>
-          <w:rPr>
-            <w:noProof/>
-            <w:webHidden/>
-          </w:rPr>
-          <w:fldChar w:fldCharType="end"/>
-        </w:r>
-      </w:hyperlink>
-    </w:p>
-    <w:p>
-      <w:pPr>
-        <w:pStyle w:val="Verzeichnis2"/>
+          <w:sz w:val="24"/>
+          <w:szCs w:val="24"/>
+          <w:lang w:val="en-US" w:eastAsia="ja-JP"/>
+        </w:rPr>
+      </w:pPr>
+      <w:r>
+        <w:rPr>
+          <w:noProof/>
+        </w:rPr>
+        <w:t>2</w:t>
+      </w:r>
+      <w:r>
         <w:rPr>
           <w:rFonts w:asciiTheme="minorHAnsi" w:eastAsiaTheme="minorEastAsia" w:hAnsiTheme="minorHAnsi" w:cstheme="minorBidi"/>
           <w:noProof/>
-          <w:sz w:val="22"/>
-          <w:szCs w:val="22"/>
-          <w:lang w:eastAsia="de-CH"/>
-        </w:rPr>
-      </w:pPr>
-      <w:hyperlink w:anchor="_Toc413240356" w:history="1">
-        <w:r>
-          <w:rPr>
-            <w:rStyle w:val="Hyperlink"/>
-            <w:noProof/>
-          </w:rPr>
-          <w:t>1.3 Umfang der Projekt 2 Arbeit</w:t>
-        </w:r>
-        <w:r>
-          <w:rPr>
-            <w:noProof/>
-            <w:webHidden/>
-          </w:rPr>
-          <w:tab/>
-        </w:r>
-        <w:r>
-          <w:rPr>
-            <w:noProof/>
-            <w:webHidden/>
-          </w:rPr>
-          <w:fldChar w:fldCharType="begin"/>
-        </w:r>
-        <w:r>
-          <w:rPr>
-            <w:noProof/>
-            <w:webHidden/>
-          </w:rPr>
-          <w:instrText xml:space="preserve"> PAGEREF _Toc413240356 \h </w:instrText>
-        </w:r>
-        <w:r>
-          <w:rPr>
-            <w:noProof/>
-            <w:webHidden/>
-          </w:rPr>
-        </w:r>
-        <w:r>
-          <w:rPr>
-            <w:noProof/>
-            <w:webHidden/>
-          </w:rPr>
-          <w:fldChar w:fldCharType="separate"/>
-        </w:r>
-        <w:r>
-          <w:rPr>
-            <w:noProof/>
-            <w:webHidden/>
-          </w:rPr>
-          <w:t>3</w:t>
-        </w:r>
-        <w:r>
-          <w:rPr>
-            <w:noProof/>
-            <w:webHidden/>
-          </w:rPr>
-          <w:fldChar w:fldCharType="end"/>
-        </w:r>
-      </w:hyperlink>
-    </w:p>
-    <w:p>
-      <w:pPr>
-        <w:pStyle w:val="Verzeichnis2"/>
+          <w:sz w:val="24"/>
+          <w:szCs w:val="24"/>
+          <w:lang w:val="en-US" w:eastAsia="ja-JP"/>
+        </w:rPr>
+        <w:tab/>
+      </w:r>
+      <w:r>
+        <w:rPr>
+          <w:noProof/>
+        </w:rPr>
+        <w:t>Voranalysen und Grobdesign</w:t>
+      </w:r>
+      <w:r>
+        <w:rPr>
+          <w:noProof/>
+        </w:rPr>
+        <w:tab/>
+      </w:r>
+      <w:r>
+        <w:rPr>
+          <w:noProof/>
+        </w:rPr>
+        <w:fldChar w:fldCharType="begin"/>
+      </w:r>
+      <w:r>
+        <w:rPr>
+          <w:noProof/>
+        </w:rPr>
+        <w:instrText xml:space="preserve"> PAGEREF _Toc287101081 \h </w:instrText>
+      </w:r>
+      <w:r>
+        <w:rPr>
+          <w:noProof/>
+        </w:rPr>
+      </w:r>
+      <w:r>
+        <w:rPr>
+          <w:noProof/>
+        </w:rPr>
+        <w:fldChar w:fldCharType="separate"/>
+      </w:r>
+      <w:r>
+        <w:rPr>
+          <w:noProof/>
+        </w:rPr>
+        <w:t>4</w:t>
+      </w:r>
+      <w:r>
+        <w:rPr>
+          <w:noProof/>
+        </w:rPr>
+        <w:fldChar w:fldCharType="end"/>
+      </w:r>
+    </w:p>
+    <w:p>
+      <w:pPr>
+        <w:pStyle w:val="Verzeichnis1"/>
+        <w:tabs>
+          <w:tab w:val="clear" w:pos="340"/>
+          <w:tab w:val="left" w:pos="360"/>
+        </w:tabs>
         <w:rPr>
           <w:rFonts w:asciiTheme="minorHAnsi" w:eastAsiaTheme="minorEastAsia" w:hAnsiTheme="minorHAnsi" w:cstheme="minorBidi"/>
           <w:noProof/>
-          <w:sz w:val="22"/>
-          <w:szCs w:val="22"/>
-          <w:lang w:eastAsia="de-CH"/>
-        </w:rPr>
-      </w:pPr>
-      <w:hyperlink w:anchor="_Toc413240357" w:history="1">
-        <w:r>
-          <w:rPr>
-            <w:rStyle w:val="Hyperlink"/>
-            <w:noProof/>
-          </w:rPr>
-          <w:t>1.4 Ziele der Arbeit</w:t>
-        </w:r>
-        <w:r>
-          <w:rPr>
-            <w:noProof/>
-            <w:webHidden/>
-          </w:rPr>
-          <w:tab/>
-        </w:r>
-        <w:r>
-          <w:rPr>
-            <w:noProof/>
-            <w:webHidden/>
-          </w:rPr>
-          <w:fldChar w:fldCharType="begin"/>
-        </w:r>
-        <w:r>
-          <w:rPr>
-            <w:noProof/>
-            <w:webHidden/>
-          </w:rPr>
-          <w:instrText xml:space="preserve"> PAGEREF _Toc413240357 \h </w:instrText>
-        </w:r>
-        <w:r>
-          <w:rPr>
-            <w:noProof/>
-            <w:webHidden/>
-          </w:rPr>
-        </w:r>
-        <w:r>
-          <w:rPr>
-            <w:noProof/>
-            <w:webHidden/>
-          </w:rPr>
-          <w:fldChar w:fldCharType="separate"/>
-        </w:r>
-        <w:r>
-          <w:rPr>
-            <w:noProof/>
-            <w:webHidden/>
-          </w:rPr>
-          <w:t>3</w:t>
-        </w:r>
-        <w:r>
-          <w:rPr>
-            <w:noProof/>
-            <w:webHidden/>
-          </w:rPr>
-          <w:fldChar w:fldCharType="end"/>
-        </w:r>
-      </w:hyperlink>
-    </w:p>
-    <w:p>
-      <w:pPr>
-        <w:pStyle w:val="Verzeichnis2"/>
+          <w:sz w:val="24"/>
+          <w:szCs w:val="24"/>
+          <w:lang w:val="en-US" w:eastAsia="ja-JP"/>
+        </w:rPr>
+      </w:pPr>
+      <w:r>
+        <w:rPr>
+          <w:noProof/>
+        </w:rPr>
+        <w:t>3</w:t>
+      </w:r>
+      <w:r>
         <w:rPr>
           <w:rFonts w:asciiTheme="minorHAnsi" w:eastAsiaTheme="minorEastAsia" w:hAnsiTheme="minorHAnsi" w:cstheme="minorBidi"/>
           <w:noProof/>
-          <w:sz w:val="22"/>
-          <w:szCs w:val="22"/>
-          <w:lang w:eastAsia="de-CH"/>
-        </w:rPr>
-      </w:pPr>
-      <w:hyperlink w:anchor="_Toc413240358" w:history="1">
-        <w:r>
-          <w:rPr>
-            <w:rStyle w:val="Hyperlink"/>
-            <w:noProof/>
-          </w:rPr>
-          <w:t>1.5 Abgrenzungen</w:t>
-        </w:r>
-        <w:r>
-          <w:rPr>
-            <w:noProof/>
-            <w:webHidden/>
-          </w:rPr>
-          <w:tab/>
-        </w:r>
-        <w:r>
-          <w:rPr>
-            <w:noProof/>
-            <w:webHidden/>
-          </w:rPr>
-          <w:fldChar w:fldCharType="begin"/>
-        </w:r>
-        <w:r>
-          <w:rPr>
-            <w:noProof/>
-            <w:webHidden/>
-          </w:rPr>
-          <w:instrText xml:space="preserve"> PAGEREF _Toc413240358 \h </w:instrText>
-        </w:r>
-        <w:r>
-          <w:rPr>
-            <w:noProof/>
-            <w:webHidden/>
-          </w:rPr>
-        </w:r>
-        <w:r>
-          <w:rPr>
-            <w:noProof/>
-            <w:webHidden/>
-          </w:rPr>
-          <w:fldChar w:fldCharType="separate"/>
-        </w:r>
-        <w:r>
-          <w:rPr>
-            <w:noProof/>
-            <w:webHidden/>
-          </w:rPr>
-          <w:t>3</w:t>
-        </w:r>
-        <w:r>
-          <w:rPr>
-            <w:noProof/>
-            <w:webHidden/>
-          </w:rPr>
-          <w:fldChar w:fldCharType="end"/>
-        </w:r>
-      </w:hyperlink>
-    </w:p>
-    <w:p>
-      <w:pPr>
-        <w:pStyle w:val="Verzeichnis2"/>
+          <w:sz w:val="24"/>
+          <w:szCs w:val="24"/>
+          <w:lang w:val="en-US" w:eastAsia="ja-JP"/>
+        </w:rPr>
+        <w:tab/>
+      </w:r>
+      <w:r>
+        <w:rPr>
+          <w:noProof/>
+        </w:rPr>
+        <w:t>Funktionale Anforderungen</w:t>
+      </w:r>
+      <w:r>
+        <w:rPr>
+          <w:noProof/>
+        </w:rPr>
+        <w:tab/>
+      </w:r>
+      <w:r>
+        <w:rPr>
+          <w:noProof/>
+        </w:rPr>
+        <w:fldChar w:fldCharType="begin"/>
+      </w:r>
+      <w:r>
+        <w:rPr>
+          <w:noProof/>
+        </w:rPr>
+        <w:instrText xml:space="preserve"> PAGEREF _Toc287101082 \h </w:instrText>
+      </w:r>
+      <w:r>
+        <w:rPr>
+          <w:noProof/>
+        </w:rPr>
+      </w:r>
+      <w:r>
+        <w:rPr>
+          <w:noProof/>
+        </w:rPr>
+        <w:fldChar w:fldCharType="separate"/>
+      </w:r>
+      <w:r>
+        <w:rPr>
+          <w:noProof/>
+        </w:rPr>
+        <w:t>5</w:t>
+      </w:r>
+      <w:r>
+        <w:rPr>
+          <w:noProof/>
+        </w:rPr>
+        <w:fldChar w:fldCharType="end"/>
+      </w:r>
+    </w:p>
+    <w:p>
+      <w:pPr>
+        <w:pStyle w:val="Verzeichnis1"/>
+        <w:tabs>
+          <w:tab w:val="clear" w:pos="340"/>
+          <w:tab w:val="left" w:pos="360"/>
+        </w:tabs>
         <w:rPr>
           <w:rFonts w:asciiTheme="minorHAnsi" w:eastAsiaTheme="minorEastAsia" w:hAnsiTheme="minorHAnsi" w:cstheme="minorBidi"/>
           <w:noProof/>
-          <w:sz w:val="22"/>
-          <w:szCs w:val="22"/>
-          <w:lang w:eastAsia="de-CH"/>
-        </w:rPr>
-      </w:pPr>
-      <w:hyperlink w:anchor="_Toc413240359" w:history="1">
-        <w:r>
-          <w:rPr>
-            <w:rStyle w:val="Hyperlink"/>
-            <w:noProof/>
-          </w:rPr>
-          <w:t>1.6 Voraussetzungen und Ressourcen</w:t>
-        </w:r>
-        <w:r>
-          <w:rPr>
-            <w:noProof/>
-            <w:webHidden/>
-          </w:rPr>
-          <w:tab/>
-        </w:r>
-        <w:r>
-          <w:rPr>
-            <w:noProof/>
-            <w:webHidden/>
-          </w:rPr>
-          <w:fldChar w:fldCharType="begin"/>
-        </w:r>
-        <w:r>
-          <w:rPr>
-            <w:noProof/>
-            <w:webHidden/>
-          </w:rPr>
-          <w:instrText xml:space="preserve"> PAGEREF _Toc413240359 \h </w:instrText>
-        </w:r>
-        <w:r>
-          <w:rPr>
-            <w:noProof/>
-            <w:webHidden/>
-          </w:rPr>
-        </w:r>
-        <w:r>
-          <w:rPr>
-            <w:noProof/>
-            <w:webHidden/>
-          </w:rPr>
-          <w:fldChar w:fldCharType="separate"/>
-        </w:r>
-        <w:r>
-          <w:rPr>
-            <w:noProof/>
-            <w:webHidden/>
-          </w:rPr>
-          <w:t>3</w:t>
-        </w:r>
-        <w:r>
-          <w:rPr>
-            <w:noProof/>
-            <w:webHidden/>
-          </w:rPr>
-          <w:fldChar w:fldCharType="end"/>
-        </w:r>
-      </w:hyperlink>
+          <w:sz w:val="24"/>
+          <w:szCs w:val="24"/>
+          <w:lang w:val="en-US" w:eastAsia="ja-JP"/>
+        </w:rPr>
+      </w:pPr>
+      <w:r>
+        <w:rPr>
+          <w:noProof/>
+        </w:rPr>
+        <w:t>4</w:t>
+      </w:r>
+      <w:r>
+        <w:rPr>
+          <w:rFonts w:asciiTheme="minorHAnsi" w:eastAsiaTheme="minorEastAsia" w:hAnsiTheme="minorHAnsi" w:cstheme="minorBidi"/>
+          <w:noProof/>
+          <w:sz w:val="24"/>
+          <w:szCs w:val="24"/>
+          <w:lang w:val="en-US" w:eastAsia="ja-JP"/>
+        </w:rPr>
+        <w:tab/>
+      </w:r>
+      <w:r>
+        <w:rPr>
+          <w:noProof/>
+        </w:rPr>
+        <w:t>Nicht Funktionale Anforderungen</w:t>
+      </w:r>
+      <w:r>
+        <w:rPr>
+          <w:noProof/>
+        </w:rPr>
+        <w:tab/>
+      </w:r>
+      <w:r>
+        <w:rPr>
+          <w:noProof/>
+        </w:rPr>
+        <w:fldChar w:fldCharType="begin"/>
+      </w:r>
+      <w:r>
+        <w:rPr>
+          <w:noProof/>
+        </w:rPr>
+        <w:instrText xml:space="preserve"> PAGEREF _Toc287101083 \h </w:instrText>
+      </w:r>
+      <w:r>
+        <w:rPr>
+          <w:noProof/>
+        </w:rPr>
+      </w:r>
+      <w:r>
+        <w:rPr>
+          <w:noProof/>
+        </w:rPr>
+        <w:fldChar w:fldCharType="separate"/>
+      </w:r>
+      <w:r>
+        <w:rPr>
+          <w:noProof/>
+        </w:rPr>
+        <w:t>6</w:t>
+      </w:r>
+      <w:r>
+        <w:rPr>
+          <w:noProof/>
+        </w:rPr>
+        <w:fldChar w:fldCharType="end"/>
+      </w:r>
     </w:p>
     <w:p>
       <w:pPr>
         <w:pStyle w:val="Verzeichnis1"/>
+        <w:tabs>
+          <w:tab w:val="clear" w:pos="340"/>
+          <w:tab w:val="left" w:pos="360"/>
+        </w:tabs>
         <w:rPr>
           <w:rFonts w:asciiTheme="minorHAnsi" w:eastAsiaTheme="minorEastAsia" w:hAnsiTheme="minorHAnsi" w:cstheme="minorBidi"/>
           <w:noProof/>
-          <w:sz w:val="22"/>
-          <w:szCs w:val="22"/>
-          <w:lang w:val="de-CH" w:eastAsia="de-CH"/>
-        </w:rPr>
-      </w:pPr>
-      <w:hyperlink w:anchor="_Toc413240360" w:history="1">
-        <w:r>
-          <w:rPr>
-            <w:rStyle w:val="Hyperlink"/>
-            <w:noProof/>
-          </w:rPr>
-          <w:t>2</w:t>
-        </w:r>
-        <w:r>
-          <w:rPr>
-            <w:rFonts w:asciiTheme="minorHAnsi" w:eastAsiaTheme="minorEastAsia" w:hAnsiTheme="minorHAnsi" w:cstheme="minorBidi"/>
-            <w:noProof/>
-            <w:sz w:val="22"/>
-            <w:szCs w:val="22"/>
-            <w:lang w:val="de-CH" w:eastAsia="de-CH"/>
-          </w:rPr>
-          <w:tab/>
-        </w:r>
-        <w:r>
-          <w:rPr>
-            <w:rStyle w:val="Hyperlink"/>
-            <w:noProof/>
-          </w:rPr>
-          <w:t>Voranalysen und Grobdesing</w:t>
-        </w:r>
-        <w:r>
-          <w:rPr>
-            <w:noProof/>
-            <w:webHidden/>
-          </w:rPr>
-          <w:tab/>
-        </w:r>
-        <w:r>
-          <w:rPr>
-            <w:noProof/>
-            <w:webHidden/>
-          </w:rPr>
-          <w:fldChar w:fldCharType="begin"/>
-        </w:r>
-        <w:r>
-          <w:rPr>
-            <w:noProof/>
-            <w:webHidden/>
-          </w:rPr>
-          <w:instrText xml:space="preserve"> PAGEREF _Toc413240360 \h </w:instrText>
-        </w:r>
-        <w:r>
-          <w:rPr>
-            <w:noProof/>
-            <w:webHidden/>
-          </w:rPr>
-        </w:r>
-        <w:r>
-          <w:rPr>
-            <w:noProof/>
-            <w:webHidden/>
-          </w:rPr>
-          <w:fldChar w:fldCharType="separate"/>
-        </w:r>
-        <w:r>
-          <w:rPr>
-            <w:noProof/>
-            <w:webHidden/>
-          </w:rPr>
-          <w:t>3</w:t>
-        </w:r>
-        <w:r>
-          <w:rPr>
-            <w:noProof/>
-            <w:webHidden/>
-          </w:rPr>
-          <w:fldChar w:fldCharType="end"/>
-        </w:r>
-      </w:hyperlink>
+          <w:sz w:val="24"/>
+          <w:szCs w:val="24"/>
+          <w:lang w:val="en-US" w:eastAsia="ja-JP"/>
+        </w:rPr>
+      </w:pPr>
+      <w:r>
+        <w:rPr>
+          <w:noProof/>
+        </w:rPr>
+        <w:t>5</w:t>
+      </w:r>
+      <w:r>
+        <w:rPr>
+          <w:rFonts w:asciiTheme="minorHAnsi" w:eastAsiaTheme="minorEastAsia" w:hAnsiTheme="minorHAnsi" w:cstheme="minorBidi"/>
+          <w:noProof/>
+          <w:sz w:val="24"/>
+          <w:szCs w:val="24"/>
+          <w:lang w:val="en-US" w:eastAsia="ja-JP"/>
+        </w:rPr>
+        <w:tab/>
+      </w:r>
+      <w:r>
+        <w:rPr>
+          <w:noProof/>
+        </w:rPr>
+        <w:t>Administratives</w:t>
+      </w:r>
+      <w:r>
+        <w:rPr>
+          <w:noProof/>
+        </w:rPr>
+        <w:tab/>
+      </w:r>
+      <w:r>
+        <w:rPr>
+          <w:noProof/>
+        </w:rPr>
+        <w:fldChar w:fldCharType="begin"/>
+      </w:r>
+      <w:r>
+        <w:rPr>
+          <w:noProof/>
+        </w:rPr>
+        <w:instrText xml:space="preserve"> PAGEREF _Toc287101084 \h </w:instrText>
+      </w:r>
+      <w:r>
+        <w:rPr>
+          <w:noProof/>
+        </w:rPr>
+      </w:r>
+      <w:r>
+        <w:rPr>
+          <w:noProof/>
+        </w:rPr>
+        <w:fldChar w:fldCharType="separate"/>
+      </w:r>
+      <w:r>
+        <w:rPr>
+          <w:noProof/>
+        </w:rPr>
+        <w:t>7</w:t>
+      </w:r>
+      <w:r>
+        <w:rPr>
+          <w:noProof/>
+        </w:rPr>
+        <w:fldChar w:fldCharType="end"/>
+      </w:r>
     </w:p>
     <w:p>
       <w:pPr>
         <w:pStyle w:val="Verzeichnis1"/>
+        <w:tabs>
+          <w:tab w:val="clear" w:pos="340"/>
+          <w:tab w:val="left" w:pos="360"/>
+        </w:tabs>
         <w:rPr>
           <w:rFonts w:asciiTheme="minorHAnsi" w:eastAsiaTheme="minorEastAsia" w:hAnsiTheme="minorHAnsi" w:cstheme="minorBidi"/>
           <w:noProof/>
-          <w:sz w:val="22"/>
-          <w:szCs w:val="22"/>
-          <w:lang w:val="de-CH" w:eastAsia="de-CH"/>
-        </w:rPr>
-      </w:pPr>
-      <w:hyperlink w:anchor="_Toc413240361" w:history="1">
-        <w:r>
-          <w:rPr>
-            <w:rStyle w:val="Hyperlink"/>
-            <w:noProof/>
-          </w:rPr>
-          <w:t>3</w:t>
-        </w:r>
-        <w:r>
-          <w:rPr>
-            <w:rFonts w:asciiTheme="minorHAnsi" w:eastAsiaTheme="minorEastAsia" w:hAnsiTheme="minorHAnsi" w:cstheme="minorBidi"/>
-            <w:noProof/>
-            <w:sz w:val="22"/>
-            <w:szCs w:val="22"/>
-            <w:lang w:val="de-CH" w:eastAsia="de-CH"/>
-          </w:rPr>
-          <w:tab/>
-        </w:r>
-        <w:r>
-          <w:rPr>
-            <w:rStyle w:val="Hyperlink"/>
-            <w:noProof/>
-          </w:rPr>
-          <w:t>Funktionale Anforderungen</w:t>
-        </w:r>
-        <w:r>
-          <w:rPr>
-            <w:noProof/>
-            <w:webHidden/>
-          </w:rPr>
-          <w:tab/>
-        </w:r>
-        <w:r>
-          <w:rPr>
-            <w:noProof/>
-            <w:webHidden/>
-          </w:rPr>
-          <w:fldChar w:fldCharType="begin"/>
-        </w:r>
-        <w:r>
-          <w:rPr>
-            <w:noProof/>
-            <w:webHidden/>
-          </w:rPr>
-          <w:instrText xml:space="preserve"> PAGEREF _Toc413240361 \h </w:instrText>
-        </w:r>
-        <w:r>
-          <w:rPr>
-            <w:noProof/>
-            <w:webHidden/>
-          </w:rPr>
-        </w:r>
-        <w:r>
-          <w:rPr>
-            <w:noProof/>
-            <w:webHidden/>
-          </w:rPr>
-          <w:fldChar w:fldCharType="separate"/>
-        </w:r>
-        <w:r>
-          <w:rPr>
-            <w:noProof/>
-            <w:webHidden/>
-          </w:rPr>
-          <w:t>4</w:t>
-        </w:r>
-        <w:r>
-          <w:rPr>
-            <w:noProof/>
-            <w:webHidden/>
-          </w:rPr>
-          <w:fldChar w:fldCharType="end"/>
-        </w:r>
-      </w:hyperlink>
-    </w:p>
-    <w:p>
-      <w:pPr>
-        <w:pStyle w:val="Verzeichnis2"/>
+          <w:sz w:val="24"/>
+          <w:szCs w:val="24"/>
+          <w:lang w:val="en-US" w:eastAsia="ja-JP"/>
+        </w:rPr>
+      </w:pPr>
+      <w:r>
+        <w:rPr>
+          <w:noProof/>
+        </w:rPr>
+        <w:t>6</w:t>
+      </w:r>
+      <w:r>
         <w:rPr>
           <w:rFonts w:asciiTheme="minorHAnsi" w:eastAsiaTheme="minorEastAsia" w:hAnsiTheme="minorHAnsi" w:cstheme="minorBidi"/>
           <w:noProof/>
-          <w:sz w:val="22"/>
-          <w:szCs w:val="22"/>
-          <w:lang w:eastAsia="de-CH"/>
-        </w:rPr>
-      </w:pPr>
-      <w:hyperlink w:anchor="_Toc413240362" w:history="1">
-        <w:r>
-          <w:rPr>
-            <w:rStyle w:val="Hyperlink"/>
-            <w:noProof/>
-          </w:rPr>
-          <w:t>3.1 Adaption Unity Game (kompiliert oder Source) in Cave</w:t>
-        </w:r>
-        <w:r>
-          <w:rPr>
-            <w:noProof/>
-            <w:webHidden/>
-          </w:rPr>
-          <w:tab/>
-        </w:r>
-        <w:r>
-          <w:rPr>
-            <w:noProof/>
-            <w:webHidden/>
-          </w:rPr>
-          <w:fldChar w:fldCharType="begin"/>
-        </w:r>
-        <w:r>
-          <w:rPr>
-            <w:noProof/>
-            <w:webHidden/>
-          </w:rPr>
-          <w:instrText xml:space="preserve"> PAGEREF _Toc413240362 \h </w:instrText>
-        </w:r>
-        <w:r>
-          <w:rPr>
-            <w:noProof/>
-            <w:webHidden/>
-          </w:rPr>
-        </w:r>
-        <w:r>
-          <w:rPr>
-            <w:noProof/>
-            <w:webHidden/>
-          </w:rPr>
-          <w:fldChar w:fldCharType="separate"/>
-        </w:r>
-        <w:r>
-          <w:rPr>
-            <w:noProof/>
-            <w:webHidden/>
-          </w:rPr>
-          <w:t>4</w:t>
-        </w:r>
-        <w:r>
-          <w:rPr>
-            <w:noProof/>
-            <w:webHidden/>
-          </w:rPr>
-          <w:fldChar w:fldCharType="end"/>
-        </w:r>
-      </w:hyperlink>
-    </w:p>
-    <w:p>
-      <w:pPr>
-        <w:pStyle w:val="Verzeichnis2"/>
+          <w:sz w:val="24"/>
+          <w:szCs w:val="24"/>
+          <w:lang w:val="en-US" w:eastAsia="ja-JP"/>
+        </w:rPr>
+        <w:tab/>
+      </w:r>
+      <w:r>
+        <w:rPr>
+          <w:noProof/>
+        </w:rPr>
+        <w:t>Abbildungsverzeichnis</w:t>
+      </w:r>
+      <w:r>
+        <w:rPr>
+          <w:noProof/>
+        </w:rPr>
+        <w:tab/>
+      </w:r>
+      <w:r>
+        <w:rPr>
+          <w:noProof/>
+        </w:rPr>
+        <w:fldChar w:fldCharType="begin"/>
+      </w:r>
+      <w:r>
+        <w:rPr>
+          <w:noProof/>
+        </w:rPr>
+        <w:instrText xml:space="preserve"> PAGEREF _Toc287101085 \h </w:instrText>
+      </w:r>
+      <w:r>
+        <w:rPr>
+          <w:noProof/>
+        </w:rPr>
+      </w:r>
+      <w:r>
+        <w:rPr>
+          <w:noProof/>
+        </w:rPr>
+        <w:fldChar w:fldCharType="separate"/>
+      </w:r>
+      <w:r>
+        <w:rPr>
+          <w:noProof/>
+        </w:rPr>
+        <w:t>8</w:t>
+      </w:r>
+      <w:r>
+        <w:rPr>
+          <w:noProof/>
+        </w:rPr>
+        <w:fldChar w:fldCharType="end"/>
+      </w:r>
+    </w:p>
+    <w:p>
+      <w:pPr>
+        <w:pStyle w:val="Verzeichnis1"/>
+        <w:tabs>
+          <w:tab w:val="clear" w:pos="340"/>
+          <w:tab w:val="left" w:pos="360"/>
+        </w:tabs>
         <w:rPr>
           <w:rFonts w:asciiTheme="minorHAnsi" w:eastAsiaTheme="minorEastAsia" w:hAnsiTheme="minorHAnsi" w:cstheme="minorBidi"/>
           <w:noProof/>
-          <w:sz w:val="22"/>
-          <w:szCs w:val="22"/>
-          <w:lang w:eastAsia="de-CH"/>
-        </w:rPr>
-      </w:pPr>
-      <w:hyperlink w:anchor="_Toc413240363" w:history="1">
-        <w:r>
-          <w:rPr>
-            <w:rStyle w:val="Hyperlink"/>
-            <w:noProof/>
-          </w:rPr>
-          <w:t>3.2</w:t>
-        </w:r>
-        <w:r>
-          <w:rPr>
-            <w:noProof/>
-            <w:webHidden/>
-          </w:rPr>
-          <w:tab/>
-        </w:r>
-        <w:r>
-          <w:rPr>
-            <w:noProof/>
-            <w:webHidden/>
-          </w:rPr>
-          <w:fldChar w:fldCharType="begin"/>
-        </w:r>
-        <w:r>
-          <w:rPr>
-            <w:noProof/>
-            <w:webHidden/>
-          </w:rPr>
-          <w:instrText xml:space="preserve"> PAGEREF _Toc413240363 \h </w:instrText>
-        </w:r>
-        <w:r>
-          <w:rPr>
-            <w:noProof/>
-            <w:webHidden/>
-          </w:rPr>
-        </w:r>
-        <w:r>
-          <w:rPr>
-            <w:noProof/>
-            <w:webHidden/>
-          </w:rPr>
-          <w:fldChar w:fldCharType="separate"/>
-        </w:r>
-        <w:r>
-          <w:rPr>
-            <w:noProof/>
-            <w:webHidden/>
-          </w:rPr>
-          <w:t>4</w:t>
-        </w:r>
-        <w:r>
-          <w:rPr>
-            <w:noProof/>
-            <w:webHidden/>
-          </w:rPr>
-          <w:fldChar w:fldCharType="end"/>
-        </w:r>
-      </w:hyperlink>
-    </w:p>
-    <w:p>
-      <w:pPr>
-        <w:pStyle w:val="Verzeichnis2"/>
+          <w:sz w:val="24"/>
+          <w:szCs w:val="24"/>
+          <w:lang w:val="en-US" w:eastAsia="ja-JP"/>
+        </w:rPr>
+      </w:pPr>
+      <w:r>
+        <w:rPr>
+          <w:noProof/>
+        </w:rPr>
+        <w:t>7</w:t>
+      </w:r>
+      <w:r>
         <w:rPr>
           <w:rFonts w:asciiTheme="minorHAnsi" w:eastAsiaTheme="minorEastAsia" w:hAnsiTheme="minorHAnsi" w:cstheme="minorBidi"/>
           <w:noProof/>
-          <w:sz w:val="22"/>
-          <w:szCs w:val="22"/>
-          <w:lang w:eastAsia="de-CH"/>
-        </w:rPr>
-      </w:pPr>
-      <w:hyperlink w:anchor="_Toc413240364" w:history="1">
-        <w:r>
-          <w:rPr>
-            <w:rStyle w:val="Hyperlink"/>
-            <w:noProof/>
-          </w:rPr>
-          <w:t>3.3</w:t>
-        </w:r>
-        <w:r>
-          <w:rPr>
-            <w:noProof/>
-            <w:webHidden/>
-          </w:rPr>
-          <w:tab/>
-        </w:r>
-        <w:r>
-          <w:rPr>
-            <w:noProof/>
-            <w:webHidden/>
-          </w:rPr>
-          <w:fldChar w:fldCharType="begin"/>
-        </w:r>
-        <w:r>
-          <w:rPr>
-            <w:noProof/>
-            <w:webHidden/>
-          </w:rPr>
-          <w:instrText xml:space="preserve"> PAGEREF _Toc413240364 \h </w:instrText>
-        </w:r>
-        <w:r>
-          <w:rPr>
-            <w:noProof/>
-            <w:webHidden/>
-          </w:rPr>
-        </w:r>
-        <w:r>
-          <w:rPr>
-            <w:noProof/>
-            <w:webHidden/>
-          </w:rPr>
-          <w:fldChar w:fldCharType="separate"/>
-        </w:r>
-        <w:r>
-          <w:rPr>
-            <w:noProof/>
-            <w:webHidden/>
-          </w:rPr>
-          <w:t>4</w:t>
-        </w:r>
-        <w:r>
-          <w:rPr>
-            <w:noProof/>
-            <w:webHidden/>
-          </w:rPr>
-          <w:fldChar w:fldCharType="end"/>
-        </w:r>
-      </w:hyperlink>
+          <w:sz w:val="24"/>
+          <w:szCs w:val="24"/>
+          <w:lang w:val="en-US" w:eastAsia="ja-JP"/>
+        </w:rPr>
+        <w:tab/>
+      </w:r>
+      <w:r>
+        <w:rPr>
+          <w:noProof/>
+        </w:rPr>
+        <w:t>Tabellenverzeichnis</w:t>
+      </w:r>
+      <w:r>
+        <w:rPr>
+          <w:noProof/>
+        </w:rPr>
+        <w:tab/>
+      </w:r>
+      <w:r>
+        <w:rPr>
+          <w:noProof/>
+        </w:rPr>
+        <w:fldChar w:fldCharType="begin"/>
+      </w:r>
+      <w:r>
+        <w:rPr>
+          <w:noProof/>
+        </w:rPr>
+        <w:instrText xml:space="preserve"> PAGEREF _Toc287101086 \h </w:instrText>
+      </w:r>
+      <w:r>
+        <w:rPr>
+          <w:noProof/>
+        </w:rPr>
+      </w:r>
+      <w:r>
+        <w:rPr>
+          <w:noProof/>
+        </w:rPr>
+        <w:fldChar w:fldCharType="separate"/>
+      </w:r>
+      <w:r>
+        <w:rPr>
+          <w:noProof/>
+        </w:rPr>
+        <w:t>8</w:t>
+      </w:r>
+      <w:r>
+        <w:rPr>
+          <w:noProof/>
+        </w:rPr>
+        <w:fldChar w:fldCharType="end"/>
+      </w:r>
     </w:p>
     <w:p>
       <w:pPr>
         <w:pStyle w:val="Verzeichnis1"/>
+        <w:tabs>
+          <w:tab w:val="clear" w:pos="340"/>
+          <w:tab w:val="left" w:pos="360"/>
+        </w:tabs>
         <w:rPr>
           <w:rFonts w:asciiTheme="minorHAnsi" w:eastAsiaTheme="minorEastAsia" w:hAnsiTheme="minorHAnsi" w:cstheme="minorBidi"/>
           <w:noProof/>
-          <w:sz w:val="22"/>
-          <w:szCs w:val="22"/>
-          <w:lang w:val="de-CH" w:eastAsia="de-CH"/>
-        </w:rPr>
-      </w:pPr>
-      <w:hyperlink w:anchor="_Toc413240365" w:history="1">
-        <w:r>
-          <w:rPr>
-            <w:rStyle w:val="Hyperlink"/>
-            <w:noProof/>
-          </w:rPr>
-          <w:t>4</w:t>
-        </w:r>
-        <w:r>
-          <w:rPr>
-            <w:rFonts w:asciiTheme="minorHAnsi" w:eastAsiaTheme="minorEastAsia" w:hAnsiTheme="minorHAnsi" w:cstheme="minorBidi"/>
-            <w:noProof/>
-            <w:sz w:val="22"/>
-            <w:szCs w:val="22"/>
-            <w:lang w:val="de-CH" w:eastAsia="de-CH"/>
-          </w:rPr>
-          <w:tab/>
-        </w:r>
-        <w:r>
-          <w:rPr>
-            <w:rStyle w:val="Hyperlink"/>
-            <w:noProof/>
-          </w:rPr>
-          <w:t>Nicht Funktionale Anforderungen</w:t>
-        </w:r>
-        <w:r>
-          <w:rPr>
-            <w:noProof/>
-            <w:webHidden/>
-          </w:rPr>
-          <w:tab/>
-        </w:r>
-        <w:r>
-          <w:rPr>
-            <w:noProof/>
-            <w:webHidden/>
-          </w:rPr>
-          <w:fldChar w:fldCharType="begin"/>
-        </w:r>
-        <w:r>
-          <w:rPr>
-            <w:noProof/>
-            <w:webHidden/>
-          </w:rPr>
-          <w:instrText xml:space="preserve"> PAGEREF _Toc413240365 \h </w:instrText>
-        </w:r>
-        <w:r>
-          <w:rPr>
-            <w:noProof/>
-            <w:webHidden/>
-          </w:rPr>
-        </w:r>
-        <w:r>
-          <w:rPr>
-            <w:noProof/>
-            <w:webHidden/>
-          </w:rPr>
-          <w:fldChar w:fldCharType="separate"/>
-        </w:r>
-        <w:r>
-          <w:rPr>
-            <w:noProof/>
-            <w:webHidden/>
-          </w:rPr>
-          <w:t>5</w:t>
-        </w:r>
-        <w:r>
-          <w:rPr>
-            <w:noProof/>
-            <w:webHidden/>
-          </w:rPr>
-          <w:fldChar w:fldCharType="end"/>
-        </w:r>
-      </w:hyperlink>
-    </w:p>
-    <w:p>
-      <w:pPr>
-        <w:pStyle w:val="Verzeichnis2"/>
+          <w:sz w:val="24"/>
+          <w:szCs w:val="24"/>
+          <w:lang w:val="en-US" w:eastAsia="ja-JP"/>
+        </w:rPr>
+      </w:pPr>
+      <w:r>
+        <w:rPr>
+          <w:noProof/>
+        </w:rPr>
+        <w:t>8</w:t>
+      </w:r>
+      <w:r>
         <w:rPr>
           <w:rFonts w:asciiTheme="minorHAnsi" w:eastAsiaTheme="minorEastAsia" w:hAnsiTheme="minorHAnsi" w:cstheme="minorBidi"/>
           <w:noProof/>
-          <w:sz w:val="22"/>
-          <w:szCs w:val="22"/>
-          <w:lang w:eastAsia="de-CH"/>
-        </w:rPr>
-      </w:pPr>
-      <w:hyperlink w:anchor="_Toc413240366" w:history="1">
-        <w:r>
-          <w:rPr>
-            <w:rStyle w:val="Hyperlink"/>
-            <w:noProof/>
-          </w:rPr>
-          <w:t>4.1 Schnittstelle, Plugin</w:t>
-        </w:r>
-        <w:r>
-          <w:rPr>
-            <w:noProof/>
-            <w:webHidden/>
-          </w:rPr>
-          <w:tab/>
-        </w:r>
-        <w:r>
-          <w:rPr>
-            <w:noProof/>
-            <w:webHidden/>
-          </w:rPr>
-          <w:fldChar w:fldCharType="begin"/>
-        </w:r>
-        <w:r>
-          <w:rPr>
-            <w:noProof/>
-            <w:webHidden/>
-          </w:rPr>
-          <w:instrText xml:space="preserve"> PAGEREF _Toc413240366 \h </w:instrText>
-        </w:r>
-        <w:r>
-          <w:rPr>
-            <w:noProof/>
-            <w:webHidden/>
-          </w:rPr>
-        </w:r>
-        <w:r>
-          <w:rPr>
-            <w:noProof/>
-            <w:webHidden/>
-          </w:rPr>
-          <w:fldChar w:fldCharType="separate"/>
-        </w:r>
-        <w:r>
-          <w:rPr>
-            <w:noProof/>
-            <w:webHidden/>
-          </w:rPr>
-          <w:t>5</w:t>
-        </w:r>
-        <w:r>
-          <w:rPr>
-            <w:noProof/>
-            <w:webHidden/>
-          </w:rPr>
-          <w:fldChar w:fldCharType="end"/>
-        </w:r>
-      </w:hyperlink>
-    </w:p>
-    <w:p>
-      <w:pPr>
-        <w:pStyle w:val="Verzeichnis2"/>
+          <w:sz w:val="24"/>
+          <w:szCs w:val="24"/>
+          <w:lang w:val="en-US" w:eastAsia="ja-JP"/>
+        </w:rPr>
+        <w:tab/>
+      </w:r>
+      <w:r>
+        <w:rPr>
+          <w:noProof/>
+        </w:rPr>
+        <w:t>Glossar</w:t>
+      </w:r>
+      <w:r>
+        <w:rPr>
+          <w:noProof/>
+        </w:rPr>
+        <w:tab/>
+      </w:r>
+      <w:r>
+        <w:rPr>
+          <w:noProof/>
+        </w:rPr>
+        <w:fldChar w:fldCharType="begin"/>
+      </w:r>
+      <w:r>
+        <w:rPr>
+          <w:noProof/>
+        </w:rPr>
+        <w:instrText xml:space="preserve"> PAGEREF _Toc287101087 \h </w:instrText>
+      </w:r>
+      <w:r>
+        <w:rPr>
+          <w:noProof/>
+        </w:rPr>
+      </w:r>
+      <w:r>
+        <w:rPr>
+          <w:noProof/>
+        </w:rPr>
+        <w:fldChar w:fldCharType="separate"/>
+      </w:r>
+      <w:r>
+        <w:rPr>
+          <w:noProof/>
+        </w:rPr>
+        <w:t>8</w:t>
+      </w:r>
+      <w:r>
+        <w:rPr>
+          <w:noProof/>
+        </w:rPr>
+        <w:fldChar w:fldCharType="end"/>
+      </w:r>
+    </w:p>
+    <w:p>
+      <w:pPr>
+        <w:pStyle w:val="Verzeichnis1"/>
+        <w:tabs>
+          <w:tab w:val="clear" w:pos="340"/>
+          <w:tab w:val="left" w:pos="360"/>
+        </w:tabs>
         <w:rPr>
           <w:rFonts w:asciiTheme="minorHAnsi" w:eastAsiaTheme="minorEastAsia" w:hAnsiTheme="minorHAnsi" w:cstheme="minorBidi"/>
           <w:noProof/>
-          <w:sz w:val="22"/>
-          <w:szCs w:val="22"/>
-          <w:lang w:eastAsia="de-CH"/>
-        </w:rPr>
-      </w:pPr>
-      <w:hyperlink w:anchor="_Toc413240367" w:history="1">
-        <w:r>
-          <w:rPr>
-            <w:rStyle w:val="Hyperlink"/>
-            <w:noProof/>
-          </w:rPr>
-          <w:t>4.2 Wiederverwendbarkeit</w:t>
-        </w:r>
-        <w:r>
-          <w:rPr>
-            <w:noProof/>
-            <w:webHidden/>
-          </w:rPr>
-          <w:tab/>
-        </w:r>
-        <w:r>
-          <w:rPr>
-            <w:noProof/>
-            <w:webHidden/>
-          </w:rPr>
-          <w:fldChar w:fldCharType="begin"/>
-        </w:r>
-        <w:r>
-          <w:rPr>
-            <w:noProof/>
-            <w:webHidden/>
-          </w:rPr>
-          <w:instrText xml:space="preserve"> PAGEREF _Toc413240367 \h </w:instrText>
-        </w:r>
-        <w:r>
-          <w:rPr>
-            <w:noProof/>
-            <w:webHidden/>
-          </w:rPr>
-        </w:r>
-        <w:r>
-          <w:rPr>
-            <w:noProof/>
-            <w:webHidden/>
-          </w:rPr>
-          <w:fldChar w:fldCharType="separate"/>
-        </w:r>
-        <w:r>
-          <w:rPr>
-            <w:noProof/>
-            <w:webHidden/>
-          </w:rPr>
-          <w:t>5</w:t>
-        </w:r>
-        <w:r>
-          <w:rPr>
-            <w:noProof/>
-            <w:webHidden/>
-          </w:rPr>
-          <w:fldChar w:fldCharType="end"/>
-        </w:r>
-      </w:hyperlink>
-    </w:p>
-    <w:p>
-      <w:pPr>
-        <w:pStyle w:val="Verzeichnis2"/>
+          <w:sz w:val="24"/>
+          <w:szCs w:val="24"/>
+          <w:lang w:val="en-US" w:eastAsia="ja-JP"/>
+        </w:rPr>
+      </w:pPr>
+      <w:r>
+        <w:rPr>
+          <w:noProof/>
+        </w:rPr>
+        <w:t>9</w:t>
+      </w:r>
+      <w:r>
         <w:rPr>
           <w:rFonts w:asciiTheme="minorHAnsi" w:eastAsiaTheme="minorEastAsia" w:hAnsiTheme="minorHAnsi" w:cstheme="minorBidi"/>
           <w:noProof/>
-          <w:sz w:val="22"/>
-          <w:szCs w:val="22"/>
-          <w:lang w:eastAsia="de-CH"/>
-        </w:rPr>
-      </w:pPr>
-      <w:hyperlink w:anchor="_Toc413240368" w:history="1">
-        <w:r>
-          <w:rPr>
-            <w:rStyle w:val="Hyperlink"/>
-            <w:noProof/>
-          </w:rPr>
-          <w:t>4.3 Ergonomie</w:t>
-        </w:r>
-        <w:r>
-          <w:rPr>
-            <w:noProof/>
-            <w:webHidden/>
-          </w:rPr>
-          <w:tab/>
-        </w:r>
-        <w:r>
-          <w:rPr>
-            <w:noProof/>
-            <w:webHidden/>
-          </w:rPr>
-          <w:fldChar w:fldCharType="begin"/>
-        </w:r>
-        <w:r>
-          <w:rPr>
-            <w:noProof/>
-            <w:webHidden/>
-          </w:rPr>
-          <w:instrText xml:space="preserve"> PAGEREF _Toc413240368 \h </w:instrText>
-        </w:r>
-        <w:r>
-          <w:rPr>
-            <w:noProof/>
-            <w:webHidden/>
-          </w:rPr>
-        </w:r>
-        <w:r>
-          <w:rPr>
-            <w:noProof/>
-            <w:webHidden/>
-          </w:rPr>
-          <w:fldChar w:fldCharType="separate"/>
-        </w:r>
-        <w:r>
-          <w:rPr>
-            <w:noProof/>
-            <w:webHidden/>
-          </w:rPr>
-          <w:t>5</w:t>
-        </w:r>
-        <w:r>
-          <w:rPr>
-            <w:noProof/>
-            <w:webHidden/>
-          </w:rPr>
-          <w:fldChar w:fldCharType="end"/>
-        </w:r>
-      </w:hyperlink>
+          <w:sz w:val="24"/>
+          <w:szCs w:val="24"/>
+          <w:lang w:val="en-US" w:eastAsia="ja-JP"/>
+        </w:rPr>
+        <w:tab/>
+      </w:r>
+      <w:r>
+        <w:rPr>
+          <w:noProof/>
+        </w:rPr>
+        <w:t>Literaturverzeichnis</w:t>
+      </w:r>
+      <w:r>
+        <w:rPr>
+          <w:noProof/>
+        </w:rPr>
+        <w:tab/>
+      </w:r>
+      <w:r>
+        <w:rPr>
+          <w:noProof/>
+        </w:rPr>
+        <w:fldChar w:fldCharType="begin"/>
+      </w:r>
+      <w:r>
+        <w:rPr>
+          <w:noProof/>
+        </w:rPr>
+        <w:instrText xml:space="preserve"> PAGEREF _Toc287101088 \h </w:instrText>
+      </w:r>
+      <w:r>
+        <w:rPr>
+          <w:noProof/>
+        </w:rPr>
+      </w:r>
+      <w:r>
+        <w:rPr>
+          <w:noProof/>
+        </w:rPr>
+        <w:fldChar w:fldCharType="separate"/>
+      </w:r>
+      <w:r>
+        <w:rPr>
+          <w:noProof/>
+        </w:rPr>
+        <w:t>8</w:t>
+      </w:r>
+      <w:r>
+        <w:rPr>
+          <w:noProof/>
+        </w:rPr>
+        <w:fldChar w:fldCharType="end"/>
+      </w:r>
     </w:p>
     <w:p>
       <w:pPr>
         <w:pStyle w:val="Verzeichnis1"/>
+        <w:tabs>
+          <w:tab w:val="left" w:pos="480"/>
+        </w:tabs>
         <w:rPr>
           <w:rFonts w:asciiTheme="minorHAnsi" w:eastAsiaTheme="minorEastAsia" w:hAnsiTheme="minorHAnsi" w:cstheme="minorBidi"/>
           <w:noProof/>
-          <w:sz w:val="22"/>
-          <w:szCs w:val="22"/>
-          <w:lang w:val="de-CH" w:eastAsia="de-CH"/>
-        </w:rPr>
-      </w:pPr>
-      <w:hyperlink w:anchor="_Toc413240369" w:history="1">
-        <w:r>
-          <w:rPr>
-            <w:rStyle w:val="Hyperlink"/>
-            <w:noProof/>
-          </w:rPr>
-          <w:t>5</w:t>
-        </w:r>
-        <w:r>
-          <w:rPr>
-            <w:rFonts w:asciiTheme="minorHAnsi" w:eastAsiaTheme="minorEastAsia" w:hAnsiTheme="minorHAnsi" w:cstheme="minorBidi"/>
-            <w:noProof/>
-            <w:sz w:val="22"/>
-            <w:szCs w:val="22"/>
-            <w:lang w:val="de-CH" w:eastAsia="de-CH"/>
-          </w:rPr>
-          <w:tab/>
-        </w:r>
-        <w:r>
-          <w:rPr>
-            <w:rStyle w:val="Hyperlink"/>
-            <w:noProof/>
-          </w:rPr>
-          <w:t>Administratives</w:t>
-        </w:r>
-        <w:r>
-          <w:rPr>
-            <w:noProof/>
-            <w:webHidden/>
-          </w:rPr>
-          <w:tab/>
-        </w:r>
-        <w:r>
-          <w:rPr>
-            <w:noProof/>
-            <w:webHidden/>
-          </w:rPr>
-          <w:fldChar w:fldCharType="begin"/>
-        </w:r>
-        <w:r>
-          <w:rPr>
-            <w:noProof/>
-            <w:webHidden/>
-          </w:rPr>
-          <w:instrText xml:space="preserve"> PAGEREF _Toc413240369 \h </w:instrText>
-        </w:r>
-        <w:r>
-          <w:rPr>
-            <w:noProof/>
-            <w:webHidden/>
-          </w:rPr>
-        </w:r>
-        <w:r>
-          <w:rPr>
-            <w:noProof/>
-            <w:webHidden/>
-          </w:rPr>
-          <w:fldChar w:fldCharType="separate"/>
-        </w:r>
-        <w:r>
-          <w:rPr>
-            <w:noProof/>
-            <w:webHidden/>
-          </w:rPr>
-          <w:t>5</w:t>
-        </w:r>
-        <w:r>
-          <w:rPr>
-            <w:noProof/>
-            <w:webHidden/>
-          </w:rPr>
-          <w:fldChar w:fldCharType="end"/>
-        </w:r>
-      </w:hyperlink>
-    </w:p>
-    <w:p>
-      <w:pPr>
-        <w:pStyle w:val="Verzeichnis2"/>
+          <w:sz w:val="24"/>
+          <w:szCs w:val="24"/>
+          <w:lang w:val="en-US" w:eastAsia="ja-JP"/>
+        </w:rPr>
+      </w:pPr>
+      <w:r>
+        <w:rPr>
+          <w:noProof/>
+        </w:rPr>
+        <w:t>10</w:t>
+      </w:r>
+      <w:r>
         <w:rPr>
           <w:rFonts w:asciiTheme="minorHAnsi" w:eastAsiaTheme="minorEastAsia" w:hAnsiTheme="minorHAnsi" w:cstheme="minorBidi"/>
           <w:noProof/>
-          <w:sz w:val="22"/>
-          <w:szCs w:val="22"/>
-          <w:lang w:eastAsia="de-CH"/>
-        </w:rPr>
-      </w:pPr>
-      <w:hyperlink w:anchor="_Toc413240370" w:history="1">
-        <w:r>
-          <w:rPr>
-            <w:rStyle w:val="Hyperlink"/>
-            <w:noProof/>
-          </w:rPr>
-          <w:t>5.1 Projektplan</w:t>
-        </w:r>
-        <w:r>
-          <w:rPr>
-            <w:noProof/>
-            <w:webHidden/>
-          </w:rPr>
-          <w:tab/>
-        </w:r>
-        <w:r>
-          <w:rPr>
-            <w:noProof/>
-            <w:webHidden/>
-          </w:rPr>
-          <w:fldChar w:fldCharType="begin"/>
-        </w:r>
-        <w:r>
-          <w:rPr>
-            <w:noProof/>
-            <w:webHidden/>
-          </w:rPr>
-          <w:instrText xml:space="preserve"> PAGEREF _Toc413240370 \h </w:instrText>
-        </w:r>
-        <w:r>
-          <w:rPr>
-            <w:noProof/>
-            <w:webHidden/>
-          </w:rPr>
-        </w:r>
-        <w:r>
-          <w:rPr>
-            <w:noProof/>
-            <w:webHidden/>
-          </w:rPr>
-          <w:fldChar w:fldCharType="separate"/>
-        </w:r>
-        <w:r>
-          <w:rPr>
-            <w:noProof/>
-            <w:webHidden/>
-          </w:rPr>
-          <w:t>5</w:t>
-        </w:r>
-        <w:r>
-          <w:rPr>
-            <w:noProof/>
-            <w:webHidden/>
-          </w:rPr>
-          <w:fldChar w:fldCharType="end"/>
-        </w:r>
-      </w:hyperlink>
-    </w:p>
-    <w:p>
-      <w:pPr>
-        <w:pStyle w:val="Verzeichnis2"/>
+          <w:sz w:val="24"/>
+          <w:szCs w:val="24"/>
+          <w:lang w:val="en-US" w:eastAsia="ja-JP"/>
+        </w:rPr>
+        <w:tab/>
+      </w:r>
+      <w:r>
+        <w:rPr>
+          <w:noProof/>
+        </w:rPr>
+        <w:t>Anhang</w:t>
+      </w:r>
+      <w:r>
+        <w:rPr>
+          <w:noProof/>
+        </w:rPr>
+        <w:tab/>
+      </w:r>
+      <w:r>
+        <w:rPr>
+          <w:noProof/>
+        </w:rPr>
+        <w:fldChar w:fldCharType="begin"/>
+      </w:r>
+      <w:r>
+        <w:rPr>
+          <w:noProof/>
+        </w:rPr>
+        <w:instrText xml:space="preserve"> PAGEREF _Toc287101089 \h </w:instrText>
+      </w:r>
+      <w:r>
+        <w:rPr>
+          <w:noProof/>
+        </w:rPr>
+      </w:r>
+      <w:r>
+        <w:rPr>
+          <w:noProof/>
+        </w:rPr>
+        <w:fldChar w:fldCharType="separate"/>
+      </w:r>
+      <w:r>
+        <w:rPr>
+          <w:noProof/>
+        </w:rPr>
+        <w:t>8</w:t>
+      </w:r>
+      <w:r>
+        <w:rPr>
+          <w:noProof/>
+        </w:rPr>
+        <w:fldChar w:fldCharType="end"/>
+      </w:r>
+    </w:p>
+    <w:p>
+      <w:pPr>
+        <w:pStyle w:val="Verzeichnis1"/>
+        <w:tabs>
+          <w:tab w:val="left" w:pos="480"/>
+        </w:tabs>
         <w:rPr>
           <w:rFonts w:asciiTheme="minorHAnsi" w:eastAsiaTheme="minorEastAsia" w:hAnsiTheme="minorHAnsi" w:cstheme="minorBidi"/>
           <w:noProof/>
-          <w:sz w:val="22"/>
-          <w:szCs w:val="22"/>
-          <w:lang w:eastAsia="de-CH"/>
-        </w:rPr>
-      </w:pPr>
-      <w:hyperlink w:anchor="_Toc413240371" w:history="1">
-        <w:r>
-          <w:rPr>
-            <w:rStyle w:val="Hyperlink"/>
-            <w:noProof/>
-          </w:rPr>
-          <w:t>5.2 Meilensteine</w:t>
-        </w:r>
-        <w:r>
-          <w:rPr>
-            <w:noProof/>
-            <w:webHidden/>
-          </w:rPr>
-          <w:tab/>
-        </w:r>
-        <w:r>
-          <w:rPr>
-            <w:noProof/>
-            <w:webHidden/>
-          </w:rPr>
-          <w:fldChar w:fldCharType="begin"/>
-        </w:r>
-        <w:r>
-          <w:rPr>
-            <w:noProof/>
-            <w:webHidden/>
-          </w:rPr>
-          <w:instrText xml:space="preserve"> PAGEREF _Toc413240371 \h </w:instrText>
-        </w:r>
-        <w:r>
-          <w:rPr>
-            <w:noProof/>
-            <w:webHidden/>
-          </w:rPr>
-        </w:r>
-        <w:r>
-          <w:rPr>
-            <w:noProof/>
-            <w:webHidden/>
-          </w:rPr>
-          <w:fldChar w:fldCharType="separate"/>
-        </w:r>
-        <w:r>
-          <w:rPr>
-            <w:noProof/>
-            <w:webHidden/>
-          </w:rPr>
-          <w:t>5</w:t>
-        </w:r>
-        <w:r>
-          <w:rPr>
-            <w:noProof/>
-            <w:webHidden/>
-          </w:rPr>
-          <w:fldChar w:fldCharType="end"/>
-        </w:r>
-      </w:hyperlink>
-    </w:p>
-    <w:p>
-      <w:pPr>
-        <w:pStyle w:val="Verzeichnis1"/>
+          <w:sz w:val="24"/>
+          <w:szCs w:val="24"/>
+          <w:lang w:val="en-US" w:eastAsia="ja-JP"/>
+        </w:rPr>
+      </w:pPr>
+      <w:r>
+        <w:rPr>
+          <w:noProof/>
+        </w:rPr>
+        <w:t>11</w:t>
+      </w:r>
+      <w:r>
         <w:rPr>
           <w:rFonts w:asciiTheme="minorHAnsi" w:eastAsiaTheme="minorEastAsia" w:hAnsiTheme="minorHAnsi" w:cstheme="minorBidi"/>
           <w:noProof/>
-          <w:sz w:val="22"/>
-          <w:szCs w:val="22"/>
-          <w:lang w:val="de-CH" w:eastAsia="de-CH"/>
-        </w:rPr>
-      </w:pPr>
-      <w:hyperlink w:anchor="_Toc413240372" w:history="1">
-        <w:r>
-          <w:rPr>
-            <w:rStyle w:val="Hyperlink"/>
-            <w:noProof/>
-          </w:rPr>
-          <w:t>6</w:t>
-        </w:r>
-        <w:r>
-          <w:rPr>
-            <w:rFonts w:asciiTheme="minorHAnsi" w:eastAsiaTheme="minorEastAsia" w:hAnsiTheme="minorHAnsi" w:cstheme="minorBidi"/>
-            <w:noProof/>
-            <w:sz w:val="22"/>
-            <w:szCs w:val="22"/>
-            <w:lang w:val="de-CH" w:eastAsia="de-CH"/>
-          </w:rPr>
-          <w:tab/>
-        </w:r>
-        <w:r>
-          <w:rPr>
-            <w:rStyle w:val="Hyperlink"/>
-            <w:noProof/>
-          </w:rPr>
-          <w:t>Abbildungsverzeichnis</w:t>
-        </w:r>
-        <w:r>
-          <w:rPr>
-            <w:noProof/>
-            <w:webHidden/>
-          </w:rPr>
-          <w:tab/>
-        </w:r>
-        <w:r>
-          <w:rPr>
-            <w:noProof/>
-            <w:webHidden/>
-          </w:rPr>
-          <w:fldChar w:fldCharType="begin"/>
-        </w:r>
-        <w:r>
-          <w:rPr>
-            <w:noProof/>
-            <w:webHidden/>
-          </w:rPr>
-          <w:instrText xml:space="preserve"> PAGEREF _Toc413240372 \h </w:instrText>
-        </w:r>
-        <w:r>
-          <w:rPr>
-            <w:noProof/>
-            <w:webHidden/>
-          </w:rPr>
-        </w:r>
-        <w:r>
-          <w:rPr>
-            <w:noProof/>
-            <w:webHidden/>
-          </w:rPr>
-          <w:fldChar w:fldCharType="separate"/>
-        </w:r>
-        <w:r>
-          <w:rPr>
-            <w:noProof/>
-            <w:webHidden/>
-          </w:rPr>
-          <w:t>6</w:t>
-        </w:r>
-        <w:r>
-          <w:rPr>
-            <w:noProof/>
-            <w:webHidden/>
-          </w:rPr>
-          <w:fldChar w:fldCharType="end"/>
-        </w:r>
-      </w:hyperlink>
-    </w:p>
-    <w:p>
-      <w:pPr>
-        <w:pStyle w:val="Verzeichnis1"/>
-        <w:rPr>
-          <w:rFonts w:asciiTheme="minorHAnsi" w:eastAsiaTheme="minorEastAsia" w:hAnsiTheme="minorHAnsi" w:cstheme="minorBidi"/>
-          <w:noProof/>
-          <w:sz w:val="22"/>
-          <w:szCs w:val="22"/>
-          <w:lang w:val="de-CH" w:eastAsia="de-CH"/>
-        </w:rPr>
-      </w:pPr>
-      <w:hyperlink w:anchor="_Toc413240373" w:history="1">
-        <w:r>
-          <w:rPr>
-            <w:rStyle w:val="Hyperlink"/>
-            <w:noProof/>
-          </w:rPr>
-          <w:t>7</w:t>
-        </w:r>
-        <w:r>
-          <w:rPr>
-            <w:rFonts w:asciiTheme="minorHAnsi" w:eastAsiaTheme="minorEastAsia" w:hAnsiTheme="minorHAnsi" w:cstheme="minorBidi"/>
-            <w:noProof/>
-            <w:sz w:val="22"/>
-            <w:szCs w:val="22"/>
-            <w:lang w:val="de-CH" w:eastAsia="de-CH"/>
-          </w:rPr>
-          <w:tab/>
-        </w:r>
-        <w:r>
-          <w:rPr>
-            <w:rStyle w:val="Hyperlink"/>
-            <w:noProof/>
-          </w:rPr>
-          <w:t>Tabellenverzeichnis</w:t>
-        </w:r>
-        <w:r>
-          <w:rPr>
-            <w:noProof/>
-            <w:webHidden/>
-          </w:rPr>
-          <w:tab/>
-        </w:r>
-        <w:r>
-          <w:rPr>
-            <w:noProof/>
-            <w:webHidden/>
-          </w:rPr>
-          <w:fldChar w:fldCharType="begin"/>
-        </w:r>
-        <w:r>
-          <w:rPr>
-            <w:noProof/>
-            <w:webHidden/>
-          </w:rPr>
-          <w:instrText xml:space="preserve"> PAGEREF _Toc413240373 \h </w:instrText>
-        </w:r>
-        <w:r>
-          <w:rPr>
-            <w:noProof/>
-            <w:webHidden/>
-          </w:rPr>
-        </w:r>
-        <w:r>
-          <w:rPr>
-            <w:noProof/>
-            <w:webHidden/>
-          </w:rPr>
-          <w:fldChar w:fldCharType="separate"/>
-        </w:r>
-        <w:r>
-          <w:rPr>
-            <w:noProof/>
-            <w:webHidden/>
-          </w:rPr>
-          <w:t>6</w:t>
-        </w:r>
-        <w:r>
-          <w:rPr>
-            <w:noProof/>
-            <w:webHidden/>
-          </w:rPr>
-          <w:fldChar w:fldCharType="end"/>
-        </w:r>
-      </w:hyperlink>
-    </w:p>
-    <w:p>
-      <w:pPr>
-        <w:pStyle w:val="Verzeichnis1"/>
-        <w:rPr>
-          <w:rFonts w:asciiTheme="minorHAnsi" w:eastAsiaTheme="minorEastAsia" w:hAnsiTheme="minorHAnsi" w:cstheme="minorBidi"/>
-          <w:noProof/>
-          <w:sz w:val="22"/>
-          <w:szCs w:val="22"/>
-          <w:lang w:val="de-CH" w:eastAsia="de-CH"/>
-        </w:rPr>
-      </w:pPr>
-      <w:hyperlink w:anchor="_Toc413240374" w:history="1">
-        <w:r>
-          <w:rPr>
-            <w:rStyle w:val="Hyperlink"/>
-            <w:noProof/>
-          </w:rPr>
-          <w:t>8</w:t>
-        </w:r>
-        <w:r>
-          <w:rPr>
-            <w:rFonts w:asciiTheme="minorHAnsi" w:eastAsiaTheme="minorEastAsia" w:hAnsiTheme="minorHAnsi" w:cstheme="minorBidi"/>
-            <w:noProof/>
-            <w:sz w:val="22"/>
-            <w:szCs w:val="22"/>
-            <w:lang w:val="de-CH" w:eastAsia="de-CH"/>
-          </w:rPr>
-          <w:tab/>
-        </w:r>
-        <w:r>
-          <w:rPr>
-            <w:rStyle w:val="Hyperlink"/>
-            <w:noProof/>
-          </w:rPr>
-          <w:t>Glossar</w:t>
-        </w:r>
-        <w:r>
-          <w:rPr>
-            <w:noProof/>
-            <w:webHidden/>
-          </w:rPr>
-          <w:tab/>
-        </w:r>
-        <w:r>
-          <w:rPr>
-            <w:noProof/>
-            <w:webHidden/>
-          </w:rPr>
-          <w:fldChar w:fldCharType="begin"/>
-        </w:r>
-        <w:r>
-          <w:rPr>
-            <w:noProof/>
-            <w:webHidden/>
-          </w:rPr>
-          <w:instrText xml:space="preserve"> PAGEREF _Toc413240374 \h </w:instrText>
-        </w:r>
-        <w:r>
-          <w:rPr>
-            <w:noProof/>
-            <w:webHidden/>
-          </w:rPr>
-        </w:r>
-        <w:r>
-          <w:rPr>
-            <w:noProof/>
-            <w:webHidden/>
-          </w:rPr>
-          <w:fldChar w:fldCharType="separate"/>
-        </w:r>
-        <w:r>
-          <w:rPr>
-            <w:noProof/>
-            <w:webHidden/>
-          </w:rPr>
-          <w:t>6</w:t>
-        </w:r>
-        <w:r>
-          <w:rPr>
-            <w:noProof/>
-            <w:webHidden/>
-          </w:rPr>
-          <w:fldChar w:fldCharType="end"/>
-        </w:r>
-      </w:hyperlink>
-    </w:p>
-    <w:p>
-      <w:pPr>
-        <w:pStyle w:val="Verzeichnis1"/>
-        <w:rPr>
-          <w:rFonts w:asciiTheme="minorHAnsi" w:eastAsiaTheme="minorEastAsia" w:hAnsiTheme="minorHAnsi" w:cstheme="minorBidi"/>
-          <w:noProof/>
-          <w:sz w:val="22"/>
-          <w:szCs w:val="22"/>
-          <w:lang w:val="de-CH" w:eastAsia="de-CH"/>
-        </w:rPr>
-      </w:pPr>
-      <w:hyperlink w:anchor="_Toc413240375" w:history="1">
-        <w:r>
-          <w:rPr>
-            <w:rStyle w:val="Hyperlink"/>
-            <w:noProof/>
-          </w:rPr>
-          <w:t>9</w:t>
-        </w:r>
-        <w:r>
-          <w:rPr>
-            <w:rFonts w:asciiTheme="minorHAnsi" w:eastAsiaTheme="minorEastAsia" w:hAnsiTheme="minorHAnsi" w:cstheme="minorBidi"/>
-            <w:noProof/>
-            <w:sz w:val="22"/>
-            <w:szCs w:val="22"/>
-            <w:lang w:val="de-CH" w:eastAsia="de-CH"/>
-          </w:rPr>
-          <w:tab/>
-        </w:r>
-        <w:r>
-          <w:rPr>
-            <w:rStyle w:val="Hyperlink"/>
-            <w:noProof/>
-          </w:rPr>
-          <w:t>Literaturverzeichnis</w:t>
-        </w:r>
-        <w:r>
-          <w:rPr>
-            <w:noProof/>
-            <w:webHidden/>
-          </w:rPr>
-          <w:tab/>
-        </w:r>
-        <w:r>
-          <w:rPr>
-            <w:noProof/>
-            <w:webHidden/>
-          </w:rPr>
-          <w:fldChar w:fldCharType="begin"/>
-        </w:r>
-        <w:r>
-          <w:rPr>
-            <w:noProof/>
-            <w:webHidden/>
-          </w:rPr>
-          <w:instrText xml:space="preserve"> PAGEREF _Toc413240375 \h </w:instrText>
-        </w:r>
-        <w:r>
-          <w:rPr>
-            <w:noProof/>
-            <w:webHidden/>
-          </w:rPr>
-        </w:r>
-        <w:r>
-          <w:rPr>
-            <w:noProof/>
-            <w:webHidden/>
-          </w:rPr>
-          <w:fldChar w:fldCharType="separate"/>
-        </w:r>
-        <w:r>
-          <w:rPr>
-            <w:noProof/>
-            <w:webHidden/>
-          </w:rPr>
-          <w:t>6</w:t>
-        </w:r>
-        <w:r>
-          <w:rPr>
-            <w:noProof/>
-            <w:webHidden/>
-          </w:rPr>
-          <w:fldChar w:fldCharType="end"/>
-        </w:r>
-      </w:hyperlink>
-    </w:p>
-    <w:p>
-      <w:pPr>
-        <w:pStyle w:val="Verzeichnis1"/>
-        <w:rPr>
-          <w:rFonts w:asciiTheme="minorHAnsi" w:eastAsiaTheme="minorEastAsia" w:hAnsiTheme="minorHAnsi" w:cstheme="minorBidi"/>
-          <w:noProof/>
-          <w:sz w:val="22"/>
-          <w:szCs w:val="22"/>
-          <w:lang w:val="de-CH" w:eastAsia="de-CH"/>
-        </w:rPr>
-      </w:pPr>
-      <w:hyperlink w:anchor="_Toc413240376" w:history="1">
-        <w:r>
-          <w:rPr>
-            <w:rStyle w:val="Hyperlink"/>
-            <w:noProof/>
-          </w:rPr>
-          <w:t>10</w:t>
-        </w:r>
-        <w:r>
-          <w:rPr>
-            <w:rFonts w:asciiTheme="minorHAnsi" w:eastAsiaTheme="minorEastAsia" w:hAnsiTheme="minorHAnsi" w:cstheme="minorBidi"/>
-            <w:noProof/>
-            <w:sz w:val="22"/>
-            <w:szCs w:val="22"/>
-            <w:lang w:val="de-CH" w:eastAsia="de-CH"/>
-          </w:rPr>
-          <w:tab/>
-        </w:r>
-        <w:r>
-          <w:rPr>
-            <w:rStyle w:val="Hyperlink"/>
-            <w:noProof/>
-          </w:rPr>
-          <w:t>Anhang</w:t>
-        </w:r>
-        <w:r>
-          <w:rPr>
-            <w:noProof/>
-            <w:webHidden/>
-          </w:rPr>
-          <w:tab/>
-        </w:r>
-        <w:r>
-          <w:rPr>
-            <w:noProof/>
-            <w:webHidden/>
-          </w:rPr>
-          <w:fldChar w:fldCharType="begin"/>
-        </w:r>
-        <w:r>
-          <w:rPr>
-            <w:noProof/>
-            <w:webHidden/>
-          </w:rPr>
-          <w:instrText xml:space="preserve"> PAGEREF _Toc413240376 \h </w:instrText>
-        </w:r>
-        <w:r>
-          <w:rPr>
-            <w:noProof/>
-            <w:webHidden/>
-          </w:rPr>
-        </w:r>
-        <w:r>
-          <w:rPr>
-            <w:noProof/>
-            <w:webHidden/>
-          </w:rPr>
-          <w:fldChar w:fldCharType="separate"/>
-        </w:r>
-        <w:r>
-          <w:rPr>
-            <w:noProof/>
-            <w:webHidden/>
-          </w:rPr>
-          <w:t>6</w:t>
-        </w:r>
-        <w:r>
-          <w:rPr>
-            <w:noProof/>
-            <w:webHidden/>
-          </w:rPr>
-          <w:fldChar w:fldCharType="end"/>
-        </w:r>
-      </w:hyperlink>
-    </w:p>
-    <w:p>
-      <w:pPr>
-        <w:pStyle w:val="Verzeichnis1"/>
-        <w:rPr>
-          <w:rFonts w:asciiTheme="minorHAnsi" w:eastAsiaTheme="minorEastAsia" w:hAnsiTheme="minorHAnsi" w:cstheme="minorBidi"/>
-          <w:noProof/>
-          <w:sz w:val="22"/>
-          <w:szCs w:val="22"/>
-          <w:lang w:val="de-CH" w:eastAsia="de-CH"/>
-        </w:rPr>
-      </w:pPr>
-      <w:hyperlink w:anchor="_Toc413240377" w:history="1">
-        <w:r>
-          <w:rPr>
-            <w:rStyle w:val="Hyperlink"/>
-            <w:noProof/>
-          </w:rPr>
-          <w:t>11</w:t>
-        </w:r>
-        <w:r>
-          <w:rPr>
-            <w:rFonts w:asciiTheme="minorHAnsi" w:eastAsiaTheme="minorEastAsia" w:hAnsiTheme="minorHAnsi" w:cstheme="minorBidi"/>
-            <w:noProof/>
-            <w:sz w:val="22"/>
-            <w:szCs w:val="22"/>
-            <w:lang w:val="de-CH" w:eastAsia="de-CH"/>
-          </w:rPr>
-          <w:tab/>
-        </w:r>
-        <w:r>
-          <w:rPr>
-            <w:rStyle w:val="Hyperlink"/>
-            <w:noProof/>
-          </w:rPr>
-          <w:t>Versionskontrolle</w:t>
-        </w:r>
-        <w:r>
-          <w:rPr>
-            <w:noProof/>
-            <w:webHidden/>
-          </w:rPr>
-          <w:tab/>
-        </w:r>
-        <w:r>
-          <w:rPr>
-            <w:noProof/>
-            <w:webHidden/>
-          </w:rPr>
-          <w:fldChar w:fldCharType="begin"/>
-        </w:r>
-        <w:r>
-          <w:rPr>
-            <w:noProof/>
-            <w:webHidden/>
-          </w:rPr>
-          <w:instrText xml:space="preserve"> PAGEREF _Toc413240377 \h </w:instrText>
-        </w:r>
-        <w:r>
-          <w:rPr>
-            <w:noProof/>
-            <w:webHidden/>
-          </w:rPr>
-        </w:r>
-        <w:r>
-          <w:rPr>
-            <w:noProof/>
-            <w:webHidden/>
-          </w:rPr>
-          <w:fldChar w:fldCharType="separate"/>
-        </w:r>
-        <w:r>
-          <w:rPr>
-            <w:noProof/>
-            <w:webHidden/>
-          </w:rPr>
-          <w:t>6</w:t>
-        </w:r>
-        <w:r>
-          <w:rPr>
-            <w:noProof/>
-            <w:webHidden/>
-          </w:rPr>
-          <w:fldChar w:fldCharType="end"/>
-        </w:r>
-      </w:hyperlink>
-    </w:p>
-    <w:p>
-      <w:r>
+          <w:sz w:val="24"/>
+          <w:szCs w:val="24"/>
+          <w:lang w:val="en-US" w:eastAsia="ja-JP"/>
+        </w:rPr>
+        <w:tab/>
+      </w:r>
+      <w:r>
+        <w:rPr>
+          <w:noProof/>
+        </w:rPr>
+        <w:t>Versionskontrolle</w:t>
+      </w:r>
+      <w:r>
+        <w:rPr>
+          <w:noProof/>
+        </w:rPr>
+        <w:tab/>
+      </w:r>
+      <w:r>
+        <w:rPr>
+          <w:noProof/>
+        </w:rPr>
+        <w:fldChar w:fldCharType="begin"/>
+      </w:r>
+      <w:r>
+        <w:rPr>
+          <w:noProof/>
+        </w:rPr>
+        <w:instrText xml:space="preserve"> PAGEREF _Toc287101090 \h </w:instrText>
+      </w:r>
+      <w:r>
+        <w:rPr>
+          <w:noProof/>
+        </w:rPr>
+      </w:r>
+      <w:r>
+        <w:rPr>
+          <w:noProof/>
+        </w:rPr>
+        <w:fldChar w:fldCharType="separate"/>
+      </w:r>
+      <w:r>
+        <w:rPr>
+          <w:noProof/>
+        </w:rPr>
+        <w:t>8</w:t>
+      </w:r>
+      <w:r>
+        <w:rPr>
+          <w:noProof/>
+        </w:rPr>
         <w:fldChar w:fldCharType="end"/>
       </w:r>
     </w:p>
     <w:p>
+      <w:r>
+        <w:fldChar w:fldCharType="end"/>
+      </w:r>
+    </w:p>
+    <w:p>
       <w:pPr>
         <w:pStyle w:val="berschrift1"/>
       </w:pPr>
       <w:r>
         <w:br w:type="page"/>
       </w:r>
-      <w:bookmarkStart w:id="0" w:name="_Toc413240353"/>
+      <w:bookmarkStart w:id="0" w:name="_Toc287101080"/>
       <w:r>
         <w:lastRenderedPageBreak/>
         <w:t>Allgemeines</w:t>
@@ -2110,280 +1073,441 @@
       <w:pPr>
         <w:pStyle w:val="berschrift2"/>
       </w:pPr>
-      <w:bookmarkStart w:id="1" w:name="_Toc413240354"/>
       <w:r>
         <w:t>Zweck dieses Dokumentes</w:t>
       </w:r>
+    </w:p>
+    <w:p>
+      <w:r>
+        <w:t xml:space="preserve">Dieses Dokument beschreibt, wie die Anforderungen </w:t>
+      </w:r>
+      <w:r>
+        <w:t>gelöst werden sollen.</w:t>
+      </w:r>
+    </w:p>
+    <w:p/>
+    <w:p>
+      <w:pPr>
+        <w:pStyle w:val="berschrift2"/>
+      </w:pPr>
+      <w:r>
+        <w:t>Umfang der Projekt 2 Arbeit</w:t>
+      </w:r>
+    </w:p>
+    <w:p>
+      <w:r>
+        <w:t>Beschrieb vom PDF</w:t>
+      </w:r>
+    </w:p>
+    <w:p/>
+    <w:p>
+      <w:pPr>
+        <w:pStyle w:val="berschrift2"/>
+      </w:pPr>
+      <w:r>
+        <w:t>Ziele der Arbeit</w:t>
+      </w:r>
+    </w:p>
+    <w:p>
+      <w:r>
+        <w:t xml:space="preserve">- </w:t>
+      </w:r>
+      <w:r>
+        <w:t>Auch aus dem PDF</w:t>
+      </w:r>
+    </w:p>
+    <w:p>
+      <w:r>
+        <w:t>- Dokumentierte API</w:t>
+      </w:r>
+    </w:p>
+    <w:p>
+      <w:r>
+        <w:t xml:space="preserve">- </w:t>
+      </w:r>
+    </w:p>
+    <w:p>
+      <w:pPr>
+        <w:pStyle w:val="berschrift2"/>
+      </w:pPr>
+      <w:r>
+        <w:t>Abgrenzungen</w:t>
+      </w:r>
+    </w:p>
+    <w:p>
+      <w:r>
+        <w:t>Unity</w:t>
+      </w:r>
+      <w:r>
+        <w:t>3D</w:t>
+      </w:r>
+      <w:r>
+        <w:t xml:space="preserve">, kein </w:t>
+      </w:r>
+      <w:r>
+        <w:t>C++</w:t>
+      </w:r>
+    </w:p>
+    <w:p/>
+    <w:p>
+      <w:pPr>
+        <w:pStyle w:val="berschrift2"/>
+      </w:pPr>
+      <w:r>
+        <w:t>Voraussetzungen und Ressourcen</w:t>
+      </w:r>
+    </w:p>
+    <w:p>
+      <w:r>
+        <w:t>Unity3D K</w:t>
+      </w:r>
+      <w:r>
+        <w:t>urs</w:t>
+      </w:r>
+    </w:p>
+    <w:p>
+      <w:r>
+        <w:t>Knowhow</w:t>
+      </w:r>
+    </w:p>
+    <w:p>
+      <w:r>
+        <w:t>CAVE V</w:t>
+      </w:r>
+      <w:r>
+        <w:t>erwendung</w:t>
+      </w:r>
+    </w:p>
+    <w:p>
+      <w:r>
+        <w:br w:type="page"/>
+      </w:r>
+    </w:p>
+    <w:p>
+      <w:pPr>
+        <w:pStyle w:val="berschrift1"/>
+      </w:pPr>
+      <w:bookmarkStart w:id="1" w:name="_Toc287101081"/>
+      <w:r>
+        <w:lastRenderedPageBreak/>
+        <w:t>Voranalysen und Grobdesi</w:t>
+      </w:r>
+      <w:r>
+        <w:t>gn</w:t>
+      </w:r>
       <w:bookmarkEnd w:id="1"/>
     </w:p>
-    <w:p/>
-    <w:p>
-      <w:r>
-        <w:t>Blah blah blah, ist ja kjlar</w:t>
-      </w:r>
-    </w:p>
-    <w:p/>
-    <w:p/>
     <w:p>
       <w:pPr>
         <w:pStyle w:val="berschrift2"/>
       </w:pPr>
-      <w:bookmarkStart w:id="2" w:name="_Toc413240356"/>
-      <w:r>
-        <w:t>Umfang der Projekt 2 Arbeit</w:t>
-      </w:r>
-      <w:bookmarkEnd w:id="2"/>
-    </w:p>
-    <w:p/>
-    <w:p>
-      <w:r>
-        <w:t>Beschrieb vom PDF</w:t>
-      </w:r>
-    </w:p>
-    <w:p/>
+      <w:r>
+        <w:t>Equalizer</w:t>
+      </w:r>
+    </w:p>
+    <w:p>
+      <w:r>
+        <w:t>Machbarkeitsprüfung des Equalizer Frameworks.</w:t>
+      </w:r>
+    </w:p>
     <w:p>
       <w:pPr>
         <w:pStyle w:val="berschrift2"/>
       </w:pPr>
-      <w:bookmarkStart w:id="3" w:name="_Toc413240357"/>
-      <w:r>
-        <w:t>Ziele der Arbeit</w:t>
-      </w:r>
-      <w:bookmarkEnd w:id="3"/>
-    </w:p>
-    <w:p/>
-    <w:p>
-      <w:r>
-        <w:t>Auch aus dem PDF</w:t>
-      </w:r>
-    </w:p>
-    <w:p/>
+      <w:r>
+        <w:t>Chromium</w:t>
+      </w:r>
+    </w:p>
+    <w:p>
+      <w:r>
+        <w:t>Machbarkeitsprüfung der Chromium Bibliothek.</w:t>
+      </w:r>
+    </w:p>
     <w:p>
       <w:pPr>
         <w:pStyle w:val="berschrift2"/>
       </w:pPr>
-      <w:bookmarkStart w:id="4" w:name="_Toc413240358"/>
-      <w:r>
-        <w:t>Abgrenzungen</w:t>
-      </w:r>
-      <w:bookmarkEnd w:id="4"/>
-    </w:p>
-    <w:p/>
-    <w:p>
-      <w:r>
-        <w:t xml:space="preserve">Unity, kein c++ .. etc … </w:t>
-      </w:r>
-    </w:p>
-    <w:p/>
+      <w:r>
+        <w:t xml:space="preserve">Unity3D </w:t>
+      </w:r>
+      <w:proofErr w:type="spellStart"/>
+      <w:r>
+        <w:t>Standalone</w:t>
+      </w:r>
+      <w:proofErr w:type="spellEnd"/>
+    </w:p>
+    <w:p>
+      <w:r>
+        <w:t xml:space="preserve">Machbarkeitsprüfung einer </w:t>
+      </w:r>
+      <w:proofErr w:type="spellStart"/>
+      <w:r>
+        <w:t>Standalone</w:t>
+      </w:r>
+      <w:proofErr w:type="spellEnd"/>
+      <w:r>
+        <w:t xml:space="preserve"> Lösung.</w:t>
+      </w:r>
+    </w:p>
     <w:p>
       <w:pPr>
         <w:pStyle w:val="berschrift2"/>
       </w:pPr>
-      <w:bookmarkStart w:id="5" w:name="_Toc413240359"/>
-      <w:r>
-        <w:t>Voraussetzungen und Ressourcen</w:t>
-      </w:r>
-      <w:bookmarkEnd w:id="5"/>
-    </w:p>
-    <w:p/>
-    <w:p>
-      <w:r>
-        <w:t>Unity kurs</w:t>
-      </w:r>
-    </w:p>
-    <w:p>
-      <w:r>
-        <w:t>Knowhow</w:t>
-      </w:r>
-    </w:p>
-    <w:p>
-      <w:r>
-        <w:t>Cave verwendung</w:t>
-      </w:r>
-    </w:p>
-    <w:p>
-      <w:r>
-        <w:t>etc</w:t>
-      </w:r>
-    </w:p>
-    <w:p/>
-    <w:p>
-      <w:r>
-        <w:br w:type="page"/>
-      </w:r>
-    </w:p>
-    <w:p>
-      <w:pPr>
-        <w:pStyle w:val="berschrift1"/>
-      </w:pPr>
-      <w:bookmarkStart w:id="6" w:name="_Toc413240360"/>
-      <w:r>
-        <w:t>Voranalysen und Grobdesing</w:t>
-      </w:r>
-      <w:bookmarkEnd w:id="6"/>
-    </w:p>
-    <w:p/>
-    <w:p/>
-    <w:p/>
-    <w:p>
-      <w:pPr>
-        <w:pStyle w:val="berschrift1"/>
-      </w:pPr>
-      <w:r>
-        <w:br w:type="page"/>
-      </w:r>
-      <w:bookmarkStart w:id="7" w:name="_Toc413240361"/>
-      <w:r>
-        <w:lastRenderedPageBreak/>
-        <w:t>Funktionale Anforderungen</w:t>
-      </w:r>
-      <w:bookmarkEnd w:id="7"/>
-    </w:p>
-    <w:p/>
-    <w:p/>
-    <w:p>
-      <w:pPr>
-        <w:pStyle w:val="berschrift2"/>
-      </w:pPr>
-      <w:bookmarkStart w:id="8" w:name="_Toc413240362"/>
-      <w:r>
-        <w:t>Adaption Unity Game (kompiliert oder Source) in Cave</w:t>
-      </w:r>
-      <w:bookmarkEnd w:id="8"/>
-    </w:p>
-    <w:p/>
-    <w:p/>
-    <w:p>
-      <w:pPr>
-        <w:pStyle w:val="berschrift2"/>
-      </w:pPr>
-      <w:bookmarkStart w:id="9" w:name="_Toc413240363"/>
-      <w:bookmarkEnd w:id="9"/>
-      <w:r>
-        <w:t>Deployment</w:t>
-      </w:r>
-    </w:p>
-    <w:p/>
-    <w:p>
-      <w:pPr>
-        <w:pStyle w:val="berschrift2"/>
-      </w:pPr>
-      <w:bookmarkStart w:id="10" w:name="_Toc413240364"/>
-      <w:bookmarkEnd w:id="10"/>
-      <w:r>
-        <w:t>Kompatibilität</w:t>
-      </w:r>
-    </w:p>
-    <w:p>
-      <w:pPr>
-        <w:pStyle w:val="berschrift1"/>
-      </w:pPr>
-      <w:r>
-        <w:br w:type="page"/>
-      </w:r>
-      <w:bookmarkStart w:id="11" w:name="_Toc413240365"/>
-      <w:r>
-        <w:lastRenderedPageBreak/>
-        <w:t>Nicht Funktionale Anforderungen</w:t>
-      </w:r>
-      <w:bookmarkEnd w:id="11"/>
-    </w:p>
-    <w:p/>
-    <w:p>
-      <w:pPr>
-        <w:pStyle w:val="berschrift2"/>
-      </w:pPr>
-      <w:bookmarkStart w:id="12" w:name="_Toc413240366"/>
-      <w:r>
-        <w:t>Schnittstelle, Plugin</w:t>
-      </w:r>
-      <w:bookmarkEnd w:id="12"/>
-    </w:p>
-    <w:p/>
-    <w:p/>
-    <w:p>
-      <w:pPr>
-        <w:pStyle w:val="berschrift2"/>
-      </w:pPr>
-      <w:bookmarkStart w:id="13" w:name="_Toc413240367"/>
-      <w:r>
-        <w:t>Wiederverwendbarkeit</w:t>
-      </w:r>
-      <w:bookmarkEnd w:id="13"/>
-    </w:p>
-    <w:p/>
-    <w:p/>
-    <w:p>
-      <w:pPr>
-        <w:pStyle w:val="berschrift2"/>
-      </w:pPr>
-      <w:bookmarkStart w:id="14" w:name="_Toc413240368"/>
-      <w:r>
-        <w:t>Ergonomie</w:t>
-      </w:r>
-      <w:bookmarkEnd w:id="14"/>
-    </w:p>
-    <w:p/>
-    <w:p>
-      <w:r>
-        <w:br w:type="page"/>
-      </w:r>
-    </w:p>
-    <w:p>
-      <w:pPr>
-        <w:pStyle w:val="berschrift1"/>
-      </w:pPr>
-      <w:bookmarkStart w:id="15" w:name="_Toc413240369"/>
-      <w:r>
-        <w:t>Administratives</w:t>
-      </w:r>
-      <w:bookmarkEnd w:id="15"/>
-    </w:p>
-    <w:p/>
-    <w:p>
-      <w:pPr>
-        <w:pStyle w:val="berschrift2"/>
-      </w:pPr>
-      <w:bookmarkStart w:id="16" w:name="_Toc413240370"/>
-      <w:r>
-        <w:t>Projektplan</w:t>
-      </w:r>
-      <w:bookmarkEnd w:id="16"/>
-    </w:p>
-    <w:p/>
-    <w:p/>
-    <w:p>
-      <w:bookmarkStart w:id="17" w:name="_GoBack"/>
-      <w:bookmarkEnd w:id="17"/>
-    </w:p>
-    <w:p>
-      <w:pPr>
-        <w:pStyle w:val="berschrift2"/>
-      </w:pPr>
-      <w:bookmarkStart w:id="18" w:name="_Toc413240371"/>
-      <w:r>
-        <w:t>Meilensteine</w:t>
-      </w:r>
-      <w:bookmarkEnd w:id="18"/>
+      <w:proofErr w:type="spellStart"/>
+      <w:r>
+        <w:t>Prototyping</w:t>
+      </w:r>
+      <w:proofErr w:type="spellEnd"/>
+    </w:p>
+    <w:p>
+      <w:r>
+        <w:t>Basierend auf Voranalysen Prototyp erstellen.</w:t>
+      </w:r>
     </w:p>
     <w:p/>
     <w:p/>
     <w:p/>
     <w:p/>
     <w:p>
+      <w:pPr>
+        <w:pStyle w:val="berschrift1"/>
+      </w:pPr>
       <w:r>
         <w:br w:type="page"/>
       </w:r>
+      <w:bookmarkStart w:id="2" w:name="_Toc287101082"/>
+      <w:r>
+        <w:lastRenderedPageBreak/>
+        <w:t>Funktionale Anforderungen</w:t>
+      </w:r>
+      <w:bookmarkEnd w:id="2"/>
+    </w:p>
+    <w:p>
+      <w:pPr>
+        <w:pStyle w:val="berschrift2"/>
+      </w:pPr>
+      <w:r>
+        <w:t xml:space="preserve">Adaption </w:t>
+      </w:r>
+      <w:proofErr w:type="spellStart"/>
+      <w:r>
+        <w:t>Unity</w:t>
+      </w:r>
+      <w:proofErr w:type="spellEnd"/>
+      <w:r>
+        <w:t xml:space="preserve"> Game in </w:t>
+      </w:r>
+      <w:r>
+        <w:t>CAVE</w:t>
+      </w:r>
+    </w:p>
+    <w:p>
+      <w:r>
+        <w:t xml:space="preserve">Ein Unity3D Game soll mittels einer erstellten Bibliothek / Wrapper Class / ... so manipuliert werden, dass </w:t>
+      </w:r>
+      <w:r>
+        <w:t xml:space="preserve">mittels </w:t>
+      </w:r>
+      <w:r>
+        <w:t>sämtliche</w:t>
+      </w:r>
+      <w:r>
+        <w:t>r</w:t>
+      </w:r>
+      <w:r>
+        <w:t xml:space="preserve"> Leinwände des CAVEs</w:t>
+      </w:r>
+      <w:r>
+        <w:t xml:space="preserve"> das Game</w:t>
+      </w:r>
+      <w:r>
+        <w:t xml:space="preserve"> stereoskopisch dar</w:t>
+      </w:r>
+      <w:r>
+        <w:t>gestellt wird</w:t>
+      </w:r>
+      <w:bookmarkStart w:id="3" w:name="_GoBack"/>
+      <w:bookmarkEnd w:id="3"/>
+      <w:r>
+        <w:t>.</w:t>
+      </w:r>
+    </w:p>
+    <w:p/>
+    <w:p>
+      <w:pPr>
+        <w:pStyle w:val="berschrift2"/>
+      </w:pPr>
+      <w:proofErr w:type="spellStart"/>
+      <w:r>
+        <w:t>Deployment</w:t>
+      </w:r>
+      <w:proofErr w:type="spellEnd"/>
+    </w:p>
+    <w:p>
+      <w:proofErr w:type="spellStart"/>
+      <w:r>
+        <w:t>kA</w:t>
+      </w:r>
+      <w:proofErr w:type="spellEnd"/>
+    </w:p>
+    <w:p/>
+    <w:p>
+      <w:pPr>
+        <w:pStyle w:val="berschrift2"/>
+      </w:pPr>
+      <w:r>
+        <w:t>Kompatibilität</w:t>
+      </w:r>
+    </w:p>
+    <w:p>
+      <w:r>
+        <w:t xml:space="preserve">Sämtliche Unity3D Games mit </w:t>
+      </w:r>
+      <w:proofErr w:type="spellStart"/>
+      <w:r>
+        <w:t>Sourcecode</w:t>
+      </w:r>
+      <w:proofErr w:type="spellEnd"/>
+      <w:r>
+        <w:t>.</w:t>
+      </w:r>
     </w:p>
     <w:p>
       <w:pPr>
         <w:pStyle w:val="berschrift1"/>
       </w:pPr>
-      <w:bookmarkStart w:id="19" w:name="_Toc413240372"/>
-      <w:r>
+      <w:r>
+        <w:br w:type="page"/>
+      </w:r>
+      <w:bookmarkStart w:id="4" w:name="_Toc287101083"/>
+      <w:r>
+        <w:lastRenderedPageBreak/>
+        <w:t>Nicht Funktionale Anforderungen</w:t>
+      </w:r>
+      <w:bookmarkEnd w:id="4"/>
+    </w:p>
+    <w:p>
+      <w:pPr>
+        <w:pStyle w:val="berschrift2"/>
+      </w:pPr>
+      <w:r>
+        <w:t>Presence</w:t>
+      </w:r>
+    </w:p>
+    <w:p>
+      <w:r>
+        <w:t>Die mentale Immersion wird durch den CAVE deutlich gesteigert im Vergleich zur normalen Ausführung des Unity3D Games.</w:t>
+      </w:r>
+    </w:p>
+    <w:p>
+      <w:pPr>
+        <w:pStyle w:val="berschrift2"/>
+      </w:pPr>
+      <w:r>
+        <w:t xml:space="preserve">Schnittstelle, </w:t>
+      </w:r>
+      <w:proofErr w:type="spellStart"/>
+      <w:r>
+        <w:t>Plugin</w:t>
+      </w:r>
+      <w:proofErr w:type="spellEnd"/>
+    </w:p>
+    <w:p>
+      <w:proofErr w:type="spellStart"/>
+      <w:r>
+        <w:t>kA</w:t>
+      </w:r>
+      <w:proofErr w:type="spellEnd"/>
+    </w:p>
+    <w:p/>
+    <w:p>
+      <w:pPr>
+        <w:pStyle w:val="berschrift2"/>
+      </w:pPr>
+      <w:r>
+        <w:t>Wiederverwendbarkeit</w:t>
+      </w:r>
+    </w:p>
+    <w:p>
+      <w:proofErr w:type="spellStart"/>
+      <w:r>
+        <w:t>kA</w:t>
+      </w:r>
+      <w:proofErr w:type="spellEnd"/>
+    </w:p>
+    <w:p/>
+    <w:p>
+      <w:pPr>
+        <w:pStyle w:val="berschrift2"/>
+      </w:pPr>
+      <w:r>
+        <w:t>Ergonomie</w:t>
+      </w:r>
+    </w:p>
+    <w:p>
+      <w:proofErr w:type="spellStart"/>
+      <w:r>
+        <w:t>kA</w:t>
+      </w:r>
+      <w:proofErr w:type="spellEnd"/>
+    </w:p>
+    <w:p>
+      <w:r>
+        <w:br w:type="page"/>
+      </w:r>
+    </w:p>
+    <w:p>
+      <w:pPr>
+        <w:pStyle w:val="berschrift1"/>
+      </w:pPr>
+      <w:bookmarkStart w:id="5" w:name="_Toc287101084"/>
+      <w:r>
+        <w:lastRenderedPageBreak/>
+        <w:t>Administratives</w:t>
+      </w:r>
+      <w:bookmarkEnd w:id="5"/>
+    </w:p>
+    <w:p>
+      <w:pPr>
+        <w:pStyle w:val="berschrift2"/>
+      </w:pPr>
+      <w:r>
+        <w:t>Projektplan</w:t>
+      </w:r>
+    </w:p>
+    <w:p>
+      <w:r>
+        <w:t>Screenshot der GANTT Übersicht?</w:t>
+      </w:r>
+    </w:p>
+    <w:p/>
+    <w:p>
+      <w:pPr>
+        <w:pStyle w:val="berschrift2"/>
+      </w:pPr>
+      <w:r>
+        <w:t>Meilensteine</w:t>
+      </w:r>
+    </w:p>
+    <w:p/>
+    <w:p/>
+    <w:p/>
+    <w:p/>
+    <w:p>
+      <w:r>
+        <w:br w:type="page"/>
+      </w:r>
+    </w:p>
+    <w:p>
+      <w:pPr>
+        <w:pStyle w:val="berschrift1"/>
+      </w:pPr>
+      <w:bookmarkStart w:id="6" w:name="_Toc287101085"/>
+      <w:r>
+        <w:lastRenderedPageBreak/>
         <w:t>Abbildungsverzeichnis</w:t>
       </w:r>
-      <w:bookmarkEnd w:id="19"/>
+      <w:bookmarkEnd w:id="6"/>
     </w:p>
     <w:p>
       <w:fldSimple w:instr=" TOC \c &quot;Abbildung&quot; ">
@@ -2402,11 +1526,11 @@
       <w:pPr>
         <w:pStyle w:val="berschrift1"/>
       </w:pPr>
-      <w:bookmarkStart w:id="20" w:name="_Toc413240373"/>
+      <w:bookmarkStart w:id="7" w:name="_Toc287101086"/>
       <w:r>
         <w:t>Tabellenverzeichnis</w:t>
       </w:r>
-      <w:bookmarkEnd w:id="20"/>
+      <w:bookmarkEnd w:id="7"/>
     </w:p>
     <w:p>
       <w:r>
@@ -2453,11 +1577,11 @@
       <w:pPr>
         <w:pStyle w:val="berschrift1"/>
       </w:pPr>
-      <w:bookmarkStart w:id="21" w:name="_Toc413240374"/>
+      <w:bookmarkStart w:id="8" w:name="_Toc287101087"/>
       <w:r>
         <w:t>Glossar</w:t>
       </w:r>
-      <w:bookmarkEnd w:id="21"/>
+      <w:bookmarkEnd w:id="8"/>
     </w:p>
     <w:p>
       <w:pPr>
@@ -2465,20 +1589,67 @@
           <w:b/>
         </w:rPr>
       </w:pPr>
+      <w:proofErr w:type="spellStart"/>
       <w:r>
         <w:rPr>
           <w:b/>
         </w:rPr>
         <w:t>Auinweon</w:t>
       </w:r>
+      <w:proofErr w:type="spellEnd"/>
     </w:p>
     <w:p>
       <w:pPr>
         <w:pStyle w:val="Verzeichnis"/>
       </w:pPr>
       <w:r>
-        <w:t>Et ut aut isti repuditis qui ium</w:t>
-      </w:r>
+        <w:t xml:space="preserve">Et </w:t>
+      </w:r>
+      <w:proofErr w:type="spellStart"/>
+      <w:r>
+        <w:t>ut</w:t>
+      </w:r>
+      <w:proofErr w:type="spellEnd"/>
+      <w:r>
+        <w:t xml:space="preserve"> </w:t>
+      </w:r>
+      <w:proofErr w:type="spellStart"/>
+      <w:r>
+        <w:t>aut</w:t>
+      </w:r>
+      <w:proofErr w:type="spellEnd"/>
+      <w:r>
+        <w:t xml:space="preserve"> </w:t>
+      </w:r>
+      <w:proofErr w:type="spellStart"/>
+      <w:r>
+        <w:t>isti</w:t>
+      </w:r>
+      <w:proofErr w:type="spellEnd"/>
+      <w:r>
+        <w:t xml:space="preserve"> </w:t>
+      </w:r>
+      <w:proofErr w:type="spellStart"/>
+      <w:r>
+        <w:t>repuditis</w:t>
+      </w:r>
+      <w:proofErr w:type="spellEnd"/>
+      <w:r>
+        <w:t xml:space="preserve"> </w:t>
+      </w:r>
+      <w:proofErr w:type="spellStart"/>
+      <w:r>
+        <w:t>qui</w:t>
+      </w:r>
+      <w:proofErr w:type="spellEnd"/>
+      <w:r>
+        <w:t xml:space="preserve"> </w:t>
+      </w:r>
+      <w:proofErr w:type="spellStart"/>
+      <w:r>
+        <w:t>ium</w:t>
+      </w:r>
+      <w:proofErr w:type="spellEnd"/>
       <w:r>
         <w:tab/>
       </w:r>
@@ -2492,20 +1663,67 @@
           <w:b/>
         </w:rPr>
       </w:pPr>
+      <w:proofErr w:type="spellStart"/>
       <w:r>
         <w:rPr>
           <w:b/>
         </w:rPr>
         <w:t>Batnwpe</w:t>
       </w:r>
+      <w:proofErr w:type="spellEnd"/>
     </w:p>
     <w:p>
       <w:pPr>
         <w:pStyle w:val="Verzeichnis"/>
       </w:pPr>
       <w:r>
-        <w:t>Et ut aut isti repuditis qui ium</w:t>
-      </w:r>
+        <w:t xml:space="preserve">Et </w:t>
+      </w:r>
+      <w:proofErr w:type="spellStart"/>
+      <w:r>
+        <w:t>ut</w:t>
+      </w:r>
+      <w:proofErr w:type="spellEnd"/>
+      <w:r>
+        <w:t xml:space="preserve"> </w:t>
+      </w:r>
+      <w:proofErr w:type="spellStart"/>
+      <w:r>
+        <w:t>aut</w:t>
+      </w:r>
+      <w:proofErr w:type="spellEnd"/>
+      <w:r>
+        <w:t xml:space="preserve"> </w:t>
+      </w:r>
+      <w:proofErr w:type="spellStart"/>
+      <w:r>
+        <w:t>isti</w:t>
+      </w:r>
+      <w:proofErr w:type="spellEnd"/>
+      <w:r>
+        <w:t xml:space="preserve"> </w:t>
+      </w:r>
+      <w:proofErr w:type="spellStart"/>
+      <w:r>
+        <w:t>repuditis</w:t>
+      </w:r>
+      <w:proofErr w:type="spellEnd"/>
+      <w:r>
+        <w:t xml:space="preserve"> </w:t>
+      </w:r>
+      <w:proofErr w:type="spellStart"/>
+      <w:r>
+        <w:t>qui</w:t>
+      </w:r>
+      <w:proofErr w:type="spellEnd"/>
+      <w:r>
+        <w:t xml:space="preserve"> </w:t>
+      </w:r>
+      <w:proofErr w:type="spellStart"/>
+      <w:r>
+        <w:t>ium</w:t>
+      </w:r>
+      <w:proofErr w:type="spellEnd"/>
       <w:r>
         <w:tab/>
       </w:r>
@@ -2519,12 +1737,14 @@
           <w:b/>
         </w:rPr>
       </w:pPr>
+      <w:proofErr w:type="spellStart"/>
       <w:r>
         <w:rPr>
           <w:b/>
         </w:rPr>
         <w:t>Cowoll</w:t>
       </w:r>
+      <w:proofErr w:type="spellEnd"/>
     </w:p>
     <w:p>
       <w:pPr>
@@ -2537,12 +1757,90 @@
         <w:rPr>
           <w:lang w:val="de-CH"/>
         </w:rPr>
-        <w:t>Et ut aut isti repuditis qui ium</w:t>
-      </w:r>
+        <w:t xml:space="preserve">Et </w:t>
+      </w:r>
+      <w:proofErr w:type="spellStart"/>
       <w:r>
         <w:rPr>
           <w:lang w:val="de-CH"/>
         </w:rPr>
+        <w:t>ut</w:t>
+      </w:r>
+      <w:proofErr w:type="spellEnd"/>
+      <w:r>
+        <w:rPr>
+          <w:lang w:val="de-CH"/>
+        </w:rPr>
+        <w:t xml:space="preserve"> </w:t>
+      </w:r>
+      <w:proofErr w:type="spellStart"/>
+      <w:r>
+        <w:rPr>
+          <w:lang w:val="de-CH"/>
+        </w:rPr>
+        <w:t>aut</w:t>
+      </w:r>
+      <w:proofErr w:type="spellEnd"/>
+      <w:r>
+        <w:rPr>
+          <w:lang w:val="de-CH"/>
+        </w:rPr>
+        <w:t xml:space="preserve"> </w:t>
+      </w:r>
+      <w:proofErr w:type="spellStart"/>
+      <w:r>
+        <w:rPr>
+          <w:lang w:val="de-CH"/>
+        </w:rPr>
+        <w:t>isti</w:t>
+      </w:r>
+      <w:proofErr w:type="spellEnd"/>
+      <w:r>
+        <w:rPr>
+          <w:lang w:val="de-CH"/>
+        </w:rPr>
+        <w:t xml:space="preserve"> </w:t>
+      </w:r>
+      <w:proofErr w:type="spellStart"/>
+      <w:r>
+        <w:rPr>
+          <w:lang w:val="de-CH"/>
+        </w:rPr>
+        <w:t>repuditis</w:t>
+      </w:r>
+      <w:proofErr w:type="spellEnd"/>
+      <w:r>
+        <w:rPr>
+          <w:lang w:val="de-CH"/>
+        </w:rPr>
+        <w:t xml:space="preserve"> </w:t>
+      </w:r>
+      <w:proofErr w:type="spellStart"/>
+      <w:r>
+        <w:rPr>
+          <w:lang w:val="de-CH"/>
+        </w:rPr>
+        <w:t>qui</w:t>
+      </w:r>
+      <w:proofErr w:type="spellEnd"/>
+      <w:r>
+        <w:rPr>
+          <w:lang w:val="de-CH"/>
+        </w:rPr>
+        <w:t xml:space="preserve"> </w:t>
+      </w:r>
+      <w:proofErr w:type="spellStart"/>
+      <w:r>
+        <w:rPr>
+          <w:lang w:val="de-CH"/>
+        </w:rPr>
+        <w:t>ium</w:t>
+      </w:r>
+      <w:proofErr w:type="spellEnd"/>
+      <w:r>
+        <w:rPr>
+          <w:lang w:val="de-CH"/>
+        </w:rPr>
         <w:tab/>
       </w:r>
       <w:r>
@@ -2556,11 +1854,11 @@
       <w:pPr>
         <w:pStyle w:val="berschrift1"/>
       </w:pPr>
-      <w:bookmarkStart w:id="22" w:name="_Toc413240375"/>
+      <w:bookmarkStart w:id="9" w:name="_Toc287101088"/>
       <w:r>
         <w:t>Literaturverzeichnis</w:t>
       </w:r>
-      <w:bookmarkEnd w:id="22"/>
+      <w:bookmarkEnd w:id="9"/>
     </w:p>
     <w:p>
       <w:pPr>
@@ -2652,29 +1950,293 @@
       <w:pPr>
         <w:pStyle w:val="berschrift1"/>
       </w:pPr>
-      <w:bookmarkStart w:id="23" w:name="_Toc413240376"/>
+      <w:bookmarkStart w:id="10" w:name="_Toc287101089"/>
       <w:r>
         <w:t>Anhang</w:t>
       </w:r>
-      <w:bookmarkEnd w:id="23"/>
-    </w:p>
-    <w:p>
-      <w:r>
-        <w:t>Et ut aut isti repuditis qui ium nonsecturia quis incientiae laborem elliquis et quatur, sitiur aut od moluptatur aut ea conseque peri sim erro essequisit remporia dem et landi dest, cone poris quunt voleca</w:t>
-      </w:r>
-      <w:r>
-        <w:t>b ipidero quatur ad quibusamus.</w:t>
+      <w:bookmarkEnd w:id="10"/>
+    </w:p>
+    <w:p>
+      <w:r>
+        <w:t xml:space="preserve">Et </w:t>
+      </w:r>
+      <w:proofErr w:type="spellStart"/>
+      <w:r>
+        <w:t>ut</w:t>
+      </w:r>
+      <w:proofErr w:type="spellEnd"/>
+      <w:r>
+        <w:t xml:space="preserve"> </w:t>
+      </w:r>
+      <w:proofErr w:type="spellStart"/>
+      <w:r>
+        <w:t>aut</w:t>
+      </w:r>
+      <w:proofErr w:type="spellEnd"/>
+      <w:r>
+        <w:t xml:space="preserve"> </w:t>
+      </w:r>
+      <w:proofErr w:type="spellStart"/>
+      <w:r>
+        <w:t>isti</w:t>
+      </w:r>
+      <w:proofErr w:type="spellEnd"/>
+      <w:r>
+        <w:t xml:space="preserve"> </w:t>
+      </w:r>
+      <w:proofErr w:type="spellStart"/>
+      <w:r>
+        <w:t>repuditis</w:t>
+      </w:r>
+      <w:proofErr w:type="spellEnd"/>
+      <w:r>
+        <w:t xml:space="preserve"> </w:t>
+      </w:r>
+      <w:proofErr w:type="spellStart"/>
+      <w:r>
+        <w:t>qui</w:t>
+      </w:r>
+      <w:proofErr w:type="spellEnd"/>
+      <w:r>
+        <w:t xml:space="preserve"> </w:t>
+      </w:r>
+      <w:proofErr w:type="spellStart"/>
+      <w:r>
+        <w:t>ium</w:t>
+      </w:r>
+      <w:proofErr w:type="spellEnd"/>
+      <w:r>
+        <w:t xml:space="preserve"> </w:t>
+      </w:r>
+      <w:proofErr w:type="spellStart"/>
+      <w:r>
+        <w:t>nonsecturia</w:t>
+      </w:r>
+      <w:proofErr w:type="spellEnd"/>
+      <w:r>
+        <w:t xml:space="preserve"> </w:t>
+      </w:r>
+      <w:proofErr w:type="spellStart"/>
+      <w:r>
+        <w:t>quis</w:t>
+      </w:r>
+      <w:proofErr w:type="spellEnd"/>
+      <w:r>
+        <w:t xml:space="preserve"> </w:t>
+      </w:r>
+      <w:proofErr w:type="spellStart"/>
+      <w:r>
+        <w:t>incientiae</w:t>
+      </w:r>
+      <w:proofErr w:type="spellEnd"/>
+      <w:r>
+        <w:t xml:space="preserve"> </w:t>
+      </w:r>
+      <w:proofErr w:type="spellStart"/>
+      <w:r>
+        <w:t>laborem</w:t>
+      </w:r>
+      <w:proofErr w:type="spellEnd"/>
+      <w:r>
+        <w:t xml:space="preserve"> </w:t>
+      </w:r>
+      <w:proofErr w:type="spellStart"/>
+      <w:r>
+        <w:t>elliquis</w:t>
+      </w:r>
+      <w:proofErr w:type="spellEnd"/>
+      <w:r>
+        <w:t xml:space="preserve"> et </w:t>
+      </w:r>
+      <w:proofErr w:type="spellStart"/>
+      <w:r>
+        <w:t>quatur</w:t>
+      </w:r>
+      <w:proofErr w:type="spellEnd"/>
+      <w:r>
+        <w:t xml:space="preserve">, </w:t>
+      </w:r>
+      <w:proofErr w:type="spellStart"/>
+      <w:r>
+        <w:t>sitiur</w:t>
+      </w:r>
+      <w:proofErr w:type="spellEnd"/>
+      <w:r>
+        <w:t xml:space="preserve"> </w:t>
+      </w:r>
+      <w:proofErr w:type="spellStart"/>
+      <w:r>
+        <w:t>aut</w:t>
+      </w:r>
+      <w:proofErr w:type="spellEnd"/>
+      <w:r>
+        <w:t xml:space="preserve"> </w:t>
+      </w:r>
+      <w:proofErr w:type="spellStart"/>
+      <w:r>
+        <w:t>od</w:t>
+      </w:r>
+      <w:proofErr w:type="spellEnd"/>
+      <w:r>
+        <w:t xml:space="preserve"> </w:t>
+      </w:r>
+      <w:proofErr w:type="spellStart"/>
+      <w:r>
+        <w:t>moluptatur</w:t>
+      </w:r>
+      <w:proofErr w:type="spellEnd"/>
+      <w:r>
+        <w:t xml:space="preserve"> </w:t>
+      </w:r>
+      <w:proofErr w:type="spellStart"/>
+      <w:r>
+        <w:t>aut</w:t>
+      </w:r>
+      <w:proofErr w:type="spellEnd"/>
+      <w:r>
+        <w:t xml:space="preserve"> </w:t>
+      </w:r>
+      <w:proofErr w:type="spellStart"/>
+      <w:r>
+        <w:t>ea</w:t>
+      </w:r>
+      <w:proofErr w:type="spellEnd"/>
+      <w:r>
+        <w:t xml:space="preserve"> </w:t>
+      </w:r>
+      <w:proofErr w:type="spellStart"/>
+      <w:r>
+        <w:t>conseque</w:t>
+      </w:r>
+      <w:proofErr w:type="spellEnd"/>
+      <w:r>
+        <w:t xml:space="preserve"> </w:t>
+      </w:r>
+      <w:proofErr w:type="spellStart"/>
+      <w:r>
+        <w:t>peri</w:t>
+      </w:r>
+      <w:proofErr w:type="spellEnd"/>
+      <w:r>
+        <w:t xml:space="preserve"> </w:t>
+      </w:r>
+      <w:proofErr w:type="spellStart"/>
+      <w:r>
+        <w:t>sim</w:t>
+      </w:r>
+      <w:proofErr w:type="spellEnd"/>
+      <w:r>
+        <w:t xml:space="preserve"> </w:t>
+      </w:r>
+      <w:proofErr w:type="spellStart"/>
+      <w:r>
+        <w:t>erro</w:t>
+      </w:r>
+      <w:proofErr w:type="spellEnd"/>
+      <w:r>
+        <w:t xml:space="preserve"> </w:t>
+      </w:r>
+      <w:proofErr w:type="spellStart"/>
+      <w:r>
+        <w:t>essequisit</w:t>
+      </w:r>
+      <w:proofErr w:type="spellEnd"/>
+      <w:r>
+        <w:t xml:space="preserve"> </w:t>
+      </w:r>
+      <w:proofErr w:type="spellStart"/>
+      <w:r>
+        <w:t>remporia</w:t>
+      </w:r>
+      <w:proofErr w:type="spellEnd"/>
+      <w:r>
+        <w:t xml:space="preserve"> dem et </w:t>
+      </w:r>
+      <w:proofErr w:type="spellStart"/>
+      <w:r>
+        <w:t>landi</w:t>
+      </w:r>
+      <w:proofErr w:type="spellEnd"/>
+      <w:r>
+        <w:t xml:space="preserve"> </w:t>
+      </w:r>
+      <w:proofErr w:type="spellStart"/>
+      <w:r>
+        <w:t>dest</w:t>
+      </w:r>
+      <w:proofErr w:type="spellEnd"/>
+      <w:r>
+        <w:t xml:space="preserve">, </w:t>
+      </w:r>
+      <w:proofErr w:type="spellStart"/>
+      <w:r>
+        <w:t>cone</w:t>
+      </w:r>
+      <w:proofErr w:type="spellEnd"/>
+      <w:r>
+        <w:t xml:space="preserve"> </w:t>
+      </w:r>
+      <w:proofErr w:type="spellStart"/>
+      <w:r>
+        <w:t>poris</w:t>
+      </w:r>
+      <w:proofErr w:type="spellEnd"/>
+      <w:r>
+        <w:t xml:space="preserve"> </w:t>
+      </w:r>
+      <w:proofErr w:type="spellStart"/>
+      <w:r>
+        <w:t>quunt</w:t>
+      </w:r>
+      <w:proofErr w:type="spellEnd"/>
+      <w:r>
+        <w:t xml:space="preserve"> </w:t>
+      </w:r>
+      <w:proofErr w:type="spellStart"/>
+      <w:r>
+        <w:t>voleca</w:t>
+      </w:r>
+      <w:r>
+        <w:t>b</w:t>
+      </w:r>
+      <w:proofErr w:type="spellEnd"/>
+      <w:r>
+        <w:t xml:space="preserve"> </w:t>
+      </w:r>
+      <w:proofErr w:type="spellStart"/>
+      <w:r>
+        <w:t>ipidero</w:t>
+      </w:r>
+      <w:proofErr w:type="spellEnd"/>
+      <w:r>
+        <w:t xml:space="preserve"> </w:t>
+      </w:r>
+      <w:proofErr w:type="spellStart"/>
+      <w:r>
+        <w:t>quatur</w:t>
+      </w:r>
+      <w:proofErr w:type="spellEnd"/>
+      <w:r>
+        <w:t xml:space="preserve"> ad </w:t>
+      </w:r>
+      <w:proofErr w:type="spellStart"/>
+      <w:r>
+        <w:t>quibusamus</w:t>
+      </w:r>
+      <w:proofErr w:type="spellEnd"/>
+      <w:r>
+        <w:t>.</w:t>
       </w:r>
     </w:p>
     <w:p>
       <w:pPr>
         <w:pStyle w:val="berschrift1"/>
       </w:pPr>
-      <w:bookmarkStart w:id="24" w:name="_Toc413240377"/>
+      <w:bookmarkStart w:id="11" w:name="_Toc287101090"/>
       <w:r>
         <w:t>Versionskontrolle</w:t>
       </w:r>
-      <w:bookmarkEnd w:id="24"/>
+      <w:bookmarkEnd w:id="11"/>
     </w:p>
     <w:tbl>
       <w:tblPr>
@@ -2830,7 +2392,7 @@
           </w:tcPr>
           <w:p>
             <w:r>
-              <w:t>26.02.2013</w:t>
+              <w:t>04.03.2015</w:t>
             </w:r>
           </w:p>
         </w:tc>
@@ -2843,6 +2405,9 @@
             <w:r>
               <w:t>Dokument erstellt</w:t>
             </w:r>
+            <w:r>
+              <w:t xml:space="preserve"> / Struktur definiert</w:t>
+            </w:r>
           </w:p>
         </w:tc>
         <w:tc>
@@ -2852,8 +2417,13 @@
           </w:tcPr>
           <w:p>
             <w:r>
-              <w:t>Peter Muster</w:t>
+              <w:t xml:space="preserve">Daniel </w:t>
             </w:r>
+            <w:proofErr w:type="spellStart"/>
+            <w:r>
+              <w:t>Inversini</w:t>
+            </w:r>
+            <w:proofErr w:type="spellEnd"/>
           </w:p>
         </w:tc>
       </w:tr>
@@ -2879,7 +2449,7 @@
           </w:tcPr>
           <w:p>
             <w:r>
-              <w:t>13.03.2013</w:t>
+              <w:t>04.03.2015</w:t>
             </w:r>
           </w:p>
         </w:tc>
@@ -2890,7 +2460,7 @@
           </w:tcPr>
           <w:p>
             <w:r>
-              <w:t>Dokument überarbeitet</w:t>
+              <w:t>Struktur überarbeitet</w:t>
             </w:r>
           </w:p>
         </w:tc>
@@ -2901,7 +2471,7 @@
           </w:tcPr>
           <w:p>
             <w:r>
-              <w:t>Anna Meier</w:t>
+              <w:t>Julien Villiger</w:t>
             </w:r>
           </w:p>
         </w:tc>
@@ -2926,33 +2496,21 @@
             <w:tcW w:w="1620" w:type="dxa"/>
             <w:shd w:val="clear" w:color="auto" w:fill="E6E6E6"/>
           </w:tcPr>
-          <w:p>
-            <w:r>
-              <w:t>21.05.2013</w:t>
-            </w:r>
-          </w:p>
+          <w:p/>
         </w:tc>
         <w:tc>
           <w:tcPr>
             <w:tcW w:w="3594" w:type="dxa"/>
             <w:shd w:val="clear" w:color="auto" w:fill="E6E6E6"/>
           </w:tcPr>
-          <w:p>
-            <w:r>
-              <w:t>Dokument fertiggestellt</w:t>
-            </w:r>
-          </w:p>
+          <w:p/>
         </w:tc>
         <w:tc>
           <w:tcPr>
             <w:tcW w:w="2098" w:type="dxa"/>
             <w:shd w:val="clear" w:color="auto" w:fill="E6E6E6"/>
           </w:tcPr>
-          <w:p>
-            <w:r>
-              <w:t>Peter Muster</w:t>
-            </w:r>
-          </w:p>
+          <w:p/>
         </w:tc>
       </w:tr>
     </w:tbl>
@@ -2968,7 +2526,7 @@
 </file>
 
 <file path=word/endnotes.xml><?xml version="1.0" encoding="utf-8"?>
-<w:endnotes xmlns:wpc="http://schemas.microsoft.com/office/word/2010/wordprocessingCanvas" xmlns:mc="http://schemas.openxmlformats.org/markup-compatibility/2006" xmlns:o="urn:schemas-microsoft-com:office:office" xmlns:r="http://schemas.openxmlformats.org/officeDocument/2006/relationships" xmlns:m="http://schemas.openxmlformats.org/officeDocument/2006/math" xmlns:v="urn:schemas-microsoft-com:vml" xmlns:wp14="http://schemas.microsoft.com/office/word/2010/wordprocessingDrawing" xmlns:wp="http://schemas.openxmlformats.org/drawingml/2006/wordprocessingDrawing" xmlns:w10="urn:schemas-microsoft-com:office:word" xmlns:w="http://schemas.openxmlformats.org/wordprocessingml/2006/main" xmlns:w14="http://schemas.microsoft.com/office/word/2010/wordml" xmlns:w15="http://schemas.microsoft.com/office/word/2012/wordml" xmlns:wpg="http://schemas.microsoft.com/office/word/2010/wordprocessingGroup" xmlns:wpi="http://schemas.microsoft.com/office/word/2010/wordprocessingInk" xmlns:wne="http://schemas.microsoft.com/office/word/2006/wordml" xmlns:wps="http://schemas.microsoft.com/office/word/2010/wordprocessingShape" mc:Ignorable="w14 w15 wp14">
+<w:endnotes xmlns:wpc="http://schemas.microsoft.com/office/word/2010/wordprocessingCanvas" xmlns:mo="http://schemas.microsoft.com/office/mac/office/2008/main" xmlns:mc="http://schemas.openxmlformats.org/markup-compatibility/2006" xmlns:mv="urn:schemas-microsoft-com:mac:vml" xmlns:o="urn:schemas-microsoft-com:office:office" xmlns:r="http://schemas.openxmlformats.org/officeDocument/2006/relationships" xmlns:m="http://schemas.openxmlformats.org/officeDocument/2006/math" xmlns:v="urn:schemas-microsoft-com:vml" xmlns:wp14="http://schemas.microsoft.com/office/word/2010/wordprocessingDrawing" xmlns:wp="http://schemas.openxmlformats.org/drawingml/2006/wordprocessingDrawing" xmlns:w10="urn:schemas-microsoft-com:office:word" xmlns:w="http://schemas.openxmlformats.org/wordprocessingml/2006/main" xmlns:w14="http://schemas.microsoft.com/office/word/2010/wordml" xmlns:wpg="http://schemas.microsoft.com/office/word/2010/wordprocessingGroup" xmlns:wpi="http://schemas.microsoft.com/office/word/2010/wordprocessingInk" xmlns:wne="http://schemas.microsoft.com/office/word/2006/wordml" xmlns:wps="http://schemas.microsoft.com/office/word/2010/wordprocessingShape" mc:Ignorable="w14 wp14">
   <w:endnote w:type="separator" w:id="-1">
     <w:p>
       <w:pPr>
@@ -2993,7 +2551,7 @@
 </file>
 
 <file path=word/footer1.xml><?xml version="1.0" encoding="utf-8"?>
-<w:ftr xmlns:wpc="http://schemas.microsoft.com/office/word/2010/wordprocessingCanvas" xmlns:mc="http://schemas.openxmlformats.org/markup-compatibility/2006" xmlns:o="urn:schemas-microsoft-com:office:office" xmlns:r="http://schemas.openxmlformats.org/officeDocument/2006/relationships" xmlns:m="http://schemas.openxmlformats.org/officeDocument/2006/math" xmlns:v="urn:schemas-microsoft-com:vml" xmlns:wp14="http://schemas.microsoft.com/office/word/2010/wordprocessingDrawing" xmlns:wp="http://schemas.openxmlformats.org/drawingml/2006/wordprocessingDrawing" xmlns:w10="urn:schemas-microsoft-com:office:word" xmlns:w="http://schemas.openxmlformats.org/wordprocessingml/2006/main" xmlns:w14="http://schemas.microsoft.com/office/word/2010/wordml" xmlns:w15="http://schemas.microsoft.com/office/word/2012/wordml" xmlns:wpg="http://schemas.microsoft.com/office/word/2010/wordprocessingGroup" xmlns:wpi="http://schemas.microsoft.com/office/word/2010/wordprocessingInk" xmlns:wne="http://schemas.microsoft.com/office/word/2006/wordml" xmlns:wps="http://schemas.microsoft.com/office/word/2010/wordprocessingShape" mc:Ignorable="w14 w15 wp14">
+<w:ftr xmlns:wpc="http://schemas.microsoft.com/office/word/2010/wordprocessingCanvas" xmlns:mo="http://schemas.microsoft.com/office/mac/office/2008/main" xmlns:mc="http://schemas.openxmlformats.org/markup-compatibility/2006" xmlns:mv="urn:schemas-microsoft-com:mac:vml" xmlns:o="urn:schemas-microsoft-com:office:office" xmlns:r="http://schemas.openxmlformats.org/officeDocument/2006/relationships" xmlns:m="http://schemas.openxmlformats.org/officeDocument/2006/math" xmlns:v="urn:schemas-microsoft-com:vml" xmlns:wp14="http://schemas.microsoft.com/office/word/2010/wordprocessingDrawing" xmlns:wp="http://schemas.openxmlformats.org/drawingml/2006/wordprocessingDrawing" xmlns:w10="urn:schemas-microsoft-com:office:word" xmlns:w="http://schemas.openxmlformats.org/wordprocessingml/2006/main" xmlns:w14="http://schemas.microsoft.com/office/word/2010/wordml" xmlns:wpg="http://schemas.microsoft.com/office/word/2010/wordprocessingGroup" xmlns:wpi="http://schemas.microsoft.com/office/word/2010/wordprocessingInk" xmlns:wne="http://schemas.microsoft.com/office/word/2006/wordml" xmlns:wps="http://schemas.microsoft.com/office/word/2010/wordprocessingShape" mc:Ignorable="w14 wp14">
   <w:p>
     <w:pPr>
       <w:pStyle w:val="Fuzeile"/>
@@ -3007,12 +2565,12 @@
       <w:rPr>
         <w:noProof/>
         <w:color w:val="697D91"/>
-        <w:lang w:eastAsia="de-CH"/>
+        <w:lang w:val="de-DE" w:eastAsia="de-DE"/>
       </w:rPr>
       <mc:AlternateContent>
         <mc:Choice Requires="wps">
           <w:drawing>
-            <wp:anchor distT="0" distB="0" distL="114300" distR="114300" simplePos="0" relativeHeight="251658240" behindDoc="0" locked="0" layoutInCell="1" allowOverlap="0">
+            <wp:anchor distT="0" distB="0" distL="114300" distR="114300" simplePos="0" relativeHeight="251658240" behindDoc="0" locked="0" layoutInCell="1" allowOverlap="0" wp14:anchorId="7F2110A8" wp14:editId="3288FF08">
               <wp:simplePos x="0" y="0"/>
               <wp:positionH relativeFrom="page">
                 <wp:posOffset>6509385</wp:posOffset>
@@ -3048,7 +2606,7 @@
                         <a:noFill/>
                       </a:ln>
                       <a:extLst>
-                        <a:ext uri="{91240B29-F687-4F45-9708-019B960494DF}">
+                        <a:ext uri="{91240B29-F687-4f45-9708-019B960494DF}">
                           <a14:hiddenLine xmlns:a14="http://schemas.microsoft.com/office/drawing/2010/main" w="9525">
                             <a:solidFill>
                               <a:srgbClr val="000000"/>
@@ -3097,7 +2655,7 @@
                               <w:sz w:val="16"/>
                               <w:szCs w:val="16"/>
                             </w:rPr>
-                            <w:t>8</w:t>
+                            <w:t>5</w:t>
                           </w:r>
                           <w:r>
                             <w:rPr>
@@ -3126,11 +2684,11 @@
         </mc:Choice>
         <mc:Fallback>
           <w:pict>
-            <v:shapetype id="_x0000_t202" coordsize="21600,21600" o:spt="202" path="m,l,21600r21600,l21600,xe">
+            <v:shapetype id="_x0000_t202" coordsize="21600,21600" o:spt="202" path="m0,0l0,21600,21600,21600,21600,0xe">
               <v:stroke joinstyle="miter"/>
               <v:path gradientshapeok="t" o:connecttype="rect"/>
             </v:shapetype>
-            <v:shape id="Text Box 12" o:spid="_x0000_s1026" type="#_x0000_t202" style="position:absolute;margin-left:512.55pt;margin-top:805.1pt;width:33.4pt;height:11.8pt;z-index:251658240;visibility:visible;mso-wrap-style:square;mso-width-percent:0;mso-height-percent:0;mso-wrap-distance-left:9pt;mso-wrap-distance-top:0;mso-wrap-distance-right:9pt;mso-wrap-distance-bottom:0;mso-position-horizontal:absolute;mso-position-horizontal-relative:page;mso-position-vertical:absolute;mso-position-vertical-relative:page;mso-width-percent:0;mso-height-percent:0;mso-width-relative:page;mso-height-relative:page;v-text-anchor:top" o:gfxdata="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" o:allowoverlap="f" stroked="f">
+            <v:shape id="Text Box 12" o:spid="_x0000_s1026" type="#_x0000_t202" style="position:absolute;margin-left:512.55pt;margin-top:805.1pt;width:33.4pt;height:11.8pt;z-index:251658240;visibility:visible;mso-wrap-style:square;mso-width-percent:0;mso-height-percent:0;mso-wrap-distance-left:9pt;mso-wrap-distance-top:0;mso-wrap-distance-right:9pt;mso-wrap-distance-bottom:0;mso-position-horizontal:absolute;mso-position-horizontal-relative:page;mso-position-vertical:absolute;mso-position-vertical-relative:page;mso-width-percent:0;mso-height-percent:0;mso-width-relative:page;mso-height-relative:page;v-text-anchor:top" o:gfxdata="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" o:allowoverlap="f" stroked="f">
               <v:textbox inset="0,0,0,0">
                 <w:txbxContent>
                   <w:p>
@@ -3168,7 +2726,7 @@
                         <w:sz w:val="16"/>
                         <w:szCs w:val="16"/>
                       </w:rPr>
-                      <w:t>8</w:t>
+                      <w:t>5</w:t>
                     </w:r>
                     <w:r>
                       <w:rPr>
@@ -3191,21 +2749,14 @@
         <w:color w:val="697D91"/>
         <w:lang w:val="fr-CH"/>
       </w:rPr>
-      <w:t xml:space="preserve">Berner Fachhochschule | </w:t>
-    </w:r>
-    <w:r>
-      <w:rPr>
-        <w:color w:val="697D91"/>
-        <w:lang w:val="fr-CH"/>
-      </w:rPr>
-      <w:t>Haute école spécialisée bernoise | Bern University of Applied Sciences</w:t>
+      <w:t>Berner Fachhochschule | Haute école spécialisée bernoise | Bern University of Applied Sciences</w:t>
     </w:r>
   </w:p>
 </w:ftr>
 </file>
 
 <file path=word/footnotes.xml><?xml version="1.0" encoding="utf-8"?>
-<w:footnotes xmlns:wpc="http://schemas.microsoft.com/office/word/2010/wordprocessingCanvas" xmlns:mc="http://schemas.openxmlformats.org/markup-compatibility/2006" xmlns:o="urn:schemas-microsoft-com:office:office" xmlns:r="http://schemas.openxmlformats.org/officeDocument/2006/relationships" xmlns:m="http://schemas.openxmlformats.org/officeDocument/2006/math" xmlns:v="urn:schemas-microsoft-com:vml" xmlns:wp14="http://schemas.microsoft.com/office/word/2010/wordprocessingDrawing" xmlns:wp="http://schemas.openxmlformats.org/drawingml/2006/wordprocessingDrawing" xmlns:w10="urn:schemas-microsoft-com:office:word" xmlns:w="http://schemas.openxmlformats.org/wordprocessingml/2006/main" xmlns:w14="http://schemas.microsoft.com/office/word/2010/wordml" xmlns:w15="http://schemas.microsoft.com/office/word/2012/wordml" xmlns:wpg="http://schemas.microsoft.com/office/word/2010/wordprocessingGroup" xmlns:wpi="http://schemas.microsoft.com/office/word/2010/wordprocessingInk" xmlns:wne="http://schemas.microsoft.com/office/word/2006/wordml" xmlns:wps="http://schemas.microsoft.com/office/word/2010/wordprocessingShape" mc:Ignorable="w14 w15 wp14">
+<w:footnotes xmlns:wpc="http://schemas.microsoft.com/office/word/2010/wordprocessingCanvas" xmlns:mo="http://schemas.microsoft.com/office/mac/office/2008/main" xmlns:mc="http://schemas.openxmlformats.org/markup-compatibility/2006" xmlns:mv="urn:schemas-microsoft-com:mac:vml" xmlns:o="urn:schemas-microsoft-com:office:office" xmlns:r="http://schemas.openxmlformats.org/officeDocument/2006/relationships" xmlns:m="http://schemas.openxmlformats.org/officeDocument/2006/math" xmlns:v="urn:schemas-microsoft-com:vml" xmlns:wp14="http://schemas.microsoft.com/office/word/2010/wordprocessingDrawing" xmlns:wp="http://schemas.openxmlformats.org/drawingml/2006/wordprocessingDrawing" xmlns:w10="urn:schemas-microsoft-com:office:word" xmlns:w="http://schemas.openxmlformats.org/wordprocessingml/2006/main" xmlns:w14="http://schemas.microsoft.com/office/word/2010/wordml" xmlns:wpg="http://schemas.microsoft.com/office/word/2010/wordprocessingGroup" xmlns:wpi="http://schemas.microsoft.com/office/word/2010/wordprocessingInk" xmlns:wne="http://schemas.microsoft.com/office/word/2006/wordml" xmlns:wps="http://schemas.microsoft.com/office/word/2010/wordprocessingShape" mc:Ignorable="w14 wp14">
   <w:footnote w:type="separator" w:id="-1">
     <w:p>
       <w:pPr>
@@ -3227,7 +2778,7 @@
 </file>
 
 <file path=word/header1.xml><?xml version="1.0" encoding="utf-8"?>
-<w:hdr xmlns:wpc="http://schemas.microsoft.com/office/word/2010/wordprocessingCanvas" xmlns:mc="http://schemas.openxmlformats.org/markup-compatibility/2006" xmlns:o="urn:schemas-microsoft-com:office:office" xmlns:r="http://schemas.openxmlformats.org/officeDocument/2006/relationships" xmlns:m="http://schemas.openxmlformats.org/officeDocument/2006/math" xmlns:v="urn:schemas-microsoft-com:vml" xmlns:wp14="http://schemas.microsoft.com/office/word/2010/wordprocessingDrawing" xmlns:wp="http://schemas.openxmlformats.org/drawingml/2006/wordprocessingDrawing" xmlns:w10="urn:schemas-microsoft-com:office:word" xmlns:w="http://schemas.openxmlformats.org/wordprocessingml/2006/main" xmlns:w14="http://schemas.microsoft.com/office/word/2010/wordml" xmlns:w15="http://schemas.microsoft.com/office/word/2012/wordml" xmlns:wpg="http://schemas.microsoft.com/office/word/2010/wordprocessingGroup" xmlns:wpi="http://schemas.microsoft.com/office/word/2010/wordprocessingInk" xmlns:wne="http://schemas.microsoft.com/office/word/2006/wordml" xmlns:wps="http://schemas.microsoft.com/office/word/2010/wordprocessingShape" mc:Ignorable="w14 w15 wp14">
+<w:hdr xmlns:wpc="http://schemas.microsoft.com/office/word/2010/wordprocessingCanvas" xmlns:mo="http://schemas.microsoft.com/office/mac/office/2008/main" xmlns:mc="http://schemas.openxmlformats.org/markup-compatibility/2006" xmlns:mv="urn:schemas-microsoft-com:mac:vml" xmlns:o="urn:schemas-microsoft-com:office:office" xmlns:r="http://schemas.openxmlformats.org/officeDocument/2006/relationships" xmlns:m="http://schemas.openxmlformats.org/officeDocument/2006/math" xmlns:v="urn:schemas-microsoft-com:vml" xmlns:wp14="http://schemas.microsoft.com/office/word/2010/wordprocessingDrawing" xmlns:wp="http://schemas.openxmlformats.org/drawingml/2006/wordprocessingDrawing" xmlns:w10="urn:schemas-microsoft-com:office:word" xmlns:w="http://schemas.openxmlformats.org/wordprocessingml/2006/main" xmlns:w14="http://schemas.microsoft.com/office/word/2010/wordml" xmlns:wpg="http://schemas.microsoft.com/office/word/2010/wordprocessingGroup" xmlns:wpi="http://schemas.microsoft.com/office/word/2010/wordprocessingInk" xmlns:wne="http://schemas.microsoft.com/office/word/2006/wordml" xmlns:wps="http://schemas.microsoft.com/office/word/2010/wordprocessingShape" mc:Ignorable="w14 wp14">
   <w:p>
     <w:pPr>
       <w:pStyle w:val="Kopfzeile"/>
@@ -3235,10 +2786,10 @@
     <w:r>
       <w:rPr>
         <w:noProof/>
-        <w:lang w:eastAsia="de-CH"/>
+        <w:lang w:val="de-DE" w:eastAsia="de-DE"/>
       </w:rPr>
       <w:drawing>
-        <wp:anchor distT="0" distB="0" distL="114300" distR="114300" simplePos="0" relativeHeight="251657216" behindDoc="0" locked="1" layoutInCell="1" allowOverlap="1">
+        <wp:anchor distT="0" distB="0" distL="114300" distR="114300" simplePos="0" relativeHeight="251657216" behindDoc="0" locked="1" layoutInCell="1" allowOverlap="1" wp14:anchorId="0CE664C2" wp14:editId="7DB40B43">
           <wp:simplePos x="0" y="0"/>
           <wp:positionH relativeFrom="page">
             <wp:posOffset>875030</wp:posOffset>
@@ -3305,7 +2856,7 @@
 </file>
 
 <file path=word/header2.xml><?xml version="1.0" encoding="utf-8"?>
-<w:hdr xmlns:wpc="http://schemas.microsoft.com/office/word/2010/wordprocessingCanvas" xmlns:mc="http://schemas.openxmlformats.org/markup-compatibility/2006" xmlns:o="urn:schemas-microsoft-com:office:office" xmlns:r="http://schemas.openxmlformats.org/officeDocument/2006/relationships" xmlns:m="http://schemas.openxmlformats.org/officeDocument/2006/math" xmlns:v="urn:schemas-microsoft-com:vml" xmlns:wp14="http://schemas.microsoft.com/office/word/2010/wordprocessingDrawing" xmlns:wp="http://schemas.openxmlformats.org/drawingml/2006/wordprocessingDrawing" xmlns:w10="urn:schemas-microsoft-com:office:word" xmlns:w="http://schemas.openxmlformats.org/wordprocessingml/2006/main" xmlns:w14="http://schemas.microsoft.com/office/word/2010/wordml" xmlns:w15="http://schemas.microsoft.com/office/word/2012/wordml" xmlns:wpg="http://schemas.microsoft.com/office/word/2010/wordprocessingGroup" xmlns:wpi="http://schemas.microsoft.com/office/word/2010/wordprocessingInk" xmlns:wne="http://schemas.microsoft.com/office/word/2006/wordml" xmlns:wps="http://schemas.microsoft.com/office/word/2010/wordprocessingShape" mc:Ignorable="w14 w15 wp14">
+<w:hdr xmlns:wpc="http://schemas.microsoft.com/office/word/2010/wordprocessingCanvas" xmlns:mo="http://schemas.microsoft.com/office/mac/office/2008/main" xmlns:mc="http://schemas.openxmlformats.org/markup-compatibility/2006" xmlns:mv="urn:schemas-microsoft-com:mac:vml" xmlns:o="urn:schemas-microsoft-com:office:office" xmlns:r="http://schemas.openxmlformats.org/officeDocument/2006/relationships" xmlns:m="http://schemas.openxmlformats.org/officeDocument/2006/math" xmlns:v="urn:schemas-microsoft-com:vml" xmlns:wp14="http://schemas.microsoft.com/office/word/2010/wordprocessingDrawing" xmlns:wp="http://schemas.openxmlformats.org/drawingml/2006/wordprocessingDrawing" xmlns:w10="urn:schemas-microsoft-com:office:word" xmlns:w="http://schemas.openxmlformats.org/wordprocessingml/2006/main" xmlns:w14="http://schemas.microsoft.com/office/word/2010/wordml" xmlns:wpg="http://schemas.microsoft.com/office/word/2010/wordprocessingGroup" xmlns:wpi="http://schemas.microsoft.com/office/word/2010/wordprocessingInk" xmlns:wne="http://schemas.microsoft.com/office/word/2006/wordml" xmlns:wps="http://schemas.microsoft.com/office/word/2010/wordprocessingShape" mc:Ignorable="w14 wp14">
   <w:p>
     <w:pPr>
       <w:pStyle w:val="Kopfzeile"/>
@@ -3314,10 +2865,10 @@
     <w:r>
       <w:rPr>
         <w:noProof/>
-        <w:lang w:eastAsia="de-CH"/>
+        <w:lang w:val="de-DE" w:eastAsia="de-DE"/>
       </w:rPr>
       <w:drawing>
-        <wp:anchor distT="0" distB="0" distL="114300" distR="114300" simplePos="0" relativeHeight="251659264" behindDoc="0" locked="1" layoutInCell="1" allowOverlap="1">
+        <wp:anchor distT="0" distB="0" distL="114300" distR="114300" simplePos="0" relativeHeight="251659264" behindDoc="0" locked="1" layoutInCell="1" allowOverlap="1" wp14:anchorId="4CACB570" wp14:editId="18B97A3C">
           <wp:simplePos x="0" y="0"/>
           <wp:positionH relativeFrom="page">
             <wp:posOffset>868680</wp:posOffset>
@@ -3382,10 +2933,10 @@
     <w:r>
       <w:rPr>
         <w:noProof/>
-        <w:lang w:eastAsia="de-CH"/>
+        <w:lang w:val="de-DE" w:eastAsia="de-DE"/>
       </w:rPr>
       <w:drawing>
-        <wp:anchor distT="0" distB="0" distL="114300" distR="114300" simplePos="0" relativeHeight="251656192" behindDoc="0" locked="1" layoutInCell="1" allowOverlap="1">
+        <wp:anchor distT="0" distB="0" distL="114300" distR="114300" simplePos="0" relativeHeight="251656192" behindDoc="0" locked="1" layoutInCell="1" allowOverlap="1" wp14:anchorId="1E92FC88" wp14:editId="07EEB1BF">
           <wp:simplePos x="0" y="0"/>
           <wp:positionH relativeFrom="page">
             <wp:posOffset>875030</wp:posOffset>
@@ -3452,7 +3003,7 @@
 </file>
 
 <file path=word/numbering.xml><?xml version="1.0" encoding="utf-8"?>
-<w:numbering xmlns:wpc="http://schemas.microsoft.com/office/word/2010/wordprocessingCanvas" xmlns:mc="http://schemas.openxmlformats.org/markup-compatibility/2006" xmlns:o="urn:schemas-microsoft-com:office:office" xmlns:r="http://schemas.openxmlformats.org/officeDocument/2006/relationships" xmlns:m="http://schemas.openxmlformats.org/officeDocument/2006/math" xmlns:v="urn:schemas-microsoft-com:vml" xmlns:wp14="http://schemas.microsoft.com/office/word/2010/wordprocessingDrawing" xmlns:wp="http://schemas.openxmlformats.org/drawingml/2006/wordprocessingDrawing" xmlns:w10="urn:schemas-microsoft-com:office:word" xmlns:w="http://schemas.openxmlformats.org/wordprocessingml/2006/main" xmlns:w14="http://schemas.microsoft.com/office/word/2010/wordml" xmlns:w15="http://schemas.microsoft.com/office/word/2012/wordml" xmlns:wpg="http://schemas.microsoft.com/office/word/2010/wordprocessingGroup" xmlns:wpi="http://schemas.microsoft.com/office/word/2010/wordprocessingInk" xmlns:wne="http://schemas.microsoft.com/office/word/2006/wordml" xmlns:wps="http://schemas.microsoft.com/office/word/2010/wordprocessingShape" mc:Ignorable="w14 w15 wp14">
+<w:numbering xmlns:wpc="http://schemas.microsoft.com/office/word/2010/wordprocessingCanvas" xmlns:mo="http://schemas.microsoft.com/office/mac/office/2008/main" xmlns:mc="http://schemas.openxmlformats.org/markup-compatibility/2006" xmlns:mv="urn:schemas-microsoft-com:mac:vml" xmlns:o="urn:schemas-microsoft-com:office:office" xmlns:r="http://schemas.openxmlformats.org/officeDocument/2006/relationships" xmlns:m="http://schemas.openxmlformats.org/officeDocument/2006/math" xmlns:v="urn:schemas-microsoft-com:vml" xmlns:wp14="http://schemas.microsoft.com/office/word/2010/wordprocessingDrawing" xmlns:wp="http://schemas.openxmlformats.org/drawingml/2006/wordprocessingDrawing" xmlns:w10="urn:schemas-microsoft-com:office:word" xmlns:w="http://schemas.openxmlformats.org/wordprocessingml/2006/main" xmlns:w14="http://schemas.microsoft.com/office/word/2010/wordml" xmlns:wpg="http://schemas.microsoft.com/office/word/2010/wordprocessingGroup" xmlns:wpi="http://schemas.microsoft.com/office/word/2010/wordprocessingInk" xmlns:wne="http://schemas.microsoft.com/office/word/2006/wordml" xmlns:wps="http://schemas.microsoft.com/office/word/2010/wordprocessingShape" mc:Ignorable="w14 wp14">
   <w:abstractNum w:abstractNumId="0">
     <w:nsid w:val="FFFFFF7C"/>
     <w:multiLevelType w:val="singleLevel"/>
@@ -5417,7 +4968,7 @@
       <w:lvlJc w:val="left"/>
       <w:pPr>
         <w:tabs>
-          <w:tab w:val="num" w:pos="-32767"/>
+          <w:tab w:val="num" w:pos="-31680"/>
         </w:tabs>
         <w:ind w:left="-32767" w:firstLine="0"/>
       </w:pPr>
@@ -6337,7 +5888,7 @@
 </file>
 
 <file path=word/styles.xml><?xml version="1.0" encoding="utf-8"?>
-<w:styles xmlns:mc="http://schemas.openxmlformats.org/markup-compatibility/2006" xmlns:r="http://schemas.openxmlformats.org/officeDocument/2006/relationships" xmlns:w="http://schemas.openxmlformats.org/wordprocessingml/2006/main" xmlns:w14="http://schemas.microsoft.com/office/word/2010/wordml" xmlns:w15="http://schemas.microsoft.com/office/word/2012/wordml" mc:Ignorable="w14 w15">
+<w:styles xmlns:mc="http://schemas.openxmlformats.org/markup-compatibility/2006" xmlns:r="http://schemas.openxmlformats.org/officeDocument/2006/relationships" xmlns:w="http://schemas.openxmlformats.org/wordprocessingml/2006/main" xmlns:w14="http://schemas.microsoft.com/office/word/2010/wordml" mc:Ignorable="w14">
   <w:docDefaults>
     <w:rPrDefault>
       <w:rPr>
@@ -6347,378 +5898,153 @@
     </w:rPrDefault>
     <w:pPrDefault/>
   </w:docDefaults>
-  <w:latentStyles w:defLockedState="0" w:defUIPriority="99" w:defSemiHidden="0" w:defUnhideWhenUsed="0" w:defQFormat="0" w:count="371">
-    <w:lsdException w:name="Normal" w:uiPriority="0" w:qFormat="1"/>
-    <w:lsdException w:name="heading 1" w:uiPriority="9" w:qFormat="1"/>
-    <w:lsdException w:name="heading 2" w:uiPriority="9" w:qFormat="1"/>
-    <w:lsdException w:name="heading 3" w:uiPriority="9" w:qFormat="1"/>
-    <w:lsdException w:name="heading 4" w:uiPriority="9" w:qFormat="1"/>
-    <w:lsdException w:name="heading 5" w:uiPriority="9" w:qFormat="1"/>
-    <w:lsdException w:name="heading 6" w:uiPriority="9" w:qFormat="1"/>
-    <w:lsdException w:name="heading 7" w:uiPriority="9" w:qFormat="1"/>
-    <w:lsdException w:name="heading 8" w:semiHidden="1" w:uiPriority="9" w:unhideWhenUsed="1" w:qFormat="1"/>
-    <w:lsdException w:name="heading 9" w:semiHidden="1" w:uiPriority="9" w:unhideWhenUsed="1" w:qFormat="1"/>
-    <w:lsdException w:name="index 1" w:semiHidden="1" w:unhideWhenUsed="1"/>
-    <w:lsdException w:name="index 2" w:semiHidden="1" w:unhideWhenUsed="1"/>
-    <w:lsdException w:name="index 3" w:semiHidden="1" w:unhideWhenUsed="1"/>
-    <w:lsdException w:name="index 4" w:semiHidden="1" w:unhideWhenUsed="1"/>
-    <w:lsdException w:name="index 5" w:semiHidden="1" w:unhideWhenUsed="1"/>
-    <w:lsdException w:name="index 6" w:semiHidden="1" w:unhideWhenUsed="1"/>
-    <w:lsdException w:name="index 7" w:semiHidden="1" w:unhideWhenUsed="1"/>
-    <w:lsdException w:name="index 8" w:semiHidden="1" w:unhideWhenUsed="1"/>
-    <w:lsdException w:name="index 9" w:semiHidden="1" w:unhideWhenUsed="1"/>
-    <w:lsdException w:name="toc 1" w:semiHidden="1" w:uiPriority="39" w:unhideWhenUsed="1"/>
-    <w:lsdException w:name="toc 2" w:semiHidden="1" w:uiPriority="39" w:unhideWhenUsed="1"/>
-    <w:lsdException w:name="toc 3" w:semiHidden="1" w:uiPriority="39" w:unhideWhenUsed="1"/>
-    <w:lsdException w:name="toc 4" w:semiHidden="1" w:uiPriority="39" w:unhideWhenUsed="1"/>
-    <w:lsdException w:name="toc 5" w:semiHidden="1" w:uiPriority="39" w:unhideWhenUsed="1"/>
-    <w:lsdException w:name="toc 6" w:semiHidden="1" w:uiPriority="39" w:unhideWhenUsed="1"/>
-    <w:lsdException w:name="toc 7" w:semiHidden="1" w:uiPriority="39" w:unhideWhenUsed="1"/>
-    <w:lsdException w:name="toc 8" w:semiHidden="1" w:uiPriority="39" w:unhideWhenUsed="1"/>
-    <w:lsdException w:name="toc 9" w:semiHidden="1" w:uiPriority="39" w:unhideWhenUsed="1"/>
-    <w:lsdException w:name="Normal Indent" w:semiHidden="1" w:unhideWhenUsed="1"/>
-    <w:lsdException w:name="footnote text" w:semiHidden="1" w:unhideWhenUsed="1"/>
-    <w:lsdException w:name="annotation text" w:semiHidden="1" w:unhideWhenUsed="1"/>
-    <w:lsdException w:name="header" w:semiHidden="1" w:unhideWhenUsed="1"/>
-    <w:lsdException w:name="footer" w:semiHidden="1" w:unhideWhenUsed="1"/>
-    <w:lsdException w:name="index heading" w:semiHidden="1" w:unhideWhenUsed="1"/>
-    <w:lsdException w:name="caption" w:uiPriority="35" w:qFormat="1"/>
-    <w:lsdException w:name="table of figures" w:semiHidden="1" w:unhideWhenUsed="1"/>
-    <w:lsdException w:name="envelope address" w:semiHidden="1" w:unhideWhenUsed="1"/>
-    <w:lsdException w:name="envelope return" w:semiHidden="1" w:unhideWhenUsed="1"/>
-    <w:lsdException w:name="footnote reference" w:semiHidden="1" w:unhideWhenUsed="1"/>
-    <w:lsdException w:name="annotation reference" w:semiHidden="1" w:unhideWhenUsed="1"/>
-    <w:lsdException w:name="line number" w:semiHidden="1" w:unhideWhenUsed="1"/>
-    <w:lsdException w:name="page number" w:semiHidden="1" w:unhideWhenUsed="1"/>
-    <w:lsdException w:name="endnote reference" w:semiHidden="1" w:unhideWhenUsed="1"/>
-    <w:lsdException w:name="endnote text" w:semiHidden="1" w:unhideWhenUsed="1"/>
-    <w:lsdException w:name="table of authorities" w:semiHidden="1" w:unhideWhenUsed="1"/>
-    <w:lsdException w:name="macro" w:semiHidden="1" w:unhideWhenUsed="1"/>
-    <w:lsdException w:name="toa heading" w:semiHidden="1" w:unhideWhenUsed="1"/>
-    <w:lsdException w:name="List" w:semiHidden="1" w:unhideWhenUsed="1"/>
-    <w:lsdException w:name="List Bullet" w:semiHidden="1" w:unhideWhenUsed="1"/>
-    <w:lsdException w:name="List Number" w:semiHidden="1" w:unhideWhenUsed="1"/>
-    <w:lsdException w:name="List 2" w:semiHidden="1" w:unhideWhenUsed="1"/>
-    <w:lsdException w:name="List 3" w:semiHidden="1" w:unhideWhenUsed="1"/>
-    <w:lsdException w:name="List 4" w:semiHidden="1" w:unhideWhenUsed="1"/>
-    <w:lsdException w:name="List 5" w:semiHidden="1" w:unhideWhenUsed="1"/>
-    <w:lsdException w:name="List Bullet 2" w:semiHidden="1" w:unhideWhenUsed="1"/>
-    <w:lsdException w:name="List Bullet 3" w:semiHidden="1" w:unhideWhenUsed="1"/>
-    <w:lsdException w:name="List Bullet 4" w:semiHidden="1" w:unhideWhenUsed="1"/>
-    <w:lsdException w:name="List Bullet 5" w:semiHidden="1" w:unhideWhenUsed="1"/>
-    <w:lsdException w:name="List Number 2" w:semiHidden="1" w:unhideWhenUsed="1"/>
-    <w:lsdException w:name="List Number 3" w:semiHidden="1" w:unhideWhenUsed="1"/>
-    <w:lsdException w:name="List Number 4" w:semiHidden="1" w:unhideWhenUsed="1"/>
-    <w:lsdException w:name="List Number 5" w:semiHidden="1" w:unhideWhenUsed="1"/>
-    <w:lsdException w:name="Title" w:uiPriority="10" w:qFormat="1"/>
-    <w:lsdException w:name="Closing" w:semiHidden="1" w:unhideWhenUsed="1"/>
-    <w:lsdException w:name="Signature" w:semiHidden="1" w:unhideWhenUsed="1"/>
-    <w:lsdException w:name="Default Paragraph Font" w:semiHidden="1" w:uiPriority="1" w:unhideWhenUsed="1"/>
-    <w:lsdException w:name="Body Text" w:semiHidden="1" w:unhideWhenUsed="1"/>
-    <w:lsdException w:name="Body Text Indent" w:semiHidden="1" w:unhideWhenUsed="1"/>
-    <w:lsdException w:name="List Continue" w:semiHidden="1" w:unhideWhenUsed="1"/>
-    <w:lsdException w:name="List Continue 2" w:semiHidden="1" w:unhideWhenUsed="1"/>
-    <w:lsdException w:name="List Continue 3" w:semiHidden="1" w:unhideWhenUsed="1"/>
-    <w:lsdException w:name="List Continue 4" w:semiHidden="1" w:unhideWhenUsed="1"/>
-    <w:lsdException w:name="List Continue 5" w:semiHidden="1" w:unhideWhenUsed="1"/>
-    <w:lsdException w:name="Message Header" w:semiHidden="1" w:unhideWhenUsed="1"/>
-    <w:lsdException w:name="Subtitle" w:uiPriority="11" w:qFormat="1"/>
-    <w:lsdException w:name="Salutation" w:semiHidden="1" w:unhideWhenUsed="1"/>
-    <w:lsdException w:name="Date" w:semiHidden="1" w:unhideWhenUsed="1"/>
-    <w:lsdException w:name="Body Text First Indent" w:semiHidden="1" w:unhideWhenUsed="1"/>
-    <w:lsdException w:name="Body Text First Indent 2" w:semiHidden="1" w:unhideWhenUsed="1"/>
-    <w:lsdException w:name="Note Heading" w:semiHidden="1" w:unhideWhenUsed="1"/>
-    <w:lsdException w:name="Body Text 2" w:semiHidden="1" w:unhideWhenUsed="1"/>
-    <w:lsdException w:name="Body Text 3" w:semiHidden="1" w:unhideWhenUsed="1"/>
-    <w:lsdException w:name="Body Text Indent 2" w:semiHidden="1" w:unhideWhenUsed="1"/>
-    <w:lsdException w:name="Body Text Indent 3" w:semiHidden="1" w:unhideWhenUsed="1"/>
-    <w:lsdException w:name="Block Text" w:semiHidden="1" w:unhideWhenUsed="1"/>
-    <w:lsdException w:name="Hyperlink" w:semiHidden="1" w:unhideWhenUsed="1"/>
-    <w:lsdException w:name="FollowedHyperlink" w:semiHidden="1" w:unhideWhenUsed="1"/>
-    <w:lsdException w:name="Strong" w:uiPriority="22" w:qFormat="1"/>
-    <w:lsdException w:name="Emphasis" w:semiHidden="1" w:uiPriority="20" w:qFormat="1"/>
-    <w:lsdException w:name="Document Map" w:semiHidden="1" w:unhideWhenUsed="1"/>
-    <w:lsdException w:name="Plain Text" w:semiHidden="1" w:unhideWhenUsed="1"/>
-    <w:lsdException w:name="E-mail Signature" w:semiHidden="1" w:unhideWhenUsed="1"/>
-    <w:lsdException w:name="HTML Top of Form" w:semiHidden="1" w:unhideWhenUsed="1"/>
-    <w:lsdException w:name="HTML Bottom of Form" w:semiHidden="1" w:unhideWhenUsed="1"/>
-    <w:lsdException w:name="Normal (Web)" w:semiHidden="1" w:unhideWhenUsed="1"/>
-    <w:lsdException w:name="HTML Acronym" w:semiHidden="1" w:unhideWhenUsed="1"/>
-    <w:lsdException w:name="HTML Address" w:semiHidden="1" w:unhideWhenUsed="1"/>
-    <w:lsdException w:name="HTML Cite" w:semiHidden="1" w:unhideWhenUsed="1"/>
-    <w:lsdException w:name="HTML Code" w:semiHidden="1" w:unhideWhenUsed="1"/>
-    <w:lsdException w:name="HTML Definition" w:semiHidden="1" w:unhideWhenUsed="1"/>
-    <w:lsdException w:name="HTML Keyboard" w:semiHidden="1" w:unhideWhenUsed="1"/>
-    <w:lsdException w:name="HTML Preformatted" w:semiHidden="1" w:unhideWhenUsed="1"/>
-    <w:lsdException w:name="HTML Sample" w:semiHidden="1" w:unhideWhenUsed="1"/>
-    <w:lsdException w:name="HTML Typewriter" w:semiHidden="1" w:unhideWhenUsed="1"/>
-    <w:lsdException w:name="HTML Variable" w:semiHidden="1" w:unhideWhenUsed="1"/>
-    <w:lsdException w:name="Normal Table" w:semiHidden="1" w:unhideWhenUsed="1"/>
-    <w:lsdException w:name="annotation subject" w:semiHidden="1" w:unhideWhenUsed="1"/>
-    <w:lsdException w:name="No List" w:semiHidden="1" w:unhideWhenUsed="1"/>
-    <w:lsdException w:name="Outline List 1" w:semiHidden="1" w:unhideWhenUsed="1"/>
-    <w:lsdException w:name="Outline List 2" w:semiHidden="1" w:unhideWhenUsed="1"/>
-    <w:lsdException w:name="Outline List 3" w:semiHidden="1" w:unhideWhenUsed="1"/>
-    <w:lsdException w:name="Table Simple 1" w:semiHidden="1" w:unhideWhenUsed="1"/>
-    <w:lsdException w:name="Table Simple 2" w:semiHidden="1" w:unhideWhenUsed="1"/>
-    <w:lsdException w:name="Table Simple 3" w:semiHidden="1" w:unhideWhenUsed="1"/>
-    <w:lsdException w:name="Table Classic 1" w:semiHidden="1" w:unhideWhenUsed="1"/>
-    <w:lsdException w:name="Table Classic 2" w:semiHidden="1" w:unhideWhenUsed="1"/>
-    <w:lsdException w:name="Table Classic 3" w:semiHidden="1" w:unhideWhenUsed="1"/>
-    <w:lsdException w:name="Table Classic 4" w:semiHidden="1" w:unhideWhenUsed="1"/>
-    <w:lsdException w:name="Table Colorful 1" w:semiHidden="1" w:unhideWhenUsed="1"/>
-    <w:lsdException w:name="Table Colorful 2" w:semiHidden="1" w:unhideWhenUsed="1"/>
-    <w:lsdException w:name="Table Colorful 3" w:semiHidden="1" w:unhideWhenUsed="1"/>
-    <w:lsdException w:name="Table Columns 1" w:semiHidden="1" w:unhideWhenUsed="1"/>
-    <w:lsdException w:name="Table Columns 2" w:semiHidden="1" w:unhideWhenUsed="1"/>
-    <w:lsdException w:name="Table Columns 3" w:semiHidden="1" w:unhideWhenUsed="1"/>
-    <w:lsdException w:name="Table Columns 4" w:semiHidden="1" w:unhideWhenUsed="1"/>
-    <w:lsdException w:name="Table Columns 5" w:semiHidden="1" w:unhideWhenUsed="1"/>
-    <w:lsdException w:name="Table Grid 1" w:semiHidden="1" w:unhideWhenUsed="1"/>
-    <w:lsdException w:name="Table Grid 2" w:semiHidden="1" w:unhideWhenUsed="1"/>
-    <w:lsdException w:name="Table Grid 3" w:semiHidden="1" w:unhideWhenUsed="1"/>
-    <w:lsdException w:name="Table Grid 4" w:semiHidden="1" w:unhideWhenUsed="1"/>
-    <w:lsdException w:name="Table Grid 5" w:semiHidden="1" w:unhideWhenUsed="1"/>
-    <w:lsdException w:name="Table Grid 6" w:semiHidden="1" w:unhideWhenUsed="1"/>
-    <w:lsdException w:name="Table Grid 7" w:semiHidden="1" w:unhideWhenUsed="1"/>
-    <w:lsdException w:name="Table Grid 8" w:semiHidden="1" w:unhideWhenUsed="1"/>
-    <w:lsdException w:name="Table List 1" w:semiHidden="1" w:unhideWhenUsed="1"/>
-    <w:lsdException w:name="Table List 2" w:semiHidden="1" w:unhideWhenUsed="1"/>
-    <w:lsdException w:name="Table List 3" w:semiHidden="1" w:unhideWhenUsed="1"/>
-    <w:lsdException w:name="Table List 4" w:semiHidden="1" w:unhideWhenUsed="1"/>
-    <w:lsdException w:name="Table List 5" w:semiHidden="1" w:unhideWhenUsed="1"/>
-    <w:lsdException w:name="Table List 6" w:semiHidden="1" w:unhideWhenUsed="1"/>
-    <w:lsdException w:name="Table List 7" w:semiHidden="1" w:unhideWhenUsed="1"/>
-    <w:lsdException w:name="Table List 8" w:semiHidden="1" w:unhideWhenUsed="1"/>
-    <w:lsdException w:name="Table 3D effects 1" w:semiHidden="1" w:unhideWhenUsed="1"/>
-    <w:lsdException w:name="Table 3D effects 2" w:semiHidden="1" w:unhideWhenUsed="1"/>
-    <w:lsdException w:name="Table 3D effects 3" w:semiHidden="1" w:unhideWhenUsed="1"/>
-    <w:lsdException w:name="Table Contemporary" w:semiHidden="1" w:unhideWhenUsed="1"/>
-    <w:lsdException w:name="Table Elegant" w:semiHidden="1" w:unhideWhenUsed="1"/>
-    <w:lsdException w:name="Table Professional" w:semiHidden="1" w:unhideWhenUsed="1"/>
-    <w:lsdException w:name="Table Subtle 1" w:semiHidden="1" w:unhideWhenUsed="1"/>
-    <w:lsdException w:name="Table Subtle 2" w:semiHidden="1" w:unhideWhenUsed="1"/>
-    <w:lsdException w:name="Table Web 1" w:semiHidden="1" w:unhideWhenUsed="1"/>
-    <w:lsdException w:name="Table Web 2" w:semiHidden="1" w:unhideWhenUsed="1"/>
-    <w:lsdException w:name="Table Web 3" w:semiHidden="1" w:unhideWhenUsed="1"/>
-    <w:lsdException w:name="Balloon Text" w:semiHidden="1" w:unhideWhenUsed="1"/>
-    <w:lsdException w:name="Table Grid" w:uiPriority="59"/>
-    <w:lsdException w:name="Table Theme" w:semiHidden="1" w:unhideWhenUsed="1"/>
-    <w:lsdException w:name="Placeholder Text" w:semiHidden="1"/>
-    <w:lsdException w:name="No Spacing" w:semiHidden="1" w:uiPriority="1" w:qFormat="1"/>
-    <w:lsdException w:name="Light Shading" w:uiPriority="60"/>
-    <w:lsdException w:name="Light List" w:uiPriority="61"/>
-    <w:lsdException w:name="Light Grid" w:uiPriority="62"/>
-    <w:lsdException w:name="Medium Shading 1" w:uiPriority="63"/>
-    <w:lsdException w:name="Medium Shading 2" w:uiPriority="64"/>
-    <w:lsdException w:name="Medium List 1" w:uiPriority="65"/>
-    <w:lsdException w:name="Medium List 2" w:uiPriority="66"/>
-    <w:lsdException w:name="Medium Grid 1" w:uiPriority="67"/>
-    <w:lsdException w:name="Medium Grid 2" w:uiPriority="68"/>
-    <w:lsdException w:name="Medium Grid 3" w:uiPriority="69"/>
-    <w:lsdException w:name="Dark List" w:uiPriority="70"/>
-    <w:lsdException w:name="Colorful Shading" w:uiPriority="71"/>
-    <w:lsdException w:name="Colorful List" w:uiPriority="72"/>
-    <w:lsdException w:name="Colorful Grid" w:uiPriority="73"/>
-    <w:lsdException w:name="Light Shading Accent 1" w:uiPriority="60"/>
-    <w:lsdException w:name="Light List Accent 1" w:uiPriority="61"/>
-    <w:lsdException w:name="Light Grid Accent 1" w:uiPriority="62"/>
-    <w:lsdException w:name="Medium Shading 1 Accent 1" w:uiPriority="63"/>
-    <w:lsdException w:name="Medium Shading 2 Accent 1" w:uiPriority="64"/>
-    <w:lsdException w:name="Medium List 1 Accent 1" w:uiPriority="65"/>
-    <w:lsdException w:name="Revision" w:semiHidden="1"/>
-    <w:lsdException w:name="List Paragraph" w:semiHidden="1" w:uiPriority="34" w:qFormat="1"/>
-    <w:lsdException w:name="Quote" w:uiPriority="29" w:qFormat="1"/>
-    <w:lsdException w:name="Intense Quote" w:semiHidden="1" w:uiPriority="30" w:qFormat="1"/>
-    <w:lsdException w:name="Medium List 2 Accent 1" w:uiPriority="66"/>
-    <w:lsdException w:name="Medium Grid 1 Accent 1" w:uiPriority="67"/>
-    <w:lsdException w:name="Medium Grid 2 Accent 1" w:uiPriority="68"/>
-    <w:lsdException w:name="Medium Grid 3 Accent 1" w:uiPriority="69"/>
-    <w:lsdException w:name="Dark List Accent 1" w:uiPriority="70"/>
-    <w:lsdException w:name="Colorful Shading Accent 1" w:uiPriority="71"/>
-    <w:lsdException w:name="Colorful List Accent 1" w:uiPriority="72"/>
-    <w:lsdException w:name="Colorful Grid Accent 1" w:uiPriority="73"/>
-    <w:lsdException w:name="Light Shading Accent 2" w:uiPriority="60"/>
-    <w:lsdException w:name="Light List Accent 2" w:uiPriority="61"/>
-    <w:lsdException w:name="Light Grid Accent 2" w:uiPriority="62"/>
-    <w:lsdException w:name="Medium Shading 1 Accent 2" w:uiPriority="63"/>
-    <w:lsdException w:name="Medium Shading 2 Accent 2" w:uiPriority="64"/>
-    <w:lsdException w:name="Medium List 1 Accent 2" w:uiPriority="65"/>
-    <w:lsdException w:name="Medium List 2 Accent 2" w:uiPriority="66"/>
-    <w:lsdException w:name="Medium Grid 1 Accent 2" w:uiPriority="67"/>
-    <w:lsdException w:name="Medium Grid 2 Accent 2" w:uiPriority="68"/>
-    <w:lsdException w:name="Medium Grid 3 Accent 2" w:uiPriority="69"/>
-    <w:lsdException w:name="Dark List Accent 2" w:uiPriority="70"/>
-    <w:lsdException w:name="Colorful Shading Accent 2" w:uiPriority="71"/>
-    <w:lsdException w:name="Colorful List Accent 2" w:uiPriority="72"/>
-    <w:lsdException w:name="Colorful Grid Accent 2" w:uiPriority="73"/>
-    <w:lsdException w:name="Light Shading Accent 3" w:uiPriority="60"/>
-    <w:lsdException w:name="Light List Accent 3" w:uiPriority="61"/>
-    <w:lsdException w:name="Light Grid Accent 3" w:uiPriority="62"/>
-    <w:lsdException w:name="Medium Shading 1 Accent 3" w:uiPriority="63"/>
-    <w:lsdException w:name="Medium Shading 2 Accent 3" w:uiPriority="64"/>
-    <w:lsdException w:name="Medium List 1 Accent 3" w:uiPriority="65"/>
-    <w:lsdException w:name="Medium List 2 Accent 3" w:uiPriority="66"/>
-    <w:lsdException w:name="Medium Grid 1 Accent 3" w:uiPriority="67"/>
-    <w:lsdException w:name="Medium Grid 2 Accent 3" w:uiPriority="68"/>
-    <w:lsdException w:name="Medium Grid 3 Accent 3" w:uiPriority="69"/>
-    <w:lsdException w:name="Dark List Accent 3" w:uiPriority="70"/>
-    <w:lsdException w:name="Colorful Shading Accent 3" w:uiPriority="71"/>
-    <w:lsdException w:name="Colorful List Accent 3" w:uiPriority="72"/>
-    <w:lsdException w:name="Colorful Grid Accent 3" w:uiPriority="73"/>
-    <w:lsdException w:name="Light Shading Accent 4" w:uiPriority="60"/>
-    <w:lsdException w:name="Light List Accent 4" w:uiPriority="61"/>
-    <w:lsdException w:name="Light Grid Accent 4" w:uiPriority="62"/>
-    <w:lsdException w:name="Medium Shading 1 Accent 4" w:uiPriority="63"/>
-    <w:lsdException w:name="Medium Shading 2 Accent 4" w:uiPriority="64"/>
-    <w:lsdException w:name="Medium List 1 Accent 4" w:uiPriority="65"/>
-    <w:lsdException w:name="Medium List 2 Accent 4" w:uiPriority="66"/>
-    <w:lsdException w:name="Medium Grid 1 Accent 4" w:uiPriority="67"/>
-    <w:lsdException w:name="Medium Grid 2 Accent 4" w:uiPriority="68"/>
-    <w:lsdException w:name="Medium Grid 3 Accent 4" w:uiPriority="69"/>
-    <w:lsdException w:name="Dark List Accent 4" w:uiPriority="70"/>
-    <w:lsdException w:name="Colorful Shading Accent 4" w:uiPriority="71"/>
-    <w:lsdException w:name="Colorful List Accent 4" w:uiPriority="72"/>
-    <w:lsdException w:name="Colorful Grid Accent 4" w:uiPriority="73"/>
-    <w:lsdException w:name="Light Shading Accent 5" w:uiPriority="60"/>
-    <w:lsdException w:name="Light List Accent 5" w:uiPriority="61"/>
-    <w:lsdException w:name="Light Grid Accent 5" w:uiPriority="62"/>
-    <w:lsdException w:name="Medium Shading 1 Accent 5" w:uiPriority="63"/>
-    <w:lsdException w:name="Medium Shading 2 Accent 5" w:uiPriority="64"/>
-    <w:lsdException w:name="Medium List 1 Accent 5" w:uiPriority="65"/>
-    <w:lsdException w:name="Medium List 2 Accent 5" w:uiPriority="66"/>
-    <w:lsdException w:name="Medium Grid 1 Accent 5" w:uiPriority="67"/>
-    <w:lsdException w:name="Medium Grid 2 Accent 5" w:uiPriority="68"/>
-    <w:lsdException w:name="Medium Grid 3 Accent 5" w:uiPriority="69"/>
-    <w:lsdException w:name="Dark List Accent 5" w:uiPriority="70"/>
-    <w:lsdException w:name="Colorful Shading Accent 5" w:uiPriority="71"/>
-    <w:lsdException w:name="Colorful List Accent 5" w:uiPriority="72"/>
-    <w:lsdException w:name="Colorful Grid Accent 5" w:uiPriority="73"/>
-    <w:lsdException w:name="Light Shading Accent 6" w:uiPriority="60"/>
-    <w:lsdException w:name="Light List Accent 6" w:uiPriority="61"/>
-    <w:lsdException w:name="Light Grid Accent 6" w:uiPriority="62"/>
-    <w:lsdException w:name="Medium Shading 1 Accent 6" w:uiPriority="63"/>
-    <w:lsdException w:name="Medium Shading 2 Accent 6" w:uiPriority="64"/>
-    <w:lsdException w:name="Medium List 1 Accent 6" w:uiPriority="65"/>
-    <w:lsdException w:name="Medium List 2 Accent 6" w:uiPriority="66"/>
-    <w:lsdException w:name="Medium Grid 1 Accent 6" w:uiPriority="67"/>
-    <w:lsdException w:name="Medium Grid 2 Accent 6" w:uiPriority="68"/>
-    <w:lsdException w:name="Medium Grid 3 Accent 6" w:uiPriority="69"/>
-    <w:lsdException w:name="Dark List Accent 6" w:uiPriority="70"/>
-    <w:lsdException w:name="Colorful Shading Accent 6" w:uiPriority="71"/>
-    <w:lsdException w:name="Colorful List Accent 6" w:uiPriority="72"/>
-    <w:lsdException w:name="Colorful Grid Accent 6" w:uiPriority="73"/>
-    <w:lsdException w:name="Subtle Emphasis" w:semiHidden="1" w:uiPriority="19" w:qFormat="1"/>
-    <w:lsdException w:name="Intense Emphasis" w:semiHidden="1" w:uiPriority="21" w:qFormat="1"/>
-    <w:lsdException w:name="Subtle Reference" w:semiHidden="1" w:uiPriority="31" w:qFormat="1"/>
-    <w:lsdException w:name="Intense Reference" w:semiHidden="1" w:uiPriority="32" w:qFormat="1"/>
-    <w:lsdException w:name="Book Title" w:semiHidden="1" w:uiPriority="33" w:qFormat="1"/>
-    <w:lsdException w:name="Bibliography" w:semiHidden="1" w:uiPriority="37" w:unhideWhenUsed="1"/>
-    <w:lsdException w:name="TOC Heading" w:semiHidden="1" w:uiPriority="39" w:unhideWhenUsed="1" w:qFormat="1"/>
-    <w:lsdException w:name="Plain Table 1" w:uiPriority="41"/>
-    <w:lsdException w:name="Plain Table 2" w:uiPriority="42"/>
-    <w:lsdException w:name="Plain Table 3" w:uiPriority="43"/>
-    <w:lsdException w:name="Plain Table 4" w:uiPriority="44"/>
-    <w:lsdException w:name="Plain Table 5" w:uiPriority="45"/>
-    <w:lsdException w:name="Grid Table Light" w:uiPriority="40"/>
-    <w:lsdException w:name="Grid Table 1 Light" w:uiPriority="46"/>
-    <w:lsdException w:name="Grid Table 2" w:uiPriority="47"/>
-    <w:lsdException w:name="Grid Table 3" w:uiPriority="48"/>
-    <w:lsdException w:name="Grid Table 4" w:uiPriority="49"/>
-    <w:lsdException w:name="Grid Table 5 Dark" w:uiPriority="50"/>
-    <w:lsdException w:name="Grid Table 6 Colorful" w:uiPriority="51"/>
-    <w:lsdException w:name="Grid Table 7 Colorful" w:uiPriority="52"/>
-    <w:lsdException w:name="Grid Table 1 Light Accent 1" w:uiPriority="46"/>
-    <w:lsdException w:name="Grid Table 2 Accent 1" w:uiPriority="47"/>
-    <w:lsdException w:name="Grid Table 3 Accent 1" w:uiPriority="48"/>
-    <w:lsdException w:name="Grid Table 4 Accent 1" w:uiPriority="49"/>
-    <w:lsdException w:name="Grid Table 5 Dark Accent 1" w:uiPriority="50"/>
-    <w:lsdException w:name="Grid Table 6 Colorful Accent 1" w:uiPriority="51"/>
-    <w:lsdException w:name="Grid Table 7 Colorful Accent 1" w:uiPriority="52"/>
-    <w:lsdException w:name="Grid Table 1 Light Accent 2" w:uiPriority="46"/>
-    <w:lsdException w:name="Grid Table 2 Accent 2" w:uiPriority="47"/>
-    <w:lsdException w:name="Grid Table 3 Accent 2" w:uiPriority="48"/>
-    <w:lsdException w:name="Grid Table 4 Accent 2" w:uiPriority="49"/>
-    <w:lsdException w:name="Grid Table 5 Dark Accent 2" w:uiPriority="50"/>
-    <w:lsdException w:name="Grid Table 6 Colorful Accent 2" w:uiPriority="51"/>
-    <w:lsdException w:name="Grid Table 7 Colorful Accent 2" w:uiPriority="52"/>
-    <w:lsdException w:name="Grid Table 1 Light Accent 3" w:uiPriority="46"/>
-    <w:lsdException w:name="Grid Table 2 Accent 3" w:uiPriority="47"/>
-    <w:lsdException w:name="Grid Table 3 Accent 3" w:uiPriority="48"/>
-    <w:lsdException w:name="Grid Table 4 Accent 3" w:uiPriority="49"/>
-    <w:lsdException w:name="Grid Table 5 Dark Accent 3" w:uiPriority="50"/>
-    <w:lsdException w:name="Grid Table 6 Colorful Accent 3" w:uiPriority="51"/>
-    <w:lsdException w:name="Grid Table 7 Colorful Accent 3" w:uiPriority="52"/>
-    <w:lsdException w:name="Grid Table 1 Light Accent 4" w:uiPriority="46"/>
-    <w:lsdException w:name="Grid Table 2 Accent 4" w:uiPriority="47"/>
-    <w:lsdException w:name="Grid Table 3 Accent 4" w:uiPriority="48"/>
-    <w:lsdException w:name="Grid Table 4 Accent 4" w:uiPriority="49"/>
-    <w:lsdException w:name="Grid Table 5 Dark Accent 4" w:uiPriority="50"/>
-    <w:lsdException w:name="Grid Table 6 Colorful Accent 4" w:uiPriority="51"/>
-    <w:lsdException w:name="Grid Table 7 Colorful Accent 4" w:uiPriority="52"/>
-    <w:lsdException w:name="Grid Table 1 Light Accent 5" w:uiPriority="46"/>
-    <w:lsdException w:name="Grid Table 2 Accent 5" w:uiPriority="47"/>
-    <w:lsdException w:name="Grid Table 3 Accent 5" w:uiPriority="48"/>
-    <w:lsdException w:name="Grid Table 4 Accent 5" w:uiPriority="49"/>
-    <w:lsdException w:name="Grid Table 5 Dark Accent 5" w:uiPriority="50"/>
-    <w:lsdException w:name="Grid Table 6 Colorful Accent 5" w:uiPriority="51"/>
-    <w:lsdException w:name="Grid Table 7 Colorful Accent 5" w:uiPriority="52"/>
-    <w:lsdException w:name="Grid Table 1 Light Accent 6" w:uiPriority="46"/>
-    <w:lsdException w:name="Grid Table 2 Accent 6" w:uiPriority="47"/>
-    <w:lsdException w:name="Grid Table 3 Accent 6" w:uiPriority="48"/>
-    <w:lsdException w:name="Grid Table 4 Accent 6" w:uiPriority="49"/>
-    <w:lsdException w:name="Grid Table 5 Dark Accent 6" w:uiPriority="50"/>
-    <w:lsdException w:name="Grid Table 6 Colorful Accent 6" w:uiPriority="51"/>
-    <w:lsdException w:name="Grid Table 7 Colorful Accent 6" w:uiPriority="52"/>
-    <w:lsdException w:name="List Table 1 Light" w:uiPriority="46"/>
-    <w:lsdException w:name="List Table 2" w:uiPriority="47"/>
-    <w:lsdException w:name="List Table 3" w:uiPriority="48"/>
-    <w:lsdException w:name="List Table 4" w:uiPriority="49"/>
-    <w:lsdException w:name="List Table 5 Dark" w:uiPriority="50"/>
-    <w:lsdException w:name="List Table 6 Colorful" w:uiPriority="51"/>
-    <w:lsdException w:name="List Table 7 Colorful" w:uiPriority="52"/>
-    <w:lsdException w:name="List Table 1 Light Accent 1" w:uiPriority="46"/>
-    <w:lsdException w:name="List Table 2 Accent 1" w:uiPriority="47"/>
-    <w:lsdException w:name="List Table 3 Accent 1" w:uiPriority="48"/>
-    <w:lsdException w:name="List Table 4 Accent 1" w:uiPriority="49"/>
-    <w:lsdException w:name="List Table 5 Dark Accent 1" w:uiPriority="50"/>
-    <w:lsdException w:name="List Table 6 Colorful Accent 1" w:uiPriority="51"/>
-    <w:lsdException w:name="List Table 7 Colorful Accent 1" w:uiPriority="52"/>
-    <w:lsdException w:name="List Table 1 Light Accent 2" w:uiPriority="46"/>
-    <w:lsdException w:name="List Table 2 Accent 2" w:uiPriority="47"/>
-    <w:lsdException w:name="List Table 3 Accent 2" w:uiPriority="48"/>
-    <w:lsdException w:name="List Table 4 Accent 2" w:uiPriority="49"/>
-    <w:lsdException w:name="List Table 5 Dark Accent 2" w:uiPriority="50"/>
-    <w:lsdException w:name="List Table 6 Colorful Accent 2" w:uiPriority="51"/>
-    <w:lsdException w:name="List Table 7 Colorful Accent 2" w:uiPriority="52"/>
-    <w:lsdException w:name="List Table 1 Light Accent 3" w:uiPriority="46"/>
-    <w:lsdException w:name="List Table 2 Accent 3" w:uiPriority="47"/>
-    <w:lsdException w:name="List Table 3 Accent 3" w:uiPriority="48"/>
-    <w:lsdException w:name="List Table 4 Accent 3" w:uiPriority="49"/>
-    <w:lsdException w:name="List Table 5 Dark Accent 3" w:uiPriority="50"/>
-    <w:lsdException w:name="List Table 6 Colorful Accent 3" w:uiPriority="51"/>
-    <w:lsdException w:name="List Table 7 Colorful Accent 3" w:uiPriority="52"/>
-    <w:lsdException w:name="List Table 1 Light Accent 4" w:uiPriority="46"/>
-    <w:lsdException w:name="List Table 2 Accent 4" w:uiPriority="47"/>
-    <w:lsdException w:name="List Table 3 Accent 4" w:uiPriority="48"/>
-    <w:lsdException w:name="List Table 4 Accent 4" w:uiPriority="49"/>
-    <w:lsdException w:name="List Table 5 Dark Accent 4" w:uiPriority="50"/>
-    <w:lsdException w:name="List Table 6 Colorful Accent 4" w:uiPriority="51"/>
-    <w:lsdException w:name="List Table 7 Colorful Accent 4" w:uiPriority="52"/>
-    <w:lsdException w:name="List Table 1 Light Accent 5" w:uiPriority="46"/>
-    <w:lsdException w:name="List Table 2 Accent 5" w:uiPriority="47"/>
-    <w:lsdException w:name="List Table 3 Accent 5" w:uiPriority="48"/>
-    <w:lsdException w:name="List Table 4 Accent 5" w:uiPriority="49"/>
-    <w:lsdException w:name="List Table 5 Dark Accent 5" w:uiPriority="50"/>
-    <w:lsdException w:name="List Table 6 Colorful Accent 5" w:uiPriority="51"/>
-    <w:lsdException w:name="List Table 7 Colorful Accent 5" w:uiPriority="52"/>
-    <w:lsdException w:name="List Table 1 Light Accent 6" w:uiPriority="46"/>
-    <w:lsdException w:name="List Table 2 Accent 6" w:uiPriority="47"/>
-    <w:lsdException w:name="List Table 3 Accent 6" w:uiPriority="48"/>
-    <w:lsdException w:name="List Table 4 Accent 6" w:uiPriority="49"/>
-    <w:lsdException w:name="List Table 5 Dark Accent 6" w:uiPriority="50"/>
-    <w:lsdException w:name="List Table 6 Colorful Accent 6" w:uiPriority="51"/>
-    <w:lsdException w:name="List Table 7 Colorful Accent 6" w:uiPriority="52"/>
+  <w:latentStyles w:defLockedState="0" w:defUIPriority="99" w:defSemiHidden="1" w:defUnhideWhenUsed="1" w:defQFormat="0" w:count="276">
+    <w:lsdException w:name="Normal" w:semiHidden="0" w:uiPriority="0" w:unhideWhenUsed="0" w:qFormat="1"/>
+    <w:lsdException w:name="heading 1" w:semiHidden="0" w:uiPriority="9" w:unhideWhenUsed="0" w:qFormat="1"/>
+    <w:lsdException w:name="heading 2" w:semiHidden="0" w:uiPriority="9" w:unhideWhenUsed="0" w:qFormat="1"/>
+    <w:lsdException w:name="heading 3" w:semiHidden="0" w:uiPriority="9" w:unhideWhenUsed="0" w:qFormat="1"/>
+    <w:lsdException w:name="heading 4" w:semiHidden="0" w:uiPriority="9" w:unhideWhenUsed="0" w:qFormat="1"/>
+    <w:lsdException w:name="heading 5" w:semiHidden="0" w:uiPriority="9" w:unhideWhenUsed="0" w:qFormat="1"/>
+    <w:lsdException w:name="heading 6" w:semiHidden="0" w:uiPriority="9" w:unhideWhenUsed="0" w:qFormat="1"/>
+    <w:lsdException w:name="heading 7" w:semiHidden="0" w:uiPriority="9" w:unhideWhenUsed="0" w:qFormat="1"/>
+    <w:lsdException w:name="heading 8" w:uiPriority="9" w:qFormat="1"/>
+    <w:lsdException w:name="heading 9" w:uiPriority="9" w:qFormat="1"/>
+    <w:lsdException w:name="toc 1" w:uiPriority="39"/>
+    <w:lsdException w:name="toc 2" w:uiPriority="39"/>
+    <w:lsdException w:name="toc 3" w:uiPriority="39"/>
+    <w:lsdException w:name="toc 4" w:uiPriority="39"/>
+    <w:lsdException w:name="toc 5" w:uiPriority="39"/>
+    <w:lsdException w:name="toc 6" w:uiPriority="39"/>
+    <w:lsdException w:name="toc 7" w:uiPriority="39"/>
+    <w:lsdException w:name="toc 8" w:uiPriority="39"/>
+    <w:lsdException w:name="toc 9" w:uiPriority="39"/>
+    <w:lsdException w:name="caption" w:semiHidden="0" w:uiPriority="35" w:unhideWhenUsed="0" w:qFormat="1"/>
+    <w:lsdException w:name="Title" w:semiHidden="0" w:uiPriority="10" w:unhideWhenUsed="0" w:qFormat="1"/>
+    <w:lsdException w:name="Default Paragraph Font" w:uiPriority="1"/>
+    <w:lsdException w:name="Subtitle" w:semiHidden="0" w:uiPriority="11" w:unhideWhenUsed="0" w:qFormat="1"/>
+    <w:lsdException w:name="Strong" w:semiHidden="0" w:uiPriority="22" w:unhideWhenUsed="0" w:qFormat="1"/>
+    <w:lsdException w:name="Emphasis" w:uiPriority="20" w:unhideWhenUsed="0" w:qFormat="1"/>
+    <w:lsdException w:name="Table Grid" w:semiHidden="0" w:uiPriority="59" w:unhideWhenUsed="0"/>
+    <w:lsdException w:name="Note Level 1" w:semiHidden="0" w:unhideWhenUsed="0"/>
+    <w:lsdException w:name="Note Level 2" w:semiHidden="0" w:unhideWhenUsed="0"/>
+    <w:lsdException w:name="Note Level 3" w:semiHidden="0" w:unhideWhenUsed="0"/>
+    <w:lsdException w:name="Note Level 4" w:semiHidden="0" w:unhideWhenUsed="0"/>
+    <w:lsdException w:name="Note Level 5" w:semiHidden="0" w:unhideWhenUsed="0"/>
+    <w:lsdException w:name="Note Level 6" w:semiHidden="0" w:unhideWhenUsed="0"/>
+    <w:lsdException w:name="Note Level 7" w:semiHidden="0" w:unhideWhenUsed="0"/>
+    <w:lsdException w:name="Note Level 8" w:semiHidden="0" w:unhideWhenUsed="0"/>
+    <w:lsdException w:name="Note Level 9" w:semiHidden="0" w:unhideWhenUsed="0"/>
+    <w:lsdException w:name="Placeholder Text" w:unhideWhenUsed="0"/>
+    <w:lsdException w:name="No Spacing" w:uiPriority="1" w:unhideWhenUsed="0" w:qFormat="1"/>
+    <w:lsdException w:name="Light Shading" w:semiHidden="0" w:uiPriority="60" w:unhideWhenUsed="0"/>
+    <w:lsdException w:name="Light List" w:semiHidden="0" w:uiPriority="61" w:unhideWhenUsed="0"/>
+    <w:lsdException w:name="Light Grid" w:semiHidden="0" w:uiPriority="62" w:unhideWhenUsed="0"/>
+    <w:lsdException w:name="Medium Shading 1" w:semiHidden="0" w:uiPriority="63" w:unhideWhenUsed="0"/>
+    <w:lsdException w:name="Medium Shading 2" w:semiHidden="0" w:uiPriority="64" w:unhideWhenUsed="0"/>
+    <w:lsdException w:name="Medium List 1" w:semiHidden="0" w:uiPriority="65" w:unhideWhenUsed="0"/>
+    <w:lsdException w:name="Medium List 2" w:semiHidden="0" w:uiPriority="66" w:unhideWhenUsed="0"/>
+    <w:lsdException w:name="Medium Grid 1" w:semiHidden="0" w:uiPriority="67" w:unhideWhenUsed="0"/>
+    <w:lsdException w:name="Medium Grid 2" w:semiHidden="0" w:uiPriority="68" w:unhideWhenUsed="0"/>
+    <w:lsdException w:name="Medium Grid 3" w:semiHidden="0" w:uiPriority="69" w:unhideWhenUsed="0"/>
+    <w:lsdException w:name="Dark List" w:semiHidden="0" w:uiPriority="70" w:unhideWhenUsed="0"/>
+    <w:lsdException w:name="Colorful Shading" w:semiHidden="0" w:uiPriority="71" w:unhideWhenUsed="0"/>
+    <w:lsdException w:name="Colorful List" w:semiHidden="0" w:uiPriority="72" w:unhideWhenUsed="0"/>
+    <w:lsdException w:name="Colorful Grid" w:semiHidden="0" w:uiPriority="73" w:unhideWhenUsed="0"/>
+    <w:lsdException w:name="Light Shading Accent 1" w:semiHidden="0" w:uiPriority="60" w:unhideWhenUsed="0"/>
+    <w:lsdException w:name="Light List Accent 1" w:semiHidden="0" w:uiPriority="61" w:unhideWhenUsed="0"/>
+    <w:lsdException w:name="Light Grid Accent 1" w:semiHidden="0" w:uiPriority="62" w:unhideWhenUsed="0"/>
+    <w:lsdException w:name="Medium Shading 1 Accent 1" w:semiHidden="0" w:uiPriority="63" w:unhideWhenUsed="0"/>
+    <w:lsdException w:name="Medium Shading 2 Accent 1" w:semiHidden="0" w:uiPriority="64" w:unhideWhenUsed="0"/>
+    <w:lsdException w:name="Medium List 1 Accent 1" w:semiHidden="0" w:uiPriority="65" w:unhideWhenUsed="0"/>
+    <w:lsdException w:name="Revision" w:unhideWhenUsed="0"/>
+    <w:lsdException w:name="List Paragraph" w:uiPriority="34" w:unhideWhenUsed="0" w:qFormat="1"/>
+    <w:lsdException w:name="Quote" w:semiHidden="0" w:uiPriority="29" w:unhideWhenUsed="0" w:qFormat="1"/>
+    <w:lsdException w:name="Intense Quote" w:uiPriority="30" w:unhideWhenUsed="0" w:qFormat="1"/>
+    <w:lsdException w:name="Medium List 2 Accent 1" w:semiHidden="0" w:uiPriority="66" w:unhideWhenUsed="0"/>
+    <w:lsdException w:name="Medium Grid 1 Accent 1" w:semiHidden="0" w:uiPriority="67" w:unhideWhenUsed="0"/>
+    <w:lsdException w:name="Medium Grid 2 Accent 1" w:semiHidden="0" w:uiPriority="68" w:unhideWhenUsed="0"/>
+    <w:lsdException w:name="Medium Grid 3 Accent 1" w:semiHidden="0" w:uiPriority="69" w:unhideWhenUsed="0"/>
+    <w:lsdException w:name="Dark List Accent 1" w:semiHidden="0" w:uiPriority="70" w:unhideWhenUsed="0"/>
+    <w:lsdException w:name="Colorful Shading Accent 1" w:semiHidden="0" w:uiPriority="71" w:unhideWhenUsed="0"/>
+    <w:lsdException w:name="Colorful List Accent 1" w:semiHidden="0" w:uiPriority="72" w:unhideWhenUsed="0"/>
+    <w:lsdException w:name="Colorful Grid Accent 1" w:semiHidden="0" w:uiPriority="73" w:unhideWhenUsed="0"/>
+    <w:lsdException w:name="Light Shading Accent 2" w:semiHidden="0" w:uiPriority="60" w:unhideWhenUsed="0"/>
+    <w:lsdException w:name="Light List Accent 2" w:semiHidden="0" w:uiPriority="61" w:unhideWhenUsed="0"/>
+    <w:lsdException w:name="Light Grid Accent 2" w:semiHidden="0" w:uiPriority="62" w:unhideWhenUsed="0"/>
+    <w:lsdException w:name="Medium Shading 1 Accent 2" w:semiHidden="0" w:uiPriority="63" w:unhideWhenUsed="0"/>
+    <w:lsdException w:name="Medium Shading 2 Accent 2" w:semiHidden="0" w:uiPriority="64" w:unhideWhenUsed="0"/>
+    <w:lsdException w:name="Medium List 1 Accent 2" w:semiHidden="0" w:uiPriority="65" w:unhideWhenUsed="0"/>
+    <w:lsdException w:name="Medium List 2 Accent 2" w:semiHidden="0" w:uiPriority="66" w:unhideWhenUsed="0"/>
+    <w:lsdException w:name="Medium Grid 1 Accent 2" w:semiHidden="0" w:uiPriority="67" w:unhideWhenUsed="0"/>
+    <w:lsdException w:name="Medium Grid 2 Accent 2" w:semiHidden="0" w:uiPriority="68" w:unhideWhenUsed="0"/>
+    <w:lsdException w:name="Medium Grid 3 Accent 2" w:semiHidden="0" w:uiPriority="69" w:unhideWhenUsed="0"/>
+    <w:lsdException w:name="Dark List Accent 2" w:semiHidden="0" w:uiPriority="70" w:unhideWhenUsed="0"/>
+    <w:lsdException w:name="Colorful Shading Accent 2" w:semiHidden="0" w:uiPriority="71" w:unhideWhenUsed="0"/>
+    <w:lsdException w:name="Colorful List Accent 2" w:semiHidden="0" w:uiPriority="72" w:unhideWhenUsed="0"/>
+    <w:lsdException w:name="Colorful Grid Accent 2" w:semiHidden="0" w:uiPriority="73" w:unhideWhenUsed="0"/>
+    <w:lsdException w:name="Light Shading Accent 3" w:semiHidden="0" w:uiPriority="60" w:unhideWhenUsed="0"/>
+    <w:lsdException w:name="Light List Accent 3" w:semiHidden="0" w:uiPriority="61" w:unhideWhenUsed="0"/>
+    <w:lsdException w:name="Light Grid Accent 3" w:semiHidden="0" w:uiPriority="62" w:unhideWhenUsed="0"/>
+    <w:lsdException w:name="Medium Shading 1 Accent 3" w:semiHidden="0" w:uiPriority="63" w:unhideWhenUsed="0"/>
+    <w:lsdException w:name="Medium Shading 2 Accent 3" w:semiHidden="0" w:uiPriority="64" w:unhideWhenUsed="0"/>
+    <w:lsdException w:name="Medium List 1 Accent 3" w:semiHidden="0" w:uiPriority="65" w:unhideWhenUsed="0"/>
+    <w:lsdException w:name="Medium List 2 Accent 3" w:semiHidden="0" w:uiPriority="66" w:unhideWhenUsed="0"/>
+    <w:lsdException w:name="Medium Grid 1 Accent 3" w:semiHidden="0" w:uiPriority="67" w:unhideWhenUsed="0"/>
+    <w:lsdException w:name="Medium Grid 2 Accent 3" w:semiHidden="0" w:uiPriority="68" w:unhideWhenUsed="0"/>
+    <w:lsdException w:name="Medium Grid 3 Accent 3" w:semiHidden="0" w:uiPriority="69" w:unhideWhenUsed="0"/>
+    <w:lsdException w:name="Dark List Accent 3" w:semiHidden="0" w:uiPriority="70" w:unhideWhenUsed="0"/>
+    <w:lsdException w:name="Colorful Shading Accent 3" w:semiHidden="0" w:uiPriority="71" w:unhideWhenUsed="0"/>
+    <w:lsdException w:name="Colorful List Accent 3" w:semiHidden="0" w:uiPriority="72" w:unhideWhenUsed="0"/>
+    <w:lsdException w:name="Colorful Grid Accent 3" w:semiHidden="0" w:uiPriority="73" w:unhideWhenUsed="0"/>
+    <w:lsdException w:name="Light Shading Accent 4" w:semiHidden="0" w:uiPriority="60" w:unhideWhenUsed="0"/>
+    <w:lsdException w:name="Light List Accent 4" w:semiHidden="0" w:uiPriority="61" w:unhideWhenUsed="0"/>
+    <w:lsdException w:name="Light Grid Accent 4" w:semiHidden="0" w:uiPriority="62" w:unhideWhenUsed="0"/>
+    <w:lsdException w:name="Medium Shading 1 Accent 4" w:semiHidden="0" w:uiPriority="63" w:unhideWhenUsed="0"/>
+    <w:lsdException w:name="Medium Shading 2 Accent 4" w:semiHidden="0" w:uiPriority="64" w:unhideWhenUsed="0"/>
+    <w:lsdException w:name="Medium List 1 Accent 4" w:semiHidden="0" w:uiPriority="65" w:unhideWhenUsed="0"/>
+    <w:lsdException w:name="Medium List 2 Accent 4" w:semiHidden="0" w:uiPriority="66" w:unhideWhenUsed="0"/>
+    <w:lsdException w:name="Medium Grid 1 Accent 4" w:semiHidden="0" w:uiPriority="67" w:unhideWhenUsed="0"/>
+    <w:lsdException w:name="Medium Grid 2 Accent 4" w:semiHidden="0" w:uiPriority="68" w:unhideWhenUsed="0"/>
+    <w:lsdException w:name="Medium Grid 3 Accent 4" w:semiHidden="0" w:uiPriority="69" w:unhideWhenUsed="0"/>
+    <w:lsdException w:name="Dark List Accent 4" w:semiHidden="0" w:uiPriority="70" w:unhideWhenUsed="0"/>
+    <w:lsdException w:name="Colorful Shading Accent 4" w:semiHidden="0" w:uiPriority="71" w:unhideWhenUsed="0"/>
+    <w:lsdException w:name="Colorful List Accent 4" w:semiHidden="0" w:uiPriority="72" w:unhideWhenUsed="0"/>
+    <w:lsdException w:name="Colorful Grid Accent 4" w:semiHidden="0" w:uiPriority="73" w:unhideWhenUsed="0"/>
+    <w:lsdException w:name="Light Shading Accent 5" w:semiHidden="0" w:uiPriority="60" w:unhideWhenUsed="0"/>
+    <w:lsdException w:name="Light List Accent 5" w:semiHidden="0" w:uiPriority="61" w:unhideWhenUsed="0"/>
+    <w:lsdException w:name="Light Grid Accent 5" w:semiHidden="0" w:uiPriority="62" w:unhideWhenUsed="0"/>
+    <w:lsdException w:name="Medium Shading 1 Accent 5" w:semiHidden="0" w:uiPriority="63" w:unhideWhenUsed="0"/>
+    <w:lsdException w:name="Medium Shading 2 Accent 5" w:semiHidden="0" w:uiPriority="64" w:unhideWhenUsed="0"/>
+    <w:lsdException w:name="Medium List 1 Accent 5" w:semiHidden="0" w:uiPriority="65" w:unhideWhenUsed="0"/>
+    <w:lsdException w:name="Medium List 2 Accent 5" w:semiHidden="0" w:uiPriority="66" w:unhideWhenUsed="0"/>
+    <w:lsdException w:name="Medium Grid 1 Accent 5" w:semiHidden="0" w:uiPriority="67" w:unhideWhenUsed="0"/>
+    <w:lsdException w:name="Medium Grid 2 Accent 5" w:semiHidden="0" w:uiPriority="68" w:unhideWhenUsed="0"/>
+    <w:lsdException w:name="Medium Grid 3 Accent 5" w:semiHidden="0" w:uiPriority="69" w:unhideWhenUsed="0"/>
+    <w:lsdException w:name="Dark List Accent 5" w:semiHidden="0" w:uiPriority="70" w:unhideWhenUsed="0"/>
+    <w:lsdException w:name="Colorful Shading Accent 5" w:semiHidden="0" w:uiPriority="71" w:unhideWhenUsed="0"/>
+    <w:lsdException w:name="Colorful List Accent 5" w:semiHidden="0" w:uiPriority="72" w:unhideWhenUsed="0"/>
+    <w:lsdException w:name="Colorful Grid Accent 5" w:semiHidden="0" w:uiPriority="73" w:unhideWhenUsed="0"/>
+    <w:lsdException w:name="Light Shading Accent 6" w:semiHidden="0" w:uiPriority="60" w:unhideWhenUsed="0"/>
+    <w:lsdException w:name="Light List Accent 6" w:semiHidden="0" w:uiPriority="61" w:unhideWhenUsed="0"/>
+    <w:lsdException w:name="Light Grid Accent 6" w:semiHidden="0" w:uiPriority="62" w:unhideWhenUsed="0"/>
+    <w:lsdException w:name="Medium Shading 1 Accent 6" w:semiHidden="0" w:uiPriority="63" w:unhideWhenUsed="0"/>
+    <w:lsdException w:name="Medium Shading 2 Accent 6" w:semiHidden="0" w:uiPriority="64" w:unhideWhenUsed="0"/>
+    <w:lsdException w:name="Medium List 1 Accent 6" w:semiHidden="0" w:uiPriority="65" w:unhideWhenUsed="0"/>
+    <w:lsdException w:name="Medium List 2 Accent 6" w:semiHidden="0" w:uiPriority="66" w:unhideWhenUsed="0"/>
+    <w:lsdException w:name="Medium Grid 1 Accent 6" w:semiHidden="0" w:uiPriority="67" w:unhideWhenUsed="0"/>
+    <w:lsdException w:name="Medium Grid 2 Accent 6" w:semiHidden="0" w:uiPriority="68" w:unhideWhenUsed="0"/>
+    <w:lsdException w:name="Medium Grid 3 Accent 6" w:semiHidden="0" w:uiPriority="69" w:unhideWhenUsed="0"/>
+    <w:lsdException w:name="Dark List Accent 6" w:semiHidden="0" w:uiPriority="70" w:unhideWhenUsed="0"/>
+    <w:lsdException w:name="Colorful Shading Accent 6" w:semiHidden="0" w:uiPriority="71" w:unhideWhenUsed="0"/>
+    <w:lsdException w:name="Colorful List Accent 6" w:semiHidden="0" w:uiPriority="72" w:unhideWhenUsed="0"/>
+    <w:lsdException w:name="Colorful Grid Accent 6" w:semiHidden="0" w:uiPriority="73" w:unhideWhenUsed="0"/>
+    <w:lsdException w:name="Subtle Emphasis" w:uiPriority="19" w:unhideWhenUsed="0" w:qFormat="1"/>
+    <w:lsdException w:name="Intense Emphasis" w:uiPriority="21" w:unhideWhenUsed="0" w:qFormat="1"/>
+    <w:lsdException w:name="Subtle Reference" w:uiPriority="31" w:unhideWhenUsed="0" w:qFormat="1"/>
+    <w:lsdException w:name="Intense Reference" w:uiPriority="32" w:unhideWhenUsed="0" w:qFormat="1"/>
+    <w:lsdException w:name="Book Title" w:uiPriority="33" w:unhideWhenUsed="0" w:qFormat="1"/>
+    <w:lsdException w:name="Bibliography" w:uiPriority="37"/>
+    <w:lsdException w:name="TOC Heading" w:uiPriority="39" w:qFormat="1"/>
   </w:latentStyles>
   <w:style w:type="paragraph" w:default="1" w:styleId="Standard">
     <w:name w:val="Normal"/>
@@ -6736,7 +6062,7 @@
     <w:name w:val="heading 1"/>
     <w:basedOn w:val="Standard"/>
     <w:next w:val="Standard"/>
-    <w:link w:val="berschrift1Zchn"/>
+    <w:link w:val="berschrift1Zeichen"/>
     <w:qFormat/>
     <w:rsid w:val="003C7BD0"/>
     <w:pPr>
@@ -6764,7 +6090,7 @@
     <w:name w:val="heading 2"/>
     <w:basedOn w:val="Standard"/>
     <w:next w:val="Standard"/>
-    <w:link w:val="berschrift2Zchn"/>
+    <w:link w:val="berschrift2Zeichen"/>
     <w:qFormat/>
     <w:rsid w:val="00E91B34"/>
     <w:pPr>
@@ -6876,7 +6202,7 @@
       <w:szCs w:val="19"/>
     </w:rPr>
   </w:style>
-  <w:style w:type="character" w:default="1" w:styleId="Absatz-Standardschriftart">
+  <w:style w:type="character" w:default="1" w:styleId="Absatzstandardschriftart">
     <w:name w:val="Default Paragraph Font"/>
     <w:uiPriority w:val="1"/>
     <w:semiHidden/>
@@ -6903,8 +6229,8 @@
     <w:semiHidden/>
     <w:unhideWhenUsed/>
   </w:style>
-  <w:style w:type="character" w:customStyle="1" w:styleId="berschrift1Zchn">
-    <w:name w:val="Überschrift 1 Zchn"/>
+  <w:style w:type="character" w:customStyle="1" w:styleId="berschrift1Zeichen">
+    <w:name w:val="Überschrift 1 Zeichen"/>
     <w:link w:val="berschrift1"/>
     <w:rsid w:val="003C7BD0"/>
     <w:rPr>
@@ -6915,8 +6241,8 @@
       <w:lang w:eastAsia="en-US"/>
     </w:rPr>
   </w:style>
-  <w:style w:type="character" w:customStyle="1" w:styleId="berschrift2Zchn">
-    <w:name w:val="Überschrift 2 Zchn"/>
+  <w:style w:type="character" w:customStyle="1" w:styleId="berschrift2Zeichen">
+    <w:name w:val="Überschrift 2 Zeichen"/>
     <w:link w:val="berschrift2"/>
     <w:rsid w:val="00E91B34"/>
     <w:rPr>
@@ -6931,7 +6257,7 @@
   <w:style w:type="paragraph" w:styleId="Kopfzeile">
     <w:name w:val="header"/>
     <w:basedOn w:val="Standard"/>
-    <w:link w:val="KopfzeileZchn"/>
+    <w:link w:val="KopfzeileZeichen"/>
     <w:uiPriority w:val="99"/>
     <w:unhideWhenUsed/>
     <w:rsid w:val="001F1B9C"/>
@@ -6946,8 +6272,8 @@
       <w:sz w:val="16"/>
     </w:rPr>
   </w:style>
-  <w:style w:type="character" w:customStyle="1" w:styleId="KopfzeileZchn">
-    <w:name w:val="Kopfzeile Zchn"/>
+  <w:style w:type="character" w:customStyle="1" w:styleId="KopfzeileZeichen">
+    <w:name w:val="Kopfzeile Zeichen"/>
     <w:link w:val="Kopfzeile"/>
     <w:uiPriority w:val="99"/>
     <w:rsid w:val="001F1B9C"/>
@@ -6958,7 +6284,7 @@
   <w:style w:type="paragraph" w:styleId="Fuzeile">
     <w:name w:val="footer"/>
     <w:basedOn w:val="Standard"/>
-    <w:link w:val="FuzeileZchn"/>
+    <w:link w:val="FuzeileZeichen"/>
     <w:uiPriority w:val="99"/>
     <w:unhideWhenUsed/>
     <w:rsid w:val="003B1648"/>
@@ -6974,8 +6300,8 @@
       <w:sz w:val="16"/>
     </w:rPr>
   </w:style>
-  <w:style w:type="character" w:customStyle="1" w:styleId="FuzeileZchn">
-    <w:name w:val="Fußzeile Zchn"/>
+  <w:style w:type="character" w:customStyle="1" w:styleId="FuzeileZeichen">
+    <w:name w:val="Fußzeile Zeichen"/>
     <w:link w:val="Fuzeile"/>
     <w:uiPriority w:val="99"/>
     <w:rsid w:val="003B1648"/>
@@ -6998,8 +6324,11 @@
       <w:sz w:val="19"/>
     </w:rPr>
     <w:tblPr>
+      <w:tblInd w:w="0" w:type="dxa"/>
       <w:tblCellMar>
+        <w:top w:w="0" w:type="dxa"/>
         <w:left w:w="0" w:type="dxa"/>
+        <w:bottom w:w="0" w:type="dxa"/>
         <w:right w:w="0" w:type="dxa"/>
       </w:tblCellMar>
     </w:tblPr>
@@ -7019,7 +6348,7 @@
     <w:name w:val="Title"/>
     <w:basedOn w:val="Standard"/>
     <w:next w:val="Standard"/>
-    <w:link w:val="TitelZchn"/>
+    <w:link w:val="TitelZeichen"/>
     <w:uiPriority w:val="1"/>
     <w:qFormat/>
     <w:rsid w:val="009B18B4"/>
@@ -7035,8 +6364,8 @@
       <w:szCs w:val="52"/>
     </w:rPr>
   </w:style>
-  <w:style w:type="character" w:customStyle="1" w:styleId="TitelZchn">
-    <w:name w:val="Titel Zchn"/>
+  <w:style w:type="character" w:customStyle="1" w:styleId="TitelZeichen">
+    <w:name w:val="Titel Zeichen"/>
     <w:link w:val="Titel"/>
     <w:uiPriority w:val="1"/>
     <w:rsid w:val="003779D0"/>
@@ -7238,7 +6567,7 @@
       </w:numPr>
     </w:pPr>
   </w:style>
-  <w:style w:type="paragraph" w:styleId="Zitat">
+  <w:style w:type="paragraph" w:styleId="Anfhrungszeichen">
     <w:name w:val="Quote"/>
     <w:basedOn w:val="Standard"/>
     <w:next w:val="Standard"/>
@@ -7392,7 +6721,7 @@
   <w:style w:type="paragraph" w:styleId="Sprechblasentext">
     <w:name w:val="Balloon Text"/>
     <w:basedOn w:val="Standard"/>
-    <w:link w:val="SprechblasentextZchn"/>
+    <w:link w:val="SprechblasentextZeichen"/>
     <w:uiPriority w:val="99"/>
     <w:semiHidden/>
     <w:unhideWhenUsed/>
@@ -7406,8 +6735,8 @@
       <w:szCs w:val="16"/>
     </w:rPr>
   </w:style>
-  <w:style w:type="character" w:customStyle="1" w:styleId="SprechblasentextZchn">
-    <w:name w:val="Sprechblasentext Zchn"/>
+  <w:style w:type="character" w:customStyle="1" w:styleId="SprechblasentextZeichen">
+    <w:name w:val="Sprechblasentext Zeichen"/>
     <w:link w:val="Sprechblasentext"/>
     <w:uiPriority w:val="99"/>
     <w:semiHidden/>
@@ -7419,7 +6748,881 @@
       <w:lang w:eastAsia="en-US"/>
     </w:rPr>
   </w:style>
-  <w:style w:type="character" w:styleId="Hyperlink">
+  <w:style w:type="character" w:styleId="Link">
+    <w:name w:val="Hyperlink"/>
+    <w:uiPriority w:val="99"/>
+    <w:unhideWhenUsed/>
+    <w:rsid w:val="00C04CEC"/>
+    <w:rPr>
+      <w:color w:val="0000FF"/>
+      <w:u w:val="single"/>
+    </w:rPr>
+  </w:style>
+</w:styles>
+</file>
+
+<file path=word/stylesWithEffects.xml><?xml version="1.0" encoding="utf-8"?>
+<w:styles xmlns:wpc="http://schemas.microsoft.com/office/word/2010/wordprocessingCanvas" xmlns:mo="http://schemas.microsoft.com/office/mac/office/2008/main" xmlns:mc="http://schemas.openxmlformats.org/markup-compatibility/2006" xmlns:mv="urn:schemas-microsoft-com:mac:vml" xmlns:o="urn:schemas-microsoft-com:office:office" xmlns:r="http://schemas.openxmlformats.org/officeDocument/2006/relationships" xmlns:m="http://schemas.openxmlformats.org/officeDocument/2006/math" xmlns:v="urn:schemas-microsoft-com:vml" xmlns:wp14="http://schemas.microsoft.com/office/word/2010/wordprocessingDrawing" xmlns:wp="http://schemas.openxmlformats.org/drawingml/2006/wordprocessingDrawing" xmlns:w10="urn:schemas-microsoft-com:office:word" xmlns:w="http://schemas.openxmlformats.org/wordprocessingml/2006/main" xmlns:w14="http://schemas.microsoft.com/office/word/2010/wordml" xmlns:wpg="http://schemas.microsoft.com/office/word/2010/wordprocessingGroup" xmlns:wpi="http://schemas.microsoft.com/office/word/2010/wordprocessingInk" xmlns:wne="http://schemas.microsoft.com/office/word/2006/wordml" xmlns:wps="http://schemas.microsoft.com/office/word/2010/wordprocessingShape" mc:Ignorable="w14 wp14">
+  <w:docDefaults>
+    <w:rPrDefault>
+      <w:rPr>
+        <w:rFonts w:ascii="Lucida Sans" w:eastAsia="Lucida Sans" w:hAnsi="Lucida Sans" w:cs="Times New Roman"/>
+        <w:lang w:val="de-CH" w:eastAsia="de-CH" w:bidi="ar-SA"/>
+      </w:rPr>
+    </w:rPrDefault>
+    <w:pPrDefault/>
+  </w:docDefaults>
+  <w:latentStyles w:defLockedState="0" w:defUIPriority="99" w:defSemiHidden="1" w:defUnhideWhenUsed="1" w:defQFormat="0" w:count="276">
+    <w:lsdException w:name="Normal" w:semiHidden="0" w:uiPriority="0" w:unhideWhenUsed="0" w:qFormat="1"/>
+    <w:lsdException w:name="heading 1" w:semiHidden="0" w:uiPriority="9" w:unhideWhenUsed="0" w:qFormat="1"/>
+    <w:lsdException w:name="heading 2" w:semiHidden="0" w:uiPriority="9" w:unhideWhenUsed="0" w:qFormat="1"/>
+    <w:lsdException w:name="heading 3" w:semiHidden="0" w:uiPriority="9" w:unhideWhenUsed="0" w:qFormat="1"/>
+    <w:lsdException w:name="heading 4" w:semiHidden="0" w:uiPriority="9" w:unhideWhenUsed="0" w:qFormat="1"/>
+    <w:lsdException w:name="heading 5" w:semiHidden="0" w:uiPriority="9" w:unhideWhenUsed="0" w:qFormat="1"/>
+    <w:lsdException w:name="heading 6" w:semiHidden="0" w:uiPriority="9" w:unhideWhenUsed="0" w:qFormat="1"/>
+    <w:lsdException w:name="heading 7" w:semiHidden="0" w:uiPriority="9" w:unhideWhenUsed="0" w:qFormat="1"/>
+    <w:lsdException w:name="heading 8" w:uiPriority="9" w:qFormat="1"/>
+    <w:lsdException w:name="heading 9" w:uiPriority="9" w:qFormat="1"/>
+    <w:lsdException w:name="toc 1" w:uiPriority="39"/>
+    <w:lsdException w:name="toc 2" w:uiPriority="39"/>
+    <w:lsdException w:name="toc 3" w:uiPriority="39"/>
+    <w:lsdException w:name="toc 4" w:uiPriority="39"/>
+    <w:lsdException w:name="toc 5" w:uiPriority="39"/>
+    <w:lsdException w:name="toc 6" w:uiPriority="39"/>
+    <w:lsdException w:name="toc 7" w:uiPriority="39"/>
+    <w:lsdException w:name="toc 8" w:uiPriority="39"/>
+    <w:lsdException w:name="toc 9" w:uiPriority="39"/>
+    <w:lsdException w:name="caption" w:semiHidden="0" w:uiPriority="35" w:unhideWhenUsed="0" w:qFormat="1"/>
+    <w:lsdException w:name="Title" w:semiHidden="0" w:uiPriority="10" w:unhideWhenUsed="0" w:qFormat="1"/>
+    <w:lsdException w:name="Default Paragraph Font" w:uiPriority="1"/>
+    <w:lsdException w:name="Subtitle" w:semiHidden="0" w:uiPriority="11" w:unhideWhenUsed="0" w:qFormat="1"/>
+    <w:lsdException w:name="Strong" w:semiHidden="0" w:uiPriority="22" w:unhideWhenUsed="0" w:qFormat="1"/>
+    <w:lsdException w:name="Emphasis" w:uiPriority="20" w:unhideWhenUsed="0" w:qFormat="1"/>
+    <w:lsdException w:name="Table Grid" w:semiHidden="0" w:uiPriority="59" w:unhideWhenUsed="0"/>
+    <w:lsdException w:name="Note Level 1" w:semiHidden="0" w:unhideWhenUsed="0"/>
+    <w:lsdException w:name="Note Level 2" w:semiHidden="0" w:unhideWhenUsed="0"/>
+    <w:lsdException w:name="Note Level 3" w:semiHidden="0" w:unhideWhenUsed="0"/>
+    <w:lsdException w:name="Note Level 4" w:semiHidden="0" w:unhideWhenUsed="0"/>
+    <w:lsdException w:name="Note Level 5" w:semiHidden="0" w:unhideWhenUsed="0"/>
+    <w:lsdException w:name="Note Level 6" w:semiHidden="0" w:unhideWhenUsed="0"/>
+    <w:lsdException w:name="Note Level 7" w:semiHidden="0" w:unhideWhenUsed="0"/>
+    <w:lsdException w:name="Note Level 8" w:semiHidden="0" w:unhideWhenUsed="0"/>
+    <w:lsdException w:name="Note Level 9" w:semiHidden="0" w:unhideWhenUsed="0"/>
+    <w:lsdException w:name="Placeholder Text" w:unhideWhenUsed="0"/>
+    <w:lsdException w:name="No Spacing" w:uiPriority="1" w:unhideWhenUsed="0" w:qFormat="1"/>
+    <w:lsdException w:name="Light Shading" w:semiHidden="0" w:uiPriority="60" w:unhideWhenUsed="0"/>
+    <w:lsdException w:name="Light List" w:semiHidden="0" w:uiPriority="61" w:unhideWhenUsed="0"/>
+    <w:lsdException w:name="Light Grid" w:semiHidden="0" w:uiPriority="62" w:unhideWhenUsed="0"/>
+    <w:lsdException w:name="Medium Shading 1" w:semiHidden="0" w:uiPriority="63" w:unhideWhenUsed="0"/>
+    <w:lsdException w:name="Medium Shading 2" w:semiHidden="0" w:uiPriority="64" w:unhideWhenUsed="0"/>
+    <w:lsdException w:name="Medium List 1" w:semiHidden="0" w:uiPriority="65" w:unhideWhenUsed="0"/>
+    <w:lsdException w:name="Medium List 2" w:semiHidden="0" w:uiPriority="66" w:unhideWhenUsed="0"/>
+    <w:lsdException w:name="Medium Grid 1" w:semiHidden="0" w:uiPriority="67" w:unhideWhenUsed="0"/>
+    <w:lsdException w:name="Medium Grid 2" w:semiHidden="0" w:uiPriority="68" w:unhideWhenUsed="0"/>
+    <w:lsdException w:name="Medium Grid 3" w:semiHidden="0" w:uiPriority="69" w:unhideWhenUsed="0"/>
+    <w:lsdException w:name="Dark List" w:semiHidden="0" w:uiPriority="70" w:unhideWhenUsed="0"/>
+    <w:lsdException w:name="Colorful Shading" w:semiHidden="0" w:uiPriority="71" w:unhideWhenUsed="0"/>
+    <w:lsdException w:name="Colorful List" w:semiHidden="0" w:uiPriority="72" w:unhideWhenUsed="0"/>
+    <w:lsdException w:name="Colorful Grid" w:semiHidden="0" w:uiPriority="73" w:unhideWhenUsed="0"/>
+    <w:lsdException w:name="Light Shading Accent 1" w:semiHidden="0" w:uiPriority="60" w:unhideWhenUsed="0"/>
+    <w:lsdException w:name="Light List Accent 1" w:semiHidden="0" w:uiPriority="61" w:unhideWhenUsed="0"/>
+    <w:lsdException w:name="Light Grid Accent 1" w:semiHidden="0" w:uiPriority="62" w:unhideWhenUsed="0"/>
+    <w:lsdException w:name="Medium Shading 1 Accent 1" w:semiHidden="0" w:uiPriority="63" w:unhideWhenUsed="0"/>
+    <w:lsdException w:name="Medium Shading 2 Accent 1" w:semiHidden="0" w:uiPriority="64" w:unhideWhenUsed="0"/>
+    <w:lsdException w:name="Medium List 1 Accent 1" w:semiHidden="0" w:uiPriority="65" w:unhideWhenUsed="0"/>
+    <w:lsdException w:name="Revision" w:unhideWhenUsed="0"/>
+    <w:lsdException w:name="List Paragraph" w:uiPriority="34" w:unhideWhenUsed="0" w:qFormat="1"/>
+    <w:lsdException w:name="Quote" w:semiHidden="0" w:uiPriority="29" w:unhideWhenUsed="0" w:qFormat="1"/>
+    <w:lsdException w:name="Intense Quote" w:uiPriority="30" w:unhideWhenUsed="0" w:qFormat="1"/>
+    <w:lsdException w:name="Medium List 2 Accent 1" w:semiHidden="0" w:uiPriority="66" w:unhideWhenUsed="0"/>
+    <w:lsdException w:name="Medium Grid 1 Accent 1" w:semiHidden="0" w:uiPriority="67" w:unhideWhenUsed="0"/>
+    <w:lsdException w:name="Medium Grid 2 Accent 1" w:semiHidden="0" w:uiPriority="68" w:unhideWhenUsed="0"/>
+    <w:lsdException w:name="Medium Grid 3 Accent 1" w:semiHidden="0" w:uiPriority="69" w:unhideWhenUsed="0"/>
+    <w:lsdException w:name="Dark List Accent 1" w:semiHidden="0" w:uiPriority="70" w:unhideWhenUsed="0"/>
+    <w:lsdException w:name="Colorful Shading Accent 1" w:semiHidden="0" w:uiPriority="71" w:unhideWhenUsed="0"/>
+    <w:lsdException w:name="Colorful List Accent 1" w:semiHidden="0" w:uiPriority="72" w:unhideWhenUsed="0"/>
+    <w:lsdException w:name="Colorful Grid Accent 1" w:semiHidden="0" w:uiPriority="73" w:unhideWhenUsed="0"/>
+    <w:lsdException w:name="Light Shading Accent 2" w:semiHidden="0" w:uiPriority="60" w:unhideWhenUsed="0"/>
+    <w:lsdException w:name="Light List Accent 2" w:semiHidden="0" w:uiPriority="61" w:unhideWhenUsed="0"/>
+    <w:lsdException w:name="Light Grid Accent 2" w:semiHidden="0" w:uiPriority="62" w:unhideWhenUsed="0"/>
+    <w:lsdException w:name="Medium Shading 1 Accent 2" w:semiHidden="0" w:uiPriority="63" w:unhideWhenUsed="0"/>
+    <w:lsdException w:name="Medium Shading 2 Accent 2" w:semiHidden="0" w:uiPriority="64" w:unhideWhenUsed="0"/>
+    <w:lsdException w:name="Medium List 1 Accent 2" w:semiHidden="0" w:uiPriority="65" w:unhideWhenUsed="0"/>
+    <w:lsdException w:name="Medium List 2 Accent 2" w:semiHidden="0" w:uiPriority="66" w:unhideWhenUsed="0"/>
+    <w:lsdException w:name="Medium Grid 1 Accent 2" w:semiHidden="0" w:uiPriority="67" w:unhideWhenUsed="0"/>
+    <w:lsdException w:name="Medium Grid 2 Accent 2" w:semiHidden="0" w:uiPriority="68" w:unhideWhenUsed="0"/>
+    <w:lsdException w:name="Medium Grid 3 Accent 2" w:semiHidden="0" w:uiPriority="69" w:unhideWhenUsed="0"/>
+    <w:lsdException w:name="Dark List Accent 2" w:semiHidden="0" w:uiPriority="70" w:unhideWhenUsed="0"/>
+    <w:lsdException w:name="Colorful Shading Accent 2" w:semiHidden="0" w:uiPriority="71" w:unhideWhenUsed="0"/>
+    <w:lsdException w:name="Colorful List Accent 2" w:semiHidden="0" w:uiPriority="72" w:unhideWhenUsed="0"/>
+    <w:lsdException w:name="Colorful Grid Accent 2" w:semiHidden="0" w:uiPriority="73" w:unhideWhenUsed="0"/>
+    <w:lsdException w:name="Light Shading Accent 3" w:semiHidden="0" w:uiPriority="60" w:unhideWhenUsed="0"/>
+    <w:lsdException w:name="Light List Accent 3" w:semiHidden="0" w:uiPriority="61" w:unhideWhenUsed="0"/>
+    <w:lsdException w:name="Light Grid Accent 3" w:semiHidden="0" w:uiPriority="62" w:unhideWhenUsed="0"/>
+    <w:lsdException w:name="Medium Shading 1 Accent 3" w:semiHidden="0" w:uiPriority="63" w:unhideWhenUsed="0"/>
+    <w:lsdException w:name="Medium Shading 2 Accent 3" w:semiHidden="0" w:uiPriority="64" w:unhideWhenUsed="0"/>
+    <w:lsdException w:name="Medium List 1 Accent 3" w:semiHidden="0" w:uiPriority="65" w:unhideWhenUsed="0"/>
+    <w:lsdException w:name="Medium List 2 Accent 3" w:semiHidden="0" w:uiPriority="66" w:unhideWhenUsed="0"/>
+    <w:lsdException w:name="Medium Grid 1 Accent 3" w:semiHidden="0" w:uiPriority="67" w:unhideWhenUsed="0"/>
+    <w:lsdException w:name="Medium Grid 2 Accent 3" w:semiHidden="0" w:uiPriority="68" w:unhideWhenUsed="0"/>
+    <w:lsdException w:name="Medium Grid 3 Accent 3" w:semiHidden="0" w:uiPriority="69" w:unhideWhenUsed="0"/>
+    <w:lsdException w:name="Dark List Accent 3" w:semiHidden="0" w:uiPriority="70" w:unhideWhenUsed="0"/>
+    <w:lsdException w:name="Colorful Shading Accent 3" w:semiHidden="0" w:uiPriority="71" w:unhideWhenUsed="0"/>
+    <w:lsdException w:name="Colorful List Accent 3" w:semiHidden="0" w:uiPriority="72" w:unhideWhenUsed="0"/>
+    <w:lsdException w:name="Colorful Grid Accent 3" w:semiHidden="0" w:uiPriority="73" w:unhideWhenUsed="0"/>
+    <w:lsdException w:name="Light Shading Accent 4" w:semiHidden="0" w:uiPriority="60" w:unhideWhenUsed="0"/>
+    <w:lsdException w:name="Light List Accent 4" w:semiHidden="0" w:uiPriority="61" w:unhideWhenUsed="0"/>
+    <w:lsdException w:name="Light Grid Accent 4" w:semiHidden="0" w:uiPriority="62" w:unhideWhenUsed="0"/>
+    <w:lsdException w:name="Medium Shading 1 Accent 4" w:semiHidden="0" w:uiPriority="63" w:unhideWhenUsed="0"/>
+    <w:lsdException w:name="Medium Shading 2 Accent 4" w:semiHidden="0" w:uiPriority="64" w:unhideWhenUsed="0"/>
+    <w:lsdException w:name="Medium List 1 Accent 4" w:semiHidden="0" w:uiPriority="65" w:unhideWhenUsed="0"/>
+    <w:lsdException w:name="Medium List 2 Accent 4" w:semiHidden="0" w:uiPriority="66" w:unhideWhenUsed="0"/>
+    <w:lsdException w:name="Medium Grid 1 Accent 4" w:semiHidden="0" w:uiPriority="67" w:unhideWhenUsed="0"/>
+    <w:lsdException w:name="Medium Grid 2 Accent 4" w:semiHidden="0" w:uiPriority="68" w:unhideWhenUsed="0"/>
+    <w:lsdException w:name="Medium Grid 3 Accent 4" w:semiHidden="0" w:uiPriority="69" w:unhideWhenUsed="0"/>
+    <w:lsdException w:name="Dark List Accent 4" w:semiHidden="0" w:uiPriority="70" w:unhideWhenUsed="0"/>
+    <w:lsdException w:name="Colorful Shading Accent 4" w:semiHidden="0" w:uiPriority="71" w:unhideWhenUsed="0"/>
+    <w:lsdException w:name="Colorful List Accent 4" w:semiHidden="0" w:uiPriority="72" w:unhideWhenUsed="0"/>
+    <w:lsdException w:name="Colorful Grid Accent 4" w:semiHidden="0" w:uiPriority="73" w:unhideWhenUsed="0"/>
+    <w:lsdException w:name="Light Shading Accent 5" w:semiHidden="0" w:uiPriority="60" w:unhideWhenUsed="0"/>
+    <w:lsdException w:name="Light List Accent 5" w:semiHidden="0" w:uiPriority="61" w:unhideWhenUsed="0"/>
+    <w:lsdException w:name="Light Grid Accent 5" w:semiHidden="0" w:uiPriority="62" w:unhideWhenUsed="0"/>
+    <w:lsdException w:name="Medium Shading 1 Accent 5" w:semiHidden="0" w:uiPriority="63" w:unhideWhenUsed="0"/>
+    <w:lsdException w:name="Medium Shading 2 Accent 5" w:semiHidden="0" w:uiPriority="64" w:unhideWhenUsed="0"/>
+    <w:lsdException w:name="Medium List 1 Accent 5" w:semiHidden="0" w:uiPriority="65" w:unhideWhenUsed="0"/>
+    <w:lsdException w:name="Medium List 2 Accent 5" w:semiHidden="0" w:uiPriority="66" w:unhideWhenUsed="0"/>
+    <w:lsdException w:name="Medium Grid 1 Accent 5" w:semiHidden="0" w:uiPriority="67" w:unhideWhenUsed="0"/>
+    <w:lsdException w:name="Medium Grid 2 Accent 5" w:semiHidden="0" w:uiPriority="68" w:unhideWhenUsed="0"/>
+    <w:lsdException w:name="Medium Grid 3 Accent 5" w:semiHidden="0" w:uiPriority="69" w:unhideWhenUsed="0"/>
+    <w:lsdException w:name="Dark List Accent 5" w:semiHidden="0" w:uiPriority="70" w:unhideWhenUsed="0"/>
+    <w:lsdException w:name="Colorful Shading Accent 5" w:semiHidden="0" w:uiPriority="71" w:unhideWhenUsed="0"/>
+    <w:lsdException w:name="Colorful List Accent 5" w:semiHidden="0" w:uiPriority="72" w:unhideWhenUsed="0"/>
+    <w:lsdException w:name="Colorful Grid Accent 5" w:semiHidden="0" w:uiPriority="73" w:unhideWhenUsed="0"/>
+    <w:lsdException w:name="Light Shading Accent 6" w:semiHidden="0" w:uiPriority="60" w:unhideWhenUsed="0"/>
+    <w:lsdException w:name="Light List Accent 6" w:semiHidden="0" w:uiPriority="61" w:unhideWhenUsed="0"/>
+    <w:lsdException w:name="Light Grid Accent 6" w:semiHidden="0" w:uiPriority="62" w:unhideWhenUsed="0"/>
+    <w:lsdException w:name="Medium Shading 1 Accent 6" w:semiHidden="0" w:uiPriority="63" w:unhideWhenUsed="0"/>
+    <w:lsdException w:name="Medium Shading 2 Accent 6" w:semiHidden="0" w:uiPriority="64" w:unhideWhenUsed="0"/>
+    <w:lsdException w:name="Medium List 1 Accent 6" w:semiHidden="0" w:uiPriority="65" w:unhideWhenUsed="0"/>
+    <w:lsdException w:name="Medium List 2 Accent 6" w:semiHidden="0" w:uiPriority="66" w:unhideWhenUsed="0"/>
+    <w:lsdException w:name="Medium Grid 1 Accent 6" w:semiHidden="0" w:uiPriority="67" w:unhideWhenUsed="0"/>
+    <w:lsdException w:name="Medium Grid 2 Accent 6" w:semiHidden="0" w:uiPriority="68" w:unhideWhenUsed="0"/>
+    <w:lsdException w:name="Medium Grid 3 Accent 6" w:semiHidden="0" w:uiPriority="69" w:unhideWhenUsed="0"/>
+    <w:lsdException w:name="Dark List Accent 6" w:semiHidden="0" w:uiPriority="70" w:unhideWhenUsed="0"/>
+    <w:lsdException w:name="Colorful Shading Accent 6" w:semiHidden="0" w:uiPriority="71" w:unhideWhenUsed="0"/>
+    <w:lsdException w:name="Colorful List Accent 6" w:semiHidden="0" w:uiPriority="72" w:unhideWhenUsed="0"/>
+    <w:lsdException w:name="Colorful Grid Accent 6" w:semiHidden="0" w:uiPriority="73" w:unhideWhenUsed="0"/>
+    <w:lsdException w:name="Subtle Emphasis" w:uiPriority="19" w:unhideWhenUsed="0" w:qFormat="1"/>
+    <w:lsdException w:name="Intense Emphasis" w:uiPriority="21" w:unhideWhenUsed="0" w:qFormat="1"/>
+    <w:lsdException w:name="Subtle Reference" w:uiPriority="31" w:unhideWhenUsed="0" w:qFormat="1"/>
+    <w:lsdException w:name="Intense Reference" w:uiPriority="32" w:unhideWhenUsed="0" w:qFormat="1"/>
+    <w:lsdException w:name="Book Title" w:uiPriority="33" w:unhideWhenUsed="0" w:qFormat="1"/>
+    <w:lsdException w:name="Bibliography" w:uiPriority="37"/>
+    <w:lsdException w:name="TOC Heading" w:uiPriority="39" w:qFormat="1"/>
+  </w:latentStyles>
+  <w:style w:type="paragraph" w:default="1" w:styleId="Standard">
+    <w:name w:val="Normal"/>
+    <w:qFormat/>
+    <w:rsid w:val="003D7B55"/>
+    <w:pPr>
+      <w:spacing w:line="244" w:lineRule="atLeast"/>
+    </w:pPr>
+    <w:rPr>
+      <w:sz w:val="19"/>
+      <w:lang w:eastAsia="en-US"/>
+    </w:rPr>
+  </w:style>
+  <w:style w:type="paragraph" w:styleId="berschrift1">
+    <w:name w:val="heading 1"/>
+    <w:basedOn w:val="Standard"/>
+    <w:next w:val="Standard"/>
+    <w:link w:val="berschrift1Zeichen"/>
+    <w:qFormat/>
+    <w:rsid w:val="003C7BD0"/>
+    <w:pPr>
+      <w:keepNext/>
+      <w:keepLines/>
+      <w:numPr>
+        <w:numId w:val="14"/>
+      </w:numPr>
+      <w:tabs>
+        <w:tab w:val="left" w:pos="340"/>
+        <w:tab w:val="left" w:pos="567"/>
+        <w:tab w:val="left" w:pos="794"/>
+      </w:tabs>
+      <w:spacing w:before="360" w:after="240" w:line="336" w:lineRule="atLeast"/>
+      <w:outlineLvl w:val="0"/>
+    </w:pPr>
+    <w:rPr>
+      <w:rFonts w:eastAsia="Times New Roman"/>
+      <w:bCs/>
+      <w:sz w:val="28"/>
+      <w:szCs w:val="28"/>
+    </w:rPr>
+  </w:style>
+  <w:style w:type="paragraph" w:styleId="berschrift2">
+    <w:name w:val="heading 2"/>
+    <w:basedOn w:val="Standard"/>
+    <w:next w:val="Standard"/>
+    <w:link w:val="berschrift2Zeichen"/>
+    <w:qFormat/>
+    <w:rsid w:val="00E91B34"/>
+    <w:pPr>
+      <w:keepNext/>
+      <w:keepLines/>
+      <w:numPr>
+        <w:ilvl w:val="1"/>
+        <w:numId w:val="14"/>
+      </w:numPr>
+      <w:tabs>
+        <w:tab w:val="left" w:pos="567"/>
+        <w:tab w:val="left" w:pos="794"/>
+      </w:tabs>
+      <w:spacing w:before="360" w:after="120"/>
+      <w:outlineLvl w:val="1"/>
+    </w:pPr>
+    <w:rPr>
+      <w:rFonts w:eastAsia="Times New Roman"/>
+      <w:b/>
+      <w:bCs/>
+      <w:szCs w:val="26"/>
+    </w:rPr>
+  </w:style>
+  <w:style w:type="paragraph" w:styleId="berschrift3">
+    <w:name w:val="heading 3"/>
+    <w:basedOn w:val="Standard"/>
+    <w:next w:val="Standard"/>
+    <w:qFormat/>
+    <w:rsid w:val="00BF2D5F"/>
+    <w:pPr>
+      <w:keepNext/>
+      <w:numPr>
+        <w:ilvl w:val="2"/>
+        <w:numId w:val="14"/>
+      </w:numPr>
+      <w:outlineLvl w:val="2"/>
+    </w:pPr>
+    <w:rPr>
+      <w:rFonts w:cs="Arial"/>
+      <w:bCs/>
+      <w:szCs w:val="26"/>
+    </w:rPr>
+  </w:style>
+  <w:style w:type="paragraph" w:styleId="berschrift4">
+    <w:name w:val="heading 4"/>
+    <w:basedOn w:val="Standard"/>
+    <w:next w:val="Standard"/>
+    <w:qFormat/>
+    <w:rsid w:val="00BF2D5F"/>
+    <w:pPr>
+      <w:keepNext/>
+      <w:numPr>
+        <w:ilvl w:val="3"/>
+        <w:numId w:val="14"/>
+      </w:numPr>
+      <w:outlineLvl w:val="3"/>
+    </w:pPr>
+    <w:rPr>
+      <w:bCs/>
+      <w:szCs w:val="28"/>
+    </w:rPr>
+  </w:style>
+  <w:style w:type="paragraph" w:styleId="berschrift5">
+    <w:name w:val="heading 5"/>
+    <w:basedOn w:val="Standard"/>
+    <w:next w:val="Standard"/>
+    <w:qFormat/>
+    <w:rsid w:val="00BF2D5F"/>
+    <w:pPr>
+      <w:numPr>
+        <w:ilvl w:val="4"/>
+        <w:numId w:val="14"/>
+      </w:numPr>
+      <w:outlineLvl w:val="4"/>
+    </w:pPr>
+    <w:rPr>
+      <w:bCs/>
+      <w:iCs/>
+      <w:szCs w:val="26"/>
+    </w:rPr>
+  </w:style>
+  <w:style w:type="paragraph" w:styleId="berschrift6">
+    <w:name w:val="heading 6"/>
+    <w:basedOn w:val="Standard"/>
+    <w:next w:val="Standard"/>
+    <w:qFormat/>
+    <w:rsid w:val="00E91B34"/>
+    <w:pPr>
+      <w:outlineLvl w:val="5"/>
+    </w:pPr>
+    <w:rPr>
+      <w:rFonts w:cs="Lucida Sans"/>
+      <w:bCs/>
+      <w:szCs w:val="19"/>
+    </w:rPr>
+  </w:style>
+  <w:style w:type="paragraph" w:styleId="berschrift7">
+    <w:name w:val="heading 7"/>
+    <w:basedOn w:val="Standard"/>
+    <w:next w:val="Standard"/>
+    <w:semiHidden/>
+    <w:qFormat/>
+    <w:rsid w:val="00E91B34"/>
+    <w:pPr>
+      <w:outlineLvl w:val="6"/>
+    </w:pPr>
+    <w:rPr>
+      <w:rFonts w:cs="Lucida Sans"/>
+      <w:szCs w:val="19"/>
+    </w:rPr>
+  </w:style>
+  <w:style w:type="character" w:default="1" w:styleId="Absatzstandardschriftart">
+    <w:name w:val="Default Paragraph Font"/>
+    <w:uiPriority w:val="1"/>
+    <w:semiHidden/>
+    <w:unhideWhenUsed/>
+  </w:style>
+  <w:style w:type="table" w:default="1" w:styleId="NormaleTabelle">
+    <w:name w:val="Normal Table"/>
+    <w:uiPriority w:val="99"/>
+    <w:semiHidden/>
+    <w:unhideWhenUsed/>
+    <w:tblPr>
+      <w:tblInd w:w="0" w:type="dxa"/>
+      <w:tblCellMar>
+        <w:top w:w="0" w:type="dxa"/>
+        <w:left w:w="108" w:type="dxa"/>
+        <w:bottom w:w="0" w:type="dxa"/>
+        <w:right w:w="108" w:type="dxa"/>
+      </w:tblCellMar>
+    </w:tblPr>
+  </w:style>
+  <w:style w:type="numbering" w:default="1" w:styleId="KeineListe">
+    <w:name w:val="No List"/>
+    <w:uiPriority w:val="99"/>
+    <w:semiHidden/>
+    <w:unhideWhenUsed/>
+  </w:style>
+  <w:style w:type="character" w:customStyle="1" w:styleId="berschrift1Zeichen">
+    <w:name w:val="Überschrift 1 Zeichen"/>
+    <w:link w:val="berschrift1"/>
+    <w:rsid w:val="003C7BD0"/>
+    <w:rPr>
+      <w:rFonts w:eastAsia="Times New Roman"/>
+      <w:bCs/>
+      <w:sz w:val="28"/>
+      <w:szCs w:val="28"/>
+      <w:lang w:eastAsia="en-US"/>
+    </w:rPr>
+  </w:style>
+  <w:style w:type="character" w:customStyle="1" w:styleId="berschrift2Zeichen">
+    <w:name w:val="Überschrift 2 Zeichen"/>
+    <w:link w:val="berschrift2"/>
+    <w:rsid w:val="00E91B34"/>
+    <w:rPr>
+      <w:rFonts w:eastAsia="Times New Roman"/>
+      <w:b/>
+      <w:bCs/>
+      <w:sz w:val="19"/>
+      <w:szCs w:val="26"/>
+      <w:lang w:eastAsia="en-US"/>
+    </w:rPr>
+  </w:style>
+  <w:style w:type="paragraph" w:styleId="Kopfzeile">
+    <w:name w:val="header"/>
+    <w:basedOn w:val="Standard"/>
+    <w:link w:val="KopfzeileZeichen"/>
+    <w:uiPriority w:val="99"/>
+    <w:unhideWhenUsed/>
+    <w:rsid w:val="001F1B9C"/>
+    <w:pPr>
+      <w:tabs>
+        <w:tab w:val="center" w:pos="4536"/>
+        <w:tab w:val="right" w:pos="9072"/>
+      </w:tabs>
+      <w:spacing w:line="192" w:lineRule="exact"/>
+    </w:pPr>
+    <w:rPr>
+      <w:sz w:val="16"/>
+    </w:rPr>
+  </w:style>
+  <w:style w:type="character" w:customStyle="1" w:styleId="KopfzeileZeichen">
+    <w:name w:val="Kopfzeile Zeichen"/>
+    <w:link w:val="Kopfzeile"/>
+    <w:uiPriority w:val="99"/>
+    <w:rsid w:val="001F1B9C"/>
+    <w:rPr>
+      <w:sz w:val="16"/>
+    </w:rPr>
+  </w:style>
+  <w:style w:type="paragraph" w:styleId="Fuzeile">
+    <w:name w:val="footer"/>
+    <w:basedOn w:val="Standard"/>
+    <w:link w:val="FuzeileZeichen"/>
+    <w:uiPriority w:val="99"/>
+    <w:unhideWhenUsed/>
+    <w:rsid w:val="003B1648"/>
+    <w:pPr>
+      <w:tabs>
+        <w:tab w:val="center" w:pos="4536"/>
+        <w:tab w:val="right" w:pos="9072"/>
+      </w:tabs>
+      <w:spacing w:line="240" w:lineRule="auto"/>
+    </w:pPr>
+    <w:rPr>
+      <w:color w:val="64849B"/>
+      <w:sz w:val="16"/>
+    </w:rPr>
+  </w:style>
+  <w:style w:type="character" w:customStyle="1" w:styleId="FuzeileZeichen">
+    <w:name w:val="Fußzeile Zeichen"/>
+    <w:link w:val="Fuzeile"/>
+    <w:uiPriority w:val="99"/>
+    <w:rsid w:val="003B1648"/>
+    <w:rPr>
+      <w:rFonts w:ascii="Lucida Sans" w:eastAsia="Lucida Sans" w:hAnsi="Lucida Sans"/>
+      <w:color w:val="64849B"/>
+      <w:sz w:val="16"/>
+      <w:lang w:val="de-CH" w:eastAsia="en-US" w:bidi="ar-SA"/>
+    </w:rPr>
+  </w:style>
+  <w:style w:type="table" w:styleId="Tabellenraster">
+    <w:name w:val="Table Grid"/>
+    <w:basedOn w:val="NormaleTabelle"/>
+    <w:uiPriority w:val="59"/>
+    <w:rsid w:val="001F1B9C"/>
+    <w:pPr>
+      <w:spacing w:line="244" w:lineRule="atLeast"/>
+    </w:pPr>
+    <w:rPr>
+      <w:sz w:val="19"/>
+    </w:rPr>
+    <w:tblPr>
+      <w:tblInd w:w="0" w:type="dxa"/>
+      <w:tblCellMar>
+        <w:top w:w="0" w:type="dxa"/>
+        <w:left w:w="0" w:type="dxa"/>
+        <w:bottom w:w="0" w:type="dxa"/>
+        <w:right w:w="0" w:type="dxa"/>
+      </w:tblCellMar>
+    </w:tblPr>
+  </w:style>
+  <w:style w:type="paragraph" w:customStyle="1" w:styleId="Absenderzeile">
+    <w:name w:val="Absenderzeile"/>
+    <w:basedOn w:val="Standard"/>
+    <w:rsid w:val="001F1B9C"/>
+    <w:pPr>
+      <w:spacing w:line="240" w:lineRule="auto"/>
+    </w:pPr>
+    <w:rPr>
+      <w:sz w:val="14"/>
+    </w:rPr>
+  </w:style>
+  <w:style w:type="paragraph" w:styleId="Titel">
+    <w:name w:val="Title"/>
+    <w:basedOn w:val="Standard"/>
+    <w:next w:val="Standard"/>
+    <w:link w:val="TitelZeichen"/>
+    <w:uiPriority w:val="1"/>
+    <w:qFormat/>
+    <w:rsid w:val="009B18B4"/>
+    <w:pPr>
+      <w:spacing w:line="568" w:lineRule="atLeast"/>
+    </w:pPr>
+    <w:rPr>
+      <w:rFonts w:eastAsia="Times New Roman"/>
+      <w:color w:val="000000"/>
+      <w:spacing w:val="5"/>
+      <w:kern w:val="28"/>
+      <w:sz w:val="48"/>
+      <w:szCs w:val="52"/>
+    </w:rPr>
+  </w:style>
+  <w:style w:type="character" w:customStyle="1" w:styleId="TitelZeichen">
+    <w:name w:val="Titel Zeichen"/>
+    <w:link w:val="Titel"/>
+    <w:uiPriority w:val="1"/>
+    <w:rsid w:val="003779D0"/>
+    <w:rPr>
+      <w:rFonts w:eastAsia="Times New Roman"/>
+      <w:color w:val="000000"/>
+      <w:spacing w:val="5"/>
+      <w:kern w:val="28"/>
+      <w:sz w:val="48"/>
+      <w:szCs w:val="52"/>
+      <w:lang w:eastAsia="en-US"/>
+    </w:rPr>
+  </w:style>
+  <w:style w:type="paragraph" w:styleId="Untertitel">
+    <w:name w:val="Subtitle"/>
+    <w:basedOn w:val="Standard"/>
+    <w:uiPriority w:val="1"/>
+    <w:qFormat/>
+    <w:rsid w:val="0082554E"/>
+    <w:pPr>
+      <w:spacing w:before="260" w:line="320" w:lineRule="exact"/>
+      <w:outlineLvl w:val="1"/>
+    </w:pPr>
+    <w:rPr>
+      <w:rFonts w:cs="Arial"/>
+      <w:sz w:val="28"/>
+      <w:szCs w:val="24"/>
+    </w:rPr>
+  </w:style>
+  <w:style w:type="paragraph" w:customStyle="1" w:styleId="RefFusszeile">
+    <w:name w:val="Ref_Fusszeile"/>
+    <w:basedOn w:val="Fuzeile"/>
+    <w:uiPriority w:val="1"/>
+    <w:rsid w:val="003B1648"/>
+    <w:rPr>
+      <w:sz w:val="19"/>
+    </w:rPr>
+  </w:style>
+  <w:style w:type="paragraph" w:styleId="Verzeichnis1">
+    <w:name w:val="toc 1"/>
+    <w:basedOn w:val="Standard"/>
+    <w:next w:val="Standard"/>
+    <w:autoRedefine/>
+    <w:uiPriority w:val="39"/>
+    <w:rsid w:val="00E43329"/>
+    <w:pPr>
+      <w:pBdr>
+        <w:bottom w:val="single" w:sz="8" w:space="1" w:color="D0D0D0"/>
+        <w:between w:val="single" w:sz="8" w:space="1" w:color="D0D0D0"/>
+      </w:pBdr>
+      <w:tabs>
+        <w:tab w:val="left" w:pos="340"/>
+        <w:tab w:val="left" w:pos="567"/>
+        <w:tab w:val="left" w:pos="794"/>
+        <w:tab w:val="right" w:pos="9469"/>
+      </w:tabs>
+      <w:spacing w:line="200" w:lineRule="exact"/>
+    </w:pPr>
+    <w:rPr>
+      <w:lang w:val="fr-FR"/>
+    </w:rPr>
+  </w:style>
+  <w:style w:type="paragraph" w:styleId="Verzeichnis2">
+    <w:name w:val="toc 2"/>
+    <w:basedOn w:val="Standard"/>
+    <w:next w:val="Standard"/>
+    <w:autoRedefine/>
+    <w:uiPriority w:val="39"/>
+    <w:rsid w:val="00F825B4"/>
+    <w:pPr>
+      <w:pBdr>
+        <w:bottom w:val="single" w:sz="8" w:space="1" w:color="D0D0D0"/>
+        <w:between w:val="single" w:sz="8" w:space="1" w:color="D0D0D0"/>
+      </w:pBdr>
+      <w:tabs>
+        <w:tab w:val="right" w:pos="9469"/>
+      </w:tabs>
+      <w:spacing w:line="200" w:lineRule="exact"/>
+      <w:ind w:firstLine="340"/>
+    </w:pPr>
+  </w:style>
+  <w:style w:type="paragraph" w:styleId="Verzeichnis3">
+    <w:name w:val="toc 3"/>
+    <w:basedOn w:val="Standard"/>
+    <w:next w:val="Standard"/>
+    <w:autoRedefine/>
+    <w:uiPriority w:val="39"/>
+    <w:rsid w:val="00BF2D5F"/>
+    <w:pPr>
+      <w:pBdr>
+        <w:bottom w:val="single" w:sz="8" w:space="1" w:color="D0D0D0"/>
+        <w:between w:val="single" w:sz="8" w:space="1" w:color="D0D0D0"/>
+      </w:pBdr>
+      <w:spacing w:line="200" w:lineRule="exact"/>
+      <w:ind w:firstLine="567"/>
+    </w:pPr>
+  </w:style>
+  <w:style w:type="paragraph" w:styleId="Verzeichnis4">
+    <w:name w:val="toc 4"/>
+    <w:basedOn w:val="Standard"/>
+    <w:next w:val="Standard"/>
+    <w:autoRedefine/>
+    <w:uiPriority w:val="39"/>
+    <w:rsid w:val="00F825B4"/>
+    <w:pPr>
+      <w:pBdr>
+        <w:bottom w:val="single" w:sz="8" w:space="1" w:color="D0D0D0"/>
+        <w:between w:val="single" w:sz="8" w:space="1" w:color="D0D0D0"/>
+      </w:pBdr>
+      <w:tabs>
+        <w:tab w:val="right" w:pos="9469"/>
+      </w:tabs>
+      <w:spacing w:line="200" w:lineRule="exact"/>
+      <w:ind w:firstLine="794"/>
+    </w:pPr>
+  </w:style>
+  <w:style w:type="paragraph" w:styleId="Verzeichnis5">
+    <w:name w:val="toc 5"/>
+    <w:basedOn w:val="Standard"/>
+    <w:next w:val="Standard"/>
+    <w:autoRedefine/>
+    <w:uiPriority w:val="39"/>
+    <w:rsid w:val="00BF2D5F"/>
+    <w:pPr>
+      <w:pBdr>
+        <w:bottom w:val="single" w:sz="8" w:space="1" w:color="D0D0D0"/>
+        <w:between w:val="single" w:sz="8" w:space="1" w:color="D0D0D0"/>
+      </w:pBdr>
+      <w:spacing w:line="200" w:lineRule="exact"/>
+      <w:ind w:firstLine="1021"/>
+    </w:pPr>
+  </w:style>
+  <w:style w:type="paragraph" w:customStyle="1" w:styleId="Inhaltsverzeichnis">
+    <w:name w:val="Inhaltsverzeichnis"/>
+    <w:basedOn w:val="Untertitel"/>
+    <w:rsid w:val="00796682"/>
+    <w:pPr>
+      <w:spacing w:line="280" w:lineRule="atLeast"/>
+    </w:pPr>
+  </w:style>
+  <w:style w:type="paragraph" w:customStyle="1" w:styleId="Nummerierung">
+    <w:name w:val="Nummerierung"/>
+    <w:basedOn w:val="Standard"/>
+    <w:rsid w:val="005F7206"/>
+    <w:pPr>
+      <w:numPr>
+        <w:numId w:val="26"/>
+      </w:numPr>
+      <w:jc w:val="both"/>
+    </w:pPr>
+  </w:style>
+  <w:style w:type="paragraph" w:styleId="Aufzhlungszeichen">
+    <w:name w:val="List Bullet"/>
+    <w:basedOn w:val="Standard"/>
+    <w:rsid w:val="00E9787C"/>
+    <w:pPr>
+      <w:numPr>
+        <w:numId w:val="1"/>
+      </w:numPr>
+    </w:pPr>
+  </w:style>
+  <w:style w:type="paragraph" w:styleId="Aufzhlungszeichen2">
+    <w:name w:val="List Bullet 2"/>
+    <w:basedOn w:val="Standard"/>
+    <w:rsid w:val="00E9787C"/>
+    <w:pPr>
+      <w:numPr>
+        <w:numId w:val="2"/>
+      </w:numPr>
+    </w:pPr>
+  </w:style>
+  <w:style w:type="paragraph" w:styleId="Aufzhlungszeichen3">
+    <w:name w:val="List Bullet 3"/>
+    <w:basedOn w:val="Standard"/>
+    <w:rsid w:val="00E9787C"/>
+    <w:pPr>
+      <w:numPr>
+        <w:numId w:val="3"/>
+      </w:numPr>
+    </w:pPr>
+  </w:style>
+  <w:style w:type="paragraph" w:styleId="Aufzhlungszeichen4">
+    <w:name w:val="List Bullet 4"/>
+    <w:basedOn w:val="Standard"/>
+    <w:rsid w:val="00E9787C"/>
+    <w:pPr>
+      <w:numPr>
+        <w:numId w:val="4"/>
+      </w:numPr>
+    </w:pPr>
+  </w:style>
+  <w:style w:type="paragraph" w:styleId="Aufzhlungszeichen5">
+    <w:name w:val="List Bullet 5"/>
+    <w:basedOn w:val="Standard"/>
+    <w:rsid w:val="00E9787C"/>
+    <w:pPr>
+      <w:numPr>
+        <w:numId w:val="5"/>
+      </w:numPr>
+    </w:pPr>
+  </w:style>
+  <w:style w:type="paragraph" w:styleId="Anfhrungszeichen">
+    <w:name w:val="Quote"/>
+    <w:basedOn w:val="Standard"/>
+    <w:next w:val="Standard"/>
+    <w:qFormat/>
+    <w:rsid w:val="00D37E22"/>
+    <w:pPr>
+      <w:spacing w:before="244" w:after="244"/>
+      <w:ind w:left="227" w:right="227"/>
+    </w:pPr>
+    <w:rPr>
+      <w:i/>
+    </w:rPr>
+  </w:style>
+  <w:style w:type="paragraph" w:styleId="Funotentext">
+    <w:name w:val="footnote text"/>
+    <w:basedOn w:val="Standard"/>
+    <w:semiHidden/>
+    <w:rsid w:val="00B97C3D"/>
+    <w:pPr>
+      <w:tabs>
+        <w:tab w:val="left" w:pos="227"/>
+      </w:tabs>
+      <w:ind w:left="227" w:hanging="227"/>
+    </w:pPr>
+    <w:rPr>
+      <w:sz w:val="16"/>
+    </w:rPr>
+  </w:style>
+  <w:style w:type="character" w:styleId="Funotenzeichen">
+    <w:name w:val="footnote reference"/>
+    <w:semiHidden/>
+    <w:rsid w:val="00556E27"/>
+    <w:rPr>
+      <w:vertAlign w:val="superscript"/>
+    </w:rPr>
+  </w:style>
+  <w:style w:type="paragraph" w:customStyle="1" w:styleId="Legende">
+    <w:name w:val="Legende"/>
+    <w:basedOn w:val="Standard"/>
+    <w:semiHidden/>
+    <w:rsid w:val="006254BF"/>
+    <w:rPr>
+      <w:sz w:val="16"/>
+    </w:rPr>
+  </w:style>
+  <w:style w:type="paragraph" w:customStyle="1" w:styleId="Verzeichnis">
+    <w:name w:val="Verzeichnis"/>
+    <w:basedOn w:val="Standard"/>
+    <w:rsid w:val="00E43329"/>
+    <w:pPr>
+      <w:pBdr>
+        <w:bottom w:val="single" w:sz="8" w:space="1" w:color="C8C8C8"/>
+        <w:between w:val="single" w:sz="8" w:space="1" w:color="C8C8C8"/>
+      </w:pBdr>
+      <w:tabs>
+        <w:tab w:val="right" w:pos="9469"/>
+      </w:tabs>
+    </w:pPr>
+  </w:style>
+  <w:style w:type="paragraph" w:styleId="Dokumentstruktur">
+    <w:name w:val="Document Map"/>
+    <w:basedOn w:val="Standard"/>
+    <w:semiHidden/>
+    <w:rsid w:val="00003CF0"/>
+    <w:pPr>
+      <w:shd w:val="clear" w:color="auto" w:fill="000080"/>
+    </w:pPr>
+    <w:rPr>
+      <w:rFonts w:ascii="Tahoma" w:hAnsi="Tahoma" w:cs="Tahoma"/>
+      <w:sz w:val="20"/>
+    </w:rPr>
+  </w:style>
+  <w:style w:type="paragraph" w:styleId="Beschriftung">
+    <w:name w:val="caption"/>
+    <w:basedOn w:val="Standard"/>
+    <w:next w:val="Standard"/>
+    <w:qFormat/>
+    <w:rsid w:val="00E91B34"/>
+    <w:pPr>
+      <w:spacing w:before="120" w:after="240"/>
+    </w:pPr>
+    <w:rPr>
+      <w:bCs/>
+      <w:sz w:val="16"/>
+      <w:lang w:val="fr-FR"/>
+    </w:rPr>
+  </w:style>
+  <w:style w:type="table" w:customStyle="1" w:styleId="TabelleBFH">
+    <w:name w:val="Tabelle_BFH"/>
+    <w:basedOn w:val="NormaleTabelle"/>
+    <w:rsid w:val="00D22D1B"/>
+    <w:pPr>
+      <w:spacing w:line="240" w:lineRule="atLeast"/>
+    </w:pPr>
+    <w:rPr>
+      <w:sz w:val="19"/>
+    </w:rPr>
+    <w:tblPr>
+      <w:tblInd w:w="85" w:type="dxa"/>
+      <w:tblBorders>
+        <w:top w:val="single" w:sz="8" w:space="0" w:color="FFFFFF"/>
+        <w:left w:val="single" w:sz="8" w:space="0" w:color="FFFFFF"/>
+        <w:bottom w:val="single" w:sz="8" w:space="0" w:color="FFFFFF"/>
+        <w:right w:val="single" w:sz="8" w:space="0" w:color="FFFFFF"/>
+        <w:insideH w:val="single" w:sz="8" w:space="0" w:color="FFFFFF"/>
+        <w:insideV w:val="single" w:sz="8" w:space="0" w:color="FFFFFF"/>
+      </w:tblBorders>
+      <w:tblCellMar>
+        <w:top w:w="40" w:type="dxa"/>
+        <w:left w:w="85" w:type="dxa"/>
+        <w:bottom w:w="40" w:type="dxa"/>
+        <w:right w:w="85" w:type="dxa"/>
+      </w:tblCellMar>
+    </w:tblPr>
+    <w:tcPr>
+      <w:shd w:val="clear" w:color="auto" w:fill="E6E6E6"/>
+    </w:tcPr>
+    <w:tblStylePr w:type="firstRow">
+      <w:rPr>
+        <w:b/>
+        <w:sz w:val="19"/>
+      </w:rPr>
+      <w:tblPr/>
+      <w:tcPr>
+        <w:tcBorders>
+          <w:top w:val="nil"/>
+          <w:left w:val="nil"/>
+          <w:bottom w:val="nil"/>
+          <w:right w:val="nil"/>
+          <w:insideH w:val="nil"/>
+          <w:insideV w:val="nil"/>
+        </w:tcBorders>
+        <w:shd w:val="clear" w:color="auto" w:fill="A6A6A6"/>
+      </w:tcPr>
+    </w:tblStylePr>
+  </w:style>
+  <w:style w:type="paragraph" w:styleId="Abbildungsverzeichnis">
+    <w:name w:val="table of figures"/>
+    <w:basedOn w:val="Standard"/>
+    <w:next w:val="Standard"/>
+    <w:uiPriority w:val="99"/>
+    <w:unhideWhenUsed/>
+    <w:rsid w:val="006F7567"/>
+    <w:pPr>
+      <w:pBdr>
+        <w:bottom w:val="single" w:sz="8" w:space="1" w:color="C8C8C8"/>
+        <w:between w:val="single" w:sz="8" w:space="1" w:color="C8C8C8"/>
+      </w:pBdr>
+    </w:pPr>
+  </w:style>
+  <w:style w:type="paragraph" w:styleId="Sprechblasentext">
+    <w:name w:val="Balloon Text"/>
+    <w:basedOn w:val="Standard"/>
+    <w:link w:val="SprechblasentextZeichen"/>
+    <w:uiPriority w:val="99"/>
+    <w:semiHidden/>
+    <w:unhideWhenUsed/>
+    <w:rsid w:val="006F7567"/>
+    <w:pPr>
+      <w:spacing w:line="240" w:lineRule="auto"/>
+    </w:pPr>
+    <w:rPr>
+      <w:rFonts w:ascii="Tahoma" w:hAnsi="Tahoma" w:cs="Tahoma"/>
+      <w:sz w:val="16"/>
+      <w:szCs w:val="16"/>
+    </w:rPr>
+  </w:style>
+  <w:style w:type="character" w:customStyle="1" w:styleId="SprechblasentextZeichen">
+    <w:name w:val="Sprechblasentext Zeichen"/>
+    <w:link w:val="Sprechblasentext"/>
+    <w:uiPriority w:val="99"/>
+    <w:semiHidden/>
+    <w:rsid w:val="006F7567"/>
+    <w:rPr>
+      <w:rFonts w:ascii="Tahoma" w:hAnsi="Tahoma" w:cs="Tahoma"/>
+      <w:sz w:val="16"/>
+      <w:szCs w:val="16"/>
+      <w:lang w:eastAsia="en-US"/>
+    </w:rPr>
+  </w:style>
+  <w:style w:type="character" w:styleId="Link">
     <w:name w:val="Hyperlink"/>
     <w:uiPriority w:val="99"/>
     <w:unhideWhenUsed/>
@@ -7475,7 +7678,7 @@
     </a:clrScheme>
     <a:fontScheme name="Office">
       <a:majorFont>
-        <a:latin typeface="Calibri Light" panose="020F0302020204030204"/>
+        <a:latin typeface="Calibri Light"/>
         <a:ea typeface=""/>
         <a:cs typeface=""/>
         <a:font script="Jpan" typeface="ＭＳ ゴシック"/>
@@ -7510,7 +7713,7 @@
         <a:font script="Geor" typeface="Sylfaen"/>
       </a:majorFont>
       <a:minorFont>
-        <a:latin typeface="Calibri" panose="020F0502020204030204"/>
+        <a:latin typeface="Calibri"/>
         <a:ea typeface=""/>
         <a:cs typeface=""/>
         <a:font script="Jpan" typeface="ＭＳ 明朝"/>
@@ -7687,7 +7890,7 @@
   <a:extraClrSchemeLst/>
   <a:extLst>
     <a:ext uri="{05A4C25C-085E-4340-85A3-A5531E510DB2}">
-      <thm15:themeFamily xmlns:thm15="http://schemas.microsoft.com/office/thememl/2012/main" name="Office Theme" id="{62F939B6-93AF-4DB8-9C6B-D6C7DFDC589F}" vid="{4A3C46E8-61CC-4603-A589-7422A47A8E4A}"/>
+      <thm15:themeFamily xmlns:thm15="http://schemas.microsoft.com/office/thememl/2012/main" xmlns="" name="Office Theme" id="{62F939B6-93AF-4DB8-9C6B-D6C7DFDC589F}" vid="{4A3C46E8-61CC-4603-A589-7422A47A8E4A}"/>
     </a:ext>
   </a:extLst>
 </a:theme>
@@ -7698,7 +7901,7 @@
 </file>
 
 <file path=customXml/itemProps1.xml><?xml version="1.0" encoding="utf-8"?>
-<ds:datastoreItem xmlns:ds="http://schemas.openxmlformats.org/officeDocument/2006/customXml" ds:itemID="{9C09D2F9-7CAA-4E9A-BD8A-28B434A8244F}">
+<ds:datastoreItem xmlns:ds="http://schemas.openxmlformats.org/officeDocument/2006/customXml" ds:itemID="{76433320-85D4-3645-9BDB-0D365DBEC974}">
   <ds:schemaRefs>
     <ds:schemaRef ds:uri="http://schemas.openxmlformats.org/officeDocument/2006/bibliography"/>
   </ds:schemaRefs>

--- a/docs/Pflichtenheft/Unity3D in CAVE.docx
+++ b/docs/Pflichtenheft/Unity3D in CAVE.docx
@@ -236,7 +236,7 @@
         <w:rPr>
           <w:noProof/>
         </w:rPr>
-        <w:instrText xml:space="preserve"> PAGEREF _Toc287101080 \h </w:instrText>
+        <w:instrText xml:space="preserve"> PAGEREF _Toc287620024 \h </w:instrText>
       </w:r>
       <w:r>
         <w:rPr>
@@ -315,7 +315,7 @@
         <w:rPr>
           <w:noProof/>
         </w:rPr>
-        <w:instrText xml:space="preserve"> PAGEREF _Toc287101081 \h </w:instrText>
+        <w:instrText xml:space="preserve"> PAGEREF _Toc287620025 \h </w:instrText>
       </w:r>
       <w:r>
         <w:rPr>
@@ -394,7 +394,7 @@
         <w:rPr>
           <w:noProof/>
         </w:rPr>
-        <w:instrText xml:space="preserve"> PAGEREF _Toc287101082 \h </w:instrText>
+        <w:instrText xml:space="preserve"> PAGEREF _Toc287620026 \h </w:instrText>
       </w:r>
       <w:r>
         <w:rPr>
@@ -473,7 +473,7 @@
         <w:rPr>
           <w:noProof/>
         </w:rPr>
-        <w:instrText xml:space="preserve"> PAGEREF _Toc287101083 \h </w:instrText>
+        <w:instrText xml:space="preserve"> PAGEREF _Toc287620027 \h </w:instrText>
       </w:r>
       <w:r>
         <w:rPr>
@@ -552,7 +552,7 @@
         <w:rPr>
           <w:noProof/>
         </w:rPr>
-        <w:instrText xml:space="preserve"> PAGEREF _Toc287101084 \h </w:instrText>
+        <w:instrText xml:space="preserve"> PAGEREF _Toc287620028 \h </w:instrText>
       </w:r>
       <w:r>
         <w:rPr>
@@ -631,7 +631,7 @@
         <w:rPr>
           <w:noProof/>
         </w:rPr>
-        <w:instrText xml:space="preserve"> PAGEREF _Toc287101085 \h </w:instrText>
+        <w:instrText xml:space="preserve"> PAGEREF _Toc287620029 \h </w:instrText>
       </w:r>
       <w:r>
         <w:rPr>
@@ -710,7 +710,7 @@
         <w:rPr>
           <w:noProof/>
         </w:rPr>
-        <w:instrText xml:space="preserve"> PAGEREF _Toc287101086 \h </w:instrText>
+        <w:instrText xml:space="preserve"> PAGEREF _Toc287620030 \h </w:instrText>
       </w:r>
       <w:r>
         <w:rPr>
@@ -789,7 +789,7 @@
         <w:rPr>
           <w:noProof/>
         </w:rPr>
-        <w:instrText xml:space="preserve"> PAGEREF _Toc287101087 \h </w:instrText>
+        <w:instrText xml:space="preserve"> PAGEREF _Toc287620031 \h </w:instrText>
       </w:r>
       <w:r>
         <w:rPr>
@@ -868,7 +868,7 @@
         <w:rPr>
           <w:noProof/>
         </w:rPr>
-        <w:instrText xml:space="preserve"> PAGEREF _Toc287101088 \h </w:instrText>
+        <w:instrText xml:space="preserve"> PAGEREF _Toc287620032 \h </w:instrText>
       </w:r>
       <w:r>
         <w:rPr>
@@ -946,7 +946,7 @@
         <w:rPr>
           <w:noProof/>
         </w:rPr>
-        <w:instrText xml:space="preserve"> PAGEREF _Toc287101089 \h </w:instrText>
+        <w:instrText xml:space="preserve"> PAGEREF _Toc287620033 \h </w:instrText>
       </w:r>
       <w:r>
         <w:rPr>
@@ -1024,7 +1024,7 @@
         <w:rPr>
           <w:noProof/>
         </w:rPr>
-        <w:instrText xml:space="preserve"> PAGEREF _Toc287101090 \h </w:instrText>
+        <w:instrText xml:space="preserve"> PAGEREF _Toc287620034 \h </w:instrText>
       </w:r>
       <w:r>
         <w:rPr>
@@ -1062,7 +1062,7 @@
       <w:r>
         <w:br w:type="page"/>
       </w:r>
-      <w:bookmarkStart w:id="0" w:name="_Toc287101080"/>
+      <w:bookmarkStart w:id="0" w:name="_Toc287620024"/>
       <w:r>
         <w:lastRenderedPageBreak/>
         <w:t>Allgemeines</w:t>
@@ -1187,7 +1187,7 @@
       <w:pPr>
         <w:pStyle w:val="berschrift1"/>
       </w:pPr>
-      <w:bookmarkStart w:id="1" w:name="_Toc287101081"/>
+      <w:bookmarkStart w:id="1" w:name="_Toc287620025"/>
       <w:r>
         <w:lastRenderedPageBreak/>
         <w:t>Voranalysen und Grobdesi</w:t>
@@ -1248,6 +1248,34 @@
       <w:r>
         <w:t xml:space="preserve"> Lösung.</w:t>
       </w:r>
+    </w:p>
+    <w:p>
+      <w:pPr>
+        <w:pStyle w:val="berschrift2"/>
+      </w:pPr>
+      <w:proofErr w:type="spellStart"/>
+      <w:r>
+        <w:t>MiddleVR</w:t>
+      </w:r>
+      <w:proofErr w:type="spellEnd"/>
+    </w:p>
+    <w:p>
+      <w:r>
+        <w:t xml:space="preserve">Machbarkeitsprüfung / </w:t>
+      </w:r>
+      <w:proofErr w:type="spellStart"/>
+      <w:r>
+        <w:t>Testing</w:t>
+      </w:r>
+      <w:proofErr w:type="spellEnd"/>
+      <w:r>
+        <w:t xml:space="preserve"> von </w:t>
+      </w:r>
+      <w:proofErr w:type="spellStart"/>
+      <w:r>
+        <w:t>MiddleVR</w:t>
+      </w:r>
+      <w:proofErr w:type="spellEnd"/>
     </w:p>
     <w:p>
       <w:pPr>
@@ -1275,7 +1303,7 @@
       <w:r>
         <w:br w:type="page"/>
       </w:r>
-      <w:bookmarkStart w:id="2" w:name="_Toc287101082"/>
+      <w:bookmarkStart w:id="2" w:name="_Toc287620026"/>
       <w:r>
         <w:lastRenderedPageBreak/>
         <w:t>Funktionale Anforderungen</w:t>
@@ -1326,65 +1354,80 @@
       <w:r>
         <w:t>gestellt wird</w:t>
       </w:r>
-      <w:bookmarkStart w:id="3" w:name="_GoBack"/>
-      <w:bookmarkEnd w:id="3"/>
       <w:r>
         <w:t>.</w:t>
       </w:r>
     </w:p>
-    <w:p/>
     <w:p>
       <w:pPr>
         <w:pStyle w:val="berschrift2"/>
       </w:pPr>
+      <w:r>
+        <w:t>Kompatibilität</w:t>
+      </w:r>
+    </w:p>
+    <w:p>
+      <w:r>
+        <w:t xml:space="preserve">Sämtliche Unity3D Games mit </w:t>
+      </w:r>
       <w:proofErr w:type="spellStart"/>
       <w:r>
-        <w:t>Deployment</w:t>
+        <w:t>Sourcecode</w:t>
       </w:r>
       <w:proofErr w:type="spellEnd"/>
-    </w:p>
-    <w:p>
+      <w:r>
+        <w:t>.</w:t>
+      </w:r>
+    </w:p>
+    <w:p>
+      <w:pPr>
+        <w:spacing w:line="240" w:lineRule="auto"/>
+      </w:pPr>
+      <w:r>
+        <w:br w:type="page"/>
+      </w:r>
+      <w:bookmarkStart w:id="3" w:name="_Toc287620027"/>
+    </w:p>
+    <w:p>
+      <w:pPr>
+        <w:pStyle w:val="berschrift1"/>
+      </w:pPr>
       <w:proofErr w:type="spellStart"/>
       <w:r>
-        <w:t>kA</w:t>
+        <w:t>Testing</w:t>
       </w:r>
       <w:proofErr w:type="spellEnd"/>
     </w:p>
-    <w:p/>
-    <w:p>
-      <w:pPr>
-        <w:pStyle w:val="berschrift2"/>
-      </w:pPr>
-      <w:r>
-        <w:t>Kompatibilität</w:t>
-      </w:r>
-    </w:p>
-    <w:p>
-      <w:r>
-        <w:t xml:space="preserve">Sämtliche Unity3D Games mit </w:t>
-      </w:r>
-      <w:proofErr w:type="spellStart"/>
-      <w:r>
-        <w:t>Sourcecode</w:t>
-      </w:r>
-      <w:proofErr w:type="spellEnd"/>
-      <w:r>
-        <w:t>.</w:t>
+    <w:p>
+      <w:pPr>
+        <w:spacing w:line="240" w:lineRule="auto"/>
+      </w:pPr>
+      <w:bookmarkStart w:id="4" w:name="_GoBack"/>
+      <w:bookmarkEnd w:id="4"/>
+    </w:p>
+    <w:p>
+      <w:pPr>
+        <w:spacing w:line="240" w:lineRule="auto"/>
+        <w:rPr>
+          <w:rFonts w:eastAsia="Times New Roman"/>
+          <w:bCs/>
+          <w:sz w:val="28"/>
+          <w:szCs w:val="28"/>
+        </w:rPr>
+      </w:pPr>
+      <w:r>
+        <w:br w:type="page"/>
       </w:r>
     </w:p>
     <w:p>
       <w:pPr>
         <w:pStyle w:val="berschrift1"/>
       </w:pPr>
-      <w:r>
-        <w:br w:type="page"/>
-      </w:r>
-      <w:bookmarkStart w:id="4" w:name="_Toc287101083"/>
       <w:r>
         <w:lastRenderedPageBreak/>
         <w:t>Nicht Funktionale Anforderungen</w:t>
       </w:r>
-      <w:bookmarkEnd w:id="4"/>
+      <w:bookmarkEnd w:id="3"/>
     </w:p>
     <w:p>
       <w:pPr>
@@ -1445,13 +1488,25 @@
       </w:r>
     </w:p>
     <w:p>
+      <w:r>
+        <w:t xml:space="preserve">Gute API, </w:t>
+      </w:r>
       <w:proofErr w:type="spellStart"/>
       <w:r>
-        <w:t>kA</w:t>
+        <w:t>Pluginschnittstelle</w:t>
       </w:r>
       <w:proofErr w:type="spellEnd"/>
-    </w:p>
-    <w:p>
+      <w:r>
+        <w:t xml:space="preserve">, </w:t>
+      </w:r>
+      <w:proofErr w:type="spellStart"/>
+      <w:r>
+        <w:t>Tutorial</w:t>
+      </w:r>
+      <w:proofErr w:type="spellEnd"/>
+      <w:r>
+        <w:t>, ...</w:t>
+      </w:r>
       <w:r>
         <w:br w:type="page"/>
       </w:r>
@@ -1460,7 +1515,7 @@
       <w:pPr>
         <w:pStyle w:val="berschrift1"/>
       </w:pPr>
-      <w:bookmarkStart w:id="5" w:name="_Toc287101084"/>
+      <w:bookmarkStart w:id="5" w:name="_Toc287620028"/>
       <w:r>
         <w:lastRenderedPageBreak/>
         <w:t>Administratives</w:t>
@@ -1502,7 +1557,7 @@
       <w:pPr>
         <w:pStyle w:val="berschrift1"/>
       </w:pPr>
-      <w:bookmarkStart w:id="6" w:name="_Toc287101085"/>
+      <w:bookmarkStart w:id="6" w:name="_Toc287620029"/>
       <w:r>
         <w:lastRenderedPageBreak/>
         <w:t>Abbildungsverzeichnis</w:t>
@@ -1510,59 +1565,52 @@
       <w:bookmarkEnd w:id="6"/>
     </w:p>
     <w:p>
-      <w:fldSimple w:instr=" TOC \c &quot;Abbildung&quot; ">
-        <w:r>
-          <w:rPr>
-            <w:b/>
-            <w:bCs/>
-            <w:noProof/>
-            <w:lang w:val="de-DE"/>
-          </w:rPr>
-          <w:t>Es konnten keine Einträge für ein Abbildungsverzeichnis gefunden werden.</w:t>
-        </w:r>
-      </w:fldSimple>
-    </w:p>
-    <w:p>
-      <w:pPr>
-        <w:pStyle w:val="berschrift1"/>
-      </w:pPr>
-      <w:bookmarkStart w:id="7" w:name="_Toc287101086"/>
-      <w:r>
-        <w:t>Tabellenverzeichnis</w:t>
-      </w:r>
-      <w:bookmarkEnd w:id="7"/>
-    </w:p>
-    <w:p>
+      <w:r>
+        <w:fldChar w:fldCharType="begin"/>
+      </w:r>
+      <w:r>
+        <w:instrText xml:space="preserve"> TOC \c "Abbildung" </w:instrText>
+      </w:r>
+      <w:r>
+        <w:fldChar w:fldCharType="separate"/>
+      </w:r>
       <w:r>
         <w:rPr>
           <w:b/>
           <w:bCs/>
           <w:noProof/>
-        </w:rPr>
-        <w:fldChar w:fldCharType="begin"/>
+          <w:lang w:val="de-DE"/>
+        </w:rPr>
+        <w:t>Es konnten keine Einträge für ein Abbildungsverzeichnis gefunden werden.</w:t>
       </w:r>
       <w:r>
         <w:rPr>
           <w:b/>
           <w:bCs/>
           <w:noProof/>
-        </w:rPr>
-        <w:instrText xml:space="preserve"> TOC \c "Tabelle" </w:instrText>
-      </w:r>
+          <w:lang w:val="de-DE"/>
+        </w:rPr>
+        <w:fldChar w:fldCharType="end"/>
+      </w:r>
+    </w:p>
+    <w:p>
+      <w:pPr>
+        <w:pStyle w:val="berschrift1"/>
+      </w:pPr>
+      <w:bookmarkStart w:id="7" w:name="_Toc287620030"/>
+      <w:r>
+        <w:t>Tabellenverzeichnis</w:t>
+      </w:r>
+      <w:bookmarkEnd w:id="7"/>
+    </w:p>
+    <w:p>
       <w:r>
         <w:rPr>
           <w:b/>
           <w:bCs/>
           <w:noProof/>
         </w:rPr>
-        <w:fldChar w:fldCharType="separate"/>
-      </w:r>
-      <w:r>
-        <w:rPr>
-          <w:noProof/>
-          <w:lang w:val="de-DE"/>
-        </w:rPr>
-        <w:t>Es konnten keine Einträge für ein Abbildungsverzeichnis gefunden werden.</w:t>
+        <w:fldChar w:fldCharType="begin"/>
       </w:r>
       <w:r>
         <w:rPr>
@@ -1570,6 +1618,29 @@
           <w:bCs/>
           <w:noProof/>
         </w:rPr>
+        <w:instrText xml:space="preserve"> TOC \c "Tabelle" </w:instrText>
+      </w:r>
+      <w:r>
+        <w:rPr>
+          <w:b/>
+          <w:bCs/>
+          <w:noProof/>
+        </w:rPr>
+        <w:fldChar w:fldCharType="separate"/>
+      </w:r>
+      <w:r>
+        <w:rPr>
+          <w:noProof/>
+          <w:lang w:val="de-DE"/>
+        </w:rPr>
+        <w:t>Es konnten keine Einträge für ein Abbildungsverzeichnis gefunden werden.</w:t>
+      </w:r>
+      <w:r>
+        <w:rPr>
+          <w:b/>
+          <w:bCs/>
+          <w:noProof/>
+        </w:rPr>
         <w:fldChar w:fldCharType="end"/>
       </w:r>
     </w:p>
@@ -1577,7 +1648,7 @@
       <w:pPr>
         <w:pStyle w:val="berschrift1"/>
       </w:pPr>
-      <w:bookmarkStart w:id="8" w:name="_Toc287101087"/>
+      <w:bookmarkStart w:id="8" w:name="_Toc287620031"/>
       <w:r>
         <w:t>Glossar</w:t>
       </w:r>
@@ -1854,7 +1925,7 @@
       <w:pPr>
         <w:pStyle w:val="berschrift1"/>
       </w:pPr>
-      <w:bookmarkStart w:id="9" w:name="_Toc287101088"/>
+      <w:bookmarkStart w:id="9" w:name="_Toc287620032"/>
       <w:r>
         <w:t>Literaturverzeichnis</w:t>
       </w:r>
@@ -1950,7 +2021,7 @@
       <w:pPr>
         <w:pStyle w:val="berschrift1"/>
       </w:pPr>
-      <w:bookmarkStart w:id="10" w:name="_Toc287101089"/>
+      <w:bookmarkStart w:id="10" w:name="_Toc287620033"/>
       <w:r>
         <w:t>Anhang</w:t>
       </w:r>
@@ -2232,7 +2303,7 @@
       <w:pPr>
         <w:pStyle w:val="berschrift1"/>
       </w:pPr>
-      <w:bookmarkStart w:id="11" w:name="_Toc287101090"/>
+      <w:bookmarkStart w:id="11" w:name="_Toc287620034"/>
       <w:r>
         <w:t>Versionskontrolle</w:t>
       </w:r>
@@ -2496,21 +2567,33 @@
             <w:tcW w:w="1620" w:type="dxa"/>
             <w:shd w:val="clear" w:color="auto" w:fill="E6E6E6"/>
           </w:tcPr>
-          <w:p/>
+          <w:p>
+            <w:r>
+              <w:t>10.03.2015</w:t>
+            </w:r>
+          </w:p>
         </w:tc>
         <w:tc>
           <w:tcPr>
             <w:tcW w:w="3594" w:type="dxa"/>
             <w:shd w:val="clear" w:color="auto" w:fill="E6E6E6"/>
           </w:tcPr>
-          <w:p/>
+          <w:p>
+            <w:r>
+              <w:t>Update</w:t>
+            </w:r>
+          </w:p>
         </w:tc>
         <w:tc>
           <w:tcPr>
             <w:tcW w:w="2098" w:type="dxa"/>
             <w:shd w:val="clear" w:color="auto" w:fill="E6E6E6"/>
           </w:tcPr>
-          <w:p/>
+          <w:p>
+            <w:r>
+              <w:t>Julien Villiger</w:t>
+            </w:r>
+          </w:p>
         </w:tc>
       </w:tr>
     </w:tbl>
@@ -2655,7 +2738,7 @@
                               <w:sz w:val="16"/>
                               <w:szCs w:val="16"/>
                             </w:rPr>
-                            <w:t>5</w:t>
+                            <w:t>6</w:t>
                           </w:r>
                           <w:r>
                             <w:rPr>
@@ -2726,7 +2809,7 @@
                         <w:sz w:val="16"/>
                         <w:szCs w:val="16"/>
                       </w:rPr>
-                      <w:t>5</w:t>
+                      <w:t>6</w:t>
                     </w:r>
                     <w:r>
                       <w:rPr>
@@ -7890,7 +7973,7 @@
   <a:extraClrSchemeLst/>
   <a:extLst>
     <a:ext uri="{05A4C25C-085E-4340-85A3-A5531E510DB2}">
-      <thm15:themeFamily xmlns:thm15="http://schemas.microsoft.com/office/thememl/2012/main" xmlns="" name="Office Theme" id="{62F939B6-93AF-4DB8-9C6B-D6C7DFDC589F}" vid="{4A3C46E8-61CC-4603-A589-7422A47A8E4A}"/>
+      <thm15:themeFamily xmlns="" xmlns:thm15="http://schemas.microsoft.com/office/thememl/2012/main" name="Office Theme" id="{62F939B6-93AF-4DB8-9C6B-D6C7DFDC589F}" vid="{4A3C46E8-61CC-4603-A589-7422A47A8E4A}"/>
     </a:ext>
   </a:extLst>
 </a:theme>
@@ -7901,7 +7984,7 @@
 </file>
 
 <file path=customXml/itemProps1.xml><?xml version="1.0" encoding="utf-8"?>
-<ds:datastoreItem xmlns:ds="http://schemas.openxmlformats.org/officeDocument/2006/customXml" ds:itemID="{76433320-85D4-3645-9BDB-0D365DBEC974}">
+<ds:datastoreItem xmlns:ds="http://schemas.openxmlformats.org/officeDocument/2006/customXml" ds:itemID="{B6F74305-6521-9C49-8143-51F3906CB4B5}">
   <ds:schemaRefs>
     <ds:schemaRef ds:uri="http://schemas.openxmlformats.org/officeDocument/2006/bibliography"/>
   </ds:schemaRefs>

--- a/docs/Pflichtenheft/Unity3D in CAVE.docx
+++ b/docs/Pflichtenheft/Unity3D in CAVE.docx
@@ -1,6 +1,6 @@
 
 <file path=word/document.xml><?xml version="1.0" encoding="utf-8"?>
-<w:document xmlns:wpc="http://schemas.microsoft.com/office/word/2010/wordprocessingCanvas" xmlns:mo="http://schemas.microsoft.com/office/mac/office/2008/main" xmlns:mc="http://schemas.openxmlformats.org/markup-compatibility/2006" xmlns:mv="urn:schemas-microsoft-com:mac:vml" xmlns:o="urn:schemas-microsoft-com:office:office" xmlns:r="http://schemas.openxmlformats.org/officeDocument/2006/relationships" xmlns:m="http://schemas.openxmlformats.org/officeDocument/2006/math" xmlns:v="urn:schemas-microsoft-com:vml" xmlns:wp14="http://schemas.microsoft.com/office/word/2010/wordprocessingDrawing" xmlns:wp="http://schemas.openxmlformats.org/drawingml/2006/wordprocessingDrawing" xmlns:w10="urn:schemas-microsoft-com:office:word" xmlns:w="http://schemas.openxmlformats.org/wordprocessingml/2006/main" xmlns:w14="http://schemas.microsoft.com/office/word/2010/wordml" xmlns:wpg="http://schemas.microsoft.com/office/word/2010/wordprocessingGroup" xmlns:wpi="http://schemas.microsoft.com/office/word/2010/wordprocessingInk" xmlns:wne="http://schemas.microsoft.com/office/word/2006/wordml" xmlns:wps="http://schemas.microsoft.com/office/word/2010/wordprocessingShape" mc:Ignorable="w14 wp14">
+<w:document xmlns:wpc="http://schemas.microsoft.com/office/word/2010/wordprocessingCanvas" xmlns:mc="http://schemas.openxmlformats.org/markup-compatibility/2006" xmlns:o="urn:schemas-microsoft-com:office:office" xmlns:r="http://schemas.openxmlformats.org/officeDocument/2006/relationships" xmlns:m="http://schemas.openxmlformats.org/officeDocument/2006/math" xmlns:v="urn:schemas-microsoft-com:vml" xmlns:wp14="http://schemas.microsoft.com/office/word/2010/wordprocessingDrawing" xmlns:wp="http://schemas.openxmlformats.org/drawingml/2006/wordprocessingDrawing" xmlns:w10="urn:schemas-microsoft-com:office:word" xmlns:w="http://schemas.openxmlformats.org/wordprocessingml/2006/main" xmlns:w14="http://schemas.microsoft.com/office/word/2010/wordml" xmlns:w15="http://schemas.microsoft.com/office/word/2012/wordml" xmlns:wpg="http://schemas.microsoft.com/office/word/2010/wordprocessingGroup" xmlns:wpi="http://schemas.microsoft.com/office/word/2010/wordprocessingInk" xmlns:wne="http://schemas.microsoft.com/office/word/2006/wordml" xmlns:wps="http://schemas.microsoft.com/office/word/2010/wordprocessingShape" mc:Ignorable="w14 w15 wp14">
   <w:body>
     <w:tbl>
       <w:tblPr>
@@ -32,6 +32,75 @@
               <w:pStyle w:val="Titel"/>
             </w:pPr>
             <w:r>
+              <w:rPr>
+                <w:noProof/>
+                <w:lang w:eastAsia="de-CH"/>
+              </w:rPr>
+              <w:drawing>
+                <wp:inline distT="0" distB="0" distL="0" distR="0" wp14:anchorId="0C92EFAB" wp14:editId="7C013641">
+                  <wp:extent cx="5346699" cy="4010025"/>
+                  <wp:effectExtent l="0" t="0" r="6985" b="0"/>
+                  <wp:docPr id="2" name="Grafik 2" descr="http://blog.gfx47.com/wp-content/uploads/2011/02/unity3d1.jpg"/>
+                  <wp:cNvGraphicFramePr>
+                    <a:graphicFrameLocks xmlns:a="http://schemas.openxmlformats.org/drawingml/2006/main" noChangeAspect="1"/>
+                  </wp:cNvGraphicFramePr>
+                  <a:graphic xmlns:a="http://schemas.openxmlformats.org/drawingml/2006/main">
+                    <a:graphicData uri="http://schemas.openxmlformats.org/drawingml/2006/picture">
+                      <pic:pic xmlns:pic="http://schemas.openxmlformats.org/drawingml/2006/picture">
+                        <pic:nvPicPr>
+                          <pic:cNvPr id="0" name="Picture 1" descr="http://blog.gfx47.com/wp-content/uploads/2011/02/unity3d1.jpg"/>
+                          <pic:cNvPicPr>
+                            <a:picLocks noChangeAspect="1" noChangeArrowheads="1"/>
+                          </pic:cNvPicPr>
+                        </pic:nvPicPr>
+                        <pic:blipFill>
+                          <a:blip r:embed="rId8">
+                            <a:extLst>
+                              <a:ext uri="{28A0092B-C50C-407E-A947-70E740481C1C}">
+                                <a14:useLocalDpi xmlns:a14="http://schemas.microsoft.com/office/drawing/2010/main" val="0"/>
+                              </a:ext>
+                            </a:extLst>
+                          </a:blip>
+                          <a:srcRect/>
+                          <a:stretch>
+                            <a:fillRect/>
+                          </a:stretch>
+                        </pic:blipFill>
+                        <pic:spPr bwMode="auto">
+                          <a:xfrm>
+                            <a:off x="0" y="0"/>
+                            <a:ext cx="5349825" cy="4012370"/>
+                          </a:xfrm>
+                          <a:prstGeom prst="rect">
+                            <a:avLst/>
+                          </a:prstGeom>
+                          <a:noFill/>
+                          <a:ln>
+                            <a:noFill/>
+                          </a:ln>
+                        </pic:spPr>
+                      </pic:pic>
+                    </a:graphicData>
+                  </a:graphic>
+                </wp:inline>
+              </w:drawing>
+            </w:r>
+          </w:p>
+          <w:p>
+            <w:pPr>
+              <w:pStyle w:val="Titel"/>
+            </w:pPr>
+          </w:p>
+          <w:p>
+            <w:pPr>
+              <w:pStyle w:val="Titel"/>
+            </w:pPr>
+          </w:p>
+          <w:p>
+            <w:pPr>
+              <w:pStyle w:val="Titel"/>
+            </w:pPr>
+            <w:r>
               <w:t>Unity3D in CAVE</w:t>
             </w:r>
           </w:p>
@@ -54,16 +123,8 @@
               <w:rPr>
                 <w:b/>
               </w:rPr>
-              <w:t xml:space="preserve">Julien Villiger, Daniel </w:t>
+              <w:t>Julien Villiger, Daniel Inversini</w:t>
             </w:r>
-            <w:proofErr w:type="spellStart"/>
-            <w:r>
-              <w:rPr>
-                <w:b/>
-              </w:rPr>
-              <w:t>Inversini</w:t>
-            </w:r>
-            <w:proofErr w:type="spellEnd"/>
           </w:p>
           <w:p>
             <w:pPr>
@@ -77,6 +138,27 @@
               </w:rPr>
               <w:t>V1.00, 04.03.2015</w:t>
             </w:r>
+          </w:p>
+          <w:p>
+            <w:pPr>
+              <w:rPr>
+                <w:b/>
+              </w:rPr>
+            </w:pPr>
+          </w:p>
+          <w:p>
+            <w:pPr>
+              <w:rPr>
+                <w:b/>
+              </w:rPr>
+            </w:pPr>
+          </w:p>
+          <w:p>
+            <w:pPr>
+              <w:rPr>
+                <w:b/>
+              </w:rPr>
+            </w:pPr>
           </w:p>
         </w:tc>
       </w:tr>
@@ -177,16 +259,12 @@
     <w:p>
       <w:pPr>
         <w:pStyle w:val="Verzeichnis1"/>
-        <w:tabs>
-          <w:tab w:val="clear" w:pos="340"/>
-          <w:tab w:val="left" w:pos="360"/>
-        </w:tabs>
         <w:rPr>
           <w:rFonts w:asciiTheme="minorHAnsi" w:eastAsiaTheme="minorEastAsia" w:hAnsiTheme="minorHAnsi" w:cstheme="minorBidi"/>
           <w:noProof/>
-          <w:sz w:val="24"/>
-          <w:szCs w:val="24"/>
-          <w:lang w:val="en-US" w:eastAsia="ja-JP"/>
+          <w:sz w:val="22"/>
+          <w:szCs w:val="22"/>
+          <w:lang w:val="de-CH" w:eastAsia="de-CH"/>
         </w:rPr>
       </w:pPr>
       <w:r>
@@ -198,871 +276,3148 @@
       <w:r>
         <w:fldChar w:fldCharType="separate"/>
       </w:r>
-      <w:r>
-        <w:rPr>
-          <w:noProof/>
-        </w:rPr>
-        <w:t>1</w:t>
-      </w:r>
-      <w:r>
+      <w:hyperlink w:anchor="_Toc413856587" w:history="1">
+        <w:r>
+          <w:rPr>
+            <w:rStyle w:val="Hyperlink"/>
+            <w:noProof/>
+          </w:rPr>
+          <w:t>1</w:t>
+        </w:r>
+        <w:r>
+          <w:rPr>
+            <w:rFonts w:asciiTheme="minorHAnsi" w:eastAsiaTheme="minorEastAsia" w:hAnsiTheme="minorHAnsi" w:cstheme="minorBidi"/>
+            <w:noProof/>
+            <w:sz w:val="22"/>
+            <w:szCs w:val="22"/>
+            <w:lang w:val="de-CH" w:eastAsia="de-CH"/>
+          </w:rPr>
+          <w:tab/>
+        </w:r>
+        <w:r>
+          <w:rPr>
+            <w:rStyle w:val="Hyperlink"/>
+            <w:noProof/>
+          </w:rPr>
+          <w:t>Allgemeines</w:t>
+        </w:r>
+        <w:r>
+          <w:rPr>
+            <w:noProof/>
+            <w:webHidden/>
+          </w:rPr>
+          <w:tab/>
+        </w:r>
+        <w:r>
+          <w:rPr>
+            <w:noProof/>
+            <w:webHidden/>
+          </w:rPr>
+          <w:fldChar w:fldCharType="begin"/>
+        </w:r>
+        <w:r>
+          <w:rPr>
+            <w:noProof/>
+            <w:webHidden/>
+          </w:rPr>
+          <w:instrText xml:space="preserve"> PAGEREF _Toc413856587 \h </w:instrText>
+        </w:r>
+        <w:r>
+          <w:rPr>
+            <w:noProof/>
+            <w:webHidden/>
+          </w:rPr>
+        </w:r>
+        <w:r>
+          <w:rPr>
+            <w:noProof/>
+            <w:webHidden/>
+          </w:rPr>
+          <w:fldChar w:fldCharType="separate"/>
+        </w:r>
+        <w:r>
+          <w:rPr>
+            <w:noProof/>
+            <w:webHidden/>
+          </w:rPr>
+          <w:t>3</w:t>
+        </w:r>
+        <w:r>
+          <w:rPr>
+            <w:noProof/>
+            <w:webHidden/>
+          </w:rPr>
+          <w:fldChar w:fldCharType="end"/>
+        </w:r>
+      </w:hyperlink>
+    </w:p>
+    <w:p>
+      <w:pPr>
+        <w:pStyle w:val="Verzeichnis2"/>
         <w:rPr>
           <w:rFonts w:asciiTheme="minorHAnsi" w:eastAsiaTheme="minorEastAsia" w:hAnsiTheme="minorHAnsi" w:cstheme="minorBidi"/>
           <w:noProof/>
-          <w:sz w:val="24"/>
-          <w:szCs w:val="24"/>
-          <w:lang w:val="en-US" w:eastAsia="ja-JP"/>
+          <w:sz w:val="22"/>
+          <w:szCs w:val="22"/>
+          <w:lang w:eastAsia="de-CH"/>
         </w:rPr>
-        <w:tab/>
-      </w:r>
-      <w:r>
-        <w:rPr>
-          <w:noProof/>
-        </w:rPr>
-        <w:t>Allgemeines</w:t>
-      </w:r>
-      <w:r>
-        <w:rPr>
-          <w:noProof/>
-        </w:rPr>
-        <w:tab/>
-      </w:r>
-      <w:r>
-        <w:rPr>
-          <w:noProof/>
-        </w:rPr>
-        <w:fldChar w:fldCharType="begin"/>
-      </w:r>
-      <w:r>
-        <w:rPr>
-          <w:noProof/>
-        </w:rPr>
-        <w:instrText xml:space="preserve"> PAGEREF _Toc287620024 \h </w:instrText>
-      </w:r>
-      <w:r>
-        <w:rPr>
-          <w:noProof/>
-        </w:rPr>
-      </w:r>
-      <w:r>
-        <w:rPr>
-          <w:noProof/>
-        </w:rPr>
-        <w:fldChar w:fldCharType="separate"/>
-      </w:r>
-      <w:r>
-        <w:rPr>
-          <w:noProof/>
-        </w:rPr>
-        <w:t>3</w:t>
-      </w:r>
-      <w:r>
-        <w:rPr>
-          <w:noProof/>
-        </w:rPr>
-        <w:fldChar w:fldCharType="end"/>
-      </w:r>
-    </w:p>
-    <w:p>
-      <w:pPr>
-        <w:pStyle w:val="Verzeichnis1"/>
-        <w:tabs>
-          <w:tab w:val="clear" w:pos="340"/>
-          <w:tab w:val="left" w:pos="360"/>
-        </w:tabs>
+      </w:pPr>
+      <w:hyperlink w:anchor="_Toc413856588" w:history="1">
+        <w:r>
+          <w:rPr>
+            <w:rStyle w:val="Hyperlink"/>
+            <w:noProof/>
+          </w:rPr>
+          <w:t>1.1 Zweck dieses Dokumentes</w:t>
+        </w:r>
+        <w:r>
+          <w:rPr>
+            <w:noProof/>
+            <w:webHidden/>
+          </w:rPr>
+          <w:tab/>
+        </w:r>
+        <w:r>
+          <w:rPr>
+            <w:noProof/>
+            <w:webHidden/>
+          </w:rPr>
+          <w:fldChar w:fldCharType="begin"/>
+        </w:r>
+        <w:r>
+          <w:rPr>
+            <w:noProof/>
+            <w:webHidden/>
+          </w:rPr>
+          <w:instrText xml:space="preserve"> PAGEREF _Toc413856588 \h </w:instrText>
+        </w:r>
+        <w:r>
+          <w:rPr>
+            <w:noProof/>
+            <w:webHidden/>
+          </w:rPr>
+        </w:r>
+        <w:r>
+          <w:rPr>
+            <w:noProof/>
+            <w:webHidden/>
+          </w:rPr>
+          <w:fldChar w:fldCharType="separate"/>
+        </w:r>
+        <w:r>
+          <w:rPr>
+            <w:noProof/>
+            <w:webHidden/>
+          </w:rPr>
+          <w:t>3</w:t>
+        </w:r>
+        <w:r>
+          <w:rPr>
+            <w:noProof/>
+            <w:webHidden/>
+          </w:rPr>
+          <w:fldChar w:fldCharType="end"/>
+        </w:r>
+      </w:hyperlink>
+    </w:p>
+    <w:p>
+      <w:pPr>
+        <w:pStyle w:val="Verzeichnis2"/>
         <w:rPr>
           <w:rFonts w:asciiTheme="minorHAnsi" w:eastAsiaTheme="minorEastAsia" w:hAnsiTheme="minorHAnsi" w:cstheme="minorBidi"/>
           <w:noProof/>
-          <w:sz w:val="24"/>
-          <w:szCs w:val="24"/>
-          <w:lang w:val="en-US" w:eastAsia="ja-JP"/>
+          <w:sz w:val="22"/>
+          <w:szCs w:val="22"/>
+          <w:lang w:eastAsia="de-CH"/>
         </w:rPr>
       </w:pPr>
-      <w:r>
-        <w:rPr>
-          <w:noProof/>
-        </w:rPr>
-        <w:t>2</w:t>
-      </w:r>
-      <w:r>
+      <w:hyperlink w:anchor="_Toc413856589" w:history="1">
+        <w:r>
+          <w:rPr>
+            <w:rStyle w:val="Hyperlink"/>
+            <w:noProof/>
+          </w:rPr>
+          <w:t>1.2 Lesekreis</w:t>
+        </w:r>
+        <w:r>
+          <w:rPr>
+            <w:noProof/>
+            <w:webHidden/>
+          </w:rPr>
+          <w:tab/>
+        </w:r>
+        <w:r>
+          <w:rPr>
+            <w:noProof/>
+            <w:webHidden/>
+          </w:rPr>
+          <w:fldChar w:fldCharType="begin"/>
+        </w:r>
+        <w:r>
+          <w:rPr>
+            <w:noProof/>
+            <w:webHidden/>
+          </w:rPr>
+          <w:instrText xml:space="preserve"> PAGEREF _Toc413856589 \h </w:instrText>
+        </w:r>
+        <w:r>
+          <w:rPr>
+            <w:noProof/>
+            <w:webHidden/>
+          </w:rPr>
+        </w:r>
+        <w:r>
+          <w:rPr>
+            <w:noProof/>
+            <w:webHidden/>
+          </w:rPr>
+          <w:fldChar w:fldCharType="separate"/>
+        </w:r>
+        <w:r>
+          <w:rPr>
+            <w:noProof/>
+            <w:webHidden/>
+          </w:rPr>
+          <w:t>3</w:t>
+        </w:r>
+        <w:r>
+          <w:rPr>
+            <w:noProof/>
+            <w:webHidden/>
+          </w:rPr>
+          <w:fldChar w:fldCharType="end"/>
+        </w:r>
+      </w:hyperlink>
+    </w:p>
+    <w:p>
+      <w:pPr>
+        <w:pStyle w:val="Verzeichnis2"/>
         <w:rPr>
           <w:rFonts w:asciiTheme="minorHAnsi" w:eastAsiaTheme="minorEastAsia" w:hAnsiTheme="minorHAnsi" w:cstheme="minorBidi"/>
           <w:noProof/>
-          <w:sz w:val="24"/>
-          <w:szCs w:val="24"/>
-          <w:lang w:val="en-US" w:eastAsia="ja-JP"/>
+          <w:sz w:val="22"/>
+          <w:szCs w:val="22"/>
+          <w:lang w:eastAsia="de-CH"/>
         </w:rPr>
-        <w:tab/>
-      </w:r>
-      <w:r>
-        <w:rPr>
-          <w:noProof/>
-        </w:rPr>
-        <w:t>Voranalysen und Grobdesign</w:t>
-      </w:r>
-      <w:r>
-        <w:rPr>
-          <w:noProof/>
-        </w:rPr>
-        <w:tab/>
-      </w:r>
-      <w:r>
-        <w:rPr>
-          <w:noProof/>
-        </w:rPr>
-        <w:fldChar w:fldCharType="begin"/>
-      </w:r>
-      <w:r>
-        <w:rPr>
-          <w:noProof/>
-        </w:rPr>
-        <w:instrText xml:space="preserve"> PAGEREF _Toc287620025 \h </w:instrText>
-      </w:r>
-      <w:r>
-        <w:rPr>
-          <w:noProof/>
-        </w:rPr>
-      </w:r>
-      <w:r>
-        <w:rPr>
-          <w:noProof/>
-        </w:rPr>
-        <w:fldChar w:fldCharType="separate"/>
-      </w:r>
-      <w:r>
-        <w:rPr>
-          <w:noProof/>
-        </w:rPr>
-        <w:t>4</w:t>
-      </w:r>
-      <w:r>
-        <w:rPr>
-          <w:noProof/>
-        </w:rPr>
-        <w:fldChar w:fldCharType="end"/>
-      </w:r>
-    </w:p>
-    <w:p>
-      <w:pPr>
-        <w:pStyle w:val="Verzeichnis1"/>
-        <w:tabs>
-          <w:tab w:val="clear" w:pos="340"/>
-          <w:tab w:val="left" w:pos="360"/>
-        </w:tabs>
+      </w:pPr>
+      <w:hyperlink w:anchor="_Toc413856590" w:history="1">
+        <w:r>
+          <w:rPr>
+            <w:rStyle w:val="Hyperlink"/>
+            <w:noProof/>
+          </w:rPr>
+          <w:t>1.3 Ausgangslage</w:t>
+        </w:r>
+        <w:r>
+          <w:rPr>
+            <w:noProof/>
+            <w:webHidden/>
+          </w:rPr>
+          <w:tab/>
+        </w:r>
+        <w:r>
+          <w:rPr>
+            <w:noProof/>
+            <w:webHidden/>
+          </w:rPr>
+          <w:fldChar w:fldCharType="begin"/>
+        </w:r>
+        <w:r>
+          <w:rPr>
+            <w:noProof/>
+            <w:webHidden/>
+          </w:rPr>
+          <w:instrText xml:space="preserve"> PAGEREF _Toc413856590 \h </w:instrText>
+        </w:r>
+        <w:r>
+          <w:rPr>
+            <w:noProof/>
+            <w:webHidden/>
+          </w:rPr>
+        </w:r>
+        <w:r>
+          <w:rPr>
+            <w:noProof/>
+            <w:webHidden/>
+          </w:rPr>
+          <w:fldChar w:fldCharType="separate"/>
+        </w:r>
+        <w:r>
+          <w:rPr>
+            <w:noProof/>
+            <w:webHidden/>
+          </w:rPr>
+          <w:t>3</w:t>
+        </w:r>
+        <w:r>
+          <w:rPr>
+            <w:noProof/>
+            <w:webHidden/>
+          </w:rPr>
+          <w:fldChar w:fldCharType="end"/>
+        </w:r>
+      </w:hyperlink>
+    </w:p>
+    <w:p>
+      <w:pPr>
+        <w:pStyle w:val="Verzeichnis2"/>
         <w:rPr>
           <w:rFonts w:asciiTheme="minorHAnsi" w:eastAsiaTheme="minorEastAsia" w:hAnsiTheme="minorHAnsi" w:cstheme="minorBidi"/>
           <w:noProof/>
-          <w:sz w:val="24"/>
-          <w:szCs w:val="24"/>
-          <w:lang w:val="en-US" w:eastAsia="ja-JP"/>
+          <w:sz w:val="22"/>
+          <w:szCs w:val="22"/>
+          <w:lang w:eastAsia="de-CH"/>
         </w:rPr>
       </w:pPr>
-      <w:r>
-        <w:rPr>
-          <w:noProof/>
-        </w:rPr>
-        <w:t>3</w:t>
-      </w:r>
-      <w:r>
+      <w:hyperlink w:anchor="_Toc413856591" w:history="1">
+        <w:r>
+          <w:rPr>
+            <w:rStyle w:val="Hyperlink"/>
+            <w:noProof/>
+          </w:rPr>
+          <w:t>1.4 Umfang der Projekt 2 Arbeit</w:t>
+        </w:r>
+        <w:r>
+          <w:rPr>
+            <w:noProof/>
+            <w:webHidden/>
+          </w:rPr>
+          <w:tab/>
+        </w:r>
+        <w:r>
+          <w:rPr>
+            <w:noProof/>
+            <w:webHidden/>
+          </w:rPr>
+          <w:fldChar w:fldCharType="begin"/>
+        </w:r>
+        <w:r>
+          <w:rPr>
+            <w:noProof/>
+            <w:webHidden/>
+          </w:rPr>
+          <w:instrText xml:space="preserve"> PAGEREF _Toc413856591 \h </w:instrText>
+        </w:r>
+        <w:r>
+          <w:rPr>
+            <w:noProof/>
+            <w:webHidden/>
+          </w:rPr>
+        </w:r>
+        <w:r>
+          <w:rPr>
+            <w:noProof/>
+            <w:webHidden/>
+          </w:rPr>
+          <w:fldChar w:fldCharType="separate"/>
+        </w:r>
+        <w:r>
+          <w:rPr>
+            <w:noProof/>
+            <w:webHidden/>
+          </w:rPr>
+          <w:t>3</w:t>
+        </w:r>
+        <w:r>
+          <w:rPr>
+            <w:noProof/>
+            <w:webHidden/>
+          </w:rPr>
+          <w:fldChar w:fldCharType="end"/>
+        </w:r>
+      </w:hyperlink>
+    </w:p>
+    <w:p>
+      <w:pPr>
+        <w:pStyle w:val="Verzeichnis2"/>
         <w:rPr>
           <w:rFonts w:asciiTheme="minorHAnsi" w:eastAsiaTheme="minorEastAsia" w:hAnsiTheme="minorHAnsi" w:cstheme="minorBidi"/>
           <w:noProof/>
-          <w:sz w:val="24"/>
-          <w:szCs w:val="24"/>
-          <w:lang w:val="en-US" w:eastAsia="ja-JP"/>
+          <w:sz w:val="22"/>
+          <w:szCs w:val="22"/>
+          <w:lang w:eastAsia="de-CH"/>
         </w:rPr>
-        <w:tab/>
-      </w:r>
-      <w:r>
-        <w:rPr>
-          <w:noProof/>
-        </w:rPr>
-        <w:t>Funktionale Anforderungen</w:t>
-      </w:r>
-      <w:r>
-        <w:rPr>
-          <w:noProof/>
-        </w:rPr>
-        <w:tab/>
-      </w:r>
-      <w:r>
-        <w:rPr>
-          <w:noProof/>
-        </w:rPr>
-        <w:fldChar w:fldCharType="begin"/>
-      </w:r>
-      <w:r>
-        <w:rPr>
-          <w:noProof/>
-        </w:rPr>
-        <w:instrText xml:space="preserve"> PAGEREF _Toc287620026 \h </w:instrText>
-      </w:r>
-      <w:r>
-        <w:rPr>
-          <w:noProof/>
-        </w:rPr>
-      </w:r>
-      <w:r>
-        <w:rPr>
-          <w:noProof/>
-        </w:rPr>
-        <w:fldChar w:fldCharType="separate"/>
-      </w:r>
-      <w:r>
-        <w:rPr>
-          <w:noProof/>
-        </w:rPr>
-        <w:t>5</w:t>
-      </w:r>
-      <w:r>
-        <w:rPr>
-          <w:noProof/>
-        </w:rPr>
-        <w:fldChar w:fldCharType="end"/>
-      </w:r>
-    </w:p>
-    <w:p>
-      <w:pPr>
-        <w:pStyle w:val="Verzeichnis1"/>
-        <w:tabs>
-          <w:tab w:val="clear" w:pos="340"/>
-          <w:tab w:val="left" w:pos="360"/>
-        </w:tabs>
+      </w:pPr>
+      <w:hyperlink w:anchor="_Toc413856592" w:history="1">
+        <w:r>
+          <w:rPr>
+            <w:rStyle w:val="Hyperlink"/>
+            <w:noProof/>
+          </w:rPr>
+          <w:t>1.5 Ziele der Arbeit</w:t>
+        </w:r>
+        <w:r>
+          <w:rPr>
+            <w:noProof/>
+            <w:webHidden/>
+          </w:rPr>
+          <w:tab/>
+        </w:r>
+        <w:r>
+          <w:rPr>
+            <w:noProof/>
+            <w:webHidden/>
+          </w:rPr>
+          <w:fldChar w:fldCharType="begin"/>
+        </w:r>
+        <w:r>
+          <w:rPr>
+            <w:noProof/>
+            <w:webHidden/>
+          </w:rPr>
+          <w:instrText xml:space="preserve"> PAGEREF _Toc413856592 \h </w:instrText>
+        </w:r>
+        <w:r>
+          <w:rPr>
+            <w:noProof/>
+            <w:webHidden/>
+          </w:rPr>
+        </w:r>
+        <w:r>
+          <w:rPr>
+            <w:noProof/>
+            <w:webHidden/>
+          </w:rPr>
+          <w:fldChar w:fldCharType="separate"/>
+        </w:r>
+        <w:r>
+          <w:rPr>
+            <w:noProof/>
+            <w:webHidden/>
+          </w:rPr>
+          <w:t>3</w:t>
+        </w:r>
+        <w:r>
+          <w:rPr>
+            <w:noProof/>
+            <w:webHidden/>
+          </w:rPr>
+          <w:fldChar w:fldCharType="end"/>
+        </w:r>
+      </w:hyperlink>
+    </w:p>
+    <w:p>
+      <w:pPr>
+        <w:pStyle w:val="Verzeichnis2"/>
         <w:rPr>
           <w:rFonts w:asciiTheme="minorHAnsi" w:eastAsiaTheme="minorEastAsia" w:hAnsiTheme="minorHAnsi" w:cstheme="minorBidi"/>
           <w:noProof/>
-          <w:sz w:val="24"/>
-          <w:szCs w:val="24"/>
-          <w:lang w:val="en-US" w:eastAsia="ja-JP"/>
+          <w:sz w:val="22"/>
+          <w:szCs w:val="22"/>
+          <w:lang w:eastAsia="de-CH"/>
         </w:rPr>
       </w:pPr>
-      <w:r>
-        <w:rPr>
-          <w:noProof/>
-        </w:rPr>
-        <w:t>4</w:t>
-      </w:r>
-      <w:r>
+      <w:hyperlink w:anchor="_Toc413856593" w:history="1">
+        <w:r>
+          <w:rPr>
+            <w:rStyle w:val="Hyperlink"/>
+            <w:noProof/>
+          </w:rPr>
+          <w:t>1.6 Abgrenzungen</w:t>
+        </w:r>
+        <w:r>
+          <w:rPr>
+            <w:noProof/>
+            <w:webHidden/>
+          </w:rPr>
+          <w:tab/>
+        </w:r>
+        <w:r>
+          <w:rPr>
+            <w:noProof/>
+            <w:webHidden/>
+          </w:rPr>
+          <w:fldChar w:fldCharType="begin"/>
+        </w:r>
+        <w:r>
+          <w:rPr>
+            <w:noProof/>
+            <w:webHidden/>
+          </w:rPr>
+          <w:instrText xml:space="preserve"> PAGEREF _Toc413856593 \h </w:instrText>
+        </w:r>
+        <w:r>
+          <w:rPr>
+            <w:noProof/>
+            <w:webHidden/>
+          </w:rPr>
+        </w:r>
+        <w:r>
+          <w:rPr>
+            <w:noProof/>
+            <w:webHidden/>
+          </w:rPr>
+          <w:fldChar w:fldCharType="separate"/>
+        </w:r>
+        <w:r>
+          <w:rPr>
+            <w:noProof/>
+            <w:webHidden/>
+          </w:rPr>
+          <w:t>4</w:t>
+        </w:r>
+        <w:r>
+          <w:rPr>
+            <w:noProof/>
+            <w:webHidden/>
+          </w:rPr>
+          <w:fldChar w:fldCharType="end"/>
+        </w:r>
+      </w:hyperlink>
+    </w:p>
+    <w:p>
+      <w:pPr>
+        <w:pStyle w:val="Verzeichnis3"/>
+        <w:tabs>
+          <w:tab w:val="right" w:pos="9457"/>
+        </w:tabs>
         <w:rPr>
           <w:rFonts w:asciiTheme="minorHAnsi" w:eastAsiaTheme="minorEastAsia" w:hAnsiTheme="minorHAnsi" w:cstheme="minorBidi"/>
           <w:noProof/>
-          <w:sz w:val="24"/>
-          <w:szCs w:val="24"/>
-          <w:lang w:val="en-US" w:eastAsia="ja-JP"/>
+          <w:sz w:val="22"/>
+          <w:szCs w:val="22"/>
+          <w:lang w:eastAsia="de-CH"/>
         </w:rPr>
-        <w:tab/>
-      </w:r>
-      <w:r>
-        <w:rPr>
-          <w:noProof/>
-        </w:rPr>
-        <w:t>Nicht Funktionale Anforderungen</w:t>
-      </w:r>
-      <w:r>
-        <w:rPr>
-          <w:noProof/>
-        </w:rPr>
-        <w:tab/>
-      </w:r>
-      <w:r>
-        <w:rPr>
-          <w:noProof/>
-        </w:rPr>
-        <w:fldChar w:fldCharType="begin"/>
-      </w:r>
-      <w:r>
-        <w:rPr>
-          <w:noProof/>
-        </w:rPr>
-        <w:instrText xml:space="preserve"> PAGEREF _Toc287620027 \h </w:instrText>
-      </w:r>
-      <w:r>
-        <w:rPr>
-          <w:noProof/>
-        </w:rPr>
-      </w:r>
-      <w:r>
-        <w:rPr>
-          <w:noProof/>
-        </w:rPr>
-        <w:fldChar w:fldCharType="separate"/>
-      </w:r>
-      <w:r>
-        <w:rPr>
-          <w:noProof/>
-        </w:rPr>
-        <w:t>6</w:t>
-      </w:r>
-      <w:r>
-        <w:rPr>
-          <w:noProof/>
-        </w:rPr>
-        <w:fldChar w:fldCharType="end"/>
-      </w:r>
-    </w:p>
-    <w:p>
-      <w:pPr>
-        <w:pStyle w:val="Verzeichnis1"/>
-        <w:tabs>
-          <w:tab w:val="clear" w:pos="340"/>
-          <w:tab w:val="left" w:pos="360"/>
+      </w:pPr>
+      <w:hyperlink w:anchor="_Toc413856594" w:history="1">
+        <w:r>
+          <w:rPr>
+            <w:rStyle w:val="Hyperlink"/>
+            <w:noProof/>
+          </w:rPr>
+          <w:t>1.6.1 Technische Abgrenzungen</w:t>
+        </w:r>
+        <w:r>
+          <w:rPr>
+            <w:noProof/>
+            <w:webHidden/>
+          </w:rPr>
+          <w:tab/>
+        </w:r>
+        <w:r>
+          <w:rPr>
+            <w:noProof/>
+            <w:webHidden/>
+          </w:rPr>
+          <w:fldChar w:fldCharType="begin"/>
+        </w:r>
+        <w:r>
+          <w:rPr>
+            <w:noProof/>
+            <w:webHidden/>
+          </w:rPr>
+          <w:instrText xml:space="preserve"> PAGEREF _Toc413856594 \h </w:instrText>
+        </w:r>
+        <w:r>
+          <w:rPr>
+            <w:noProof/>
+            <w:webHidden/>
+          </w:rPr>
+        </w:r>
+        <w:r>
+          <w:rPr>
+            <w:noProof/>
+            <w:webHidden/>
+          </w:rPr>
+          <w:fldChar w:fldCharType="separate"/>
+        </w:r>
+        <w:r>
+          <w:rPr>
+            <w:noProof/>
+            <w:webHidden/>
+          </w:rPr>
+          <w:t>4</w:t>
+        </w:r>
+        <w:r>
+          <w:rPr>
+            <w:noProof/>
+            <w:webHidden/>
+          </w:rPr>
+          <w:fldChar w:fldCharType="end"/>
+        </w:r>
+      </w:hyperlink>
+    </w:p>
+    <w:p>
+      <w:pPr>
+        <w:pStyle w:val="Verzeichnis3"/>
+        <w:tabs>
+          <w:tab w:val="right" w:pos="9457"/>
         </w:tabs>
         <w:rPr>
           <w:rFonts w:asciiTheme="minorHAnsi" w:eastAsiaTheme="minorEastAsia" w:hAnsiTheme="minorHAnsi" w:cstheme="minorBidi"/>
           <w:noProof/>
-          <w:sz w:val="24"/>
-          <w:szCs w:val="24"/>
-          <w:lang w:val="en-US" w:eastAsia="ja-JP"/>
+          <w:sz w:val="22"/>
+          <w:szCs w:val="22"/>
+          <w:lang w:eastAsia="de-CH"/>
         </w:rPr>
       </w:pPr>
-      <w:r>
-        <w:rPr>
-          <w:noProof/>
-        </w:rPr>
-        <w:t>5</w:t>
-      </w:r>
-      <w:r>
+      <w:hyperlink w:anchor="_Toc413856595" w:history="1">
+        <w:r>
+          <w:rPr>
+            <w:rStyle w:val="Hyperlink"/>
+            <w:noProof/>
+          </w:rPr>
+          <w:t>1.6.2 Weitere Abgrenzungen</w:t>
+        </w:r>
+        <w:r>
+          <w:rPr>
+            <w:noProof/>
+            <w:webHidden/>
+          </w:rPr>
+          <w:tab/>
+        </w:r>
+        <w:r>
+          <w:rPr>
+            <w:noProof/>
+            <w:webHidden/>
+          </w:rPr>
+          <w:fldChar w:fldCharType="begin"/>
+        </w:r>
+        <w:r>
+          <w:rPr>
+            <w:noProof/>
+            <w:webHidden/>
+          </w:rPr>
+          <w:instrText xml:space="preserve"> PAGEREF _Toc413856595 \h </w:instrText>
+        </w:r>
+        <w:r>
+          <w:rPr>
+            <w:noProof/>
+            <w:webHidden/>
+          </w:rPr>
+        </w:r>
+        <w:r>
+          <w:rPr>
+            <w:noProof/>
+            <w:webHidden/>
+          </w:rPr>
+          <w:fldChar w:fldCharType="separate"/>
+        </w:r>
+        <w:r>
+          <w:rPr>
+            <w:noProof/>
+            <w:webHidden/>
+          </w:rPr>
+          <w:t>4</w:t>
+        </w:r>
+        <w:r>
+          <w:rPr>
+            <w:noProof/>
+            <w:webHidden/>
+          </w:rPr>
+          <w:fldChar w:fldCharType="end"/>
+        </w:r>
+      </w:hyperlink>
+    </w:p>
+    <w:p>
+      <w:pPr>
+        <w:pStyle w:val="Verzeichnis2"/>
         <w:rPr>
           <w:rFonts w:asciiTheme="minorHAnsi" w:eastAsiaTheme="minorEastAsia" w:hAnsiTheme="minorHAnsi" w:cstheme="minorBidi"/>
           <w:noProof/>
-          <w:sz w:val="24"/>
-          <w:szCs w:val="24"/>
-          <w:lang w:val="en-US" w:eastAsia="ja-JP"/>
+          <w:sz w:val="22"/>
+          <w:szCs w:val="22"/>
+          <w:lang w:eastAsia="de-CH"/>
         </w:rPr>
-        <w:tab/>
-      </w:r>
-      <w:r>
-        <w:rPr>
-          <w:noProof/>
-        </w:rPr>
-        <w:t>Administratives</w:t>
-      </w:r>
-      <w:r>
-        <w:rPr>
-          <w:noProof/>
-        </w:rPr>
-        <w:tab/>
-      </w:r>
-      <w:r>
-        <w:rPr>
-          <w:noProof/>
-        </w:rPr>
-        <w:fldChar w:fldCharType="begin"/>
-      </w:r>
-      <w:r>
-        <w:rPr>
-          <w:noProof/>
-        </w:rPr>
-        <w:instrText xml:space="preserve"> PAGEREF _Toc287620028 \h </w:instrText>
-      </w:r>
-      <w:r>
-        <w:rPr>
-          <w:noProof/>
-        </w:rPr>
-      </w:r>
-      <w:r>
-        <w:rPr>
-          <w:noProof/>
-        </w:rPr>
-        <w:fldChar w:fldCharType="separate"/>
-      </w:r>
-      <w:r>
-        <w:rPr>
-          <w:noProof/>
-        </w:rPr>
-        <w:t>7</w:t>
-      </w:r>
-      <w:r>
-        <w:rPr>
-          <w:noProof/>
-        </w:rPr>
-        <w:fldChar w:fldCharType="end"/>
-      </w:r>
+      </w:pPr>
+      <w:hyperlink w:anchor="_Toc413856596" w:history="1">
+        <w:r>
+          <w:rPr>
+            <w:rStyle w:val="Hyperlink"/>
+            <w:noProof/>
+          </w:rPr>
+          <w:t>1.7 Voraussetzungen und Ressourcen</w:t>
+        </w:r>
+        <w:r>
+          <w:rPr>
+            <w:noProof/>
+            <w:webHidden/>
+          </w:rPr>
+          <w:tab/>
+        </w:r>
+        <w:r>
+          <w:rPr>
+            <w:noProof/>
+            <w:webHidden/>
+          </w:rPr>
+          <w:fldChar w:fldCharType="begin"/>
+        </w:r>
+        <w:r>
+          <w:rPr>
+            <w:noProof/>
+            <w:webHidden/>
+          </w:rPr>
+          <w:instrText xml:space="preserve"> PAGEREF _Toc413856596 \h </w:instrText>
+        </w:r>
+        <w:r>
+          <w:rPr>
+            <w:noProof/>
+            <w:webHidden/>
+          </w:rPr>
+        </w:r>
+        <w:r>
+          <w:rPr>
+            <w:noProof/>
+            <w:webHidden/>
+          </w:rPr>
+          <w:fldChar w:fldCharType="separate"/>
+        </w:r>
+        <w:r>
+          <w:rPr>
+            <w:noProof/>
+            <w:webHidden/>
+          </w:rPr>
+          <w:t>4</w:t>
+        </w:r>
+        <w:r>
+          <w:rPr>
+            <w:noProof/>
+            <w:webHidden/>
+          </w:rPr>
+          <w:fldChar w:fldCharType="end"/>
+        </w:r>
+      </w:hyperlink>
     </w:p>
     <w:p>
       <w:pPr>
         <w:pStyle w:val="Verzeichnis1"/>
-        <w:tabs>
-          <w:tab w:val="clear" w:pos="340"/>
-          <w:tab w:val="left" w:pos="360"/>
-        </w:tabs>
         <w:rPr>
           <w:rFonts w:asciiTheme="minorHAnsi" w:eastAsiaTheme="minorEastAsia" w:hAnsiTheme="minorHAnsi" w:cstheme="minorBidi"/>
           <w:noProof/>
-          <w:sz w:val="24"/>
-          <w:szCs w:val="24"/>
-          <w:lang w:val="en-US" w:eastAsia="ja-JP"/>
+          <w:sz w:val="22"/>
+          <w:szCs w:val="22"/>
+          <w:lang w:val="de-CH" w:eastAsia="de-CH"/>
         </w:rPr>
       </w:pPr>
-      <w:r>
-        <w:rPr>
-          <w:noProof/>
-        </w:rPr>
-        <w:t>6</w:t>
-      </w:r>
-      <w:r>
+      <w:hyperlink w:anchor="_Toc413856597" w:history="1">
+        <w:r>
+          <w:rPr>
+            <w:rStyle w:val="Hyperlink"/>
+            <w:noProof/>
+          </w:rPr>
+          <w:t>2</w:t>
+        </w:r>
+        <w:r>
+          <w:rPr>
+            <w:rFonts w:asciiTheme="minorHAnsi" w:eastAsiaTheme="minorEastAsia" w:hAnsiTheme="minorHAnsi" w:cstheme="minorBidi"/>
+            <w:noProof/>
+            <w:sz w:val="22"/>
+            <w:szCs w:val="22"/>
+            <w:lang w:val="de-CH" w:eastAsia="de-CH"/>
+          </w:rPr>
+          <w:tab/>
+        </w:r>
+        <w:r>
+          <w:rPr>
+            <w:rStyle w:val="Hyperlink"/>
+            <w:noProof/>
+          </w:rPr>
+          <w:t>Voranalysen</w:t>
+        </w:r>
+        <w:r>
+          <w:rPr>
+            <w:noProof/>
+            <w:webHidden/>
+          </w:rPr>
+          <w:tab/>
+        </w:r>
+        <w:r>
+          <w:rPr>
+            <w:noProof/>
+            <w:webHidden/>
+          </w:rPr>
+          <w:fldChar w:fldCharType="begin"/>
+        </w:r>
+        <w:r>
+          <w:rPr>
+            <w:noProof/>
+            <w:webHidden/>
+          </w:rPr>
+          <w:instrText xml:space="preserve"> PAGEREF _Toc413856597 \h </w:instrText>
+        </w:r>
+        <w:r>
+          <w:rPr>
+            <w:noProof/>
+            <w:webHidden/>
+          </w:rPr>
+        </w:r>
+        <w:r>
+          <w:rPr>
+            <w:noProof/>
+            <w:webHidden/>
+          </w:rPr>
+          <w:fldChar w:fldCharType="separate"/>
+        </w:r>
+        <w:r>
+          <w:rPr>
+            <w:noProof/>
+            <w:webHidden/>
+          </w:rPr>
+          <w:t>5</w:t>
+        </w:r>
+        <w:r>
+          <w:rPr>
+            <w:noProof/>
+            <w:webHidden/>
+          </w:rPr>
+          <w:fldChar w:fldCharType="end"/>
+        </w:r>
+      </w:hyperlink>
+    </w:p>
+    <w:p>
+      <w:pPr>
+        <w:pStyle w:val="Verzeichnis2"/>
         <w:rPr>
           <w:rFonts w:asciiTheme="minorHAnsi" w:eastAsiaTheme="minorEastAsia" w:hAnsiTheme="minorHAnsi" w:cstheme="minorBidi"/>
           <w:noProof/>
-          <w:sz w:val="24"/>
-          <w:szCs w:val="24"/>
-          <w:lang w:val="en-US" w:eastAsia="ja-JP"/>
+          <w:sz w:val="22"/>
+          <w:szCs w:val="22"/>
+          <w:lang w:eastAsia="de-CH"/>
         </w:rPr>
-        <w:tab/>
-      </w:r>
-      <w:r>
-        <w:rPr>
-          <w:noProof/>
-        </w:rPr>
-        <w:t>Abbildungsverzeichnis</w:t>
-      </w:r>
-      <w:r>
-        <w:rPr>
-          <w:noProof/>
-        </w:rPr>
-        <w:tab/>
-      </w:r>
-      <w:r>
-        <w:rPr>
-          <w:noProof/>
-        </w:rPr>
-        <w:fldChar w:fldCharType="begin"/>
-      </w:r>
-      <w:r>
-        <w:rPr>
-          <w:noProof/>
-        </w:rPr>
-        <w:instrText xml:space="preserve"> PAGEREF _Toc287620029 \h </w:instrText>
-      </w:r>
-      <w:r>
-        <w:rPr>
-          <w:noProof/>
-        </w:rPr>
-      </w:r>
-      <w:r>
-        <w:rPr>
-          <w:noProof/>
-        </w:rPr>
-        <w:fldChar w:fldCharType="separate"/>
-      </w:r>
-      <w:r>
-        <w:rPr>
-          <w:noProof/>
-        </w:rPr>
-        <w:t>8</w:t>
-      </w:r>
-      <w:r>
-        <w:rPr>
-          <w:noProof/>
-        </w:rPr>
-        <w:fldChar w:fldCharType="end"/>
-      </w:r>
-    </w:p>
-    <w:p>
-      <w:pPr>
-        <w:pStyle w:val="Verzeichnis1"/>
-        <w:tabs>
-          <w:tab w:val="clear" w:pos="340"/>
-          <w:tab w:val="left" w:pos="360"/>
-        </w:tabs>
+      </w:pPr>
+      <w:hyperlink w:anchor="_Toc413856598" w:history="1">
+        <w:r>
+          <w:rPr>
+            <w:rStyle w:val="Hyperlink"/>
+            <w:noProof/>
+          </w:rPr>
+          <w:t>2.1 Equalizer</w:t>
+        </w:r>
+        <w:r>
+          <w:rPr>
+            <w:noProof/>
+            <w:webHidden/>
+          </w:rPr>
+          <w:tab/>
+        </w:r>
+        <w:r>
+          <w:rPr>
+            <w:noProof/>
+            <w:webHidden/>
+          </w:rPr>
+          <w:fldChar w:fldCharType="begin"/>
+        </w:r>
+        <w:r>
+          <w:rPr>
+            <w:noProof/>
+            <w:webHidden/>
+          </w:rPr>
+          <w:instrText xml:space="preserve"> PAGEREF _Toc413856598 \h </w:instrText>
+        </w:r>
+        <w:r>
+          <w:rPr>
+            <w:noProof/>
+            <w:webHidden/>
+          </w:rPr>
+        </w:r>
+        <w:r>
+          <w:rPr>
+            <w:noProof/>
+            <w:webHidden/>
+          </w:rPr>
+          <w:fldChar w:fldCharType="separate"/>
+        </w:r>
+        <w:r>
+          <w:rPr>
+            <w:noProof/>
+            <w:webHidden/>
+          </w:rPr>
+          <w:t>5</w:t>
+        </w:r>
+        <w:r>
+          <w:rPr>
+            <w:noProof/>
+            <w:webHidden/>
+          </w:rPr>
+          <w:fldChar w:fldCharType="end"/>
+        </w:r>
+      </w:hyperlink>
+    </w:p>
+    <w:p>
+      <w:pPr>
+        <w:pStyle w:val="Verzeichnis2"/>
         <w:rPr>
           <w:rFonts w:asciiTheme="minorHAnsi" w:eastAsiaTheme="minorEastAsia" w:hAnsiTheme="minorHAnsi" w:cstheme="minorBidi"/>
           <w:noProof/>
-          <w:sz w:val="24"/>
-          <w:szCs w:val="24"/>
-          <w:lang w:val="en-US" w:eastAsia="ja-JP"/>
+          <w:sz w:val="22"/>
+          <w:szCs w:val="22"/>
+          <w:lang w:eastAsia="de-CH"/>
         </w:rPr>
       </w:pPr>
-      <w:r>
-        <w:rPr>
-          <w:noProof/>
-        </w:rPr>
-        <w:t>7</w:t>
-      </w:r>
-      <w:r>
+      <w:hyperlink w:anchor="_Toc413856599" w:history="1">
+        <w:r>
+          <w:rPr>
+            <w:rStyle w:val="Hyperlink"/>
+            <w:noProof/>
+          </w:rPr>
+          <w:t>2.2 Chromium Bibliothek</w:t>
+        </w:r>
+        <w:r>
+          <w:rPr>
+            <w:noProof/>
+            <w:webHidden/>
+          </w:rPr>
+          <w:tab/>
+        </w:r>
+        <w:r>
+          <w:rPr>
+            <w:noProof/>
+            <w:webHidden/>
+          </w:rPr>
+          <w:fldChar w:fldCharType="begin"/>
+        </w:r>
+        <w:r>
+          <w:rPr>
+            <w:noProof/>
+            <w:webHidden/>
+          </w:rPr>
+          <w:instrText xml:space="preserve"> PAGEREF _Toc413856599 \h </w:instrText>
+        </w:r>
+        <w:r>
+          <w:rPr>
+            <w:noProof/>
+            <w:webHidden/>
+          </w:rPr>
+        </w:r>
+        <w:r>
+          <w:rPr>
+            <w:noProof/>
+            <w:webHidden/>
+          </w:rPr>
+          <w:fldChar w:fldCharType="separate"/>
+        </w:r>
+        <w:r>
+          <w:rPr>
+            <w:noProof/>
+            <w:webHidden/>
+          </w:rPr>
+          <w:t>5</w:t>
+        </w:r>
+        <w:r>
+          <w:rPr>
+            <w:noProof/>
+            <w:webHidden/>
+          </w:rPr>
+          <w:fldChar w:fldCharType="end"/>
+        </w:r>
+      </w:hyperlink>
+    </w:p>
+    <w:p>
+      <w:pPr>
+        <w:pStyle w:val="Verzeichnis2"/>
         <w:rPr>
           <w:rFonts w:asciiTheme="minorHAnsi" w:eastAsiaTheme="minorEastAsia" w:hAnsiTheme="minorHAnsi" w:cstheme="minorBidi"/>
           <w:noProof/>
-          <w:sz w:val="24"/>
-          <w:szCs w:val="24"/>
-          <w:lang w:val="en-US" w:eastAsia="ja-JP"/>
+          <w:sz w:val="22"/>
+          <w:szCs w:val="22"/>
+          <w:lang w:eastAsia="de-CH"/>
         </w:rPr>
-        <w:tab/>
-      </w:r>
-      <w:r>
-        <w:rPr>
-          <w:noProof/>
-        </w:rPr>
-        <w:t>Tabellenverzeichnis</w:t>
-      </w:r>
-      <w:r>
-        <w:rPr>
-          <w:noProof/>
-        </w:rPr>
-        <w:tab/>
-      </w:r>
-      <w:r>
-        <w:rPr>
-          <w:noProof/>
-        </w:rPr>
-        <w:fldChar w:fldCharType="begin"/>
-      </w:r>
-      <w:r>
-        <w:rPr>
-          <w:noProof/>
-        </w:rPr>
-        <w:instrText xml:space="preserve"> PAGEREF _Toc287620030 \h </w:instrText>
-      </w:r>
-      <w:r>
-        <w:rPr>
-          <w:noProof/>
-        </w:rPr>
-      </w:r>
-      <w:r>
-        <w:rPr>
-          <w:noProof/>
-        </w:rPr>
-        <w:fldChar w:fldCharType="separate"/>
-      </w:r>
-      <w:r>
-        <w:rPr>
-          <w:noProof/>
-        </w:rPr>
-        <w:t>8</w:t>
-      </w:r>
-      <w:r>
-        <w:rPr>
-          <w:noProof/>
-        </w:rPr>
-        <w:fldChar w:fldCharType="end"/>
-      </w:r>
-    </w:p>
-    <w:p>
-      <w:pPr>
-        <w:pStyle w:val="Verzeichnis1"/>
-        <w:tabs>
-          <w:tab w:val="clear" w:pos="340"/>
-          <w:tab w:val="left" w:pos="360"/>
-        </w:tabs>
+      </w:pPr>
+      <w:hyperlink w:anchor="_Toc413856600" w:history="1">
+        <w:r>
+          <w:rPr>
+            <w:rStyle w:val="Hyperlink"/>
+            <w:noProof/>
+          </w:rPr>
+          <w:t>2.3 MiddleVR</w:t>
+        </w:r>
+        <w:r>
+          <w:rPr>
+            <w:noProof/>
+            <w:webHidden/>
+          </w:rPr>
+          <w:tab/>
+        </w:r>
+        <w:r>
+          <w:rPr>
+            <w:noProof/>
+            <w:webHidden/>
+          </w:rPr>
+          <w:fldChar w:fldCharType="begin"/>
+        </w:r>
+        <w:r>
+          <w:rPr>
+            <w:noProof/>
+            <w:webHidden/>
+          </w:rPr>
+          <w:instrText xml:space="preserve"> PAGEREF _Toc413856600 \h </w:instrText>
+        </w:r>
+        <w:r>
+          <w:rPr>
+            <w:noProof/>
+            <w:webHidden/>
+          </w:rPr>
+        </w:r>
+        <w:r>
+          <w:rPr>
+            <w:noProof/>
+            <w:webHidden/>
+          </w:rPr>
+          <w:fldChar w:fldCharType="separate"/>
+        </w:r>
+        <w:r>
+          <w:rPr>
+            <w:noProof/>
+            <w:webHidden/>
+          </w:rPr>
+          <w:t>5</w:t>
+        </w:r>
+        <w:r>
+          <w:rPr>
+            <w:noProof/>
+            <w:webHidden/>
+          </w:rPr>
+          <w:fldChar w:fldCharType="end"/>
+        </w:r>
+      </w:hyperlink>
+    </w:p>
+    <w:p>
+      <w:pPr>
+        <w:pStyle w:val="Verzeichnis2"/>
         <w:rPr>
           <w:rFonts w:asciiTheme="minorHAnsi" w:eastAsiaTheme="minorEastAsia" w:hAnsiTheme="minorHAnsi" w:cstheme="minorBidi"/>
           <w:noProof/>
-          <w:sz w:val="24"/>
-          <w:szCs w:val="24"/>
-          <w:lang w:val="en-US" w:eastAsia="ja-JP"/>
+          <w:sz w:val="22"/>
+          <w:szCs w:val="22"/>
+          <w:lang w:eastAsia="de-CH"/>
         </w:rPr>
       </w:pPr>
-      <w:r>
-        <w:rPr>
-          <w:noProof/>
-        </w:rPr>
-        <w:t>8</w:t>
-      </w:r>
-      <w:r>
+      <w:hyperlink w:anchor="_Toc413856601" w:history="1">
+        <w:r>
+          <w:rPr>
+            <w:rStyle w:val="Hyperlink"/>
+            <w:noProof/>
+          </w:rPr>
+          <w:t>2.4 Unity Standalone</w:t>
+        </w:r>
+        <w:r>
+          <w:rPr>
+            <w:noProof/>
+            <w:webHidden/>
+          </w:rPr>
+          <w:tab/>
+        </w:r>
+        <w:r>
+          <w:rPr>
+            <w:noProof/>
+            <w:webHidden/>
+          </w:rPr>
+          <w:fldChar w:fldCharType="begin"/>
+        </w:r>
+        <w:r>
+          <w:rPr>
+            <w:noProof/>
+            <w:webHidden/>
+          </w:rPr>
+          <w:instrText xml:space="preserve"> PAGEREF _Toc413856601 \h </w:instrText>
+        </w:r>
+        <w:r>
+          <w:rPr>
+            <w:noProof/>
+            <w:webHidden/>
+          </w:rPr>
+        </w:r>
+        <w:r>
+          <w:rPr>
+            <w:noProof/>
+            <w:webHidden/>
+          </w:rPr>
+          <w:fldChar w:fldCharType="separate"/>
+        </w:r>
+        <w:r>
+          <w:rPr>
+            <w:noProof/>
+            <w:webHidden/>
+          </w:rPr>
+          <w:t>5</w:t>
+        </w:r>
+        <w:r>
+          <w:rPr>
+            <w:noProof/>
+            <w:webHidden/>
+          </w:rPr>
+          <w:fldChar w:fldCharType="end"/>
+        </w:r>
+      </w:hyperlink>
+    </w:p>
+    <w:p>
+      <w:pPr>
+        <w:pStyle w:val="Verzeichnis1"/>
         <w:rPr>
           <w:rFonts w:asciiTheme="minorHAnsi" w:eastAsiaTheme="minorEastAsia" w:hAnsiTheme="minorHAnsi" w:cstheme="minorBidi"/>
           <w:noProof/>
-          <w:sz w:val="24"/>
-          <w:szCs w:val="24"/>
-          <w:lang w:val="en-US" w:eastAsia="ja-JP"/>
+          <w:sz w:val="22"/>
+          <w:szCs w:val="22"/>
+          <w:lang w:val="de-CH" w:eastAsia="de-CH"/>
         </w:rPr>
-        <w:tab/>
-      </w:r>
-      <w:r>
-        <w:rPr>
-          <w:noProof/>
-        </w:rPr>
-        <w:t>Glossar</w:t>
-      </w:r>
-      <w:r>
-        <w:rPr>
-          <w:noProof/>
-        </w:rPr>
-        <w:tab/>
-      </w:r>
-      <w:r>
-        <w:rPr>
-          <w:noProof/>
-        </w:rPr>
-        <w:fldChar w:fldCharType="begin"/>
-      </w:r>
-      <w:r>
-        <w:rPr>
-          <w:noProof/>
-        </w:rPr>
-        <w:instrText xml:space="preserve"> PAGEREF _Toc287620031 \h </w:instrText>
-      </w:r>
-      <w:r>
-        <w:rPr>
-          <w:noProof/>
-        </w:rPr>
-      </w:r>
-      <w:r>
-        <w:rPr>
-          <w:noProof/>
-        </w:rPr>
-        <w:fldChar w:fldCharType="separate"/>
-      </w:r>
-      <w:r>
-        <w:rPr>
-          <w:noProof/>
-        </w:rPr>
-        <w:t>8</w:t>
-      </w:r>
-      <w:r>
-        <w:rPr>
-          <w:noProof/>
-        </w:rPr>
-        <w:fldChar w:fldCharType="end"/>
-      </w:r>
+      </w:pPr>
+      <w:hyperlink w:anchor="_Toc413856602" w:history="1">
+        <w:r>
+          <w:rPr>
+            <w:rStyle w:val="Hyperlink"/>
+            <w:noProof/>
+          </w:rPr>
+          <w:t>3</w:t>
+        </w:r>
+        <w:r>
+          <w:rPr>
+            <w:rFonts w:asciiTheme="minorHAnsi" w:eastAsiaTheme="minorEastAsia" w:hAnsiTheme="minorHAnsi" w:cstheme="minorBidi"/>
+            <w:noProof/>
+            <w:sz w:val="22"/>
+            <w:szCs w:val="22"/>
+            <w:lang w:val="de-CH" w:eastAsia="de-CH"/>
+          </w:rPr>
+          <w:tab/>
+        </w:r>
+        <w:r>
+          <w:rPr>
+            <w:rStyle w:val="Hyperlink"/>
+            <w:noProof/>
+          </w:rPr>
+          <w:t>Prototyping</w:t>
+        </w:r>
+        <w:r>
+          <w:rPr>
+            <w:noProof/>
+            <w:webHidden/>
+          </w:rPr>
+          <w:tab/>
+        </w:r>
+        <w:r>
+          <w:rPr>
+            <w:noProof/>
+            <w:webHidden/>
+          </w:rPr>
+          <w:fldChar w:fldCharType="begin"/>
+        </w:r>
+        <w:r>
+          <w:rPr>
+            <w:noProof/>
+            <w:webHidden/>
+          </w:rPr>
+          <w:instrText xml:space="preserve"> PAGEREF _Toc413856602 \h </w:instrText>
+        </w:r>
+        <w:r>
+          <w:rPr>
+            <w:noProof/>
+            <w:webHidden/>
+          </w:rPr>
+        </w:r>
+        <w:r>
+          <w:rPr>
+            <w:noProof/>
+            <w:webHidden/>
+          </w:rPr>
+          <w:fldChar w:fldCharType="separate"/>
+        </w:r>
+        <w:r>
+          <w:rPr>
+            <w:noProof/>
+            <w:webHidden/>
+          </w:rPr>
+          <w:t>5</w:t>
+        </w:r>
+        <w:r>
+          <w:rPr>
+            <w:noProof/>
+            <w:webHidden/>
+          </w:rPr>
+          <w:fldChar w:fldCharType="end"/>
+        </w:r>
+      </w:hyperlink>
     </w:p>
     <w:p>
       <w:pPr>
         <w:pStyle w:val="Verzeichnis1"/>
-        <w:tabs>
-          <w:tab w:val="clear" w:pos="340"/>
-          <w:tab w:val="left" w:pos="360"/>
-        </w:tabs>
         <w:rPr>
           <w:rFonts w:asciiTheme="minorHAnsi" w:eastAsiaTheme="minorEastAsia" w:hAnsiTheme="minorHAnsi" w:cstheme="minorBidi"/>
           <w:noProof/>
-          <w:sz w:val="24"/>
-          <w:szCs w:val="24"/>
-          <w:lang w:val="en-US" w:eastAsia="ja-JP"/>
+          <w:sz w:val="22"/>
+          <w:szCs w:val="22"/>
+          <w:lang w:val="de-CH" w:eastAsia="de-CH"/>
         </w:rPr>
       </w:pPr>
-      <w:r>
-        <w:rPr>
-          <w:noProof/>
-        </w:rPr>
-        <w:t>9</w:t>
-      </w:r>
-      <w:r>
+      <w:hyperlink w:anchor="_Toc413856603" w:history="1">
+        <w:r>
+          <w:rPr>
+            <w:rStyle w:val="Hyperlink"/>
+            <w:noProof/>
+          </w:rPr>
+          <w:t>4</w:t>
+        </w:r>
+        <w:r>
+          <w:rPr>
+            <w:rFonts w:asciiTheme="minorHAnsi" w:eastAsiaTheme="minorEastAsia" w:hAnsiTheme="minorHAnsi" w:cstheme="minorBidi"/>
+            <w:noProof/>
+            <w:sz w:val="22"/>
+            <w:szCs w:val="22"/>
+            <w:lang w:val="de-CH" w:eastAsia="de-CH"/>
+          </w:rPr>
+          <w:tab/>
+        </w:r>
+        <w:r>
+          <w:rPr>
+            <w:rStyle w:val="Hyperlink"/>
+            <w:noProof/>
+          </w:rPr>
+          <w:t>Funktionale Anforderungen</w:t>
+        </w:r>
+        <w:r>
+          <w:rPr>
+            <w:noProof/>
+            <w:webHidden/>
+          </w:rPr>
+          <w:tab/>
+        </w:r>
+        <w:r>
+          <w:rPr>
+            <w:noProof/>
+            <w:webHidden/>
+          </w:rPr>
+          <w:fldChar w:fldCharType="begin"/>
+        </w:r>
+        <w:r>
+          <w:rPr>
+            <w:noProof/>
+            <w:webHidden/>
+          </w:rPr>
+          <w:instrText xml:space="preserve"> PAGEREF _Toc413856603 \h </w:instrText>
+        </w:r>
+        <w:r>
+          <w:rPr>
+            <w:noProof/>
+            <w:webHidden/>
+          </w:rPr>
+        </w:r>
+        <w:r>
+          <w:rPr>
+            <w:noProof/>
+            <w:webHidden/>
+          </w:rPr>
+          <w:fldChar w:fldCharType="separate"/>
+        </w:r>
+        <w:r>
+          <w:rPr>
+            <w:noProof/>
+            <w:webHidden/>
+          </w:rPr>
+          <w:t>6</w:t>
+        </w:r>
+        <w:r>
+          <w:rPr>
+            <w:noProof/>
+            <w:webHidden/>
+          </w:rPr>
+          <w:fldChar w:fldCharType="end"/>
+        </w:r>
+      </w:hyperlink>
+    </w:p>
+    <w:p>
+      <w:pPr>
+        <w:pStyle w:val="Verzeichnis2"/>
         <w:rPr>
           <w:rFonts w:asciiTheme="minorHAnsi" w:eastAsiaTheme="minorEastAsia" w:hAnsiTheme="minorHAnsi" w:cstheme="minorBidi"/>
           <w:noProof/>
-          <w:sz w:val="24"/>
-          <w:szCs w:val="24"/>
-          <w:lang w:val="en-US" w:eastAsia="ja-JP"/>
+          <w:sz w:val="22"/>
+          <w:szCs w:val="22"/>
+          <w:lang w:eastAsia="de-CH"/>
         </w:rPr>
-        <w:tab/>
-      </w:r>
-      <w:r>
-        <w:rPr>
-          <w:noProof/>
-        </w:rPr>
-        <w:t>Literaturverzeichnis</w:t>
-      </w:r>
-      <w:r>
-        <w:rPr>
-          <w:noProof/>
-        </w:rPr>
-        <w:tab/>
-      </w:r>
-      <w:r>
-        <w:rPr>
-          <w:noProof/>
-        </w:rPr>
-        <w:fldChar w:fldCharType="begin"/>
-      </w:r>
-      <w:r>
-        <w:rPr>
-          <w:noProof/>
-        </w:rPr>
-        <w:instrText xml:space="preserve"> PAGEREF _Toc287620032 \h </w:instrText>
-      </w:r>
-      <w:r>
-        <w:rPr>
-          <w:noProof/>
-        </w:rPr>
-      </w:r>
-      <w:r>
-        <w:rPr>
-          <w:noProof/>
-        </w:rPr>
-        <w:fldChar w:fldCharType="separate"/>
-      </w:r>
-      <w:r>
-        <w:rPr>
-          <w:noProof/>
-        </w:rPr>
-        <w:t>8</w:t>
-      </w:r>
-      <w:r>
-        <w:rPr>
-          <w:noProof/>
-        </w:rPr>
-        <w:fldChar w:fldCharType="end"/>
-      </w:r>
-    </w:p>
-    <w:p>
-      <w:pPr>
-        <w:pStyle w:val="Verzeichnis1"/>
-        <w:tabs>
-          <w:tab w:val="left" w:pos="480"/>
-        </w:tabs>
+      </w:pPr>
+      <w:hyperlink w:anchor="_Toc413856604" w:history="1">
+        <w:r>
+          <w:rPr>
+            <w:rStyle w:val="Hyperlink"/>
+            <w:noProof/>
+          </w:rPr>
+          <w:t>4.1 Adaption Unity Anwendung für CAVE</w:t>
+        </w:r>
+        <w:r>
+          <w:rPr>
+            <w:noProof/>
+            <w:webHidden/>
+          </w:rPr>
+          <w:tab/>
+        </w:r>
+        <w:r>
+          <w:rPr>
+            <w:noProof/>
+            <w:webHidden/>
+          </w:rPr>
+          <w:fldChar w:fldCharType="begin"/>
+        </w:r>
+        <w:r>
+          <w:rPr>
+            <w:noProof/>
+            <w:webHidden/>
+          </w:rPr>
+          <w:instrText xml:space="preserve"> PAGEREF _Toc413856604 \h </w:instrText>
+        </w:r>
+        <w:r>
+          <w:rPr>
+            <w:noProof/>
+            <w:webHidden/>
+          </w:rPr>
+        </w:r>
+        <w:r>
+          <w:rPr>
+            <w:noProof/>
+            <w:webHidden/>
+          </w:rPr>
+          <w:fldChar w:fldCharType="separate"/>
+        </w:r>
+        <w:r>
+          <w:rPr>
+            <w:noProof/>
+            <w:webHidden/>
+          </w:rPr>
+          <w:t>6</w:t>
+        </w:r>
+        <w:r>
+          <w:rPr>
+            <w:noProof/>
+            <w:webHidden/>
+          </w:rPr>
+          <w:fldChar w:fldCharType="end"/>
+        </w:r>
+      </w:hyperlink>
+    </w:p>
+    <w:p>
+      <w:pPr>
+        <w:pStyle w:val="Verzeichnis2"/>
         <w:rPr>
           <w:rFonts w:asciiTheme="minorHAnsi" w:eastAsiaTheme="minorEastAsia" w:hAnsiTheme="minorHAnsi" w:cstheme="minorBidi"/>
           <w:noProof/>
-          <w:sz w:val="24"/>
-          <w:szCs w:val="24"/>
-          <w:lang w:val="en-US" w:eastAsia="ja-JP"/>
+          <w:sz w:val="22"/>
+          <w:szCs w:val="22"/>
+          <w:lang w:eastAsia="de-CH"/>
         </w:rPr>
       </w:pPr>
-      <w:r>
-        <w:rPr>
-          <w:noProof/>
-        </w:rPr>
-        <w:t>10</w:t>
-      </w:r>
-      <w:r>
+      <w:hyperlink w:anchor="_Toc413856605" w:history="1">
+        <w:r>
+          <w:rPr>
+            <w:rStyle w:val="Hyperlink"/>
+            <w:noProof/>
+          </w:rPr>
+          <w:t>4.2 Kompatibilität</w:t>
+        </w:r>
+        <w:r>
+          <w:rPr>
+            <w:noProof/>
+            <w:webHidden/>
+          </w:rPr>
+          <w:tab/>
+        </w:r>
+        <w:r>
+          <w:rPr>
+            <w:noProof/>
+            <w:webHidden/>
+          </w:rPr>
+          <w:fldChar w:fldCharType="begin"/>
+        </w:r>
+        <w:r>
+          <w:rPr>
+            <w:noProof/>
+            <w:webHidden/>
+          </w:rPr>
+          <w:instrText xml:space="preserve"> PAGEREF _Toc413856605 \h </w:instrText>
+        </w:r>
+        <w:r>
+          <w:rPr>
+            <w:noProof/>
+            <w:webHidden/>
+          </w:rPr>
+        </w:r>
+        <w:r>
+          <w:rPr>
+            <w:noProof/>
+            <w:webHidden/>
+          </w:rPr>
+          <w:fldChar w:fldCharType="separate"/>
+        </w:r>
+        <w:r>
+          <w:rPr>
+            <w:noProof/>
+            <w:webHidden/>
+          </w:rPr>
+          <w:t>6</w:t>
+        </w:r>
+        <w:r>
+          <w:rPr>
+            <w:noProof/>
+            <w:webHidden/>
+          </w:rPr>
+          <w:fldChar w:fldCharType="end"/>
+        </w:r>
+      </w:hyperlink>
+    </w:p>
+    <w:p>
+      <w:pPr>
+        <w:pStyle w:val="Verzeichnis2"/>
         <w:rPr>
           <w:rFonts w:asciiTheme="minorHAnsi" w:eastAsiaTheme="minorEastAsia" w:hAnsiTheme="minorHAnsi" w:cstheme="minorBidi"/>
           <w:noProof/>
-          <w:sz w:val="24"/>
-          <w:szCs w:val="24"/>
-          <w:lang w:val="en-US" w:eastAsia="ja-JP"/>
+          <w:sz w:val="22"/>
+          <w:szCs w:val="22"/>
+          <w:lang w:eastAsia="de-CH"/>
         </w:rPr>
-        <w:tab/>
-      </w:r>
-      <w:r>
-        <w:rPr>
-          <w:noProof/>
-        </w:rPr>
-        <w:t>Anhang</w:t>
-      </w:r>
-      <w:r>
-        <w:rPr>
-          <w:noProof/>
-        </w:rPr>
-        <w:tab/>
-      </w:r>
-      <w:r>
-        <w:rPr>
-          <w:noProof/>
-        </w:rPr>
-        <w:fldChar w:fldCharType="begin"/>
-      </w:r>
-      <w:r>
-        <w:rPr>
-          <w:noProof/>
-        </w:rPr>
-        <w:instrText xml:space="preserve"> PAGEREF _Toc287620033 \h </w:instrText>
-      </w:r>
-      <w:r>
-        <w:rPr>
-          <w:noProof/>
-        </w:rPr>
-      </w:r>
-      <w:r>
-        <w:rPr>
-          <w:noProof/>
-        </w:rPr>
-        <w:fldChar w:fldCharType="separate"/>
-      </w:r>
-      <w:r>
-        <w:rPr>
-          <w:noProof/>
-        </w:rPr>
-        <w:t>8</w:t>
-      </w:r>
-      <w:r>
-        <w:rPr>
-          <w:noProof/>
-        </w:rPr>
-        <w:fldChar w:fldCharType="end"/>
-      </w:r>
+      </w:pPr>
+      <w:hyperlink w:anchor="_Toc413856606" w:history="1">
+        <w:r>
+          <w:rPr>
+            <w:rStyle w:val="Hyperlink"/>
+            <w:noProof/>
+          </w:rPr>
+          <w:t>4.3 Plattformunabhängigkeit</w:t>
+        </w:r>
+        <w:r>
+          <w:rPr>
+            <w:noProof/>
+            <w:webHidden/>
+          </w:rPr>
+          <w:tab/>
+        </w:r>
+        <w:r>
+          <w:rPr>
+            <w:noProof/>
+            <w:webHidden/>
+          </w:rPr>
+          <w:fldChar w:fldCharType="begin"/>
+        </w:r>
+        <w:r>
+          <w:rPr>
+            <w:noProof/>
+            <w:webHidden/>
+          </w:rPr>
+          <w:instrText xml:space="preserve"> PAGEREF _Toc413856606 \h </w:instrText>
+        </w:r>
+        <w:r>
+          <w:rPr>
+            <w:noProof/>
+            <w:webHidden/>
+          </w:rPr>
+        </w:r>
+        <w:r>
+          <w:rPr>
+            <w:noProof/>
+            <w:webHidden/>
+          </w:rPr>
+          <w:fldChar w:fldCharType="separate"/>
+        </w:r>
+        <w:r>
+          <w:rPr>
+            <w:noProof/>
+            <w:webHidden/>
+          </w:rPr>
+          <w:t>6</w:t>
+        </w:r>
+        <w:r>
+          <w:rPr>
+            <w:noProof/>
+            <w:webHidden/>
+          </w:rPr>
+          <w:fldChar w:fldCharType="end"/>
+        </w:r>
+      </w:hyperlink>
     </w:p>
     <w:p>
       <w:pPr>
         <w:pStyle w:val="Verzeichnis1"/>
-        <w:tabs>
-          <w:tab w:val="left" w:pos="480"/>
-        </w:tabs>
         <w:rPr>
           <w:rFonts w:asciiTheme="minorHAnsi" w:eastAsiaTheme="minorEastAsia" w:hAnsiTheme="minorHAnsi" w:cstheme="minorBidi"/>
           <w:noProof/>
-          <w:sz w:val="24"/>
-          <w:szCs w:val="24"/>
-          <w:lang w:val="en-US" w:eastAsia="ja-JP"/>
+          <w:sz w:val="22"/>
+          <w:szCs w:val="22"/>
+          <w:lang w:val="de-CH" w:eastAsia="de-CH"/>
         </w:rPr>
       </w:pPr>
-      <w:r>
-        <w:rPr>
-          <w:noProof/>
-        </w:rPr>
-        <w:t>11</w:t>
-      </w:r>
-      <w:r>
+      <w:hyperlink w:anchor="_Toc413856607" w:history="1">
+        <w:r>
+          <w:rPr>
+            <w:rStyle w:val="Hyperlink"/>
+            <w:noProof/>
+          </w:rPr>
+          <w:t>5</w:t>
+        </w:r>
+        <w:r>
+          <w:rPr>
+            <w:rFonts w:asciiTheme="minorHAnsi" w:eastAsiaTheme="minorEastAsia" w:hAnsiTheme="minorHAnsi" w:cstheme="minorBidi"/>
+            <w:noProof/>
+            <w:sz w:val="22"/>
+            <w:szCs w:val="22"/>
+            <w:lang w:val="de-CH" w:eastAsia="de-CH"/>
+          </w:rPr>
+          <w:tab/>
+        </w:r>
+        <w:r>
+          <w:rPr>
+            <w:rStyle w:val="Hyperlink"/>
+            <w:noProof/>
+          </w:rPr>
+          <w:t>Nicht Funktionale Anforderungen</w:t>
+        </w:r>
+        <w:r>
+          <w:rPr>
+            <w:noProof/>
+            <w:webHidden/>
+          </w:rPr>
+          <w:tab/>
+        </w:r>
+        <w:r>
+          <w:rPr>
+            <w:noProof/>
+            <w:webHidden/>
+          </w:rPr>
+          <w:fldChar w:fldCharType="begin"/>
+        </w:r>
+        <w:r>
+          <w:rPr>
+            <w:noProof/>
+            <w:webHidden/>
+          </w:rPr>
+          <w:instrText xml:space="preserve"> PAGEREF _Toc413856607 \h </w:instrText>
+        </w:r>
+        <w:r>
+          <w:rPr>
+            <w:noProof/>
+            <w:webHidden/>
+          </w:rPr>
+        </w:r>
+        <w:r>
+          <w:rPr>
+            <w:noProof/>
+            <w:webHidden/>
+          </w:rPr>
+          <w:fldChar w:fldCharType="separate"/>
+        </w:r>
+        <w:r>
+          <w:rPr>
+            <w:noProof/>
+            <w:webHidden/>
+          </w:rPr>
+          <w:t>6</w:t>
+        </w:r>
+        <w:r>
+          <w:rPr>
+            <w:noProof/>
+            <w:webHidden/>
+          </w:rPr>
+          <w:fldChar w:fldCharType="end"/>
+        </w:r>
+      </w:hyperlink>
+    </w:p>
+    <w:p>
+      <w:pPr>
+        <w:pStyle w:val="Verzeichnis2"/>
         <w:rPr>
           <w:rFonts w:asciiTheme="minorHAnsi" w:eastAsiaTheme="minorEastAsia" w:hAnsiTheme="minorHAnsi" w:cstheme="minorBidi"/>
           <w:noProof/>
-          <w:sz w:val="24"/>
-          <w:szCs w:val="24"/>
-          <w:lang w:val="en-US" w:eastAsia="ja-JP"/>
+          <w:sz w:val="22"/>
+          <w:szCs w:val="22"/>
+          <w:lang w:eastAsia="de-CH"/>
         </w:rPr>
-        <w:tab/>
-      </w:r>
-      <w:r>
+      </w:pPr>
+      <w:hyperlink w:anchor="_Toc413856608" w:history="1">
+        <w:r>
+          <w:rPr>
+            <w:rStyle w:val="Hyperlink"/>
+            <w:noProof/>
+          </w:rPr>
+          <w:t>5.1 Presence</w:t>
+        </w:r>
+        <w:r>
+          <w:rPr>
+            <w:noProof/>
+            <w:webHidden/>
+          </w:rPr>
+          <w:tab/>
+        </w:r>
+        <w:r>
+          <w:rPr>
+            <w:noProof/>
+            <w:webHidden/>
+          </w:rPr>
+          <w:fldChar w:fldCharType="begin"/>
+        </w:r>
+        <w:r>
+          <w:rPr>
+            <w:noProof/>
+            <w:webHidden/>
+          </w:rPr>
+          <w:instrText xml:space="preserve"> PAGEREF _Toc413856608 \h </w:instrText>
+        </w:r>
+        <w:r>
+          <w:rPr>
+            <w:noProof/>
+            <w:webHidden/>
+          </w:rPr>
+        </w:r>
+        <w:r>
+          <w:rPr>
+            <w:noProof/>
+            <w:webHidden/>
+          </w:rPr>
+          <w:fldChar w:fldCharType="separate"/>
+        </w:r>
+        <w:r>
+          <w:rPr>
+            <w:noProof/>
+            <w:webHidden/>
+          </w:rPr>
+          <w:t>6</w:t>
+        </w:r>
+        <w:r>
+          <w:rPr>
+            <w:noProof/>
+            <w:webHidden/>
+          </w:rPr>
+          <w:fldChar w:fldCharType="end"/>
+        </w:r>
+      </w:hyperlink>
+    </w:p>
+    <w:p>
+      <w:pPr>
+        <w:pStyle w:val="Verzeichnis2"/>
         <w:rPr>
+          <w:rFonts w:asciiTheme="minorHAnsi" w:eastAsiaTheme="minorEastAsia" w:hAnsiTheme="minorHAnsi" w:cstheme="minorBidi"/>
           <w:noProof/>
+          <w:sz w:val="22"/>
+          <w:szCs w:val="22"/>
+          <w:lang w:eastAsia="de-CH"/>
         </w:rPr>
-        <w:t>Versionskontrolle</w:t>
-      </w:r>
-      <w:r>
+      </w:pPr>
+      <w:hyperlink w:anchor="_Toc413856609" w:history="1">
+        <w:r>
+          <w:rPr>
+            <w:rStyle w:val="Hyperlink"/>
+            <w:noProof/>
+          </w:rPr>
+          <w:t>5.2 Wiederverwendbarkeit</w:t>
+        </w:r>
+        <w:r>
+          <w:rPr>
+            <w:noProof/>
+            <w:webHidden/>
+          </w:rPr>
+          <w:tab/>
+        </w:r>
+        <w:r>
+          <w:rPr>
+            <w:noProof/>
+            <w:webHidden/>
+          </w:rPr>
+          <w:fldChar w:fldCharType="begin"/>
+        </w:r>
+        <w:r>
+          <w:rPr>
+            <w:noProof/>
+            <w:webHidden/>
+          </w:rPr>
+          <w:instrText xml:space="preserve"> PAGEREF _Toc413856609 \h </w:instrText>
+        </w:r>
+        <w:r>
+          <w:rPr>
+            <w:noProof/>
+            <w:webHidden/>
+          </w:rPr>
+        </w:r>
+        <w:r>
+          <w:rPr>
+            <w:noProof/>
+            <w:webHidden/>
+          </w:rPr>
+          <w:fldChar w:fldCharType="separate"/>
+        </w:r>
+        <w:r>
+          <w:rPr>
+            <w:noProof/>
+            <w:webHidden/>
+          </w:rPr>
+          <w:t>6</w:t>
+        </w:r>
+        <w:r>
+          <w:rPr>
+            <w:noProof/>
+            <w:webHidden/>
+          </w:rPr>
+          <w:fldChar w:fldCharType="end"/>
+        </w:r>
+      </w:hyperlink>
+    </w:p>
+    <w:p>
+      <w:pPr>
+        <w:pStyle w:val="Verzeichnis2"/>
         <w:rPr>
+          <w:rFonts w:asciiTheme="minorHAnsi" w:eastAsiaTheme="minorEastAsia" w:hAnsiTheme="minorHAnsi" w:cstheme="minorBidi"/>
           <w:noProof/>
+          <w:sz w:val="22"/>
+          <w:szCs w:val="22"/>
+          <w:lang w:eastAsia="de-CH"/>
         </w:rPr>
-        <w:tab/>
-      </w:r>
-      <w:r>
+      </w:pPr>
+      <w:hyperlink w:anchor="_Toc413856610" w:history="1">
+        <w:r>
+          <w:rPr>
+            <w:rStyle w:val="Hyperlink"/>
+            <w:noProof/>
+          </w:rPr>
+          <w:t>5.3 Ergonomie</w:t>
+        </w:r>
+        <w:r>
+          <w:rPr>
+            <w:noProof/>
+            <w:webHidden/>
+          </w:rPr>
+          <w:tab/>
+        </w:r>
+        <w:r>
+          <w:rPr>
+            <w:noProof/>
+            <w:webHidden/>
+          </w:rPr>
+          <w:fldChar w:fldCharType="begin"/>
+        </w:r>
+        <w:r>
+          <w:rPr>
+            <w:noProof/>
+            <w:webHidden/>
+          </w:rPr>
+          <w:instrText xml:space="preserve"> PAGEREF _Toc413856610 \h </w:instrText>
+        </w:r>
+        <w:r>
+          <w:rPr>
+            <w:noProof/>
+            <w:webHidden/>
+          </w:rPr>
+        </w:r>
+        <w:r>
+          <w:rPr>
+            <w:noProof/>
+            <w:webHidden/>
+          </w:rPr>
+          <w:fldChar w:fldCharType="separate"/>
+        </w:r>
+        <w:r>
+          <w:rPr>
+            <w:noProof/>
+            <w:webHidden/>
+          </w:rPr>
+          <w:t>6</w:t>
+        </w:r>
+        <w:r>
+          <w:rPr>
+            <w:noProof/>
+            <w:webHidden/>
+          </w:rPr>
+          <w:fldChar w:fldCharType="end"/>
+        </w:r>
+      </w:hyperlink>
+    </w:p>
+    <w:p>
+      <w:pPr>
+        <w:pStyle w:val="Verzeichnis1"/>
         <w:rPr>
+          <w:rFonts w:asciiTheme="minorHAnsi" w:eastAsiaTheme="minorEastAsia" w:hAnsiTheme="minorHAnsi" w:cstheme="minorBidi"/>
           <w:noProof/>
+          <w:sz w:val="22"/>
+          <w:szCs w:val="22"/>
+          <w:lang w:val="de-CH" w:eastAsia="de-CH"/>
         </w:rPr>
-        <w:fldChar w:fldCharType="begin"/>
-      </w:r>
-      <w:r>
+      </w:pPr>
+      <w:hyperlink w:anchor="_Toc413856611" w:history="1">
+        <w:r>
+          <w:rPr>
+            <w:rStyle w:val="Hyperlink"/>
+            <w:noProof/>
+          </w:rPr>
+          <w:t>6</w:t>
+        </w:r>
+        <w:r>
+          <w:rPr>
+            <w:rFonts w:asciiTheme="minorHAnsi" w:eastAsiaTheme="minorEastAsia" w:hAnsiTheme="minorHAnsi" w:cstheme="minorBidi"/>
+            <w:noProof/>
+            <w:sz w:val="22"/>
+            <w:szCs w:val="22"/>
+            <w:lang w:val="de-CH" w:eastAsia="de-CH"/>
+          </w:rPr>
+          <w:tab/>
+        </w:r>
+        <w:r>
+          <w:rPr>
+            <w:rStyle w:val="Hyperlink"/>
+            <w:noProof/>
+          </w:rPr>
+          <w:t>Testing</w:t>
+        </w:r>
+        <w:r>
+          <w:rPr>
+            <w:noProof/>
+            <w:webHidden/>
+          </w:rPr>
+          <w:tab/>
+        </w:r>
+        <w:r>
+          <w:rPr>
+            <w:noProof/>
+            <w:webHidden/>
+          </w:rPr>
+          <w:fldChar w:fldCharType="begin"/>
+        </w:r>
+        <w:r>
+          <w:rPr>
+            <w:noProof/>
+            <w:webHidden/>
+          </w:rPr>
+          <w:instrText xml:space="preserve"> PAGEREF _Toc413856611 \h </w:instrText>
+        </w:r>
+        <w:r>
+          <w:rPr>
+            <w:noProof/>
+            <w:webHidden/>
+          </w:rPr>
+        </w:r>
+        <w:r>
+          <w:rPr>
+            <w:noProof/>
+            <w:webHidden/>
+          </w:rPr>
+          <w:fldChar w:fldCharType="separate"/>
+        </w:r>
+        <w:r>
+          <w:rPr>
+            <w:noProof/>
+            <w:webHidden/>
+          </w:rPr>
+          <w:t>7</w:t>
+        </w:r>
+        <w:r>
+          <w:rPr>
+            <w:noProof/>
+            <w:webHidden/>
+          </w:rPr>
+          <w:fldChar w:fldCharType="end"/>
+        </w:r>
+      </w:hyperlink>
+    </w:p>
+    <w:p>
+      <w:pPr>
+        <w:pStyle w:val="Verzeichnis2"/>
         <w:rPr>
+          <w:rFonts w:asciiTheme="minorHAnsi" w:eastAsiaTheme="minorEastAsia" w:hAnsiTheme="minorHAnsi" w:cstheme="minorBidi"/>
           <w:noProof/>
+          <w:sz w:val="22"/>
+          <w:szCs w:val="22"/>
+          <w:lang w:eastAsia="de-CH"/>
         </w:rPr>
-        <w:instrText xml:space="preserve"> PAGEREF _Toc287620034 \h </w:instrText>
-      </w:r>
-      <w:r>
+      </w:pPr>
+      <w:hyperlink w:anchor="_Toc413856612" w:history="1">
+        <w:r>
+          <w:rPr>
+            <w:rStyle w:val="Hyperlink"/>
+            <w:noProof/>
+          </w:rPr>
+          <w:t>6.1 Systemtests</w:t>
+        </w:r>
+        <w:r>
+          <w:rPr>
+            <w:noProof/>
+            <w:webHidden/>
+          </w:rPr>
+          <w:tab/>
+        </w:r>
+        <w:r>
+          <w:rPr>
+            <w:noProof/>
+            <w:webHidden/>
+          </w:rPr>
+          <w:fldChar w:fldCharType="begin"/>
+        </w:r>
+        <w:r>
+          <w:rPr>
+            <w:noProof/>
+            <w:webHidden/>
+          </w:rPr>
+          <w:instrText xml:space="preserve"> PAGEREF _Toc413856612 \h </w:instrText>
+        </w:r>
+        <w:r>
+          <w:rPr>
+            <w:noProof/>
+            <w:webHidden/>
+          </w:rPr>
+        </w:r>
+        <w:r>
+          <w:rPr>
+            <w:noProof/>
+            <w:webHidden/>
+          </w:rPr>
+          <w:fldChar w:fldCharType="separate"/>
+        </w:r>
+        <w:r>
+          <w:rPr>
+            <w:noProof/>
+            <w:webHidden/>
+          </w:rPr>
+          <w:t>7</w:t>
+        </w:r>
+        <w:r>
+          <w:rPr>
+            <w:noProof/>
+            <w:webHidden/>
+          </w:rPr>
+          <w:fldChar w:fldCharType="end"/>
+        </w:r>
+      </w:hyperlink>
+    </w:p>
+    <w:p>
+      <w:pPr>
+        <w:pStyle w:val="Verzeichnis2"/>
         <w:rPr>
+          <w:rFonts w:asciiTheme="minorHAnsi" w:eastAsiaTheme="minorEastAsia" w:hAnsiTheme="minorHAnsi" w:cstheme="minorBidi"/>
           <w:noProof/>
+          <w:sz w:val="22"/>
+          <w:szCs w:val="22"/>
+          <w:lang w:eastAsia="de-CH"/>
         </w:rPr>
-      </w:r>
-      <w:r>
+      </w:pPr>
+      <w:hyperlink w:anchor="_Toc413856613" w:history="1">
+        <w:r>
+          <w:rPr>
+            <w:rStyle w:val="Hyperlink"/>
+            <w:noProof/>
+          </w:rPr>
+          <w:t>6.2 Usabilitytests</w:t>
+        </w:r>
+        <w:r>
+          <w:rPr>
+            <w:noProof/>
+            <w:webHidden/>
+          </w:rPr>
+          <w:tab/>
+        </w:r>
+        <w:r>
+          <w:rPr>
+            <w:noProof/>
+            <w:webHidden/>
+          </w:rPr>
+          <w:fldChar w:fldCharType="begin"/>
+        </w:r>
+        <w:r>
+          <w:rPr>
+            <w:noProof/>
+            <w:webHidden/>
+          </w:rPr>
+          <w:instrText xml:space="preserve"> PAGEREF _Toc413856613 \h </w:instrText>
+        </w:r>
+        <w:r>
+          <w:rPr>
+            <w:noProof/>
+            <w:webHidden/>
+          </w:rPr>
+        </w:r>
+        <w:r>
+          <w:rPr>
+            <w:noProof/>
+            <w:webHidden/>
+          </w:rPr>
+          <w:fldChar w:fldCharType="separate"/>
+        </w:r>
+        <w:r>
+          <w:rPr>
+            <w:noProof/>
+            <w:webHidden/>
+          </w:rPr>
+          <w:t>7</w:t>
+        </w:r>
+        <w:r>
+          <w:rPr>
+            <w:noProof/>
+            <w:webHidden/>
+          </w:rPr>
+          <w:fldChar w:fldCharType="end"/>
+        </w:r>
+      </w:hyperlink>
+    </w:p>
+    <w:p>
+      <w:pPr>
+        <w:pStyle w:val="Verzeichnis1"/>
         <w:rPr>
+          <w:rFonts w:asciiTheme="minorHAnsi" w:eastAsiaTheme="minorEastAsia" w:hAnsiTheme="minorHAnsi" w:cstheme="minorBidi"/>
           <w:noProof/>
+          <w:sz w:val="22"/>
+          <w:szCs w:val="22"/>
+          <w:lang w:val="de-CH" w:eastAsia="de-CH"/>
         </w:rPr>
-        <w:fldChar w:fldCharType="separate"/>
-      </w:r>
-      <w:r>
+      </w:pPr>
+      <w:hyperlink w:anchor="_Toc413856614" w:history="1">
+        <w:r>
+          <w:rPr>
+            <w:rStyle w:val="Hyperlink"/>
+            <w:noProof/>
+          </w:rPr>
+          <w:t>7</w:t>
+        </w:r>
+        <w:r>
+          <w:rPr>
+            <w:rFonts w:asciiTheme="minorHAnsi" w:eastAsiaTheme="minorEastAsia" w:hAnsiTheme="minorHAnsi" w:cstheme="minorBidi"/>
+            <w:noProof/>
+            <w:sz w:val="22"/>
+            <w:szCs w:val="22"/>
+            <w:lang w:val="de-CH" w:eastAsia="de-CH"/>
+          </w:rPr>
+          <w:tab/>
+        </w:r>
+        <w:r>
+          <w:rPr>
+            <w:rStyle w:val="Hyperlink"/>
+            <w:noProof/>
+          </w:rPr>
+          <w:t>Administratives</w:t>
+        </w:r>
+        <w:r>
+          <w:rPr>
+            <w:noProof/>
+            <w:webHidden/>
+          </w:rPr>
+          <w:tab/>
+        </w:r>
+        <w:r>
+          <w:rPr>
+            <w:noProof/>
+            <w:webHidden/>
+          </w:rPr>
+          <w:fldChar w:fldCharType="begin"/>
+        </w:r>
+        <w:r>
+          <w:rPr>
+            <w:noProof/>
+            <w:webHidden/>
+          </w:rPr>
+          <w:instrText xml:space="preserve"> PAGEREF _Toc413856614 \h </w:instrText>
+        </w:r>
+        <w:r>
+          <w:rPr>
+            <w:noProof/>
+            <w:webHidden/>
+          </w:rPr>
+        </w:r>
+        <w:r>
+          <w:rPr>
+            <w:noProof/>
+            <w:webHidden/>
+          </w:rPr>
+          <w:fldChar w:fldCharType="separate"/>
+        </w:r>
+        <w:r>
+          <w:rPr>
+            <w:noProof/>
+            <w:webHidden/>
+          </w:rPr>
+          <w:t>8</w:t>
+        </w:r>
+        <w:r>
+          <w:rPr>
+            <w:noProof/>
+            <w:webHidden/>
+          </w:rPr>
+          <w:fldChar w:fldCharType="end"/>
+        </w:r>
+      </w:hyperlink>
+    </w:p>
+    <w:p>
+      <w:pPr>
+        <w:pStyle w:val="Verzeichnis2"/>
         <w:rPr>
+          <w:rFonts w:asciiTheme="minorHAnsi" w:eastAsiaTheme="minorEastAsia" w:hAnsiTheme="minorHAnsi" w:cstheme="minorBidi"/>
           <w:noProof/>
+          <w:sz w:val="22"/>
+          <w:szCs w:val="22"/>
+          <w:lang w:eastAsia="de-CH"/>
         </w:rPr>
-        <w:t>8</w:t>
-      </w:r>
-      <w:r>
+      </w:pPr>
+      <w:hyperlink w:anchor="_Toc413856615" w:history="1">
+        <w:r>
+          <w:rPr>
+            <w:rStyle w:val="Hyperlink"/>
+            <w:noProof/>
+          </w:rPr>
+          <w:t>7.1 Projektorganisation</w:t>
+        </w:r>
+        <w:r>
+          <w:rPr>
+            <w:noProof/>
+            <w:webHidden/>
+          </w:rPr>
+          <w:tab/>
+        </w:r>
+        <w:r>
+          <w:rPr>
+            <w:noProof/>
+            <w:webHidden/>
+          </w:rPr>
+          <w:fldChar w:fldCharType="begin"/>
+        </w:r>
+        <w:r>
+          <w:rPr>
+            <w:noProof/>
+            <w:webHidden/>
+          </w:rPr>
+          <w:instrText xml:space="preserve"> PAGEREF _Toc413856615 \h </w:instrText>
+        </w:r>
+        <w:r>
+          <w:rPr>
+            <w:noProof/>
+            <w:webHidden/>
+          </w:rPr>
+        </w:r>
+        <w:r>
+          <w:rPr>
+            <w:noProof/>
+            <w:webHidden/>
+          </w:rPr>
+          <w:fldChar w:fldCharType="separate"/>
+        </w:r>
+        <w:r>
+          <w:rPr>
+            <w:noProof/>
+            <w:webHidden/>
+          </w:rPr>
+          <w:t>8</w:t>
+        </w:r>
+        <w:r>
+          <w:rPr>
+            <w:noProof/>
+            <w:webHidden/>
+          </w:rPr>
+          <w:fldChar w:fldCharType="end"/>
+        </w:r>
+      </w:hyperlink>
+    </w:p>
+    <w:p>
+      <w:pPr>
+        <w:pStyle w:val="Verzeichnis3"/>
+        <w:tabs>
+          <w:tab w:val="right" w:pos="9457"/>
+        </w:tabs>
         <w:rPr>
+          <w:rFonts w:asciiTheme="minorHAnsi" w:eastAsiaTheme="minorEastAsia" w:hAnsiTheme="minorHAnsi" w:cstheme="minorBidi"/>
           <w:noProof/>
+          <w:sz w:val="22"/>
+          <w:szCs w:val="22"/>
+          <w:lang w:eastAsia="de-CH"/>
         </w:rPr>
+      </w:pPr>
+      <w:hyperlink w:anchor="_Toc413856616" w:history="1">
+        <w:r>
+          <w:rPr>
+            <w:rStyle w:val="Hyperlink"/>
+            <w:noProof/>
+          </w:rPr>
+          <w:t>7.1.1 Projektteam</w:t>
+        </w:r>
+        <w:r>
+          <w:rPr>
+            <w:noProof/>
+            <w:webHidden/>
+          </w:rPr>
+          <w:tab/>
+        </w:r>
+        <w:r>
+          <w:rPr>
+            <w:noProof/>
+            <w:webHidden/>
+          </w:rPr>
+          <w:fldChar w:fldCharType="begin"/>
+        </w:r>
+        <w:r>
+          <w:rPr>
+            <w:noProof/>
+            <w:webHidden/>
+          </w:rPr>
+          <w:instrText xml:space="preserve"> PAGEREF _Toc413856616 \h </w:instrText>
+        </w:r>
+        <w:r>
+          <w:rPr>
+            <w:noProof/>
+            <w:webHidden/>
+          </w:rPr>
+        </w:r>
+        <w:r>
+          <w:rPr>
+            <w:noProof/>
+            <w:webHidden/>
+          </w:rPr>
+          <w:fldChar w:fldCharType="separate"/>
+        </w:r>
+        <w:r>
+          <w:rPr>
+            <w:noProof/>
+            <w:webHidden/>
+          </w:rPr>
+          <w:t>8</w:t>
+        </w:r>
+        <w:r>
+          <w:rPr>
+            <w:noProof/>
+            <w:webHidden/>
+          </w:rPr>
+          <w:fldChar w:fldCharType="end"/>
+        </w:r>
+      </w:hyperlink>
+    </w:p>
+    <w:p>
+      <w:pPr>
+        <w:pStyle w:val="Verzeichnis3"/>
+        <w:tabs>
+          <w:tab w:val="right" w:pos="9457"/>
+        </w:tabs>
+        <w:rPr>
+          <w:rFonts w:asciiTheme="minorHAnsi" w:eastAsiaTheme="minorEastAsia" w:hAnsiTheme="minorHAnsi" w:cstheme="minorBidi"/>
+          <w:noProof/>
+          <w:sz w:val="22"/>
+          <w:szCs w:val="22"/>
+          <w:lang w:eastAsia="de-CH"/>
+        </w:rPr>
+      </w:pPr>
+      <w:hyperlink w:anchor="_Toc413856617" w:history="1">
+        <w:r>
+          <w:rPr>
+            <w:rStyle w:val="Hyperlink"/>
+            <w:noProof/>
+          </w:rPr>
+          <w:t>7.1.2 Betreuer</w:t>
+        </w:r>
+        <w:r>
+          <w:rPr>
+            <w:noProof/>
+            <w:webHidden/>
+          </w:rPr>
+          <w:tab/>
+        </w:r>
+        <w:r>
+          <w:rPr>
+            <w:noProof/>
+            <w:webHidden/>
+          </w:rPr>
+          <w:fldChar w:fldCharType="begin"/>
+        </w:r>
+        <w:r>
+          <w:rPr>
+            <w:noProof/>
+            <w:webHidden/>
+          </w:rPr>
+          <w:instrText xml:space="preserve"> PAGEREF _Toc413856617 \h </w:instrText>
+        </w:r>
+        <w:r>
+          <w:rPr>
+            <w:noProof/>
+            <w:webHidden/>
+          </w:rPr>
+        </w:r>
+        <w:r>
+          <w:rPr>
+            <w:noProof/>
+            <w:webHidden/>
+          </w:rPr>
+          <w:fldChar w:fldCharType="separate"/>
+        </w:r>
+        <w:r>
+          <w:rPr>
+            <w:noProof/>
+            <w:webHidden/>
+          </w:rPr>
+          <w:t>8</w:t>
+        </w:r>
+        <w:r>
+          <w:rPr>
+            <w:noProof/>
+            <w:webHidden/>
+          </w:rPr>
+          <w:fldChar w:fldCharType="end"/>
+        </w:r>
+      </w:hyperlink>
+    </w:p>
+    <w:p>
+      <w:pPr>
+        <w:pStyle w:val="Verzeichnis2"/>
+        <w:rPr>
+          <w:rFonts w:asciiTheme="minorHAnsi" w:eastAsiaTheme="minorEastAsia" w:hAnsiTheme="minorHAnsi" w:cstheme="minorBidi"/>
+          <w:noProof/>
+          <w:sz w:val="22"/>
+          <w:szCs w:val="22"/>
+          <w:lang w:eastAsia="de-CH"/>
+        </w:rPr>
+      </w:pPr>
+      <w:hyperlink w:anchor="_Toc413856618" w:history="1">
+        <w:r>
+          <w:rPr>
+            <w:rStyle w:val="Hyperlink"/>
+            <w:noProof/>
+          </w:rPr>
+          <w:t>7.2 Projektplan</w:t>
+        </w:r>
+        <w:r>
+          <w:rPr>
+            <w:noProof/>
+            <w:webHidden/>
+          </w:rPr>
+          <w:tab/>
+        </w:r>
+        <w:r>
+          <w:rPr>
+            <w:noProof/>
+            <w:webHidden/>
+          </w:rPr>
+          <w:fldChar w:fldCharType="begin"/>
+        </w:r>
+        <w:r>
+          <w:rPr>
+            <w:noProof/>
+            <w:webHidden/>
+          </w:rPr>
+          <w:instrText xml:space="preserve"> PAGEREF _Toc413856618 \h </w:instrText>
+        </w:r>
+        <w:r>
+          <w:rPr>
+            <w:noProof/>
+            <w:webHidden/>
+          </w:rPr>
+        </w:r>
+        <w:r>
+          <w:rPr>
+            <w:noProof/>
+            <w:webHidden/>
+          </w:rPr>
+          <w:fldChar w:fldCharType="separate"/>
+        </w:r>
+        <w:r>
+          <w:rPr>
+            <w:noProof/>
+            <w:webHidden/>
+          </w:rPr>
+          <w:t>8</w:t>
+        </w:r>
+        <w:r>
+          <w:rPr>
+            <w:noProof/>
+            <w:webHidden/>
+          </w:rPr>
+          <w:fldChar w:fldCharType="end"/>
+        </w:r>
+      </w:hyperlink>
+    </w:p>
+    <w:p>
+      <w:pPr>
+        <w:pStyle w:val="Verzeichnis2"/>
+        <w:rPr>
+          <w:rFonts w:asciiTheme="minorHAnsi" w:eastAsiaTheme="minorEastAsia" w:hAnsiTheme="minorHAnsi" w:cstheme="minorBidi"/>
+          <w:noProof/>
+          <w:sz w:val="22"/>
+          <w:szCs w:val="22"/>
+          <w:lang w:eastAsia="de-CH"/>
+        </w:rPr>
+      </w:pPr>
+      <w:hyperlink w:anchor="_Toc413856619" w:history="1">
+        <w:r>
+          <w:rPr>
+            <w:rStyle w:val="Hyperlink"/>
+            <w:noProof/>
+          </w:rPr>
+          <w:t>7.3 Meilensteine</w:t>
+        </w:r>
+        <w:r>
+          <w:rPr>
+            <w:noProof/>
+            <w:webHidden/>
+          </w:rPr>
+          <w:tab/>
+        </w:r>
+        <w:r>
+          <w:rPr>
+            <w:noProof/>
+            <w:webHidden/>
+          </w:rPr>
+          <w:fldChar w:fldCharType="begin"/>
+        </w:r>
+        <w:r>
+          <w:rPr>
+            <w:noProof/>
+            <w:webHidden/>
+          </w:rPr>
+          <w:instrText xml:space="preserve"> PAGEREF _Toc413856619 \h </w:instrText>
+        </w:r>
+        <w:r>
+          <w:rPr>
+            <w:noProof/>
+            <w:webHidden/>
+          </w:rPr>
+        </w:r>
+        <w:r>
+          <w:rPr>
+            <w:noProof/>
+            <w:webHidden/>
+          </w:rPr>
+          <w:fldChar w:fldCharType="separate"/>
+        </w:r>
+        <w:r>
+          <w:rPr>
+            <w:noProof/>
+            <w:webHidden/>
+          </w:rPr>
+          <w:t>8</w:t>
+        </w:r>
+        <w:r>
+          <w:rPr>
+            <w:noProof/>
+            <w:webHidden/>
+          </w:rPr>
+          <w:fldChar w:fldCharType="end"/>
+        </w:r>
+      </w:hyperlink>
+    </w:p>
+    <w:p>
+      <w:pPr>
+        <w:pStyle w:val="Verzeichnis3"/>
+        <w:tabs>
+          <w:tab w:val="right" w:pos="9457"/>
+        </w:tabs>
+        <w:rPr>
+          <w:rFonts w:asciiTheme="minorHAnsi" w:eastAsiaTheme="minorEastAsia" w:hAnsiTheme="minorHAnsi" w:cstheme="minorBidi"/>
+          <w:noProof/>
+          <w:sz w:val="22"/>
+          <w:szCs w:val="22"/>
+          <w:lang w:eastAsia="de-CH"/>
+        </w:rPr>
+      </w:pPr>
+      <w:hyperlink w:anchor="_Toc413856620" w:history="1">
+        <w:r>
+          <w:rPr>
+            <w:rStyle w:val="Hyperlink"/>
+            <w:noProof/>
+          </w:rPr>
+          <w:t>7.3.1 Voranalyse</w:t>
+        </w:r>
+        <w:r>
+          <w:rPr>
+            <w:noProof/>
+            <w:webHidden/>
+          </w:rPr>
+          <w:tab/>
+        </w:r>
+        <w:r>
+          <w:rPr>
+            <w:noProof/>
+            <w:webHidden/>
+          </w:rPr>
+          <w:fldChar w:fldCharType="begin"/>
+        </w:r>
+        <w:r>
+          <w:rPr>
+            <w:noProof/>
+            <w:webHidden/>
+          </w:rPr>
+          <w:instrText xml:space="preserve"> PAGEREF _Toc413856620 \h </w:instrText>
+        </w:r>
+        <w:r>
+          <w:rPr>
+            <w:noProof/>
+            <w:webHidden/>
+          </w:rPr>
+        </w:r>
+        <w:r>
+          <w:rPr>
+            <w:noProof/>
+            <w:webHidden/>
+          </w:rPr>
+          <w:fldChar w:fldCharType="separate"/>
+        </w:r>
+        <w:r>
+          <w:rPr>
+            <w:noProof/>
+            <w:webHidden/>
+          </w:rPr>
+          <w:t>8</w:t>
+        </w:r>
+        <w:r>
+          <w:rPr>
+            <w:noProof/>
+            <w:webHidden/>
+          </w:rPr>
+          <w:fldChar w:fldCharType="end"/>
+        </w:r>
+      </w:hyperlink>
+    </w:p>
+    <w:p>
+      <w:pPr>
+        <w:pStyle w:val="Verzeichnis3"/>
+        <w:tabs>
+          <w:tab w:val="right" w:pos="9457"/>
+        </w:tabs>
+        <w:rPr>
+          <w:rFonts w:asciiTheme="minorHAnsi" w:eastAsiaTheme="minorEastAsia" w:hAnsiTheme="minorHAnsi" w:cstheme="minorBidi"/>
+          <w:noProof/>
+          <w:sz w:val="22"/>
+          <w:szCs w:val="22"/>
+          <w:lang w:eastAsia="de-CH"/>
+        </w:rPr>
+      </w:pPr>
+      <w:hyperlink w:anchor="_Toc413856621" w:history="1">
+        <w:r>
+          <w:rPr>
+            <w:rStyle w:val="Hyperlink"/>
+            <w:noProof/>
+          </w:rPr>
+          <w:t>7.3.2 Prototyp</w:t>
+        </w:r>
+        <w:r>
+          <w:rPr>
+            <w:noProof/>
+            <w:webHidden/>
+          </w:rPr>
+          <w:tab/>
+        </w:r>
+        <w:r>
+          <w:rPr>
+            <w:noProof/>
+            <w:webHidden/>
+          </w:rPr>
+          <w:fldChar w:fldCharType="begin"/>
+        </w:r>
+        <w:r>
+          <w:rPr>
+            <w:noProof/>
+            <w:webHidden/>
+          </w:rPr>
+          <w:instrText xml:space="preserve"> PAGEREF _Toc413856621 \h </w:instrText>
+        </w:r>
+        <w:r>
+          <w:rPr>
+            <w:noProof/>
+            <w:webHidden/>
+          </w:rPr>
+        </w:r>
+        <w:r>
+          <w:rPr>
+            <w:noProof/>
+            <w:webHidden/>
+          </w:rPr>
+          <w:fldChar w:fldCharType="separate"/>
+        </w:r>
+        <w:r>
+          <w:rPr>
+            <w:noProof/>
+            <w:webHidden/>
+          </w:rPr>
+          <w:t>8</w:t>
+        </w:r>
+        <w:r>
+          <w:rPr>
+            <w:noProof/>
+            <w:webHidden/>
+          </w:rPr>
+          <w:fldChar w:fldCharType="end"/>
+        </w:r>
+      </w:hyperlink>
+    </w:p>
+    <w:p>
+      <w:pPr>
+        <w:pStyle w:val="Verzeichnis3"/>
+        <w:tabs>
+          <w:tab w:val="right" w:pos="9457"/>
+        </w:tabs>
+        <w:rPr>
+          <w:rFonts w:asciiTheme="minorHAnsi" w:eastAsiaTheme="minorEastAsia" w:hAnsiTheme="minorHAnsi" w:cstheme="minorBidi"/>
+          <w:noProof/>
+          <w:sz w:val="22"/>
+          <w:szCs w:val="22"/>
+          <w:lang w:eastAsia="de-CH"/>
+        </w:rPr>
+      </w:pPr>
+      <w:hyperlink w:anchor="_Toc413856622" w:history="1">
+        <w:r>
+          <w:rPr>
+            <w:rStyle w:val="Hyperlink"/>
+            <w:noProof/>
+          </w:rPr>
+          <w:t>7.3.3 Dokumentierte API/Einstellungen der Lösung/Prototyp</w:t>
+        </w:r>
+        <w:r>
+          <w:rPr>
+            <w:noProof/>
+            <w:webHidden/>
+          </w:rPr>
+          <w:tab/>
+        </w:r>
+        <w:r>
+          <w:rPr>
+            <w:noProof/>
+            <w:webHidden/>
+          </w:rPr>
+          <w:fldChar w:fldCharType="begin"/>
+        </w:r>
+        <w:r>
+          <w:rPr>
+            <w:noProof/>
+            <w:webHidden/>
+          </w:rPr>
+          <w:instrText xml:space="preserve"> PAGEREF _Toc413856622 \h </w:instrText>
+        </w:r>
+        <w:r>
+          <w:rPr>
+            <w:noProof/>
+            <w:webHidden/>
+          </w:rPr>
+        </w:r>
+        <w:r>
+          <w:rPr>
+            <w:noProof/>
+            <w:webHidden/>
+          </w:rPr>
+          <w:fldChar w:fldCharType="separate"/>
+        </w:r>
+        <w:r>
+          <w:rPr>
+            <w:noProof/>
+            <w:webHidden/>
+          </w:rPr>
+          <w:t>8</w:t>
+        </w:r>
+        <w:r>
+          <w:rPr>
+            <w:noProof/>
+            <w:webHidden/>
+          </w:rPr>
+          <w:fldChar w:fldCharType="end"/>
+        </w:r>
+      </w:hyperlink>
+    </w:p>
+    <w:p>
+      <w:pPr>
+        <w:pStyle w:val="Verzeichnis1"/>
+        <w:rPr>
+          <w:rFonts w:asciiTheme="minorHAnsi" w:eastAsiaTheme="minorEastAsia" w:hAnsiTheme="minorHAnsi" w:cstheme="minorBidi"/>
+          <w:noProof/>
+          <w:sz w:val="22"/>
+          <w:szCs w:val="22"/>
+          <w:lang w:val="de-CH" w:eastAsia="de-CH"/>
+        </w:rPr>
+      </w:pPr>
+      <w:hyperlink w:anchor="_Toc413856623" w:history="1">
+        <w:r>
+          <w:rPr>
+            <w:rStyle w:val="Hyperlink"/>
+            <w:noProof/>
+          </w:rPr>
+          <w:t>8</w:t>
+        </w:r>
+        <w:r>
+          <w:rPr>
+            <w:rFonts w:asciiTheme="minorHAnsi" w:eastAsiaTheme="minorEastAsia" w:hAnsiTheme="minorHAnsi" w:cstheme="minorBidi"/>
+            <w:noProof/>
+            <w:sz w:val="22"/>
+            <w:szCs w:val="22"/>
+            <w:lang w:val="de-CH" w:eastAsia="de-CH"/>
+          </w:rPr>
+          <w:tab/>
+        </w:r>
+        <w:r>
+          <w:rPr>
+            <w:rStyle w:val="Hyperlink"/>
+            <w:noProof/>
+          </w:rPr>
+          <w:t>Abbildungsverzeichnis</w:t>
+        </w:r>
+        <w:r>
+          <w:rPr>
+            <w:noProof/>
+            <w:webHidden/>
+          </w:rPr>
+          <w:tab/>
+        </w:r>
+        <w:r>
+          <w:rPr>
+            <w:noProof/>
+            <w:webHidden/>
+          </w:rPr>
+          <w:fldChar w:fldCharType="begin"/>
+        </w:r>
+        <w:r>
+          <w:rPr>
+            <w:noProof/>
+            <w:webHidden/>
+          </w:rPr>
+          <w:instrText xml:space="preserve"> PAGEREF _Toc413856623 \h </w:instrText>
+        </w:r>
+        <w:r>
+          <w:rPr>
+            <w:noProof/>
+            <w:webHidden/>
+          </w:rPr>
+        </w:r>
+        <w:r>
+          <w:rPr>
+            <w:noProof/>
+            <w:webHidden/>
+          </w:rPr>
+          <w:fldChar w:fldCharType="separate"/>
+        </w:r>
+        <w:r>
+          <w:rPr>
+            <w:noProof/>
+            <w:webHidden/>
+          </w:rPr>
+          <w:t>9</w:t>
+        </w:r>
+        <w:r>
+          <w:rPr>
+            <w:noProof/>
+            <w:webHidden/>
+          </w:rPr>
+          <w:fldChar w:fldCharType="end"/>
+        </w:r>
+      </w:hyperlink>
+    </w:p>
+    <w:p>
+      <w:pPr>
+        <w:pStyle w:val="Verzeichnis1"/>
+        <w:rPr>
+          <w:rFonts w:asciiTheme="minorHAnsi" w:eastAsiaTheme="minorEastAsia" w:hAnsiTheme="minorHAnsi" w:cstheme="minorBidi"/>
+          <w:noProof/>
+          <w:sz w:val="22"/>
+          <w:szCs w:val="22"/>
+          <w:lang w:val="de-CH" w:eastAsia="de-CH"/>
+        </w:rPr>
+      </w:pPr>
+      <w:hyperlink w:anchor="_Toc413856624" w:history="1">
+        <w:r>
+          <w:rPr>
+            <w:rStyle w:val="Hyperlink"/>
+            <w:noProof/>
+          </w:rPr>
+          <w:t>9</w:t>
+        </w:r>
+        <w:r>
+          <w:rPr>
+            <w:rFonts w:asciiTheme="minorHAnsi" w:eastAsiaTheme="minorEastAsia" w:hAnsiTheme="minorHAnsi" w:cstheme="minorBidi"/>
+            <w:noProof/>
+            <w:sz w:val="22"/>
+            <w:szCs w:val="22"/>
+            <w:lang w:val="de-CH" w:eastAsia="de-CH"/>
+          </w:rPr>
+          <w:tab/>
+        </w:r>
+        <w:r>
+          <w:rPr>
+            <w:rStyle w:val="Hyperlink"/>
+            <w:noProof/>
+          </w:rPr>
+          <w:t>Tabellenverzeichnis</w:t>
+        </w:r>
+        <w:r>
+          <w:rPr>
+            <w:noProof/>
+            <w:webHidden/>
+          </w:rPr>
+          <w:tab/>
+        </w:r>
+        <w:r>
+          <w:rPr>
+            <w:noProof/>
+            <w:webHidden/>
+          </w:rPr>
+          <w:fldChar w:fldCharType="begin"/>
+        </w:r>
+        <w:r>
+          <w:rPr>
+            <w:noProof/>
+            <w:webHidden/>
+          </w:rPr>
+          <w:instrText xml:space="preserve"> PAGEREF _Toc413856624 \h </w:instrText>
+        </w:r>
+        <w:r>
+          <w:rPr>
+            <w:noProof/>
+            <w:webHidden/>
+          </w:rPr>
+        </w:r>
+        <w:r>
+          <w:rPr>
+            <w:noProof/>
+            <w:webHidden/>
+          </w:rPr>
+          <w:fldChar w:fldCharType="separate"/>
+        </w:r>
+        <w:r>
+          <w:rPr>
+            <w:noProof/>
+            <w:webHidden/>
+          </w:rPr>
+          <w:t>9</w:t>
+        </w:r>
+        <w:r>
+          <w:rPr>
+            <w:noProof/>
+            <w:webHidden/>
+          </w:rPr>
+          <w:fldChar w:fldCharType="end"/>
+        </w:r>
+      </w:hyperlink>
+    </w:p>
+    <w:p>
+      <w:pPr>
+        <w:pStyle w:val="Verzeichnis1"/>
+        <w:rPr>
+          <w:rFonts w:asciiTheme="minorHAnsi" w:eastAsiaTheme="minorEastAsia" w:hAnsiTheme="minorHAnsi" w:cstheme="minorBidi"/>
+          <w:noProof/>
+          <w:sz w:val="22"/>
+          <w:szCs w:val="22"/>
+          <w:lang w:val="de-CH" w:eastAsia="de-CH"/>
+        </w:rPr>
+      </w:pPr>
+      <w:hyperlink w:anchor="_Toc413856625" w:history="1">
+        <w:r>
+          <w:rPr>
+            <w:rStyle w:val="Hyperlink"/>
+            <w:noProof/>
+          </w:rPr>
+          <w:t>10</w:t>
+        </w:r>
+        <w:r>
+          <w:rPr>
+            <w:rFonts w:asciiTheme="minorHAnsi" w:eastAsiaTheme="minorEastAsia" w:hAnsiTheme="minorHAnsi" w:cstheme="minorBidi"/>
+            <w:noProof/>
+            <w:sz w:val="22"/>
+            <w:szCs w:val="22"/>
+            <w:lang w:val="de-CH" w:eastAsia="de-CH"/>
+          </w:rPr>
+          <w:tab/>
+        </w:r>
+        <w:r>
+          <w:rPr>
+            <w:rStyle w:val="Hyperlink"/>
+            <w:noProof/>
+          </w:rPr>
+          <w:t>Glossar</w:t>
+        </w:r>
+        <w:r>
+          <w:rPr>
+            <w:noProof/>
+            <w:webHidden/>
+          </w:rPr>
+          <w:tab/>
+        </w:r>
+        <w:r>
+          <w:rPr>
+            <w:noProof/>
+            <w:webHidden/>
+          </w:rPr>
+          <w:fldChar w:fldCharType="begin"/>
+        </w:r>
+        <w:r>
+          <w:rPr>
+            <w:noProof/>
+            <w:webHidden/>
+          </w:rPr>
+          <w:instrText xml:space="preserve"> PAGEREF _Toc413856625 \h </w:instrText>
+        </w:r>
+        <w:r>
+          <w:rPr>
+            <w:noProof/>
+            <w:webHidden/>
+          </w:rPr>
+        </w:r>
+        <w:r>
+          <w:rPr>
+            <w:noProof/>
+            <w:webHidden/>
+          </w:rPr>
+          <w:fldChar w:fldCharType="separate"/>
+        </w:r>
+        <w:r>
+          <w:rPr>
+            <w:noProof/>
+            <w:webHidden/>
+          </w:rPr>
+          <w:t>9</w:t>
+        </w:r>
+        <w:r>
+          <w:rPr>
+            <w:noProof/>
+            <w:webHidden/>
+          </w:rPr>
+          <w:fldChar w:fldCharType="end"/>
+        </w:r>
+      </w:hyperlink>
+    </w:p>
+    <w:p>
+      <w:pPr>
+        <w:pStyle w:val="Verzeichnis1"/>
+        <w:rPr>
+          <w:rFonts w:asciiTheme="minorHAnsi" w:eastAsiaTheme="minorEastAsia" w:hAnsiTheme="minorHAnsi" w:cstheme="minorBidi"/>
+          <w:noProof/>
+          <w:sz w:val="22"/>
+          <w:szCs w:val="22"/>
+          <w:lang w:val="de-CH" w:eastAsia="de-CH"/>
+        </w:rPr>
+      </w:pPr>
+      <w:hyperlink w:anchor="_Toc413856626" w:history="1">
+        <w:r>
+          <w:rPr>
+            <w:rStyle w:val="Hyperlink"/>
+            <w:noProof/>
+          </w:rPr>
+          <w:t>11</w:t>
+        </w:r>
+        <w:r>
+          <w:rPr>
+            <w:rFonts w:asciiTheme="minorHAnsi" w:eastAsiaTheme="minorEastAsia" w:hAnsiTheme="minorHAnsi" w:cstheme="minorBidi"/>
+            <w:noProof/>
+            <w:sz w:val="22"/>
+            <w:szCs w:val="22"/>
+            <w:lang w:val="de-CH" w:eastAsia="de-CH"/>
+          </w:rPr>
+          <w:tab/>
+        </w:r>
+        <w:r>
+          <w:rPr>
+            <w:rStyle w:val="Hyperlink"/>
+            <w:noProof/>
+          </w:rPr>
+          <w:t>Literaturverzeichnis</w:t>
+        </w:r>
+        <w:r>
+          <w:rPr>
+            <w:noProof/>
+            <w:webHidden/>
+          </w:rPr>
+          <w:tab/>
+        </w:r>
+        <w:r>
+          <w:rPr>
+            <w:noProof/>
+            <w:webHidden/>
+          </w:rPr>
+          <w:fldChar w:fldCharType="begin"/>
+        </w:r>
+        <w:r>
+          <w:rPr>
+            <w:noProof/>
+            <w:webHidden/>
+          </w:rPr>
+          <w:instrText xml:space="preserve"> PAGEREF _Toc413856626 \h </w:instrText>
+        </w:r>
+        <w:r>
+          <w:rPr>
+            <w:noProof/>
+            <w:webHidden/>
+          </w:rPr>
+        </w:r>
+        <w:r>
+          <w:rPr>
+            <w:noProof/>
+            <w:webHidden/>
+          </w:rPr>
+          <w:fldChar w:fldCharType="separate"/>
+        </w:r>
+        <w:r>
+          <w:rPr>
+            <w:noProof/>
+            <w:webHidden/>
+          </w:rPr>
+          <w:t>9</w:t>
+        </w:r>
+        <w:r>
+          <w:rPr>
+            <w:noProof/>
+            <w:webHidden/>
+          </w:rPr>
+          <w:fldChar w:fldCharType="end"/>
+        </w:r>
+      </w:hyperlink>
+    </w:p>
+    <w:p>
+      <w:pPr>
+        <w:pStyle w:val="Verzeichnis1"/>
+        <w:rPr>
+          <w:rFonts w:asciiTheme="minorHAnsi" w:eastAsiaTheme="minorEastAsia" w:hAnsiTheme="minorHAnsi" w:cstheme="minorBidi"/>
+          <w:noProof/>
+          <w:sz w:val="22"/>
+          <w:szCs w:val="22"/>
+          <w:lang w:val="de-CH" w:eastAsia="de-CH"/>
+        </w:rPr>
+      </w:pPr>
+      <w:hyperlink w:anchor="_Toc413856627" w:history="1">
+        <w:r>
+          <w:rPr>
+            <w:rStyle w:val="Hyperlink"/>
+            <w:noProof/>
+          </w:rPr>
+          <w:t>12</w:t>
+        </w:r>
+        <w:r>
+          <w:rPr>
+            <w:rFonts w:asciiTheme="minorHAnsi" w:eastAsiaTheme="minorEastAsia" w:hAnsiTheme="minorHAnsi" w:cstheme="minorBidi"/>
+            <w:noProof/>
+            <w:sz w:val="22"/>
+            <w:szCs w:val="22"/>
+            <w:lang w:val="de-CH" w:eastAsia="de-CH"/>
+          </w:rPr>
+          <w:tab/>
+        </w:r>
+        <w:r>
+          <w:rPr>
+            <w:rStyle w:val="Hyperlink"/>
+            <w:noProof/>
+          </w:rPr>
+          <w:t>Anhang</w:t>
+        </w:r>
+        <w:r>
+          <w:rPr>
+            <w:noProof/>
+            <w:webHidden/>
+          </w:rPr>
+          <w:tab/>
+        </w:r>
+        <w:r>
+          <w:rPr>
+            <w:noProof/>
+            <w:webHidden/>
+          </w:rPr>
+          <w:fldChar w:fldCharType="begin"/>
+        </w:r>
+        <w:r>
+          <w:rPr>
+            <w:noProof/>
+            <w:webHidden/>
+          </w:rPr>
+          <w:instrText xml:space="preserve"> PAGEREF _Toc413856627 \h </w:instrText>
+        </w:r>
+        <w:r>
+          <w:rPr>
+            <w:noProof/>
+            <w:webHidden/>
+          </w:rPr>
+        </w:r>
+        <w:r>
+          <w:rPr>
+            <w:noProof/>
+            <w:webHidden/>
+          </w:rPr>
+          <w:fldChar w:fldCharType="separate"/>
+        </w:r>
+        <w:r>
+          <w:rPr>
+            <w:noProof/>
+            <w:webHidden/>
+          </w:rPr>
+          <w:t>9</w:t>
+        </w:r>
+        <w:r>
+          <w:rPr>
+            <w:noProof/>
+            <w:webHidden/>
+          </w:rPr>
+          <w:fldChar w:fldCharType="end"/>
+        </w:r>
+      </w:hyperlink>
+    </w:p>
+    <w:p>
+      <w:pPr>
+        <w:pStyle w:val="Verzeichnis1"/>
+        <w:rPr>
+          <w:rFonts w:asciiTheme="minorHAnsi" w:eastAsiaTheme="minorEastAsia" w:hAnsiTheme="minorHAnsi" w:cstheme="minorBidi"/>
+          <w:noProof/>
+          <w:sz w:val="22"/>
+          <w:szCs w:val="22"/>
+          <w:lang w:val="de-CH" w:eastAsia="de-CH"/>
+        </w:rPr>
+      </w:pPr>
+      <w:hyperlink w:anchor="_Toc413856628" w:history="1">
+        <w:r>
+          <w:rPr>
+            <w:rStyle w:val="Hyperlink"/>
+            <w:noProof/>
+          </w:rPr>
+          <w:t>13</w:t>
+        </w:r>
+        <w:r>
+          <w:rPr>
+            <w:rFonts w:asciiTheme="minorHAnsi" w:eastAsiaTheme="minorEastAsia" w:hAnsiTheme="minorHAnsi" w:cstheme="minorBidi"/>
+            <w:noProof/>
+            <w:sz w:val="22"/>
+            <w:szCs w:val="22"/>
+            <w:lang w:val="de-CH" w:eastAsia="de-CH"/>
+          </w:rPr>
+          <w:tab/>
+        </w:r>
+        <w:r>
+          <w:rPr>
+            <w:rStyle w:val="Hyperlink"/>
+            <w:noProof/>
+          </w:rPr>
+          <w:t>Versionskontrolle</w:t>
+        </w:r>
+        <w:r>
+          <w:rPr>
+            <w:noProof/>
+            <w:webHidden/>
+          </w:rPr>
+          <w:tab/>
+        </w:r>
+        <w:r>
+          <w:rPr>
+            <w:noProof/>
+            <w:webHidden/>
+          </w:rPr>
+          <w:fldChar w:fldCharType="begin"/>
+        </w:r>
+        <w:r>
+          <w:rPr>
+            <w:noProof/>
+            <w:webHidden/>
+          </w:rPr>
+          <w:instrText xml:space="preserve"> PAGEREF _Toc413856628 \h </w:instrText>
+        </w:r>
+        <w:r>
+          <w:rPr>
+            <w:noProof/>
+            <w:webHidden/>
+          </w:rPr>
+        </w:r>
+        <w:r>
+          <w:rPr>
+            <w:noProof/>
+            <w:webHidden/>
+          </w:rPr>
+          <w:fldChar w:fldCharType="separate"/>
+        </w:r>
+        <w:r>
+          <w:rPr>
+            <w:noProof/>
+            <w:webHidden/>
+          </w:rPr>
+          <w:t>9</w:t>
+        </w:r>
+        <w:r>
+          <w:rPr>
+            <w:noProof/>
+            <w:webHidden/>
+          </w:rPr>
+          <w:fldChar w:fldCharType="end"/>
+        </w:r>
+      </w:hyperlink>
+    </w:p>
+    <w:p>
+      <w:r>
         <w:fldChar w:fldCharType="end"/>
       </w:r>
     </w:p>
     <w:p>
-      <w:r>
-        <w:fldChar w:fldCharType="end"/>
-      </w:r>
-    </w:p>
-    <w:p>
       <w:pPr>
         <w:pStyle w:val="berschrift1"/>
       </w:pPr>
       <w:r>
         <w:br w:type="page"/>
       </w:r>
-      <w:bookmarkStart w:id="0" w:name="_Toc287620024"/>
+      <w:bookmarkStart w:id="0" w:name="_Toc413856587"/>
       <w:r>
         <w:lastRenderedPageBreak/>
         <w:t>Allgemeines</w:t>
@@ -1073,16 +3428,15 @@
       <w:pPr>
         <w:pStyle w:val="berschrift2"/>
       </w:pPr>
+      <w:bookmarkStart w:id="1" w:name="_Toc413856588"/>
       <w:r>
         <w:t>Zweck dieses Dokumentes</w:t>
       </w:r>
-    </w:p>
-    <w:p>
-      <w:r>
-        <w:t xml:space="preserve">Dieses Dokument beschreibt, wie die Anforderungen </w:t>
-      </w:r>
-      <w:r>
-        <w:t>gelöst werden sollen.</w:t>
+      <w:bookmarkEnd w:id="1"/>
+    </w:p>
+    <w:p>
+      <w:r>
+        <w:t xml:space="preserve">Mit diesem Pflichtenheft wird der Rahmen, die Vorgehensweise und die Ziele der Projekt 2 – Arbeit dokumentiert. </w:t>
       </w:r>
     </w:p>
     <w:p/>
@@ -1090,206 +3444,615 @@
       <w:pPr>
         <w:pStyle w:val="berschrift2"/>
       </w:pPr>
+      <w:bookmarkStart w:id="2" w:name="_Toc413856589"/>
+      <w:r>
+        <w:t>Lesekreis</w:t>
+      </w:r>
+      <w:bookmarkEnd w:id="2"/>
+    </w:p>
+    <w:p>
+      <w:r>
+        <w:t xml:space="preserve">Der Inhalt dieses Dokumentes richtet sich in erster Linie an den Betreuer dieser Arbeit, Prof. Urs Künzler, </w:t>
+      </w:r>
+      <w:r>
+        <w:t xml:space="preserve">die BFH-TI Abteilung CPVR und an die Studenten, welche diese Projektarbeit durchführen. </w:t>
+      </w:r>
+    </w:p>
+    <w:p/>
+    <w:p>
+      <w:pPr>
+        <w:pStyle w:val="berschrift2"/>
+      </w:pPr>
+      <w:bookmarkStart w:id="3" w:name="_Toc413856590"/>
+      <w:r>
+        <w:t>Ausgangslage</w:t>
+      </w:r>
+      <w:bookmarkEnd w:id="3"/>
+      <w:r>
+        <w:t xml:space="preserve"> </w:t>
+      </w:r>
+    </w:p>
+    <w:p>
+      <w:r>
+        <w:t xml:space="preserve">Das </w:t>
+      </w:r>
+      <w:proofErr w:type="spellStart"/>
+      <w:r>
+        <w:t>cpvrLab</w:t>
+      </w:r>
+      <w:proofErr w:type="spellEnd"/>
+      <w:r>
+        <w:t xml:space="preserve"> besitzt eine </w:t>
+      </w:r>
+      <w:r>
+        <w:t>CAVE</w:t>
+      </w:r>
+      <w:r>
+        <w:t xml:space="preserve"> Installation (Cave </w:t>
+      </w:r>
+      <w:proofErr w:type="spellStart"/>
+      <w:r>
+        <w:t>Automatic</w:t>
+      </w:r>
+      <w:proofErr w:type="spellEnd"/>
+      <w:r>
+        <w:t xml:space="preserve"> Virtual Environment) mit dem virtuelle 3D-Welten in Echtgrösse über drei Projektionswände und eine Bodenprojektion erzeugt können. Alle Projektionsflächen werden dabei mit zwei Projektoren in Stereo projiziert, sodass eine nahezu perfekte Raumwahrnehmung entsteht. </w:t>
+      </w:r>
+    </w:p>
+    <w:p>
+      <w:r>
+        <w:t xml:space="preserve">Die Entwicklung von virtuellen 3D-Welten mit Basis-APIs wie OpenGL oder </w:t>
+      </w:r>
+      <w:proofErr w:type="spellStart"/>
+      <w:r>
+        <w:t>OpenScenegraph</w:t>
+      </w:r>
+      <w:proofErr w:type="spellEnd"/>
+      <w:r>
+        <w:t xml:space="preserve"> ist nach wie vor eine zeitraubende und aufwendige Arbeit und jedes Mal eine Einzelentwicklung.</w:t>
+      </w:r>
+    </w:p>
+    <w:p/>
+    <w:p>
+      <w:r>
+        <w:t>Es liegt deshalb nahe, eine High-Level Game Engine einzusetzen, mit der die Entwicklungszyklen</w:t>
+      </w:r>
+    </w:p>
+    <w:p>
+      <w:r>
+        <w:t>vereinfacht und</w:t>
+      </w:r>
+      <w:r>
+        <w:t xml:space="preserve"> verkürzt werden können. Unity</w:t>
+      </w:r>
+      <w:r>
+        <w:t xml:space="preserve"> hat sich in den letzten Jahren in diesem Bereich durchgesetzt und ermöglicht es Studenten gratis damit Spiele zu entwickeln. In der profes</w:t>
+      </w:r>
+      <w:r>
+        <w:t>sionellen Version bietet Unity</w:t>
+      </w:r>
+      <w:r>
+        <w:t xml:space="preserve"> viele, z.T. sehr fortgeschrittene Erweiterung um die Realitätsnähe weiter zu steigern.</w:t>
+      </w:r>
+    </w:p>
+    <w:p>
+      <w:pPr>
+        <w:pStyle w:val="berschrift2"/>
+      </w:pPr>
+      <w:bookmarkStart w:id="4" w:name="_Toc413856591"/>
       <w:r>
         <w:t>Umfang der Projekt 2 Arbeit</w:t>
       </w:r>
-    </w:p>
-    <w:p>
-      <w:r>
-        <w:t>Beschrieb vom PDF</w:t>
+      <w:bookmarkEnd w:id="4"/>
+    </w:p>
+    <w:p>
+      <w:r>
+        <w:t xml:space="preserve">Prinzipiell ist geplant, einen lauffähigen Prototypen zu erstellen. </w:t>
+      </w:r>
+      <w:r>
+        <w:t xml:space="preserve">Dies kann ein Spiel oder auch eine </w:t>
+      </w:r>
+      <w:proofErr w:type="spellStart"/>
+      <w:r>
+        <w:t>Techdemo</w:t>
+      </w:r>
+      <w:proofErr w:type="spellEnd"/>
+      <w:r>
+        <w:t xml:space="preserve"> sein</w:t>
+      </w:r>
+      <w:r>
+        <w:t xml:space="preserve">. </w:t>
+      </w:r>
+    </w:p>
+    <w:p>
+      <w:r>
+        <w:t xml:space="preserve">Wenn der Prototyp/die Prototypen </w:t>
+      </w:r>
+      <w:r>
+        <w:t xml:space="preserve">innerhalb der Projektarbeit </w:t>
+      </w:r>
+      <w:r>
+        <w:t>in den CAVE</w:t>
+      </w:r>
+      <w:r>
+        <w:t xml:space="preserve"> portiert werden können</w:t>
+      </w:r>
+      <w:r>
+        <w:t xml:space="preserve">, </w:t>
+      </w:r>
+      <w:r>
+        <w:t xml:space="preserve">ist es möglich, noch </w:t>
+      </w:r>
+      <w:r>
+        <w:t>weitere VR Aspekte wie Tracking</w:t>
+      </w:r>
+      <w:r>
+        <w:t xml:space="preserve"> zu überprüfen. </w:t>
+      </w:r>
+    </w:p>
+    <w:p>
+      <w:r>
+        <w:t>Falls es nicht komplett abgeschlossene Punkte/Features gibt, welche für einen voll funktionsfähigen Prototypen zwingend sind, werden diese aufgenommen</w:t>
+      </w:r>
+      <w:r>
+        <w:t>.</w:t>
+      </w:r>
+    </w:p>
+    <w:p>
+      <w:r>
+        <w:t>I</w:t>
+      </w:r>
+      <w:r>
+        <w:t xml:space="preserve">m Rahmen einer weiteren Projektarbeit oder einer Bachelorarbeit </w:t>
+      </w:r>
+      <w:r>
+        <w:t>können fehlende Komponenten/Features realisiert oder wie erwähnt zusätzliche VR Aspekte implementiert werden</w:t>
+      </w:r>
+      <w:r>
+        <w:t xml:space="preserve">. </w:t>
+      </w:r>
+    </w:p>
+    <w:p>
+      <w:pPr>
+        <w:pStyle w:val="berschrift2"/>
+      </w:pPr>
+      <w:bookmarkStart w:id="5" w:name="_Toc413856592"/>
+      <w:r>
+        <w:t>Ziele der Arbeit</w:t>
+      </w:r>
+      <w:bookmarkEnd w:id="5"/>
+    </w:p>
+    <w:p>
+      <w:r>
+        <w:t>Folgendes sind die Ziele:</w:t>
+      </w:r>
+    </w:p>
+    <w:p>
+      <w:pPr>
+        <w:pStyle w:val="Listenabsatz"/>
+        <w:numPr>
+          <w:ilvl w:val="0"/>
+          <w:numId w:val="32"/>
+        </w:numPr>
+      </w:pPr>
+      <w:r>
+        <w:t>Einarbeiten</w:t>
+      </w:r>
+      <w:r>
+        <w:t xml:space="preserve"> in Unity</w:t>
+      </w:r>
+    </w:p>
+    <w:p>
+      <w:pPr>
+        <w:pStyle w:val="Listenabsatz"/>
+        <w:numPr>
+          <w:ilvl w:val="0"/>
+          <w:numId w:val="32"/>
+        </w:numPr>
+      </w:pPr>
+      <w:r>
+        <w:t>Einarbeiten</w:t>
+      </w:r>
+      <w:r>
+        <w:t xml:space="preserve"> in die Theorie der 3D Stereo Projektion.</w:t>
+      </w:r>
+    </w:p>
+    <w:p>
+      <w:pPr>
+        <w:pStyle w:val="Listenabsatz"/>
+        <w:numPr>
+          <w:ilvl w:val="0"/>
+          <w:numId w:val="32"/>
+        </w:numPr>
+      </w:pPr>
+      <w:r>
+        <w:t>Entwicklung eines Demospiels</w:t>
+      </w:r>
+      <w:r>
+        <w:t>/Anwendung/Demo</w:t>
+      </w:r>
+      <w:r>
+        <w:t xml:space="preserve"> für den </w:t>
+      </w:r>
+      <w:proofErr w:type="spellStart"/>
+      <w:r>
+        <w:t>cpvrLab</w:t>
+      </w:r>
+      <w:proofErr w:type="spellEnd"/>
+      <w:r>
+        <w:t xml:space="preserve"> Cave mit Stereoprojektion.</w:t>
+      </w:r>
+    </w:p>
+    <w:p>
+      <w:pPr>
+        <w:pStyle w:val="Listenabsatz"/>
+        <w:numPr>
+          <w:ilvl w:val="0"/>
+          <w:numId w:val="32"/>
+        </w:numPr>
+      </w:pPr>
+      <w:r>
+        <w:t>Dokumentierte API</w:t>
+      </w:r>
+      <w:r>
+        <w:t xml:space="preserve"> der schlussendlich verwendeten Lösung</w:t>
+      </w:r>
+    </w:p>
+    <w:p>
+      <w:pPr>
+        <w:pStyle w:val="Listenabsatz"/>
+        <w:numPr>
+          <w:ilvl w:val="0"/>
+          <w:numId w:val="32"/>
+        </w:numPr>
+      </w:pPr>
+      <w:r>
+        <w:t>Einarbeiten</w:t>
+      </w:r>
+      <w:r>
+        <w:t xml:space="preserve"> in die Features von Unity</w:t>
+      </w:r>
+      <w:r>
+        <w:t xml:space="preserve"> Pro Edition</w:t>
       </w:r>
     </w:p>
     <w:p/>
     <w:p>
+      <w:r>
+        <w:t xml:space="preserve">Wobei Punkt 5 sekundär zu betrachten ist, denn u.U. ist eine Pro Edition von Unity nicht nötig ist. </w:t>
+      </w:r>
+    </w:p>
+    <w:p>
+      <w:pPr>
+        <w:spacing w:line="240" w:lineRule="auto"/>
+      </w:pPr>
+      <w:r>
+        <w:br w:type="page"/>
+      </w:r>
+    </w:p>
+    <w:p/>
+    <w:p>
       <w:pPr>
         <w:pStyle w:val="berschrift2"/>
       </w:pPr>
-      <w:r>
-        <w:t>Ziele der Arbeit</w:t>
-      </w:r>
-    </w:p>
-    <w:p>
-      <w:r>
-        <w:t xml:space="preserve">- </w:t>
-      </w:r>
-      <w:r>
-        <w:t>Auch aus dem PDF</w:t>
-      </w:r>
-    </w:p>
-    <w:p>
-      <w:r>
-        <w:t>- Dokumentierte API</w:t>
-      </w:r>
-    </w:p>
-    <w:p>
-      <w:r>
-        <w:t xml:space="preserve">- </w:t>
+      <w:bookmarkStart w:id="6" w:name="_Toc413856593"/>
+      <w:r>
+        <w:t>Abgrenzungen</w:t>
+      </w:r>
+      <w:bookmarkEnd w:id="6"/>
+    </w:p>
+    <w:p/>
+    <w:p>
+      <w:pPr>
+        <w:pStyle w:val="berschrift3"/>
+      </w:pPr>
+      <w:bookmarkStart w:id="7" w:name="_Toc413856594"/>
+      <w:r>
+        <w:t>Technische Abgrenzungen</w:t>
+      </w:r>
+      <w:bookmarkEnd w:id="7"/>
+    </w:p>
+    <w:p/>
+    <w:p>
+      <w:r>
+        <w:t xml:space="preserve">Da wir eine saubere, </w:t>
+      </w:r>
+      <w:proofErr w:type="spellStart"/>
+      <w:r>
+        <w:t>wart</w:t>
+      </w:r>
+      <w:r>
+        <w:t>bare</w:t>
+      </w:r>
+      <w:proofErr w:type="spellEnd"/>
+      <w:r>
+        <w:t xml:space="preserve"> und moderne Applikation</w:t>
+      </w:r>
+      <w:r>
+        <w:t xml:space="preserve">/Lösung bieten wollen, möchten wir uns falls möglich auf Unity, respektive C# begrenzen. Low-Level Implementationen in C, C++ (auch </w:t>
+      </w:r>
+      <w:proofErr w:type="spellStart"/>
+      <w:r>
+        <w:t>FreeGLut</w:t>
+      </w:r>
+      <w:proofErr w:type="spellEnd"/>
+      <w:r>
+        <w:t xml:space="preserve">) möchten wir keine vornehmen. </w:t>
+      </w:r>
+    </w:p>
+    <w:p/>
+    <w:p>
+      <w:pPr>
+        <w:pStyle w:val="berschrift3"/>
+      </w:pPr>
+      <w:bookmarkStart w:id="8" w:name="_Toc413856595"/>
+      <w:r>
+        <w:t>Weitere Abgrenzungen</w:t>
+      </w:r>
+      <w:bookmarkEnd w:id="8"/>
+    </w:p>
+    <w:p/>
+    <w:p>
+      <w:r>
+        <w:t xml:space="preserve">Im Rahmen </w:t>
+      </w:r>
+      <w:proofErr w:type="gramStart"/>
+      <w:r>
+        <w:t>der Projekt</w:t>
+      </w:r>
+      <w:proofErr w:type="gramEnd"/>
+      <w:r>
+        <w:t xml:space="preserve"> 2 Arbeit sind lauffähige Prototypen genügend. Komplette Setups und Schulungen sind nicht vorgesehen. </w:t>
       </w:r>
     </w:p>
     <w:p>
       <w:pPr>
         <w:pStyle w:val="berschrift2"/>
       </w:pPr>
-      <w:r>
-        <w:t>Abgrenzungen</w:t>
-      </w:r>
-    </w:p>
-    <w:p>
-      <w:r>
-        <w:t>Unity</w:t>
-      </w:r>
-      <w:r>
-        <w:t>3D</w:t>
-      </w:r>
-      <w:r>
-        <w:t xml:space="preserve">, kein </w:t>
-      </w:r>
-      <w:r>
-        <w:t>C++</w:t>
+      <w:bookmarkStart w:id="9" w:name="_Toc413856596"/>
+      <w:r>
+        <w:t>Voraussetzungen und Ressourcen</w:t>
+      </w:r>
+      <w:bookmarkEnd w:id="9"/>
+    </w:p>
+    <w:p>
+      <w:r>
+        <w:t>Folgende zwei Voraussetzungen sind zwingend für die Studenten, welche dieses Projekt durchführen:</w:t>
+      </w:r>
+    </w:p>
+    <w:p>
+      <w:pPr>
+        <w:pStyle w:val="Listenabsatz"/>
+        <w:numPr>
+          <w:ilvl w:val="0"/>
+          <w:numId w:val="33"/>
+        </w:numPr>
+      </w:pPr>
+      <w:r>
+        <w:t>Besuch des Unity Kurses an der BFH (</w:t>
+      </w:r>
+      <w:r>
+        <w:t>BTI7527</w:t>
+      </w:r>
+      <w:r>
+        <w:t>a – Game Development)</w:t>
+      </w:r>
+    </w:p>
+    <w:p>
+      <w:pPr>
+        <w:pStyle w:val="Listenabsatz"/>
+        <w:numPr>
+          <w:ilvl w:val="0"/>
+          <w:numId w:val="33"/>
+        </w:numPr>
+      </w:pPr>
+      <w:r>
+        <w:t>Besuch der Vertiefungsrichtung CPVR (</w:t>
+      </w:r>
+      <w:hyperlink r:id="rId12" w:history="1">
+        <w:r>
+          <w:rPr>
+            <w:rStyle w:val="Hyperlink"/>
+          </w:rPr>
+          <w:t>http://www.cpvrlab.ti.bfh.ch/</w:t>
+        </w:r>
+      </w:hyperlink>
+      <w:r>
+        <w:t xml:space="preserve">) </w:t>
       </w:r>
     </w:p>
     <w:p/>
     <w:p>
+      <w:r>
+        <w:t xml:space="preserve">Desweitern muss der Zutritt zu den Räumlichkeiten der BFH, wo sich die Installation des CAVEs befindet, sichergestellt werden. </w:t>
+      </w:r>
+    </w:p>
+    <w:p/>
+    <w:p>
+      <w:pPr>
+        <w:spacing w:line="240" w:lineRule="auto"/>
+      </w:pPr>
+      <w:r>
+        <w:br w:type="page"/>
+      </w:r>
+    </w:p>
+    <w:p/>
+    <w:p>
+      <w:pPr>
+        <w:pStyle w:val="berschrift1"/>
+      </w:pPr>
+      <w:bookmarkStart w:id="10" w:name="_Toc287620025"/>
+      <w:bookmarkStart w:id="11" w:name="_Toc413856597"/>
+      <w:r>
+        <w:t>Voranalysen</w:t>
+      </w:r>
+      <w:bookmarkEnd w:id="11"/>
+      <w:r>
+        <w:t xml:space="preserve"> </w:t>
+      </w:r>
+    </w:p>
+    <w:p>
       <w:pPr>
         <w:pStyle w:val="berschrift2"/>
       </w:pPr>
-      <w:r>
-        <w:t>Voraussetzungen und Ressourcen</w:t>
-      </w:r>
-    </w:p>
-    <w:p>
-      <w:r>
-        <w:t>Unity3D K</w:t>
-      </w:r>
-      <w:r>
-        <w:t>urs</w:t>
-      </w:r>
-    </w:p>
-    <w:p>
-      <w:r>
-        <w:t>Knowhow</w:t>
-      </w:r>
-    </w:p>
-    <w:p>
-      <w:r>
-        <w:t>CAVE V</w:t>
-      </w:r>
-      <w:r>
-        <w:t>erwendung</w:t>
-      </w:r>
-    </w:p>
-    <w:p>
-      <w:r>
-        <w:br w:type="page"/>
-      </w:r>
-    </w:p>
+      <w:bookmarkStart w:id="12" w:name="_Toc413856598"/>
+      <w:r>
+        <w:t>Equalizer</w:t>
+      </w:r>
+      <w:bookmarkEnd w:id="12"/>
+    </w:p>
+    <w:p>
+      <w:r>
+        <w:t xml:space="preserve">Equalizer ist ein Open Source Framework für skalierbares, paralleles Rendering basierend auf OpenGL, welches ein API zur Verfügung stellt um solche graphischen Applikationen zu entwickeln. </w:t>
+      </w:r>
+      <w:r>
+        <w:t xml:space="preserve">Es verwendet verschiedenste Wrapperklassen in C++, um die Systemressourcen abstrahiert darzustellen. </w:t>
+      </w:r>
+    </w:p>
+    <w:p>
+      <w:r>
+        <w:t xml:space="preserve">Equalizer wird hier analysiert, da es bereits im CAVE der BFH in Verwendung ist. </w:t>
+      </w:r>
+    </w:p>
+    <w:p>
+      <w:pPr>
+        <w:pStyle w:val="berschrift2"/>
+      </w:pPr>
+      <w:bookmarkStart w:id="13" w:name="_Toc413856599"/>
+      <w:proofErr w:type="spellStart"/>
+      <w:r>
+        <w:t>Chromium</w:t>
+      </w:r>
+      <w:proofErr w:type="spellEnd"/>
+      <w:r>
+        <w:t xml:space="preserve"> Bibliothek</w:t>
+      </w:r>
+      <w:bookmarkEnd w:id="13"/>
+    </w:p>
+    <w:p>
+      <w:r>
+        <w:t>Der</w:t>
+      </w:r>
+      <w:r>
+        <w:t xml:space="preserve"> OpenGL Command </w:t>
+      </w:r>
+      <w:r>
+        <w:t xml:space="preserve">wird </w:t>
+      </w:r>
+      <w:r>
+        <w:t>nicht</w:t>
+      </w:r>
+      <w:r>
+        <w:t xml:space="preserve"> direkt</w:t>
+      </w:r>
+      <w:r>
+        <w:t xml:space="preserve"> in ein Rasterbild umgewandelt, sondern wird manipuliert und an andere OpenGL Implementationen weitergeschickt.</w:t>
+      </w:r>
+      <w:r>
+        <w:t xml:space="preserve"> Somit sollte es möglich sein, auf jedem Client den Command entsprechend für die spezifische Leinwand anzupassen. Die Machbarkeit dieser Methode wird geprüft.</w:t>
+      </w:r>
+    </w:p>
+    <w:p>
+      <w:pPr>
+        <w:pStyle w:val="berschrift2"/>
+      </w:pPr>
+      <w:bookmarkStart w:id="14" w:name="_Toc413856600"/>
+      <w:proofErr w:type="spellStart"/>
+      <w:r>
+        <w:t>MiddleVR</w:t>
+      </w:r>
+      <w:bookmarkEnd w:id="14"/>
+      <w:proofErr w:type="spellEnd"/>
+    </w:p>
+    <w:p>
+      <w:r>
+        <w:t xml:space="preserve">Der französische Hersteller Creative Valley hat ein </w:t>
+      </w:r>
+      <w:proofErr w:type="spellStart"/>
+      <w:r>
+        <w:t>Plugin</w:t>
+      </w:r>
+      <w:proofErr w:type="spellEnd"/>
+      <w:r>
+        <w:t xml:space="preserve"> entwickelt, um Unity Anwendungen in einem CAVE stereoskopisch darstellen zu können. Die Machbarkeit dieser Methode wird geprüft.</w:t>
+      </w:r>
+    </w:p>
+    <w:p>
+      <w:pPr>
+        <w:pStyle w:val="berschrift2"/>
+      </w:pPr>
+      <w:bookmarkStart w:id="15" w:name="_Toc413856601"/>
+      <w:r>
+        <w:t xml:space="preserve">Unity </w:t>
+      </w:r>
+      <w:proofErr w:type="spellStart"/>
+      <w:r>
+        <w:t>Standalone</w:t>
+      </w:r>
+      <w:bookmarkEnd w:id="15"/>
+      <w:proofErr w:type="spellEnd"/>
+    </w:p>
+    <w:p>
+      <w:r>
+        <w:t>Möglicherweise bietet kein Hilfsmittel genügend Möglichkeiten und es muss eine eigene Lösung erarbeitet werden.</w:t>
+      </w:r>
+    </w:p>
+    <w:p/>
     <w:p>
       <w:pPr>
         <w:pStyle w:val="berschrift1"/>
       </w:pPr>
-      <w:bookmarkStart w:id="1" w:name="_Toc287620025"/>
-      <w:r>
-        <w:lastRenderedPageBreak/>
-        <w:t>Voranalysen und Grobdesi</w:t>
-      </w:r>
-      <w:r>
-        <w:t>gn</w:t>
-      </w:r>
-      <w:bookmarkEnd w:id="1"/>
-    </w:p>
-    <w:p>
-      <w:pPr>
-        <w:pStyle w:val="berschrift2"/>
-      </w:pPr>
-      <w:r>
-        <w:t>Equalizer</w:t>
-      </w:r>
-    </w:p>
-    <w:p>
-      <w:r>
-        <w:t>Machbarkeitsprüfung des Equalizer Frameworks.</w:t>
-      </w:r>
-    </w:p>
-    <w:p>
-      <w:pPr>
-        <w:pStyle w:val="berschrift2"/>
-      </w:pPr>
-      <w:r>
-        <w:t>Chromium</w:t>
-      </w:r>
-    </w:p>
-    <w:p>
-      <w:r>
-        <w:t>Machbarkeitsprüfung der Chromium Bibliothek.</w:t>
-      </w:r>
-    </w:p>
-    <w:p>
-      <w:pPr>
-        <w:pStyle w:val="berschrift2"/>
-      </w:pPr>
-      <w:r>
-        <w:t xml:space="preserve">Unity3D </w:t>
-      </w:r>
+      <w:bookmarkStart w:id="16" w:name="_Toc413856602"/>
+      <w:bookmarkEnd w:id="10"/>
       <w:proofErr w:type="spellStart"/>
       <w:r>
-        <w:t>Standalone</w:t>
-      </w:r>
+        <w:t>Prototyping</w:t>
+      </w:r>
+      <w:bookmarkEnd w:id="16"/>
       <w:proofErr w:type="spellEnd"/>
     </w:p>
     <w:p>
       <w:r>
-        <w:t xml:space="preserve">Machbarkeitsprüfung einer </w:t>
+        <w:t xml:space="preserve">Basierend auf den Voranalysen </w:t>
+      </w:r>
+      <w:r>
+        <w:t>werden</w:t>
+      </w:r>
+      <w:r>
+        <w:t xml:space="preserve"> ein oder mehrere Prototypen erstellt, welche </w:t>
+      </w:r>
+      <w:r>
+        <w:t>zu einem späteren Zeitpunkt natürlich auch</w:t>
+      </w:r>
+      <w:r>
+        <w:t xml:space="preserve"> im CAV</w:t>
+      </w:r>
+      <w:r>
+        <w:t xml:space="preserve">E lauffähig installiert werden müssen. </w:t>
+      </w:r>
+    </w:p>
+    <w:p>
+      <w:r>
+        <w:t>Da der Aufwand der Installation im CAVE schlecht abschätzbar ist, sowie der Prototyp je nach gewähltem Ansatz unterschiedlich sein kann (eigene Lösung</w:t>
+      </w:r>
+      <w:r>
+        <w:t>, die Verwendung eines Frameworks/API</w:t>
+      </w:r>
+      <w:r>
+        <w:t xml:space="preserve">), ist hier die Verteilung der Aufwände nicht gegeben. </w:t>
+      </w:r>
+    </w:p>
+    <w:p>
+      <w:r>
+        <w:t xml:space="preserve">Daher werden diese beiden Punkte zusammen im </w:t>
       </w:r>
       <w:proofErr w:type="spellStart"/>
       <w:r>
-        <w:t>Standalone</w:t>
+        <w:t>Prototyping</w:t>
       </w:r>
       <w:proofErr w:type="spellEnd"/>
       <w:r>
-        <w:t xml:space="preserve"> Lösung.</w:t>
-      </w:r>
-    </w:p>
-    <w:p>
-      <w:pPr>
-        <w:pStyle w:val="berschrift2"/>
-      </w:pPr>
-      <w:proofErr w:type="spellStart"/>
-      <w:r>
-        <w:t>MiddleVR</w:t>
-      </w:r>
-      <w:proofErr w:type="spellEnd"/>
-    </w:p>
-    <w:p>
-      <w:r>
-        <w:t xml:space="preserve">Machbarkeitsprüfung / </w:t>
-      </w:r>
-      <w:proofErr w:type="spellStart"/>
-      <w:r>
-        <w:t>Testing</w:t>
-      </w:r>
-      <w:proofErr w:type="spellEnd"/>
-      <w:r>
-        <w:t xml:space="preserve"> von </w:t>
-      </w:r>
-      <w:proofErr w:type="spellStart"/>
-      <w:r>
-        <w:t>MiddleVR</w:t>
-      </w:r>
-      <w:proofErr w:type="spellEnd"/>
-    </w:p>
-    <w:p>
-      <w:pPr>
-        <w:pStyle w:val="berschrift2"/>
-      </w:pPr>
-      <w:proofErr w:type="spellStart"/>
-      <w:r>
-        <w:t>Prototyping</w:t>
-      </w:r>
-      <w:proofErr w:type="spellEnd"/>
-    </w:p>
-    <w:p>
-      <w:r>
-        <w:t>Basierend auf Voranalysen Prototyp erstellen.</w:t>
+        <w:t xml:space="preserve"> behandelt. </w:t>
       </w:r>
     </w:p>
     <w:p/>
@@ -1303,107 +4066,208 @@
       <w:r>
         <w:br w:type="page"/>
       </w:r>
-      <w:bookmarkStart w:id="2" w:name="_Toc287620026"/>
+      <w:bookmarkStart w:id="17" w:name="_Toc287620026"/>
+      <w:bookmarkStart w:id="18" w:name="_Toc413856603"/>
       <w:r>
         <w:lastRenderedPageBreak/>
         <w:t>Funktionale Anforderungen</w:t>
       </w:r>
-      <w:bookmarkEnd w:id="2"/>
+      <w:bookmarkEnd w:id="17"/>
+      <w:bookmarkEnd w:id="18"/>
     </w:p>
     <w:p>
       <w:pPr>
         <w:pStyle w:val="berschrift2"/>
       </w:pPr>
-      <w:r>
-        <w:t xml:space="preserve">Adaption </w:t>
-      </w:r>
+      <w:bookmarkStart w:id="19" w:name="_Toc413856604"/>
+      <w:r>
+        <w:t>Adaption Unity Anwendung für CAVE</w:t>
+      </w:r>
+      <w:bookmarkEnd w:id="19"/>
+    </w:p>
+    <w:p>
+      <w:r>
+        <w:t>Beliebige Spiele, Simulationen oder sonstige Anwendungen die mit Unity umgesetzt wurden, sollen so manipuliert werden, dass auf sämtlichen Leinwänden des CAVEs eine stereoskopische Projektion dargestellt wird.</w:t>
+      </w:r>
+    </w:p>
+    <w:p>
+      <w:pPr>
+        <w:pStyle w:val="berschrift2"/>
+      </w:pPr>
+      <w:bookmarkStart w:id="20" w:name="_Toc413856605"/>
+      <w:r>
+        <w:t>Kompatibilität</w:t>
+      </w:r>
+      <w:bookmarkEnd w:id="20"/>
+    </w:p>
+    <w:p>
+      <w:r>
+        <w:t>Sämtliche, quelloffene Unity Anwendungen Version 4.6 müssen mit dem umgesetzten System kompatibel sein.</w:t>
+      </w:r>
+    </w:p>
+    <w:p/>
+    <w:p>
+      <w:r>
+        <w:t>Der Export der Unity Anwendung muss für das spätere Einpflegen in den CAVE für Windows Desktop erfolgen.</w:t>
+      </w:r>
+    </w:p>
+    <w:p>
+      <w:pPr>
+        <w:pStyle w:val="berschrift2"/>
+      </w:pPr>
+      <w:bookmarkStart w:id="21" w:name="_Toc413856606"/>
+      <w:r>
+        <w:t>Plattformunabhängigkeit</w:t>
+      </w:r>
+      <w:bookmarkEnd w:id="21"/>
+    </w:p>
+    <w:p>
+      <w:r>
+        <w:t>Durch die plattformunabhängige Architektur von Unity können die Anwendungen im Rahmen der Möglichkeiten von Unity umgesetzt werden.</w:t>
+      </w:r>
+    </w:p>
+    <w:p/>
+    <w:p/>
+    <w:p>
+      <w:pPr>
+        <w:pStyle w:val="berschrift1"/>
+      </w:pPr>
+      <w:bookmarkStart w:id="22" w:name="_Toc413856607"/>
+      <w:r>
+        <w:t>Nicht Funktionale Anforderungen</w:t>
+      </w:r>
+      <w:bookmarkEnd w:id="22"/>
+    </w:p>
+    <w:p>
+      <w:pPr>
+        <w:pStyle w:val="berschrift2"/>
+      </w:pPr>
+      <w:bookmarkStart w:id="23" w:name="_Toc413856608"/>
+      <w:r>
+        <w:t>Presence</w:t>
+      </w:r>
+      <w:bookmarkEnd w:id="23"/>
+    </w:p>
+    <w:p>
+      <w:r>
+        <w:t>Die mentale Immersion wird durch den CAVE im Vergleich zur normalen Ausführung der Unity Anwendungen deutlich gesteigert. Der Benutzer fühlt sich geistig in die virtuelle Welt versetzt und soll möglichst gering durch Input-Devices beeinträchtig werden.</w:t>
+      </w:r>
+    </w:p>
+    <w:p>
+      <w:pPr>
+        <w:pStyle w:val="berschrift2"/>
+      </w:pPr>
+      <w:bookmarkStart w:id="24" w:name="_Toc413856609"/>
+      <w:r>
+        <w:t>Wiederverwendbarkeit</w:t>
+      </w:r>
+      <w:bookmarkEnd w:id="24"/>
+    </w:p>
+    <w:p>
+      <w:r>
+        <w:t>Damit zukünftige Entwickler effizient eigene Anwendungen in den CAVE einpflegen können, wird viel Wert auf die Wiederverwendbarkeit gelegt.</w:t>
+      </w:r>
+    </w:p>
+    <w:p/>
+    <w:p>
+      <w:r>
+        <w:t>Anwender aus verschiedenen Bereichen wie Architektur, Autoindustrie, Game Development usw. können ihre Simulationen in den CAVE einpflegen und ausführen.</w:t>
+      </w:r>
+    </w:p>
+    <w:p>
+      <w:pPr>
+        <w:pStyle w:val="berschrift2"/>
+      </w:pPr>
+      <w:bookmarkStart w:id="25" w:name="_Toc413856610"/>
+      <w:r>
+        <w:t>Ergonomie</w:t>
+      </w:r>
+      <w:bookmarkEnd w:id="25"/>
+    </w:p>
+    <w:p>
+      <w:r>
+        <w:t>Im Rahmen eines kleinen Tutorials wird Schritt für Schritt erklärt, wie die eigene Unity Anwendung für den CAVE aufbereitet werden kann.</w:t>
+      </w:r>
+      <w:r>
+        <w:br w:type="page"/>
+      </w:r>
+    </w:p>
+    <w:p/>
+    <w:p>
+      <w:pPr>
+        <w:pStyle w:val="berschrift1"/>
+      </w:pPr>
+      <w:bookmarkStart w:id="26" w:name="_Toc413856611"/>
       <w:proofErr w:type="spellStart"/>
       <w:r>
-        <w:t>Unity</w:t>
-      </w:r>
+        <w:t>Testing</w:t>
+      </w:r>
+      <w:bookmarkEnd w:id="26"/>
       <w:proofErr w:type="spellEnd"/>
-      <w:r>
-        <w:t xml:space="preserve"> Game in </w:t>
-      </w:r>
-      <w:r>
-        <w:t>CAVE</w:t>
-      </w:r>
-    </w:p>
-    <w:p>
-      <w:r>
-        <w:t xml:space="preserve">Ein Unity3D Game soll mittels einer erstellten Bibliothek / Wrapper Class / ... so manipuliert werden, dass </w:t>
-      </w:r>
-      <w:r>
-        <w:t xml:space="preserve">mittels </w:t>
-      </w:r>
-      <w:r>
-        <w:t>sämtliche</w:t>
-      </w:r>
-      <w:r>
-        <w:t>r</w:t>
-      </w:r>
-      <w:r>
-        <w:t xml:space="preserve"> Leinwände des CAVEs</w:t>
-      </w:r>
-      <w:r>
-        <w:t xml:space="preserve"> das Game</w:t>
-      </w:r>
-      <w:r>
-        <w:t xml:space="preserve"> stereoskopisch dar</w:t>
-      </w:r>
-      <w:r>
-        <w:t>gestellt wird</w:t>
-      </w:r>
-      <w:r>
-        <w:t>.</w:t>
-      </w:r>
     </w:p>
     <w:p>
       <w:pPr>
         <w:pStyle w:val="berschrift2"/>
       </w:pPr>
-      <w:r>
-        <w:t>Kompatibilität</w:t>
-      </w:r>
-    </w:p>
-    <w:p>
-      <w:r>
-        <w:t xml:space="preserve">Sämtliche Unity3D Games mit </w:t>
+      <w:bookmarkStart w:id="27" w:name="_Toc413856612"/>
+      <w:r>
+        <w:t>Systemtests</w:t>
+      </w:r>
+      <w:bookmarkEnd w:id="27"/>
+    </w:p>
+    <w:p>
+      <w:pPr>
+        <w:spacing w:line="240" w:lineRule="auto"/>
+      </w:pPr>
+      <w:r>
+        <w:t xml:space="preserve">Während der </w:t>
       </w:r>
       <w:proofErr w:type="spellStart"/>
       <w:r>
-        <w:t>Sourcecode</w:t>
+        <w:t>Prototypingphase</w:t>
       </w:r>
       <w:proofErr w:type="spellEnd"/>
       <w:r>
-        <w:t>.</w:t>
+        <w:t xml:space="preserve"> werden laufend Tests auf unabhängigen Rechnern sowie im CAVE durchgeführt um sicherzustellen, dass während der Entwicklung mögliche Probleme sofort erkannt werden und </w:t>
+      </w:r>
+      <w:proofErr w:type="spellStart"/>
+      <w:r>
+        <w:t>dagegengesteuert</w:t>
+      </w:r>
+      <w:proofErr w:type="spellEnd"/>
+      <w:r>
+        <w:t xml:space="preserve"> werden kann.</w:t>
       </w:r>
     </w:p>
     <w:p>
       <w:pPr>
         <w:spacing w:line="240" w:lineRule="auto"/>
       </w:pPr>
-      <w:r>
-        <w:br w:type="page"/>
-      </w:r>
-      <w:bookmarkStart w:id="3" w:name="_Toc287620027"/>
-    </w:p>
-    <w:p>
-      <w:pPr>
-        <w:pStyle w:val="berschrift1"/>
-      </w:pPr>
+    </w:p>
+    <w:p>
+      <w:pPr>
+        <w:pStyle w:val="berschrift2"/>
+      </w:pPr>
+      <w:bookmarkStart w:id="28" w:name="_Toc413856613"/>
       <w:proofErr w:type="spellStart"/>
       <w:r>
-        <w:t>Testing</w:t>
-      </w:r>
+        <w:t>Usabilitytests</w:t>
+      </w:r>
+      <w:bookmarkEnd w:id="28"/>
       <w:proofErr w:type="spellEnd"/>
     </w:p>
     <w:p>
       <w:pPr>
         <w:spacing w:line="240" w:lineRule="auto"/>
       </w:pPr>
-      <w:bookmarkStart w:id="4" w:name="_GoBack"/>
-      <w:bookmarkEnd w:id="4"/>
+      <w:r>
+        <w:t>Abhängig vom Fortschritt der Prototypen werden Tests mit potenziellen Anwendern durchgeführt um die Usability der Lösung abschätzen und optimieren zu können. Sowohl die Inbetriebnahme des CAVEs wie auch die Adaption der eigenen Unity Anwendungen werden berücksichtigt.</w:t>
+      </w:r>
+    </w:p>
+    <w:p>
+      <w:pPr>
+        <w:spacing w:line="240" w:lineRule="auto"/>
+      </w:pPr>
     </w:p>
     <w:p>
       <w:pPr>
@@ -1423,132 +4287,250 @@
       <w:pPr>
         <w:pStyle w:val="berschrift1"/>
       </w:pPr>
-      <w:r>
-        <w:lastRenderedPageBreak/>
-        <w:t>Nicht Funktionale Anforderungen</w:t>
-      </w:r>
-      <w:bookmarkEnd w:id="3"/>
-    </w:p>
-    <w:p>
-      <w:pPr>
-        <w:pStyle w:val="berschrift2"/>
-      </w:pPr>
-      <w:r>
-        <w:t>Presence</w:t>
-      </w:r>
-    </w:p>
-    <w:p>
-      <w:r>
-        <w:t>Die mentale Immersion wird durch den CAVE deutlich gesteigert im Vergleich zur normalen Ausführung des Unity3D Games.</w:t>
-      </w:r>
-    </w:p>
-    <w:p>
-      <w:pPr>
-        <w:pStyle w:val="berschrift2"/>
-      </w:pPr>
-      <w:r>
-        <w:t xml:space="preserve">Schnittstelle, </w:t>
-      </w:r>
-      <w:proofErr w:type="spellStart"/>
-      <w:r>
-        <w:t>Plugin</w:t>
-      </w:r>
-      <w:proofErr w:type="spellEnd"/>
-    </w:p>
-    <w:p>
-      <w:proofErr w:type="spellStart"/>
-      <w:r>
-        <w:t>kA</w:t>
-      </w:r>
-      <w:proofErr w:type="spellEnd"/>
-    </w:p>
-    <w:p/>
-    <w:p>
-      <w:pPr>
-        <w:pStyle w:val="berschrift2"/>
-      </w:pPr>
-      <w:r>
-        <w:t>Wiederverwendbarkeit</w:t>
-      </w:r>
-    </w:p>
-    <w:p>
-      <w:proofErr w:type="spellStart"/>
-      <w:r>
-        <w:t>kA</w:t>
-      </w:r>
-      <w:proofErr w:type="spellEnd"/>
-    </w:p>
-    <w:p/>
-    <w:p>
-      <w:pPr>
-        <w:pStyle w:val="berschrift2"/>
-      </w:pPr>
-      <w:r>
-        <w:t>Ergonomie</w:t>
-      </w:r>
-    </w:p>
-    <w:p>
-      <w:r>
-        <w:t xml:space="preserve">Gute API, </w:t>
-      </w:r>
-      <w:proofErr w:type="spellStart"/>
-      <w:r>
-        <w:t>Pluginschnittstelle</w:t>
-      </w:r>
-      <w:proofErr w:type="spellEnd"/>
-      <w:r>
-        <w:t xml:space="preserve">, </w:t>
-      </w:r>
-      <w:proofErr w:type="spellStart"/>
-      <w:r>
-        <w:t>Tutorial</w:t>
-      </w:r>
-      <w:proofErr w:type="spellEnd"/>
-      <w:r>
-        <w:t>, ...</w:t>
-      </w:r>
-      <w:r>
-        <w:br w:type="page"/>
-      </w:r>
-    </w:p>
-    <w:p>
-      <w:pPr>
-        <w:pStyle w:val="berschrift1"/>
-      </w:pPr>
-      <w:bookmarkStart w:id="5" w:name="_Toc287620028"/>
+      <w:bookmarkStart w:id="29" w:name="_Toc413856614"/>
       <w:r>
         <w:lastRenderedPageBreak/>
         <w:t>Administratives</w:t>
       </w:r>
-      <w:bookmarkEnd w:id="5"/>
+      <w:bookmarkEnd w:id="29"/>
     </w:p>
     <w:p>
       <w:pPr>
         <w:pStyle w:val="berschrift2"/>
       </w:pPr>
-      <w:r>
-        <w:t>Projektplan</w:t>
-      </w:r>
-    </w:p>
-    <w:p>
-      <w:r>
-        <w:t>Screenshot der GANTT Übersicht?</w:t>
-      </w:r>
-    </w:p>
-    <w:p/>
-    <w:p>
-      <w:pPr>
-        <w:pStyle w:val="berschrift2"/>
-      </w:pPr>
-      <w:r>
-        <w:t>Meilensteine</w:t>
+      <w:bookmarkStart w:id="30" w:name="_Toc413856615"/>
+      <w:bookmarkStart w:id="31" w:name="_GoBack"/>
+      <w:bookmarkEnd w:id="31"/>
+      <w:r>
+        <w:t>Projektorganisation</w:t>
+      </w:r>
+      <w:bookmarkEnd w:id="30"/>
+    </w:p>
+    <w:p>
+      <w:r>
+        <w:t xml:space="preserve">Auf eine stark strukturierte Projektorganisation wird bewusst verzichtet. Die Teammitglieder sind gleichberechtigt. Es kann vorkommen, dass verschiedene Teilprojekte, Verantwortungsbereiche zugewiesen werden. Dies bedeutet aber nicht die alleinige Durchführung desselben. </w:t>
       </w:r>
     </w:p>
     <w:p/>
     <w:p/>
+    <w:p>
+      <w:pPr>
+        <w:pStyle w:val="berschrift3"/>
+      </w:pPr>
+      <w:bookmarkStart w:id="32" w:name="_Toc413856616"/>
+      <w:r>
+        <w:t>Projektteam</w:t>
+      </w:r>
+      <w:bookmarkEnd w:id="32"/>
+    </w:p>
+    <w:p/>
+    <w:p>
+      <w:r>
+        <w:t>Daniel Inversini</w:t>
+      </w:r>
+      <w:r>
+        <w:tab/>
+      </w:r>
+      <w:hyperlink r:id="rId13" w:history="1">
+        <w:r>
+          <w:rPr>
+            <w:rStyle w:val="Hyperlink"/>
+          </w:rPr>
+          <w:t>daniel.inversini@students.bfh.ch</w:t>
+        </w:r>
+      </w:hyperlink>
+    </w:p>
+    <w:p>
+      <w:r>
+        <w:t>Julien Villiger</w:t>
+      </w:r>
+      <w:r>
+        <w:tab/>
+      </w:r>
+      <w:r>
+        <w:tab/>
+      </w:r>
+      <w:hyperlink r:id="rId14" w:history="1">
+        <w:r>
+          <w:rPr>
+            <w:rStyle w:val="Hyperlink"/>
+          </w:rPr>
+          <w:t>julien.villiger@students.bfh.ch</w:t>
+        </w:r>
+      </w:hyperlink>
+      <w:r>
+        <w:t xml:space="preserve"> </w:t>
+      </w:r>
+    </w:p>
+    <w:p/>
+    <w:p>
+      <w:pPr>
+        <w:pStyle w:val="berschrift3"/>
+      </w:pPr>
+      <w:bookmarkStart w:id="33" w:name="_Toc413856617"/>
+      <w:r>
+        <w:t>Betreuer</w:t>
+      </w:r>
+      <w:bookmarkEnd w:id="33"/>
+    </w:p>
+    <w:p/>
+    <w:p>
+      <w:r>
+        <w:t>Prof. Urs Künzler</w:t>
+      </w:r>
+      <w:r>
+        <w:tab/>
+      </w:r>
+      <w:hyperlink r:id="rId15" w:history="1">
+        <w:r>
+          <w:rPr>
+            <w:rStyle w:val="Hyperlink"/>
+          </w:rPr>
+          <w:t>urs.kuenzler@bfh.ch</w:t>
+        </w:r>
+      </w:hyperlink>
+    </w:p>
+    <w:p/>
+    <w:p>
+      <w:pPr>
+        <w:pStyle w:val="berschrift2"/>
+      </w:pPr>
+      <w:bookmarkStart w:id="34" w:name="_Toc413856618"/>
+      <w:r>
+        <w:t>Projektplan</w:t>
+      </w:r>
+      <w:bookmarkEnd w:id="34"/>
+    </w:p>
+    <w:p>
+      <w:r>
+        <w:rPr>
+          <w:noProof/>
+          <w:lang w:eastAsia="de-CH"/>
+        </w:rPr>
+        <w:drawing>
+          <wp:inline distT="0" distB="0" distL="0" distR="0" wp14:anchorId="40CED406" wp14:editId="2E15B7A5">
+            <wp:extent cx="6011545" cy="2426970"/>
+            <wp:effectExtent l="0" t="0" r="8255" b="0"/>
+            <wp:docPr id="4" name="Grafik 4"/>
+            <wp:cNvGraphicFramePr>
+              <a:graphicFrameLocks xmlns:a="http://schemas.openxmlformats.org/drawingml/2006/main" noChangeAspect="1"/>
+            </wp:cNvGraphicFramePr>
+            <a:graphic xmlns:a="http://schemas.openxmlformats.org/drawingml/2006/main">
+              <a:graphicData uri="http://schemas.openxmlformats.org/drawingml/2006/picture">
+                <pic:pic xmlns:pic="http://schemas.openxmlformats.org/drawingml/2006/picture">
+                  <pic:nvPicPr>
+                    <pic:cNvPr id="1" name=""/>
+                    <pic:cNvPicPr/>
+                  </pic:nvPicPr>
+                  <pic:blipFill>
+                    <a:blip r:embed="rId16"/>
+                    <a:stretch>
+                      <a:fillRect/>
+                    </a:stretch>
+                  </pic:blipFill>
+                  <pic:spPr>
+                    <a:xfrm>
+                      <a:off x="0" y="0"/>
+                      <a:ext cx="6011545" cy="2426970"/>
+                    </a:xfrm>
+                    <a:prstGeom prst="rect">
+                      <a:avLst/>
+                    </a:prstGeom>
+                  </pic:spPr>
+                </pic:pic>
+              </a:graphicData>
+            </a:graphic>
+          </wp:inline>
+        </w:drawing>
+      </w:r>
+    </w:p>
+    <w:p>
+      <w:pPr>
+        <w:pStyle w:val="berschrift2"/>
+      </w:pPr>
+      <w:bookmarkStart w:id="35" w:name="_Toc413856619"/>
+      <w:r>
+        <w:t>Meilensteine</w:t>
+      </w:r>
+      <w:bookmarkEnd w:id="35"/>
+    </w:p>
+    <w:p/>
+    <w:p>
+      <w:r>
+        <w:t>Folgende Tasks aus dem Projekt wurden als Meilensteine definiert:</w:t>
+      </w:r>
+    </w:p>
+    <w:p/>
+    <w:p>
+      <w:pPr>
+        <w:pStyle w:val="berschrift3"/>
+      </w:pPr>
+      <w:bookmarkStart w:id="36" w:name="_Toc413856620"/>
+      <w:r>
+        <w:t>Voranalyse</w:t>
+      </w:r>
+      <w:bookmarkEnd w:id="36"/>
+    </w:p>
+    <w:p/>
+    <w:p>
+      <w:r>
+        <w:t>Stichtag 29.03.2015</w:t>
+      </w:r>
+    </w:p>
+    <w:p>
+      <w:r>
+        <w:t xml:space="preserve">Analyse und Gegenüberstellung der verschiedenen Varianten, Entscheidung für eine dieser Varianten. </w:t>
+      </w:r>
+    </w:p>
     <w:p/>
     <w:p/>
     <w:p>
+      <w:pPr>
+        <w:pStyle w:val="berschrift3"/>
+      </w:pPr>
+      <w:bookmarkStart w:id="37" w:name="_Toc413856621"/>
+      <w:r>
+        <w:t>Prototyp</w:t>
+      </w:r>
+      <w:bookmarkEnd w:id="37"/>
+    </w:p>
+    <w:p/>
+    <w:p>
+      <w:r>
+        <w:t xml:space="preserve">Stichtag 31.05.2015 </w:t>
+      </w:r>
+    </w:p>
+    <w:p>
+      <w:r>
+        <w:t xml:space="preserve">Lauffähiger Prototyp vorhanden im CAVE der BFH. </w:t>
+      </w:r>
+    </w:p>
+    <w:p/>
+    <w:p>
+      <w:pPr>
+        <w:pStyle w:val="berschrift3"/>
+      </w:pPr>
+      <w:bookmarkStart w:id="38" w:name="_Toc413856622"/>
+      <w:r>
+        <w:t>Dokumentierte API/Einstellungen der Lösung/Prototyp</w:t>
+      </w:r>
+      <w:bookmarkEnd w:id="38"/>
+    </w:p>
+    <w:p/>
+    <w:p>
+      <w:r>
+        <w:t>Stichtag 06.06.2015</w:t>
+      </w:r>
+    </w:p>
+    <w:p>
+      <w:r>
+        <w:lastRenderedPageBreak/>
+        <w:t xml:space="preserve">Der Prototyp, die Machbarkeitsstudie sollte soweit modular und flexibel sein, dass eine nachfolgende Arbeit (Bachelorarbeit oder andere Projektarbeiten) einfach eingebunden werden kann. Dazu dient hier die Dokumentation. </w:t>
+      </w:r>
+    </w:p>
+    <w:p/>
+    <w:p/>
+    <w:p>
       <w:r>
         <w:br w:type="page"/>
       </w:r>
@@ -1557,757 +4539,12 @@
       <w:pPr>
         <w:pStyle w:val="berschrift1"/>
       </w:pPr>
-      <w:bookmarkStart w:id="6" w:name="_Toc287620029"/>
+      <w:bookmarkStart w:id="39" w:name="_Toc413856628"/>
       <w:r>
         <w:lastRenderedPageBreak/>
-        <w:t>Abbildungsverzeichnis</w:t>
-      </w:r>
-      <w:bookmarkEnd w:id="6"/>
-    </w:p>
-    <w:p>
-      <w:r>
-        <w:fldChar w:fldCharType="begin"/>
-      </w:r>
-      <w:r>
-        <w:instrText xml:space="preserve"> TOC \c "Abbildung" </w:instrText>
-      </w:r>
-      <w:r>
-        <w:fldChar w:fldCharType="separate"/>
-      </w:r>
-      <w:r>
-        <w:rPr>
-          <w:b/>
-          <w:bCs/>
-          <w:noProof/>
-          <w:lang w:val="de-DE"/>
-        </w:rPr>
-        <w:t>Es konnten keine Einträge für ein Abbildungsverzeichnis gefunden werden.</w:t>
-      </w:r>
-      <w:r>
-        <w:rPr>
-          <w:b/>
-          <w:bCs/>
-          <w:noProof/>
-          <w:lang w:val="de-DE"/>
-        </w:rPr>
-        <w:fldChar w:fldCharType="end"/>
-      </w:r>
-    </w:p>
-    <w:p>
-      <w:pPr>
-        <w:pStyle w:val="berschrift1"/>
-      </w:pPr>
-      <w:bookmarkStart w:id="7" w:name="_Toc287620030"/>
-      <w:r>
-        <w:t>Tabellenverzeichnis</w:t>
-      </w:r>
-      <w:bookmarkEnd w:id="7"/>
-    </w:p>
-    <w:p>
-      <w:r>
-        <w:rPr>
-          <w:b/>
-          <w:bCs/>
-          <w:noProof/>
-        </w:rPr>
-        <w:fldChar w:fldCharType="begin"/>
-      </w:r>
-      <w:r>
-        <w:rPr>
-          <w:b/>
-          <w:bCs/>
-          <w:noProof/>
-        </w:rPr>
-        <w:instrText xml:space="preserve"> TOC \c "Tabelle" </w:instrText>
-      </w:r>
-      <w:r>
-        <w:rPr>
-          <w:b/>
-          <w:bCs/>
-          <w:noProof/>
-        </w:rPr>
-        <w:fldChar w:fldCharType="separate"/>
-      </w:r>
-      <w:r>
-        <w:rPr>
-          <w:noProof/>
-          <w:lang w:val="de-DE"/>
-        </w:rPr>
-        <w:t>Es konnten keine Einträge für ein Abbildungsverzeichnis gefunden werden.</w:t>
-      </w:r>
-      <w:r>
-        <w:rPr>
-          <w:b/>
-          <w:bCs/>
-          <w:noProof/>
-        </w:rPr>
-        <w:fldChar w:fldCharType="end"/>
-      </w:r>
-    </w:p>
-    <w:p>
-      <w:pPr>
-        <w:pStyle w:val="berschrift1"/>
-      </w:pPr>
-      <w:bookmarkStart w:id="8" w:name="_Toc287620031"/>
-      <w:r>
-        <w:t>Glossar</w:t>
-      </w:r>
-      <w:bookmarkEnd w:id="8"/>
-    </w:p>
-    <w:p>
-      <w:pPr>
-        <w:rPr>
-          <w:b/>
-        </w:rPr>
-      </w:pPr>
-      <w:proofErr w:type="spellStart"/>
-      <w:r>
-        <w:rPr>
-          <w:b/>
-        </w:rPr>
-        <w:t>Auinweon</w:t>
-      </w:r>
-      <w:proofErr w:type="spellEnd"/>
-    </w:p>
-    <w:p>
-      <w:pPr>
-        <w:pStyle w:val="Verzeichnis"/>
-      </w:pPr>
-      <w:r>
-        <w:t xml:space="preserve">Et </w:t>
-      </w:r>
-      <w:proofErr w:type="spellStart"/>
-      <w:r>
-        <w:t>ut</w:t>
-      </w:r>
-      <w:proofErr w:type="spellEnd"/>
-      <w:r>
-        <w:t xml:space="preserve"> </w:t>
-      </w:r>
-      <w:proofErr w:type="spellStart"/>
-      <w:r>
-        <w:t>aut</w:t>
-      </w:r>
-      <w:proofErr w:type="spellEnd"/>
-      <w:r>
-        <w:t xml:space="preserve"> </w:t>
-      </w:r>
-      <w:proofErr w:type="spellStart"/>
-      <w:r>
-        <w:t>isti</w:t>
-      </w:r>
-      <w:proofErr w:type="spellEnd"/>
-      <w:r>
-        <w:t xml:space="preserve"> </w:t>
-      </w:r>
-      <w:proofErr w:type="spellStart"/>
-      <w:r>
-        <w:t>repuditis</w:t>
-      </w:r>
-      <w:proofErr w:type="spellEnd"/>
-      <w:r>
-        <w:t xml:space="preserve"> </w:t>
-      </w:r>
-      <w:proofErr w:type="spellStart"/>
-      <w:r>
-        <w:t>qui</w:t>
-      </w:r>
-      <w:proofErr w:type="spellEnd"/>
-      <w:r>
-        <w:t xml:space="preserve"> </w:t>
-      </w:r>
-      <w:proofErr w:type="spellStart"/>
-      <w:r>
-        <w:t>ium</w:t>
-      </w:r>
-      <w:proofErr w:type="spellEnd"/>
-      <w:r>
-        <w:tab/>
-      </w:r>
-      <w:r>
-        <w:t>7</w:t>
-      </w:r>
-    </w:p>
-    <w:p>
-      <w:pPr>
-        <w:rPr>
-          <w:b/>
-        </w:rPr>
-      </w:pPr>
-      <w:proofErr w:type="spellStart"/>
-      <w:r>
-        <w:rPr>
-          <w:b/>
-        </w:rPr>
-        <w:t>Batnwpe</w:t>
-      </w:r>
-      <w:proofErr w:type="spellEnd"/>
-    </w:p>
-    <w:p>
-      <w:pPr>
-        <w:pStyle w:val="Verzeichnis"/>
-      </w:pPr>
-      <w:r>
-        <w:t xml:space="preserve">Et </w:t>
-      </w:r>
-      <w:proofErr w:type="spellStart"/>
-      <w:r>
-        <w:t>ut</w:t>
-      </w:r>
-      <w:proofErr w:type="spellEnd"/>
-      <w:r>
-        <w:t xml:space="preserve"> </w:t>
-      </w:r>
-      <w:proofErr w:type="spellStart"/>
-      <w:r>
-        <w:t>aut</w:t>
-      </w:r>
-      <w:proofErr w:type="spellEnd"/>
-      <w:r>
-        <w:t xml:space="preserve"> </w:t>
-      </w:r>
-      <w:proofErr w:type="spellStart"/>
-      <w:r>
-        <w:t>isti</w:t>
-      </w:r>
-      <w:proofErr w:type="spellEnd"/>
-      <w:r>
-        <w:t xml:space="preserve"> </w:t>
-      </w:r>
-      <w:proofErr w:type="spellStart"/>
-      <w:r>
-        <w:t>repuditis</w:t>
-      </w:r>
-      <w:proofErr w:type="spellEnd"/>
-      <w:r>
-        <w:t xml:space="preserve"> </w:t>
-      </w:r>
-      <w:proofErr w:type="spellStart"/>
-      <w:r>
-        <w:t>qui</w:t>
-      </w:r>
-      <w:proofErr w:type="spellEnd"/>
-      <w:r>
-        <w:t xml:space="preserve"> </w:t>
-      </w:r>
-      <w:proofErr w:type="spellStart"/>
-      <w:r>
-        <w:t>ium</w:t>
-      </w:r>
-      <w:proofErr w:type="spellEnd"/>
-      <w:r>
-        <w:tab/>
-      </w:r>
-      <w:r>
-        <w:t>9</w:t>
-      </w:r>
-    </w:p>
-    <w:p>
-      <w:pPr>
-        <w:rPr>
-          <w:b/>
-        </w:rPr>
-      </w:pPr>
-      <w:proofErr w:type="spellStart"/>
-      <w:r>
-        <w:rPr>
-          <w:b/>
-        </w:rPr>
-        <w:t>Cowoll</w:t>
-      </w:r>
-      <w:proofErr w:type="spellEnd"/>
-    </w:p>
-    <w:p>
-      <w:pPr>
-        <w:pStyle w:val="Verzeichnis1"/>
-        <w:rPr>
-          <w:lang w:val="de-CH"/>
-        </w:rPr>
-      </w:pPr>
-      <w:r>
-        <w:rPr>
-          <w:lang w:val="de-CH"/>
-        </w:rPr>
-        <w:t xml:space="preserve">Et </w:t>
-      </w:r>
-      <w:proofErr w:type="spellStart"/>
-      <w:r>
-        <w:rPr>
-          <w:lang w:val="de-CH"/>
-        </w:rPr>
-        <w:t>ut</w:t>
-      </w:r>
-      <w:proofErr w:type="spellEnd"/>
-      <w:r>
-        <w:rPr>
-          <w:lang w:val="de-CH"/>
-        </w:rPr>
-        <w:t xml:space="preserve"> </w:t>
-      </w:r>
-      <w:proofErr w:type="spellStart"/>
-      <w:r>
-        <w:rPr>
-          <w:lang w:val="de-CH"/>
-        </w:rPr>
-        <w:t>aut</w:t>
-      </w:r>
-      <w:proofErr w:type="spellEnd"/>
-      <w:r>
-        <w:rPr>
-          <w:lang w:val="de-CH"/>
-        </w:rPr>
-        <w:t xml:space="preserve"> </w:t>
-      </w:r>
-      <w:proofErr w:type="spellStart"/>
-      <w:r>
-        <w:rPr>
-          <w:lang w:val="de-CH"/>
-        </w:rPr>
-        <w:t>isti</w:t>
-      </w:r>
-      <w:proofErr w:type="spellEnd"/>
-      <w:r>
-        <w:rPr>
-          <w:lang w:val="de-CH"/>
-        </w:rPr>
-        <w:t xml:space="preserve"> </w:t>
-      </w:r>
-      <w:proofErr w:type="spellStart"/>
-      <w:r>
-        <w:rPr>
-          <w:lang w:val="de-CH"/>
-        </w:rPr>
-        <w:t>repuditis</w:t>
-      </w:r>
-      <w:proofErr w:type="spellEnd"/>
-      <w:r>
-        <w:rPr>
-          <w:lang w:val="de-CH"/>
-        </w:rPr>
-        <w:t xml:space="preserve"> </w:t>
-      </w:r>
-      <w:proofErr w:type="spellStart"/>
-      <w:r>
-        <w:rPr>
-          <w:lang w:val="de-CH"/>
-        </w:rPr>
-        <w:t>qui</w:t>
-      </w:r>
-      <w:proofErr w:type="spellEnd"/>
-      <w:r>
-        <w:rPr>
-          <w:lang w:val="de-CH"/>
-        </w:rPr>
-        <w:t xml:space="preserve"> </w:t>
-      </w:r>
-      <w:proofErr w:type="spellStart"/>
-      <w:r>
-        <w:rPr>
-          <w:lang w:val="de-CH"/>
-        </w:rPr>
-        <w:t>ium</w:t>
-      </w:r>
-      <w:proofErr w:type="spellEnd"/>
-      <w:r>
-        <w:rPr>
-          <w:lang w:val="de-CH"/>
-        </w:rPr>
-        <w:tab/>
-      </w:r>
-      <w:r>
-        <w:rPr>
-          <w:lang w:val="de-CH"/>
-        </w:rPr>
-        <w:t>11</w:t>
-      </w:r>
-    </w:p>
-    <w:p>
-      <w:pPr>
-        <w:pStyle w:val="berschrift1"/>
-      </w:pPr>
-      <w:bookmarkStart w:id="9" w:name="_Toc287620032"/>
-      <w:r>
-        <w:t>Literaturverzeichnis</w:t>
-      </w:r>
-      <w:bookmarkEnd w:id="9"/>
-    </w:p>
-    <w:p>
-      <w:pPr>
-        <w:rPr>
-          <w:b/>
-        </w:rPr>
-      </w:pPr>
-      <w:r>
-        <w:rPr>
-          <w:b/>
-        </w:rPr>
-        <w:t>Literatureintrag</w:t>
-      </w:r>
-    </w:p>
-    <w:p>
-      <w:pPr>
-        <w:pStyle w:val="Verzeichnis"/>
-      </w:pPr>
-      <w:r>
-        <w:rPr>
-          <w:i/>
-        </w:rPr>
-        <w:t>Autorname, Autorvorname, Buchtitel, Verlag, Ort, Ausgabe, Jahr</w:t>
-      </w:r>
-      <w:r>
-        <w:tab/>
-        <w:t>7</w:t>
-      </w:r>
-    </w:p>
-    <w:p>
-      <w:pPr>
-        <w:rPr>
-          <w:b/>
-        </w:rPr>
-      </w:pPr>
-      <w:r>
-        <w:rPr>
-          <w:b/>
-        </w:rPr>
-        <w:t>Literatureintrag</w:t>
-      </w:r>
-    </w:p>
-    <w:p>
-      <w:pPr>
-        <w:pStyle w:val="Verzeichnis"/>
-      </w:pPr>
-      <w:r>
-        <w:rPr>
-          <w:i/>
-        </w:rPr>
-        <w:t>Autorname, Autorvorname, Buchtitel, Verlag, Ort, Ausgabe, Jahr</w:t>
-      </w:r>
-      <w:r>
-        <w:tab/>
-        <w:t>9</w:t>
-      </w:r>
-    </w:p>
-    <w:p>
-      <w:pPr>
-        <w:rPr>
-          <w:b/>
-        </w:rPr>
-      </w:pPr>
-      <w:r>
-        <w:rPr>
-          <w:b/>
-        </w:rPr>
-        <w:t>Literatureintrag</w:t>
-      </w:r>
-    </w:p>
-    <w:p>
-      <w:pPr>
-        <w:pStyle w:val="Verzeichnis"/>
-      </w:pPr>
-      <w:r>
-        <w:rPr>
-          <w:i/>
-        </w:rPr>
-        <w:t>Autorname, Autorvorname, Buchtitel, Verlag, Ort, Ausgabe, Jahr</w:t>
-      </w:r>
-      <w:r>
-        <w:tab/>
-      </w:r>
-      <w:r>
-        <w:t>11</w:t>
-      </w:r>
-    </w:p>
-    <w:p>
-      <w:pPr>
-        <w:pStyle w:val="berschrift1"/>
-      </w:pPr>
-      <w:bookmarkStart w:id="10" w:name="_Toc287620033"/>
-      <w:r>
-        <w:t>Anhang</w:t>
-      </w:r>
-      <w:bookmarkEnd w:id="10"/>
-    </w:p>
-    <w:p>
-      <w:r>
-        <w:t xml:space="preserve">Et </w:t>
-      </w:r>
-      <w:proofErr w:type="spellStart"/>
-      <w:r>
-        <w:t>ut</w:t>
-      </w:r>
-      <w:proofErr w:type="spellEnd"/>
-      <w:r>
-        <w:t xml:space="preserve"> </w:t>
-      </w:r>
-      <w:proofErr w:type="spellStart"/>
-      <w:r>
-        <w:t>aut</w:t>
-      </w:r>
-      <w:proofErr w:type="spellEnd"/>
-      <w:r>
-        <w:t xml:space="preserve"> </w:t>
-      </w:r>
-      <w:proofErr w:type="spellStart"/>
-      <w:r>
-        <w:t>isti</w:t>
-      </w:r>
-      <w:proofErr w:type="spellEnd"/>
-      <w:r>
-        <w:t xml:space="preserve"> </w:t>
-      </w:r>
-      <w:proofErr w:type="spellStart"/>
-      <w:r>
-        <w:t>repuditis</w:t>
-      </w:r>
-      <w:proofErr w:type="spellEnd"/>
-      <w:r>
-        <w:t xml:space="preserve"> </w:t>
-      </w:r>
-      <w:proofErr w:type="spellStart"/>
-      <w:r>
-        <w:t>qui</w:t>
-      </w:r>
-      <w:proofErr w:type="spellEnd"/>
-      <w:r>
-        <w:t xml:space="preserve"> </w:t>
-      </w:r>
-      <w:proofErr w:type="spellStart"/>
-      <w:r>
-        <w:t>ium</w:t>
-      </w:r>
-      <w:proofErr w:type="spellEnd"/>
-      <w:r>
-        <w:t xml:space="preserve"> </w:t>
-      </w:r>
-      <w:proofErr w:type="spellStart"/>
-      <w:r>
-        <w:t>nonsecturia</w:t>
-      </w:r>
-      <w:proofErr w:type="spellEnd"/>
-      <w:r>
-        <w:t xml:space="preserve"> </w:t>
-      </w:r>
-      <w:proofErr w:type="spellStart"/>
-      <w:r>
-        <w:t>quis</w:t>
-      </w:r>
-      <w:proofErr w:type="spellEnd"/>
-      <w:r>
-        <w:t xml:space="preserve"> </w:t>
-      </w:r>
-      <w:proofErr w:type="spellStart"/>
-      <w:r>
-        <w:t>incientiae</w:t>
-      </w:r>
-      <w:proofErr w:type="spellEnd"/>
-      <w:r>
-        <w:t xml:space="preserve"> </w:t>
-      </w:r>
-      <w:proofErr w:type="spellStart"/>
-      <w:r>
-        <w:t>laborem</w:t>
-      </w:r>
-      <w:proofErr w:type="spellEnd"/>
-      <w:r>
-        <w:t xml:space="preserve"> </w:t>
-      </w:r>
-      <w:proofErr w:type="spellStart"/>
-      <w:r>
-        <w:t>elliquis</w:t>
-      </w:r>
-      <w:proofErr w:type="spellEnd"/>
-      <w:r>
-        <w:t xml:space="preserve"> et </w:t>
-      </w:r>
-      <w:proofErr w:type="spellStart"/>
-      <w:r>
-        <w:t>quatur</w:t>
-      </w:r>
-      <w:proofErr w:type="spellEnd"/>
-      <w:r>
-        <w:t xml:space="preserve">, </w:t>
-      </w:r>
-      <w:proofErr w:type="spellStart"/>
-      <w:r>
-        <w:t>sitiur</w:t>
-      </w:r>
-      <w:proofErr w:type="spellEnd"/>
-      <w:r>
-        <w:t xml:space="preserve"> </w:t>
-      </w:r>
-      <w:proofErr w:type="spellStart"/>
-      <w:r>
-        <w:t>aut</w:t>
-      </w:r>
-      <w:proofErr w:type="spellEnd"/>
-      <w:r>
-        <w:t xml:space="preserve"> </w:t>
-      </w:r>
-      <w:proofErr w:type="spellStart"/>
-      <w:r>
-        <w:t>od</w:t>
-      </w:r>
-      <w:proofErr w:type="spellEnd"/>
-      <w:r>
-        <w:t xml:space="preserve"> </w:t>
-      </w:r>
-      <w:proofErr w:type="spellStart"/>
-      <w:r>
-        <w:t>moluptatur</w:t>
-      </w:r>
-      <w:proofErr w:type="spellEnd"/>
-      <w:r>
-        <w:t xml:space="preserve"> </w:t>
-      </w:r>
-      <w:proofErr w:type="spellStart"/>
-      <w:r>
-        <w:t>aut</w:t>
-      </w:r>
-      <w:proofErr w:type="spellEnd"/>
-      <w:r>
-        <w:t xml:space="preserve"> </w:t>
-      </w:r>
-      <w:proofErr w:type="spellStart"/>
-      <w:r>
-        <w:t>ea</w:t>
-      </w:r>
-      <w:proofErr w:type="spellEnd"/>
-      <w:r>
-        <w:t xml:space="preserve"> </w:t>
-      </w:r>
-      <w:proofErr w:type="spellStart"/>
-      <w:r>
-        <w:t>conseque</w:t>
-      </w:r>
-      <w:proofErr w:type="spellEnd"/>
-      <w:r>
-        <w:t xml:space="preserve"> </w:t>
-      </w:r>
-      <w:proofErr w:type="spellStart"/>
-      <w:r>
-        <w:t>peri</w:t>
-      </w:r>
-      <w:proofErr w:type="spellEnd"/>
-      <w:r>
-        <w:t xml:space="preserve"> </w:t>
-      </w:r>
-      <w:proofErr w:type="spellStart"/>
-      <w:r>
-        <w:t>sim</w:t>
-      </w:r>
-      <w:proofErr w:type="spellEnd"/>
-      <w:r>
-        <w:t xml:space="preserve"> </w:t>
-      </w:r>
-      <w:proofErr w:type="spellStart"/>
-      <w:r>
-        <w:t>erro</w:t>
-      </w:r>
-      <w:proofErr w:type="spellEnd"/>
-      <w:r>
-        <w:t xml:space="preserve"> </w:t>
-      </w:r>
-      <w:proofErr w:type="spellStart"/>
-      <w:r>
-        <w:t>essequisit</w:t>
-      </w:r>
-      <w:proofErr w:type="spellEnd"/>
-      <w:r>
-        <w:t xml:space="preserve"> </w:t>
-      </w:r>
-      <w:proofErr w:type="spellStart"/>
-      <w:r>
-        <w:t>remporia</w:t>
-      </w:r>
-      <w:proofErr w:type="spellEnd"/>
-      <w:r>
-        <w:t xml:space="preserve"> dem et </w:t>
-      </w:r>
-      <w:proofErr w:type="spellStart"/>
-      <w:r>
-        <w:t>landi</w:t>
-      </w:r>
-      <w:proofErr w:type="spellEnd"/>
-      <w:r>
-        <w:t xml:space="preserve"> </w:t>
-      </w:r>
-      <w:proofErr w:type="spellStart"/>
-      <w:r>
-        <w:t>dest</w:t>
-      </w:r>
-      <w:proofErr w:type="spellEnd"/>
-      <w:r>
-        <w:t xml:space="preserve">, </w:t>
-      </w:r>
-      <w:proofErr w:type="spellStart"/>
-      <w:r>
-        <w:t>cone</w:t>
-      </w:r>
-      <w:proofErr w:type="spellEnd"/>
-      <w:r>
-        <w:t xml:space="preserve"> </w:t>
-      </w:r>
-      <w:proofErr w:type="spellStart"/>
-      <w:r>
-        <w:t>poris</w:t>
-      </w:r>
-      <w:proofErr w:type="spellEnd"/>
-      <w:r>
-        <w:t xml:space="preserve"> </w:t>
-      </w:r>
-      <w:proofErr w:type="spellStart"/>
-      <w:r>
-        <w:t>quunt</w:t>
-      </w:r>
-      <w:proofErr w:type="spellEnd"/>
-      <w:r>
-        <w:t xml:space="preserve"> </w:t>
-      </w:r>
-      <w:proofErr w:type="spellStart"/>
-      <w:r>
-        <w:t>voleca</w:t>
-      </w:r>
-      <w:r>
-        <w:t>b</w:t>
-      </w:r>
-      <w:proofErr w:type="spellEnd"/>
-      <w:r>
-        <w:t xml:space="preserve"> </w:t>
-      </w:r>
-      <w:proofErr w:type="spellStart"/>
-      <w:r>
-        <w:t>ipidero</w:t>
-      </w:r>
-      <w:proofErr w:type="spellEnd"/>
-      <w:r>
-        <w:t xml:space="preserve"> </w:t>
-      </w:r>
-      <w:proofErr w:type="spellStart"/>
-      <w:r>
-        <w:t>quatur</w:t>
-      </w:r>
-      <w:proofErr w:type="spellEnd"/>
-      <w:r>
-        <w:t xml:space="preserve"> ad </w:t>
-      </w:r>
-      <w:proofErr w:type="spellStart"/>
-      <w:r>
-        <w:t>quibusamus</w:t>
-      </w:r>
-      <w:proofErr w:type="spellEnd"/>
-      <w:r>
-        <w:t>.</w:t>
-      </w:r>
-    </w:p>
-    <w:p>
-      <w:pPr>
-        <w:pStyle w:val="berschrift1"/>
-      </w:pPr>
-      <w:bookmarkStart w:id="11" w:name="_Toc287620034"/>
-      <w:r>
         <w:t>Versionskontrolle</w:t>
       </w:r>
-      <w:bookmarkEnd w:id="11"/>
+      <w:bookmarkEnd w:id="39"/>
     </w:p>
     <w:tbl>
       <w:tblPr>
@@ -2488,13 +4725,8 @@
           </w:tcPr>
           <w:p>
             <w:r>
-              <w:t xml:space="preserve">Daniel </w:t>
+              <w:t>Daniel Inversini</w:t>
             </w:r>
-            <w:proofErr w:type="spellStart"/>
-            <w:r>
-              <w:t>Inversini</w:t>
-            </w:r>
-            <w:proofErr w:type="spellEnd"/>
           </w:p>
         </w:tc>
       </w:tr>
@@ -2609,7 +4841,7 @@
 </file>
 
 <file path=word/endnotes.xml><?xml version="1.0" encoding="utf-8"?>
-<w:endnotes xmlns:wpc="http://schemas.microsoft.com/office/word/2010/wordprocessingCanvas" xmlns:mo="http://schemas.microsoft.com/office/mac/office/2008/main" xmlns:mc="http://schemas.openxmlformats.org/markup-compatibility/2006" xmlns:mv="urn:schemas-microsoft-com:mac:vml" xmlns:o="urn:schemas-microsoft-com:office:office" xmlns:r="http://schemas.openxmlformats.org/officeDocument/2006/relationships" xmlns:m="http://schemas.openxmlformats.org/officeDocument/2006/math" xmlns:v="urn:schemas-microsoft-com:vml" xmlns:wp14="http://schemas.microsoft.com/office/word/2010/wordprocessingDrawing" xmlns:wp="http://schemas.openxmlformats.org/drawingml/2006/wordprocessingDrawing" xmlns:w10="urn:schemas-microsoft-com:office:word" xmlns:w="http://schemas.openxmlformats.org/wordprocessingml/2006/main" xmlns:w14="http://schemas.microsoft.com/office/word/2010/wordml" xmlns:wpg="http://schemas.microsoft.com/office/word/2010/wordprocessingGroup" xmlns:wpi="http://schemas.microsoft.com/office/word/2010/wordprocessingInk" xmlns:wne="http://schemas.microsoft.com/office/word/2006/wordml" xmlns:wps="http://schemas.microsoft.com/office/word/2010/wordprocessingShape" mc:Ignorable="w14 wp14">
+<w:endnotes xmlns:wpc="http://schemas.microsoft.com/office/word/2010/wordprocessingCanvas" xmlns:mc="http://schemas.openxmlformats.org/markup-compatibility/2006" xmlns:o="urn:schemas-microsoft-com:office:office" xmlns:r="http://schemas.openxmlformats.org/officeDocument/2006/relationships" xmlns:m="http://schemas.openxmlformats.org/officeDocument/2006/math" xmlns:v="urn:schemas-microsoft-com:vml" xmlns:wp14="http://schemas.microsoft.com/office/word/2010/wordprocessingDrawing" xmlns:wp="http://schemas.openxmlformats.org/drawingml/2006/wordprocessingDrawing" xmlns:w10="urn:schemas-microsoft-com:office:word" xmlns:w="http://schemas.openxmlformats.org/wordprocessingml/2006/main" xmlns:w14="http://schemas.microsoft.com/office/word/2010/wordml" xmlns:w15="http://schemas.microsoft.com/office/word/2012/wordml" xmlns:wpg="http://schemas.microsoft.com/office/word/2010/wordprocessingGroup" xmlns:wpi="http://schemas.microsoft.com/office/word/2010/wordprocessingInk" xmlns:wne="http://schemas.microsoft.com/office/word/2006/wordml" xmlns:wps="http://schemas.microsoft.com/office/word/2010/wordprocessingShape" mc:Ignorable="w14 w15 wp14">
   <w:endnote w:type="separator" w:id="-1">
     <w:p>
       <w:pPr>
@@ -2634,7 +4866,7 @@
 </file>
 
 <file path=word/footer1.xml><?xml version="1.0" encoding="utf-8"?>
-<w:ftr xmlns:wpc="http://schemas.microsoft.com/office/word/2010/wordprocessingCanvas" xmlns:mo="http://schemas.microsoft.com/office/mac/office/2008/main" xmlns:mc="http://schemas.openxmlformats.org/markup-compatibility/2006" xmlns:mv="urn:schemas-microsoft-com:mac:vml" xmlns:o="urn:schemas-microsoft-com:office:office" xmlns:r="http://schemas.openxmlformats.org/officeDocument/2006/relationships" xmlns:m="http://schemas.openxmlformats.org/officeDocument/2006/math" xmlns:v="urn:schemas-microsoft-com:vml" xmlns:wp14="http://schemas.microsoft.com/office/word/2010/wordprocessingDrawing" xmlns:wp="http://schemas.openxmlformats.org/drawingml/2006/wordprocessingDrawing" xmlns:w10="urn:schemas-microsoft-com:office:word" xmlns:w="http://schemas.openxmlformats.org/wordprocessingml/2006/main" xmlns:w14="http://schemas.microsoft.com/office/word/2010/wordml" xmlns:wpg="http://schemas.microsoft.com/office/word/2010/wordprocessingGroup" xmlns:wpi="http://schemas.microsoft.com/office/word/2010/wordprocessingInk" xmlns:wne="http://schemas.microsoft.com/office/word/2006/wordml" xmlns:wps="http://schemas.microsoft.com/office/word/2010/wordprocessingShape" mc:Ignorable="w14 wp14">
+<w:ftr xmlns:wpc="http://schemas.microsoft.com/office/word/2010/wordprocessingCanvas" xmlns:mc="http://schemas.openxmlformats.org/markup-compatibility/2006" xmlns:o="urn:schemas-microsoft-com:office:office" xmlns:r="http://schemas.openxmlformats.org/officeDocument/2006/relationships" xmlns:m="http://schemas.openxmlformats.org/officeDocument/2006/math" xmlns:v="urn:schemas-microsoft-com:vml" xmlns:wp14="http://schemas.microsoft.com/office/word/2010/wordprocessingDrawing" xmlns:wp="http://schemas.openxmlformats.org/drawingml/2006/wordprocessingDrawing" xmlns:w10="urn:schemas-microsoft-com:office:word" xmlns:w="http://schemas.openxmlformats.org/wordprocessingml/2006/main" xmlns:w14="http://schemas.microsoft.com/office/word/2010/wordml" xmlns:w15="http://schemas.microsoft.com/office/word/2012/wordml" xmlns:wpg="http://schemas.microsoft.com/office/word/2010/wordprocessingGroup" xmlns:wpi="http://schemas.microsoft.com/office/word/2010/wordprocessingInk" xmlns:wne="http://schemas.microsoft.com/office/word/2006/wordml" xmlns:wps="http://schemas.microsoft.com/office/word/2010/wordprocessingShape" mc:Ignorable="w14 w15 wp14">
   <w:p>
     <w:pPr>
       <w:pStyle w:val="Fuzeile"/>
@@ -2648,7 +4880,7 @@
       <w:rPr>
         <w:noProof/>
         <w:color w:val="697D91"/>
-        <w:lang w:val="de-DE" w:eastAsia="de-DE"/>
+        <w:lang w:eastAsia="de-CH"/>
       </w:rPr>
       <mc:AlternateContent>
         <mc:Choice Requires="wps">
@@ -2690,7 +4922,7 @@
                       </a:ln>
                       <a:extLst>
                         <a:ext uri="{91240B29-F687-4f45-9708-019B960494DF}">
-                          <a14:hiddenLine xmlns:a14="http://schemas.microsoft.com/office/drawing/2010/main" w="9525">
+                          <a14:hiddenLine xmlns:a14="http://schemas.microsoft.com/office/drawing/2010/main" xmlns:w="http://schemas.openxmlformats.org/wordprocessingml/2006/main" xmlns:w10="urn:schemas-microsoft-com:office:word" xmlns:v="urn:schemas-microsoft-com:vml" xmlns:o="urn:schemas-microsoft-com:office:office" xmlns:mv="urn:schemas-microsoft-com:mac:vml" xmlns:mo="http://schemas.microsoft.com/office/mac/office/2008/main" xmlns="" w="9525">
                             <a:solidFill>
                               <a:srgbClr val="000000"/>
                             </a:solidFill>
@@ -2738,7 +4970,7 @@
                               <w:sz w:val="16"/>
                               <w:szCs w:val="16"/>
                             </w:rPr>
-                            <w:t>6</w:t>
+                            <w:t>4</w:t>
                           </w:r>
                           <w:r>
                             <w:rPr>
@@ -2767,11 +4999,11 @@
         </mc:Choice>
         <mc:Fallback>
           <w:pict>
-            <v:shapetype id="_x0000_t202" coordsize="21600,21600" o:spt="202" path="m0,0l0,21600,21600,21600,21600,0xe">
+            <v:shapetype w14:anchorId="7F2110A8" id="_x0000_t202" coordsize="21600,21600" o:spt="202" path="m,l,21600r21600,l21600,xe">
               <v:stroke joinstyle="miter"/>
               <v:path gradientshapeok="t" o:connecttype="rect"/>
             </v:shapetype>
-            <v:shape id="Text Box 12" o:spid="_x0000_s1026" type="#_x0000_t202" style="position:absolute;margin-left:512.55pt;margin-top:805.1pt;width:33.4pt;height:11.8pt;z-index:251658240;visibility:visible;mso-wrap-style:square;mso-width-percent:0;mso-height-percent:0;mso-wrap-distance-left:9pt;mso-wrap-distance-top:0;mso-wrap-distance-right:9pt;mso-wrap-distance-bottom:0;mso-position-horizontal:absolute;mso-position-horizontal-relative:page;mso-position-vertical:absolute;mso-position-vertical-relative:page;mso-width-percent:0;mso-height-percent:0;mso-width-relative:page;mso-height-relative:page;v-text-anchor:top" o:gfxdata="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" o:allowoverlap="f" stroked="f">
+            <v:shape id="Text Box 12" o:spid="_x0000_s1026" type="#_x0000_t202" style="position:absolute;margin-left:512.55pt;margin-top:805.1pt;width:33.4pt;height:11.8pt;z-index:251658240;visibility:visible;mso-wrap-style:square;mso-width-percent:0;mso-height-percent:0;mso-wrap-distance-left:9pt;mso-wrap-distance-top:0;mso-wrap-distance-right:9pt;mso-wrap-distance-bottom:0;mso-position-horizontal:absolute;mso-position-horizontal-relative:page;mso-position-vertical:absolute;mso-position-vertical-relative:page;mso-width-percent:0;mso-height-percent:0;mso-width-relative:page;mso-height-relative:page;v-text-anchor:top" o:gfxdata="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" o:allowoverlap="f" stroked="f">
               <v:textbox inset="0,0,0,0">
                 <w:txbxContent>
                   <w:p>
@@ -2809,7 +5041,7 @@
                         <w:sz w:val="16"/>
                         <w:szCs w:val="16"/>
                       </w:rPr>
-                      <w:t>6</w:t>
+                      <w:t>4</w:t>
                     </w:r>
                     <w:r>
                       <w:rPr>
@@ -2839,7 +5071,7 @@
 </file>
 
 <file path=word/footnotes.xml><?xml version="1.0" encoding="utf-8"?>
-<w:footnotes xmlns:wpc="http://schemas.microsoft.com/office/word/2010/wordprocessingCanvas" xmlns:mo="http://schemas.microsoft.com/office/mac/office/2008/main" xmlns:mc="http://schemas.openxmlformats.org/markup-compatibility/2006" xmlns:mv="urn:schemas-microsoft-com:mac:vml" xmlns:o="urn:schemas-microsoft-com:office:office" xmlns:r="http://schemas.openxmlformats.org/officeDocument/2006/relationships" xmlns:m="http://schemas.openxmlformats.org/officeDocument/2006/math" xmlns:v="urn:schemas-microsoft-com:vml" xmlns:wp14="http://schemas.microsoft.com/office/word/2010/wordprocessingDrawing" xmlns:wp="http://schemas.openxmlformats.org/drawingml/2006/wordprocessingDrawing" xmlns:w10="urn:schemas-microsoft-com:office:word" xmlns:w="http://schemas.openxmlformats.org/wordprocessingml/2006/main" xmlns:w14="http://schemas.microsoft.com/office/word/2010/wordml" xmlns:wpg="http://schemas.microsoft.com/office/word/2010/wordprocessingGroup" xmlns:wpi="http://schemas.microsoft.com/office/word/2010/wordprocessingInk" xmlns:wne="http://schemas.microsoft.com/office/word/2006/wordml" xmlns:wps="http://schemas.microsoft.com/office/word/2010/wordprocessingShape" mc:Ignorable="w14 wp14">
+<w:footnotes xmlns:wpc="http://schemas.microsoft.com/office/word/2010/wordprocessingCanvas" xmlns:mc="http://schemas.openxmlformats.org/markup-compatibility/2006" xmlns:o="urn:schemas-microsoft-com:office:office" xmlns:r="http://schemas.openxmlformats.org/officeDocument/2006/relationships" xmlns:m="http://schemas.openxmlformats.org/officeDocument/2006/math" xmlns:v="urn:schemas-microsoft-com:vml" xmlns:wp14="http://schemas.microsoft.com/office/word/2010/wordprocessingDrawing" xmlns:wp="http://schemas.openxmlformats.org/drawingml/2006/wordprocessingDrawing" xmlns:w10="urn:schemas-microsoft-com:office:word" xmlns:w="http://schemas.openxmlformats.org/wordprocessingml/2006/main" xmlns:w14="http://schemas.microsoft.com/office/word/2010/wordml" xmlns:w15="http://schemas.microsoft.com/office/word/2012/wordml" xmlns:wpg="http://schemas.microsoft.com/office/word/2010/wordprocessingGroup" xmlns:wpi="http://schemas.microsoft.com/office/word/2010/wordprocessingInk" xmlns:wne="http://schemas.microsoft.com/office/word/2006/wordml" xmlns:wps="http://schemas.microsoft.com/office/word/2010/wordprocessingShape" mc:Ignorable="w14 w15 wp14">
   <w:footnote w:type="separator" w:id="-1">
     <w:p>
       <w:pPr>
@@ -2861,7 +5093,7 @@
 </file>
 
 <file path=word/header1.xml><?xml version="1.0" encoding="utf-8"?>
-<w:hdr xmlns:wpc="http://schemas.microsoft.com/office/word/2010/wordprocessingCanvas" xmlns:mo="http://schemas.microsoft.com/office/mac/office/2008/main" xmlns:mc="http://schemas.openxmlformats.org/markup-compatibility/2006" xmlns:mv="urn:schemas-microsoft-com:mac:vml" xmlns:o="urn:schemas-microsoft-com:office:office" xmlns:r="http://schemas.openxmlformats.org/officeDocument/2006/relationships" xmlns:m="http://schemas.openxmlformats.org/officeDocument/2006/math" xmlns:v="urn:schemas-microsoft-com:vml" xmlns:wp14="http://schemas.microsoft.com/office/word/2010/wordprocessingDrawing" xmlns:wp="http://schemas.openxmlformats.org/drawingml/2006/wordprocessingDrawing" xmlns:w10="urn:schemas-microsoft-com:office:word" xmlns:w="http://schemas.openxmlformats.org/wordprocessingml/2006/main" xmlns:w14="http://schemas.microsoft.com/office/word/2010/wordml" xmlns:wpg="http://schemas.microsoft.com/office/word/2010/wordprocessingGroup" xmlns:wpi="http://schemas.microsoft.com/office/word/2010/wordprocessingInk" xmlns:wne="http://schemas.microsoft.com/office/word/2006/wordml" xmlns:wps="http://schemas.microsoft.com/office/word/2010/wordprocessingShape" mc:Ignorable="w14 wp14">
+<w:hdr xmlns:wpc="http://schemas.microsoft.com/office/word/2010/wordprocessingCanvas" xmlns:mc="http://schemas.openxmlformats.org/markup-compatibility/2006" xmlns:o="urn:schemas-microsoft-com:office:office" xmlns:r="http://schemas.openxmlformats.org/officeDocument/2006/relationships" xmlns:m="http://schemas.openxmlformats.org/officeDocument/2006/math" xmlns:v="urn:schemas-microsoft-com:vml" xmlns:wp14="http://schemas.microsoft.com/office/word/2010/wordprocessingDrawing" xmlns:wp="http://schemas.openxmlformats.org/drawingml/2006/wordprocessingDrawing" xmlns:w10="urn:schemas-microsoft-com:office:word" xmlns:w="http://schemas.openxmlformats.org/wordprocessingml/2006/main" xmlns:w14="http://schemas.microsoft.com/office/word/2010/wordml" xmlns:w15="http://schemas.microsoft.com/office/word/2012/wordml" xmlns:wpg="http://schemas.microsoft.com/office/word/2010/wordprocessingGroup" xmlns:wpi="http://schemas.microsoft.com/office/word/2010/wordprocessingInk" xmlns:wne="http://schemas.microsoft.com/office/word/2006/wordml" xmlns:wps="http://schemas.microsoft.com/office/word/2010/wordprocessingShape" mc:Ignorable="w14 w15 wp14">
   <w:p>
     <w:pPr>
       <w:pStyle w:val="Kopfzeile"/>
@@ -2869,7 +5101,7 @@
     <w:r>
       <w:rPr>
         <w:noProof/>
-        <w:lang w:val="de-DE" w:eastAsia="de-DE"/>
+        <w:lang w:eastAsia="de-CH"/>
       </w:rPr>
       <w:drawing>
         <wp:anchor distT="0" distB="0" distL="114300" distR="114300" simplePos="0" relativeHeight="251657216" behindDoc="0" locked="1" layoutInCell="1" allowOverlap="1" wp14:anchorId="0CE664C2" wp14:editId="7DB40B43">
@@ -2939,7 +5171,7 @@
 </file>
 
 <file path=word/header2.xml><?xml version="1.0" encoding="utf-8"?>
-<w:hdr xmlns:wpc="http://schemas.microsoft.com/office/word/2010/wordprocessingCanvas" xmlns:mo="http://schemas.microsoft.com/office/mac/office/2008/main" xmlns:mc="http://schemas.openxmlformats.org/markup-compatibility/2006" xmlns:mv="urn:schemas-microsoft-com:mac:vml" xmlns:o="urn:schemas-microsoft-com:office:office" xmlns:r="http://schemas.openxmlformats.org/officeDocument/2006/relationships" xmlns:m="http://schemas.openxmlformats.org/officeDocument/2006/math" xmlns:v="urn:schemas-microsoft-com:vml" xmlns:wp14="http://schemas.microsoft.com/office/word/2010/wordprocessingDrawing" xmlns:wp="http://schemas.openxmlformats.org/drawingml/2006/wordprocessingDrawing" xmlns:w10="urn:schemas-microsoft-com:office:word" xmlns:w="http://schemas.openxmlformats.org/wordprocessingml/2006/main" xmlns:w14="http://schemas.microsoft.com/office/word/2010/wordml" xmlns:wpg="http://schemas.microsoft.com/office/word/2010/wordprocessingGroup" xmlns:wpi="http://schemas.microsoft.com/office/word/2010/wordprocessingInk" xmlns:wne="http://schemas.microsoft.com/office/word/2006/wordml" xmlns:wps="http://schemas.microsoft.com/office/word/2010/wordprocessingShape" mc:Ignorable="w14 wp14">
+<w:hdr xmlns:wpc="http://schemas.microsoft.com/office/word/2010/wordprocessingCanvas" xmlns:mc="http://schemas.openxmlformats.org/markup-compatibility/2006" xmlns:o="urn:schemas-microsoft-com:office:office" xmlns:r="http://schemas.openxmlformats.org/officeDocument/2006/relationships" xmlns:m="http://schemas.openxmlformats.org/officeDocument/2006/math" xmlns:v="urn:schemas-microsoft-com:vml" xmlns:wp14="http://schemas.microsoft.com/office/word/2010/wordprocessingDrawing" xmlns:wp="http://schemas.openxmlformats.org/drawingml/2006/wordprocessingDrawing" xmlns:w10="urn:schemas-microsoft-com:office:word" xmlns:w="http://schemas.openxmlformats.org/wordprocessingml/2006/main" xmlns:w14="http://schemas.microsoft.com/office/word/2010/wordml" xmlns:w15="http://schemas.microsoft.com/office/word/2012/wordml" xmlns:wpg="http://schemas.microsoft.com/office/word/2010/wordprocessingGroup" xmlns:wpi="http://schemas.microsoft.com/office/word/2010/wordprocessingInk" xmlns:wne="http://schemas.microsoft.com/office/word/2006/wordml" xmlns:wps="http://schemas.microsoft.com/office/word/2010/wordprocessingShape" mc:Ignorable="w14 w15 wp14">
   <w:p>
     <w:pPr>
       <w:pStyle w:val="Kopfzeile"/>
@@ -2948,7 +5180,7 @@
     <w:r>
       <w:rPr>
         <w:noProof/>
-        <w:lang w:val="de-DE" w:eastAsia="de-DE"/>
+        <w:lang w:eastAsia="de-CH"/>
       </w:rPr>
       <w:drawing>
         <wp:anchor distT="0" distB="0" distL="114300" distR="114300" simplePos="0" relativeHeight="251659264" behindDoc="0" locked="1" layoutInCell="1" allowOverlap="1" wp14:anchorId="4CACB570" wp14:editId="18B97A3C">
@@ -3016,7 +5248,7 @@
     <w:r>
       <w:rPr>
         <w:noProof/>
-        <w:lang w:val="de-DE" w:eastAsia="de-DE"/>
+        <w:lang w:eastAsia="de-CH"/>
       </w:rPr>
       <w:drawing>
         <wp:anchor distT="0" distB="0" distL="114300" distR="114300" simplePos="0" relativeHeight="251656192" behindDoc="0" locked="1" layoutInCell="1" allowOverlap="1" wp14:anchorId="1E92FC88" wp14:editId="07EEB1BF">
@@ -3086,7 +5318,7 @@
 </file>
 
 <file path=word/numbering.xml><?xml version="1.0" encoding="utf-8"?>
-<w:numbering xmlns:wpc="http://schemas.microsoft.com/office/word/2010/wordprocessingCanvas" xmlns:mo="http://schemas.microsoft.com/office/mac/office/2008/main" xmlns:mc="http://schemas.openxmlformats.org/markup-compatibility/2006" xmlns:mv="urn:schemas-microsoft-com:mac:vml" xmlns:o="urn:schemas-microsoft-com:office:office" xmlns:r="http://schemas.openxmlformats.org/officeDocument/2006/relationships" xmlns:m="http://schemas.openxmlformats.org/officeDocument/2006/math" xmlns:v="urn:schemas-microsoft-com:vml" xmlns:wp14="http://schemas.microsoft.com/office/word/2010/wordprocessingDrawing" xmlns:wp="http://schemas.openxmlformats.org/drawingml/2006/wordprocessingDrawing" xmlns:w10="urn:schemas-microsoft-com:office:word" xmlns:w="http://schemas.openxmlformats.org/wordprocessingml/2006/main" xmlns:w14="http://schemas.microsoft.com/office/word/2010/wordml" xmlns:wpg="http://schemas.microsoft.com/office/word/2010/wordprocessingGroup" xmlns:wpi="http://schemas.microsoft.com/office/word/2010/wordprocessingInk" xmlns:wne="http://schemas.microsoft.com/office/word/2006/wordml" xmlns:wps="http://schemas.microsoft.com/office/word/2010/wordprocessingShape" mc:Ignorable="w14 wp14">
+<w:numbering xmlns:wpc="http://schemas.microsoft.com/office/word/2010/wordprocessingCanvas" xmlns:mc="http://schemas.openxmlformats.org/markup-compatibility/2006" xmlns:o="urn:schemas-microsoft-com:office:office" xmlns:r="http://schemas.openxmlformats.org/officeDocument/2006/relationships" xmlns:m="http://schemas.openxmlformats.org/officeDocument/2006/math" xmlns:v="urn:schemas-microsoft-com:vml" xmlns:wp14="http://schemas.microsoft.com/office/word/2010/wordprocessingDrawing" xmlns:wp="http://schemas.openxmlformats.org/drawingml/2006/wordprocessingDrawing" xmlns:w10="urn:schemas-microsoft-com:office:word" xmlns:w="http://schemas.openxmlformats.org/wordprocessingml/2006/main" xmlns:w14="http://schemas.microsoft.com/office/word/2010/wordml" xmlns:w15="http://schemas.microsoft.com/office/word/2012/wordml" xmlns:wpg="http://schemas.microsoft.com/office/word/2010/wordprocessingGroup" xmlns:wpi="http://schemas.microsoft.com/office/word/2010/wordprocessingInk" xmlns:wne="http://schemas.microsoft.com/office/word/2006/wordml" xmlns:wps="http://schemas.microsoft.com/office/word/2010/wordprocessingShape" mc:Ignorable="w14 w15 wp14">
   <w:abstractNum w:abstractNumId="0">
     <w:nsid w:val="FFFFFF7C"/>
     <w:multiLevelType w:val="singleLevel"/>
@@ -3399,6 +5631,92 @@
     </w:lvl>
   </w:abstractNum>
   <w:abstractNum w:abstractNumId="11">
+    <w:nsid w:val="0FB96641"/>
+    <w:multiLevelType w:val="hybridMultilevel"/>
+    <w:tmpl w:val="2D264F0E"/>
+    <w:lvl w:ilvl="0" w:tplc="0807000F">
+      <w:start w:val="1"/>
+      <w:numFmt w:val="decimal"/>
+      <w:lvlText w:val="%1."/>
+      <w:lvlJc w:val="left"/>
+      <w:pPr>
+        <w:ind w:left="720" w:hanging="360"/>
+      </w:pPr>
+    </w:lvl>
+    <w:lvl w:ilvl="1" w:tplc="08070019" w:tentative="1">
+      <w:start w:val="1"/>
+      <w:numFmt w:val="lowerLetter"/>
+      <w:lvlText w:val="%2."/>
+      <w:lvlJc w:val="left"/>
+      <w:pPr>
+        <w:ind w:left="1440" w:hanging="360"/>
+      </w:pPr>
+    </w:lvl>
+    <w:lvl w:ilvl="2" w:tplc="0807001B" w:tentative="1">
+      <w:start w:val="1"/>
+      <w:numFmt w:val="lowerRoman"/>
+      <w:lvlText w:val="%3."/>
+      <w:lvlJc w:val="right"/>
+      <w:pPr>
+        <w:ind w:left="2160" w:hanging="180"/>
+      </w:pPr>
+    </w:lvl>
+    <w:lvl w:ilvl="3" w:tplc="0807000F" w:tentative="1">
+      <w:start w:val="1"/>
+      <w:numFmt w:val="decimal"/>
+      <w:lvlText w:val="%4."/>
+      <w:lvlJc w:val="left"/>
+      <w:pPr>
+        <w:ind w:left="2880" w:hanging="360"/>
+      </w:pPr>
+    </w:lvl>
+    <w:lvl w:ilvl="4" w:tplc="08070019" w:tentative="1">
+      <w:start w:val="1"/>
+      <w:numFmt w:val="lowerLetter"/>
+      <w:lvlText w:val="%5."/>
+      <w:lvlJc w:val="left"/>
+      <w:pPr>
+        <w:ind w:left="3600" w:hanging="360"/>
+      </w:pPr>
+    </w:lvl>
+    <w:lvl w:ilvl="5" w:tplc="0807001B" w:tentative="1">
+      <w:start w:val="1"/>
+      <w:numFmt w:val="lowerRoman"/>
+      <w:lvlText w:val="%6."/>
+      <w:lvlJc w:val="right"/>
+      <w:pPr>
+        <w:ind w:left="4320" w:hanging="180"/>
+      </w:pPr>
+    </w:lvl>
+    <w:lvl w:ilvl="6" w:tplc="0807000F" w:tentative="1">
+      <w:start w:val="1"/>
+      <w:numFmt w:val="decimal"/>
+      <w:lvlText w:val="%7."/>
+      <w:lvlJc w:val="left"/>
+      <w:pPr>
+        <w:ind w:left="5040" w:hanging="360"/>
+      </w:pPr>
+    </w:lvl>
+    <w:lvl w:ilvl="7" w:tplc="08070019" w:tentative="1">
+      <w:start w:val="1"/>
+      <w:numFmt w:val="lowerLetter"/>
+      <w:lvlText w:val="%8."/>
+      <w:lvlJc w:val="left"/>
+      <w:pPr>
+        <w:ind w:left="5760" w:hanging="360"/>
+      </w:pPr>
+    </w:lvl>
+    <w:lvl w:ilvl="8" w:tplc="0807001B" w:tentative="1">
+      <w:start w:val="1"/>
+      <w:numFmt w:val="lowerRoman"/>
+      <w:lvlText w:val="%9."/>
+      <w:lvlJc w:val="right"/>
+      <w:pPr>
+        <w:ind w:left="6480" w:hanging="180"/>
+      </w:pPr>
+    </w:lvl>
+  </w:abstractNum>
+  <w:abstractNum w:abstractNumId="12">
     <w:nsid w:val="12D40AD2"/>
     <w:multiLevelType w:val="multilevel"/>
     <w:tmpl w:val="E73218A8"/>
@@ -3519,7 +5837,7 @@
       </w:pPr>
     </w:lvl>
   </w:abstractNum>
-  <w:abstractNum w:abstractNumId="12">
+  <w:abstractNum w:abstractNumId="13">
     <w:nsid w:val="152F513A"/>
     <w:multiLevelType w:val="multilevel"/>
     <w:tmpl w:val="E6FA8320"/>
@@ -3656,7 +5974,7 @@
       </w:rPr>
     </w:lvl>
   </w:abstractNum>
-  <w:abstractNum w:abstractNumId="13">
+  <w:abstractNum w:abstractNumId="14">
     <w:nsid w:val="188E2BED"/>
     <w:multiLevelType w:val="hybridMultilevel"/>
     <w:tmpl w:val="53241D16"/>
@@ -3777,7 +6095,7 @@
       </w:pPr>
     </w:lvl>
   </w:abstractNum>
-  <w:abstractNum w:abstractNumId="14">
+  <w:abstractNum w:abstractNumId="15">
     <w:nsid w:val="199F1A53"/>
     <w:multiLevelType w:val="multilevel"/>
     <w:tmpl w:val="76003A9A"/>
@@ -3898,7 +6216,7 @@
       </w:pPr>
     </w:lvl>
   </w:abstractNum>
-  <w:abstractNum w:abstractNumId="15">
+  <w:abstractNum w:abstractNumId="16">
     <w:nsid w:val="1DB1457B"/>
     <w:multiLevelType w:val="multilevel"/>
     <w:tmpl w:val="0807001D"/>
@@ -4011,7 +6329,7 @@
       </w:pPr>
     </w:lvl>
   </w:abstractNum>
-  <w:abstractNum w:abstractNumId="16">
+  <w:abstractNum w:abstractNumId="17">
     <w:nsid w:val="1DD52398"/>
     <w:multiLevelType w:val="multilevel"/>
     <w:tmpl w:val="0807001D"/>
@@ -4124,7 +6442,7 @@
       </w:pPr>
     </w:lvl>
   </w:abstractNum>
-  <w:abstractNum w:abstractNumId="17">
+  <w:abstractNum w:abstractNumId="18">
     <w:nsid w:val="26747815"/>
     <w:multiLevelType w:val="multilevel"/>
     <w:tmpl w:val="0807001D"/>
@@ -4237,7 +6555,7 @@
       </w:pPr>
     </w:lvl>
   </w:abstractNum>
-  <w:abstractNum w:abstractNumId="18">
+  <w:abstractNum w:abstractNumId="19">
     <w:nsid w:val="27A80646"/>
     <w:multiLevelType w:val="multilevel"/>
     <w:tmpl w:val="81DC5478"/>
@@ -4376,7 +6694,7 @@
       </w:rPr>
     </w:lvl>
   </w:abstractNum>
-  <w:abstractNum w:abstractNumId="19">
+  <w:abstractNum w:abstractNumId="20">
     <w:nsid w:val="2BF87341"/>
     <w:multiLevelType w:val="multilevel"/>
     <w:tmpl w:val="83F0EDE8"/>
@@ -4516,7 +6834,7 @@
       </w:rPr>
     </w:lvl>
   </w:abstractNum>
-  <w:abstractNum w:abstractNumId="20">
+  <w:abstractNum w:abstractNumId="21">
     <w:nsid w:val="39135B2B"/>
     <w:multiLevelType w:val="multilevel"/>
     <w:tmpl w:val="0807001D"/>
@@ -4629,7 +6947,7 @@
       </w:pPr>
     </w:lvl>
   </w:abstractNum>
-  <w:abstractNum w:abstractNumId="21">
+  <w:abstractNum w:abstractNumId="22">
     <w:nsid w:val="3C3F7338"/>
     <w:multiLevelType w:val="multilevel"/>
     <w:tmpl w:val="7682CBCE"/>
@@ -4766,7 +7084,7 @@
       </w:rPr>
     </w:lvl>
   </w:abstractNum>
-  <w:abstractNum w:abstractNumId="22">
+  <w:abstractNum w:abstractNumId="23">
     <w:nsid w:val="3F363305"/>
     <w:multiLevelType w:val="multilevel"/>
     <w:tmpl w:val="727C6224"/>
@@ -4903,7 +7221,7 @@
       </w:rPr>
     </w:lvl>
   </w:abstractNum>
-  <w:abstractNum w:abstractNumId="23">
+  <w:abstractNum w:abstractNumId="24">
     <w:nsid w:val="40780DDA"/>
     <w:multiLevelType w:val="multilevel"/>
     <w:tmpl w:val="129061F0"/>
@@ -5040,7 +7358,7 @@
       </w:rPr>
     </w:lvl>
   </w:abstractNum>
-  <w:abstractNum w:abstractNumId="24">
+  <w:abstractNum w:abstractNumId="25">
     <w:nsid w:val="497C53A1"/>
     <w:multiLevelType w:val="multilevel"/>
     <w:tmpl w:val="B23E78CC"/>
@@ -5161,7 +7479,7 @@
       </w:pPr>
     </w:lvl>
   </w:abstractNum>
-  <w:abstractNum w:abstractNumId="25">
+  <w:abstractNum w:abstractNumId="26">
     <w:nsid w:val="4BDA1F90"/>
     <w:multiLevelType w:val="multilevel"/>
     <w:tmpl w:val="0807001D"/>
@@ -5274,7 +7592,7 @@
       </w:pPr>
     </w:lvl>
   </w:abstractNum>
-  <w:abstractNum w:abstractNumId="26">
+  <w:abstractNum w:abstractNumId="27">
     <w:nsid w:val="617E5CEA"/>
     <w:multiLevelType w:val="multilevel"/>
     <w:tmpl w:val="C4928BA0"/>
@@ -5414,7 +7732,7 @@
       </w:rPr>
     </w:lvl>
   </w:abstractNum>
-  <w:abstractNum w:abstractNumId="27">
+  <w:abstractNum w:abstractNumId="28">
     <w:nsid w:val="63FE647F"/>
     <w:multiLevelType w:val="multilevel"/>
     <w:tmpl w:val="B8F2C990"/>
@@ -5535,7 +7853,7 @@
       </w:pPr>
     </w:lvl>
   </w:abstractNum>
-  <w:abstractNum w:abstractNumId="28">
+  <w:abstractNum w:abstractNumId="29">
     <w:nsid w:val="68282258"/>
     <w:multiLevelType w:val="multilevel"/>
     <w:tmpl w:val="0807001F"/>
@@ -5648,7 +7966,96 @@
       </w:pPr>
     </w:lvl>
   </w:abstractNum>
-  <w:abstractNum w:abstractNumId="29">
+  <w:abstractNum w:abstractNumId="30">
+    <w:nsid w:val="6B1F4BBB"/>
+    <w:multiLevelType w:val="hybridMultilevel"/>
+    <w:tmpl w:val="79041A30"/>
+    <w:lvl w:ilvl="0" w:tplc="0807000F">
+      <w:start w:val="1"/>
+      <w:numFmt w:val="decimal"/>
+      <w:lvlText w:val="%1."/>
+      <w:lvlJc w:val="left"/>
+      <w:pPr>
+        <w:ind w:left="720" w:hanging="360"/>
+      </w:pPr>
+      <w:rPr>
+        <w:rFonts w:hint="default"/>
+      </w:rPr>
+    </w:lvl>
+    <w:lvl w:ilvl="1" w:tplc="08070019" w:tentative="1">
+      <w:start w:val="1"/>
+      <w:numFmt w:val="lowerLetter"/>
+      <w:lvlText w:val="%2."/>
+      <w:lvlJc w:val="left"/>
+      <w:pPr>
+        <w:ind w:left="1440" w:hanging="360"/>
+      </w:pPr>
+    </w:lvl>
+    <w:lvl w:ilvl="2" w:tplc="0807001B" w:tentative="1">
+      <w:start w:val="1"/>
+      <w:numFmt w:val="lowerRoman"/>
+      <w:lvlText w:val="%3."/>
+      <w:lvlJc w:val="right"/>
+      <w:pPr>
+        <w:ind w:left="2160" w:hanging="180"/>
+      </w:pPr>
+    </w:lvl>
+    <w:lvl w:ilvl="3" w:tplc="0807000F" w:tentative="1">
+      <w:start w:val="1"/>
+      <w:numFmt w:val="decimal"/>
+      <w:lvlText w:val="%4."/>
+      <w:lvlJc w:val="left"/>
+      <w:pPr>
+        <w:ind w:left="2880" w:hanging="360"/>
+      </w:pPr>
+    </w:lvl>
+    <w:lvl w:ilvl="4" w:tplc="08070019" w:tentative="1">
+      <w:start w:val="1"/>
+      <w:numFmt w:val="lowerLetter"/>
+      <w:lvlText w:val="%5."/>
+      <w:lvlJc w:val="left"/>
+      <w:pPr>
+        <w:ind w:left="3600" w:hanging="360"/>
+      </w:pPr>
+    </w:lvl>
+    <w:lvl w:ilvl="5" w:tplc="0807001B" w:tentative="1">
+      <w:start w:val="1"/>
+      <w:numFmt w:val="lowerRoman"/>
+      <w:lvlText w:val="%6."/>
+      <w:lvlJc w:val="right"/>
+      <w:pPr>
+        <w:ind w:left="4320" w:hanging="180"/>
+      </w:pPr>
+    </w:lvl>
+    <w:lvl w:ilvl="6" w:tplc="0807000F" w:tentative="1">
+      <w:start w:val="1"/>
+      <w:numFmt w:val="decimal"/>
+      <w:lvlText w:val="%7."/>
+      <w:lvlJc w:val="left"/>
+      <w:pPr>
+        <w:ind w:left="5040" w:hanging="360"/>
+      </w:pPr>
+    </w:lvl>
+    <w:lvl w:ilvl="7" w:tplc="08070019" w:tentative="1">
+      <w:start w:val="1"/>
+      <w:numFmt w:val="lowerLetter"/>
+      <w:lvlText w:val="%8."/>
+      <w:lvlJc w:val="left"/>
+      <w:pPr>
+        <w:ind w:left="5760" w:hanging="360"/>
+      </w:pPr>
+    </w:lvl>
+    <w:lvl w:ilvl="8" w:tplc="0807001B" w:tentative="1">
+      <w:start w:val="1"/>
+      <w:numFmt w:val="lowerRoman"/>
+      <w:lvlText w:val="%9."/>
+      <w:lvlJc w:val="right"/>
+      <w:pPr>
+        <w:ind w:left="6480" w:hanging="180"/>
+      </w:pPr>
+    </w:lvl>
+  </w:abstractNum>
+  <w:abstractNum w:abstractNumId="31">
     <w:nsid w:val="7BA82AF0"/>
     <w:multiLevelType w:val="multilevel"/>
     <w:tmpl w:val="0807001D"/>
@@ -5761,7 +8168,7 @@
       </w:pPr>
     </w:lvl>
   </w:abstractNum>
-  <w:abstractNum w:abstractNumId="30">
+  <w:abstractNum w:abstractNumId="32">
     <w:nsid w:val="7FBD4339"/>
     <w:multiLevelType w:val="multilevel"/>
     <w:tmpl w:val="0807001D"/>
@@ -5905,73 +8312,79 @@
     <w:abstractNumId w:val="0"/>
   </w:num>
   <w:num w:numId="11">
-    <w:abstractNumId w:val="13"/>
+    <w:abstractNumId w:val="14"/>
   </w:num>
   <w:num w:numId="12">
-    <w:abstractNumId w:val="24"/>
+    <w:abstractNumId w:val="25"/>
   </w:num>
   <w:num w:numId="13">
-    <w:abstractNumId w:val="11"/>
+    <w:abstractNumId w:val="12"/>
   </w:num>
   <w:num w:numId="14">
+    <w:abstractNumId w:val="19"/>
+  </w:num>
+  <w:num w:numId="15">
     <w:abstractNumId w:val="18"/>
   </w:num>
-  <w:num w:numId="15">
-    <w:abstractNumId w:val="17"/>
-  </w:num>
   <w:num w:numId="16">
-    <w:abstractNumId w:val="14"/>
+    <w:abstractNumId w:val="15"/>
   </w:num>
   <w:num w:numId="17">
     <w:abstractNumId w:val="10"/>
   </w:num>
   <w:num w:numId="18">
+    <w:abstractNumId w:val="28"/>
+  </w:num>
+  <w:num w:numId="19">
+    <w:abstractNumId w:val="21"/>
+  </w:num>
+  <w:num w:numId="20">
+    <w:abstractNumId w:val="29"/>
+  </w:num>
+  <w:num w:numId="21">
+    <w:abstractNumId w:val="32"/>
+  </w:num>
+  <w:num w:numId="22">
+    <w:abstractNumId w:val="16"/>
+  </w:num>
+  <w:num w:numId="23">
+    <w:abstractNumId w:val="26"/>
+  </w:num>
+  <w:num w:numId="24">
+    <w:abstractNumId w:val="24"/>
+  </w:num>
+  <w:num w:numId="25">
+    <w:abstractNumId w:val="17"/>
+  </w:num>
+  <w:num w:numId="26">
+    <w:abstractNumId w:val="22"/>
+  </w:num>
+  <w:num w:numId="27">
+    <w:abstractNumId w:val="20"/>
+  </w:num>
+  <w:num w:numId="28">
     <w:abstractNumId w:val="27"/>
   </w:num>
-  <w:num w:numId="19">
-    <w:abstractNumId w:val="20"/>
-  </w:num>
-  <w:num w:numId="20">
-    <w:abstractNumId w:val="28"/>
-  </w:num>
-  <w:num w:numId="21">
-    <w:abstractNumId w:val="30"/>
-  </w:num>
-  <w:num w:numId="22">
-    <w:abstractNumId w:val="15"/>
-  </w:num>
-  <w:num w:numId="23">
-    <w:abstractNumId w:val="25"/>
-  </w:num>
-  <w:num w:numId="24">
+  <w:num w:numId="29">
     <w:abstractNumId w:val="23"/>
   </w:num>
-  <w:num w:numId="25">
-    <w:abstractNumId w:val="16"/>
-  </w:num>
-  <w:num w:numId="26">
-    <w:abstractNumId w:val="21"/>
-  </w:num>
-  <w:num w:numId="27">
-    <w:abstractNumId w:val="19"/>
-  </w:num>
-  <w:num w:numId="28">
-    <w:abstractNumId w:val="26"/>
-  </w:num>
-  <w:num w:numId="29">
-    <w:abstractNumId w:val="22"/>
-  </w:num>
   <w:num w:numId="30">
-    <w:abstractNumId w:val="12"/>
+    <w:abstractNumId w:val="13"/>
   </w:num>
   <w:num w:numId="31">
-    <w:abstractNumId w:val="29"/>
+    <w:abstractNumId w:val="31"/>
+  </w:num>
+  <w:num w:numId="32">
+    <w:abstractNumId w:val="11"/>
+  </w:num>
+  <w:num w:numId="33">
+    <w:abstractNumId w:val="30"/>
   </w:num>
 </w:numbering>
 </file>
 
 <file path=word/styles.xml><?xml version="1.0" encoding="utf-8"?>
-<w:styles xmlns:mc="http://schemas.openxmlformats.org/markup-compatibility/2006" xmlns:r="http://schemas.openxmlformats.org/officeDocument/2006/relationships" xmlns:w="http://schemas.openxmlformats.org/wordprocessingml/2006/main" xmlns:w14="http://schemas.microsoft.com/office/word/2010/wordml" mc:Ignorable="w14">
+<w:styles xmlns:mc="http://schemas.openxmlformats.org/markup-compatibility/2006" xmlns:r="http://schemas.openxmlformats.org/officeDocument/2006/relationships" xmlns:w="http://schemas.openxmlformats.org/wordprocessingml/2006/main" xmlns:w14="http://schemas.microsoft.com/office/word/2010/wordml" xmlns:w15="http://schemas.microsoft.com/office/word/2012/wordml" mc:Ignorable="w14 w15">
   <w:docDefaults>
     <w:rPrDefault>
       <w:rPr>
@@ -5981,153 +8394,369 @@
     </w:rPrDefault>
     <w:pPrDefault/>
   </w:docDefaults>
-  <w:latentStyles w:defLockedState="0" w:defUIPriority="99" w:defSemiHidden="1" w:defUnhideWhenUsed="1" w:defQFormat="0" w:count="276">
-    <w:lsdException w:name="Normal" w:semiHidden="0" w:uiPriority="0" w:unhideWhenUsed="0" w:qFormat="1"/>
-    <w:lsdException w:name="heading 1" w:semiHidden="0" w:uiPriority="9" w:unhideWhenUsed="0" w:qFormat="1"/>
-    <w:lsdException w:name="heading 2" w:semiHidden="0" w:uiPriority="9" w:unhideWhenUsed="0" w:qFormat="1"/>
-    <w:lsdException w:name="heading 3" w:semiHidden="0" w:uiPriority="9" w:unhideWhenUsed="0" w:qFormat="1"/>
-    <w:lsdException w:name="heading 4" w:semiHidden="0" w:uiPriority="9" w:unhideWhenUsed="0" w:qFormat="1"/>
-    <w:lsdException w:name="heading 5" w:semiHidden="0" w:uiPriority="9" w:unhideWhenUsed="0" w:qFormat="1"/>
-    <w:lsdException w:name="heading 6" w:semiHidden="0" w:uiPriority="9" w:unhideWhenUsed="0" w:qFormat="1"/>
-    <w:lsdException w:name="heading 7" w:semiHidden="0" w:uiPriority="9" w:unhideWhenUsed="0" w:qFormat="1"/>
-    <w:lsdException w:name="heading 8" w:uiPriority="9" w:qFormat="1"/>
-    <w:lsdException w:name="heading 9" w:uiPriority="9" w:qFormat="1"/>
-    <w:lsdException w:name="toc 1" w:uiPriority="39"/>
-    <w:lsdException w:name="toc 2" w:uiPriority="39"/>
-    <w:lsdException w:name="toc 3" w:uiPriority="39"/>
-    <w:lsdException w:name="toc 4" w:uiPriority="39"/>
-    <w:lsdException w:name="toc 5" w:uiPriority="39"/>
-    <w:lsdException w:name="toc 6" w:uiPriority="39"/>
-    <w:lsdException w:name="toc 7" w:uiPriority="39"/>
-    <w:lsdException w:name="toc 8" w:uiPriority="39"/>
-    <w:lsdException w:name="toc 9" w:uiPriority="39"/>
-    <w:lsdException w:name="caption" w:semiHidden="0" w:uiPriority="35" w:unhideWhenUsed="0" w:qFormat="1"/>
-    <w:lsdException w:name="Title" w:semiHidden="0" w:uiPriority="10" w:unhideWhenUsed="0" w:qFormat="1"/>
-    <w:lsdException w:name="Default Paragraph Font" w:uiPriority="1"/>
-    <w:lsdException w:name="Subtitle" w:semiHidden="0" w:uiPriority="11" w:unhideWhenUsed="0" w:qFormat="1"/>
-    <w:lsdException w:name="Strong" w:semiHidden="0" w:uiPriority="22" w:unhideWhenUsed="0" w:qFormat="1"/>
-    <w:lsdException w:name="Emphasis" w:uiPriority="20" w:unhideWhenUsed="0" w:qFormat="1"/>
-    <w:lsdException w:name="Table Grid" w:semiHidden="0" w:uiPriority="59" w:unhideWhenUsed="0"/>
-    <w:lsdException w:name="Note Level 1" w:semiHidden="0" w:unhideWhenUsed="0"/>
-    <w:lsdException w:name="Note Level 2" w:semiHidden="0" w:unhideWhenUsed="0"/>
-    <w:lsdException w:name="Note Level 3" w:semiHidden="0" w:unhideWhenUsed="0"/>
-    <w:lsdException w:name="Note Level 4" w:semiHidden="0" w:unhideWhenUsed="0"/>
-    <w:lsdException w:name="Note Level 5" w:semiHidden="0" w:unhideWhenUsed="0"/>
-    <w:lsdException w:name="Note Level 6" w:semiHidden="0" w:unhideWhenUsed="0"/>
-    <w:lsdException w:name="Note Level 7" w:semiHidden="0" w:unhideWhenUsed="0"/>
-    <w:lsdException w:name="Note Level 8" w:semiHidden="0" w:unhideWhenUsed="0"/>
-    <w:lsdException w:name="Note Level 9" w:semiHidden="0" w:unhideWhenUsed="0"/>
-    <w:lsdException w:name="Placeholder Text" w:unhideWhenUsed="0"/>
-    <w:lsdException w:name="No Spacing" w:uiPriority="1" w:unhideWhenUsed="0" w:qFormat="1"/>
-    <w:lsdException w:name="Light Shading" w:semiHidden="0" w:uiPriority="60" w:unhideWhenUsed="0"/>
-    <w:lsdException w:name="Light List" w:semiHidden="0" w:uiPriority="61" w:unhideWhenUsed="0"/>
-    <w:lsdException w:name="Light Grid" w:semiHidden="0" w:uiPriority="62" w:unhideWhenUsed="0"/>
-    <w:lsdException w:name="Medium Shading 1" w:semiHidden="0" w:uiPriority="63" w:unhideWhenUsed="0"/>
-    <w:lsdException w:name="Medium Shading 2" w:semiHidden="0" w:uiPriority="64" w:unhideWhenUsed="0"/>
-    <w:lsdException w:name="Medium List 1" w:semiHidden="0" w:uiPriority="65" w:unhideWhenUsed="0"/>
-    <w:lsdException w:name="Medium List 2" w:semiHidden="0" w:uiPriority="66" w:unhideWhenUsed="0"/>
-    <w:lsdException w:name="Medium Grid 1" w:semiHidden="0" w:uiPriority="67" w:unhideWhenUsed="0"/>
-    <w:lsdException w:name="Medium Grid 2" w:semiHidden="0" w:uiPriority="68" w:unhideWhenUsed="0"/>
-    <w:lsdException w:name="Medium Grid 3" w:semiHidden="0" w:uiPriority="69" w:unhideWhenUsed="0"/>
-    <w:lsdException w:name="Dark List" w:semiHidden="0" w:uiPriority="70" w:unhideWhenUsed="0"/>
-    <w:lsdException w:name="Colorful Shading" w:semiHidden="0" w:uiPriority="71" w:unhideWhenUsed="0"/>
-    <w:lsdException w:name="Colorful List" w:semiHidden="0" w:uiPriority="72" w:unhideWhenUsed="0"/>
-    <w:lsdException w:name="Colorful Grid" w:semiHidden="0" w:uiPriority="73" w:unhideWhenUsed="0"/>
-    <w:lsdException w:name="Light Shading Accent 1" w:semiHidden="0" w:uiPriority="60" w:unhideWhenUsed="0"/>
-    <w:lsdException w:name="Light List Accent 1" w:semiHidden="0" w:uiPriority="61" w:unhideWhenUsed="0"/>
-    <w:lsdException w:name="Light Grid Accent 1" w:semiHidden="0" w:uiPriority="62" w:unhideWhenUsed="0"/>
-    <w:lsdException w:name="Medium Shading 1 Accent 1" w:semiHidden="0" w:uiPriority="63" w:unhideWhenUsed="0"/>
-    <w:lsdException w:name="Medium Shading 2 Accent 1" w:semiHidden="0" w:uiPriority="64" w:unhideWhenUsed="0"/>
-    <w:lsdException w:name="Medium List 1 Accent 1" w:semiHidden="0" w:uiPriority="65" w:unhideWhenUsed="0"/>
-    <w:lsdException w:name="Revision" w:unhideWhenUsed="0"/>
-    <w:lsdException w:name="List Paragraph" w:uiPriority="34" w:unhideWhenUsed="0" w:qFormat="1"/>
-    <w:lsdException w:name="Quote" w:semiHidden="0" w:uiPriority="29" w:unhideWhenUsed="0" w:qFormat="1"/>
-    <w:lsdException w:name="Intense Quote" w:uiPriority="30" w:unhideWhenUsed="0" w:qFormat="1"/>
-    <w:lsdException w:name="Medium List 2 Accent 1" w:semiHidden="0" w:uiPriority="66" w:unhideWhenUsed="0"/>
-    <w:lsdException w:name="Medium Grid 1 Accent 1" w:semiHidden="0" w:uiPriority="67" w:unhideWhenUsed="0"/>
-    <w:lsdException w:name="Medium Grid 2 Accent 1" w:semiHidden="0" w:uiPriority="68" w:unhideWhenUsed="0"/>
-    <w:lsdException w:name="Medium Grid 3 Accent 1" w:semiHidden="0" w:uiPriority="69" w:unhideWhenUsed="0"/>
-    <w:lsdException w:name="Dark List Accent 1" w:semiHidden="0" w:uiPriority="70" w:unhideWhenUsed="0"/>
-    <w:lsdException w:name="Colorful Shading Accent 1" w:semiHidden="0" w:uiPriority="71" w:unhideWhenUsed="0"/>
-    <w:lsdException w:name="Colorful List Accent 1" w:semiHidden="0" w:uiPriority="72" w:unhideWhenUsed="0"/>
-    <w:lsdException w:name="Colorful Grid Accent 1" w:semiHidden="0" w:uiPriority="73" w:unhideWhenUsed="0"/>
-    <w:lsdException w:name="Light Shading Accent 2" w:semiHidden="0" w:uiPriority="60" w:unhideWhenUsed="0"/>
-    <w:lsdException w:name="Light List Accent 2" w:semiHidden="0" w:uiPriority="61" w:unhideWhenUsed="0"/>
-    <w:lsdException w:name="Light Grid Accent 2" w:semiHidden="0" w:uiPriority="62" w:unhideWhenUsed="0"/>
-    <w:lsdException w:name="Medium Shading 1 Accent 2" w:semiHidden="0" w:uiPriority="63" w:unhideWhenUsed="0"/>
-    <w:lsdException w:name="Medium Shading 2 Accent 2" w:semiHidden="0" w:uiPriority="64" w:unhideWhenUsed="0"/>
-    <w:lsdException w:name="Medium List 1 Accent 2" w:semiHidden="0" w:uiPriority="65" w:unhideWhenUsed="0"/>
-    <w:lsdException w:name="Medium List 2 Accent 2" w:semiHidden="0" w:uiPriority="66" w:unhideWhenUsed="0"/>
-    <w:lsdException w:name="Medium Grid 1 Accent 2" w:semiHidden="0" w:uiPriority="67" w:unhideWhenUsed="0"/>
-    <w:lsdException w:name="Medium Grid 2 Accent 2" w:semiHidden="0" w:uiPriority="68" w:unhideWhenUsed="0"/>
-    <w:lsdException w:name="Medium Grid 3 Accent 2" w:semiHidden="0" w:uiPriority="69" w:unhideWhenUsed="0"/>
-    <w:lsdException w:name="Dark List Accent 2" w:semiHidden="0" w:uiPriority="70" w:unhideWhenUsed="0"/>
-    <w:lsdException w:name="Colorful Shading Accent 2" w:semiHidden="0" w:uiPriority="71" w:unhideWhenUsed="0"/>
-    <w:lsdException w:name="Colorful List Accent 2" w:semiHidden="0" w:uiPriority="72" w:unhideWhenUsed="0"/>
-    <w:lsdException w:name="Colorful Grid Accent 2" w:semiHidden="0" w:uiPriority="73" w:unhideWhenUsed="0"/>
-    <w:lsdException w:name="Light Shading Accent 3" w:semiHidden="0" w:uiPriority="60" w:unhideWhenUsed="0"/>
-    <w:lsdException w:name="Light List Accent 3" w:semiHidden="0" w:uiPriority="61" w:unhideWhenUsed="0"/>
-    <w:lsdException w:name="Light Grid Accent 3" w:semiHidden="0" w:uiPriority="62" w:unhideWhenUsed="0"/>
-    <w:lsdException w:name="Medium Shading 1 Accent 3" w:semiHidden="0" w:uiPriority="63" w:unhideWhenUsed="0"/>
-    <w:lsdException w:name="Medium Shading 2 Accent 3" w:semiHidden="0" w:uiPriority="64" w:unhideWhenUsed="0"/>
-    <w:lsdException w:name="Medium List 1 Accent 3" w:semiHidden="0" w:uiPriority="65" w:unhideWhenUsed="0"/>
-    <w:lsdException w:name="Medium List 2 Accent 3" w:semiHidden="0" w:uiPriority="66" w:unhideWhenUsed="0"/>
-    <w:lsdException w:name="Medium Grid 1 Accent 3" w:semiHidden="0" w:uiPriority="67" w:unhideWhenUsed="0"/>
-    <w:lsdException w:name="Medium Grid 2 Accent 3" w:semiHidden="0" w:uiPriority="68" w:unhideWhenUsed="0"/>
-    <w:lsdException w:name="Medium Grid 3 Accent 3" w:semiHidden="0" w:uiPriority="69" w:unhideWhenUsed="0"/>
-    <w:lsdException w:name="Dark List Accent 3" w:semiHidden="0" w:uiPriority="70" w:unhideWhenUsed="0"/>
-    <w:lsdException w:name="Colorful Shading Accent 3" w:semiHidden="0" w:uiPriority="71" w:unhideWhenUsed="0"/>
-    <w:lsdException w:name="Colorful List Accent 3" w:semiHidden="0" w:uiPriority="72" w:unhideWhenUsed="0"/>
-    <w:lsdException w:name="Colorful Grid Accent 3" w:semiHidden="0" w:uiPriority="73" w:unhideWhenUsed="0"/>
-    <w:lsdException w:name="Light Shading Accent 4" w:semiHidden="0" w:uiPriority="60" w:unhideWhenUsed="0"/>
-    <w:lsdException w:name="Light List Accent 4" w:semiHidden="0" w:uiPriority="61" w:unhideWhenUsed="0"/>
-    <w:lsdException w:name="Light Grid Accent 4" w:semiHidden="0" w:uiPriority="62" w:unhideWhenUsed="0"/>
-    <w:lsdException w:name="Medium Shading 1 Accent 4" w:semiHidden="0" w:uiPriority="63" w:unhideWhenUsed="0"/>
-    <w:lsdException w:name="Medium Shading 2 Accent 4" w:semiHidden="0" w:uiPriority="64" w:unhideWhenUsed="0"/>
-    <w:lsdException w:name="Medium List 1 Accent 4" w:semiHidden="0" w:uiPriority="65" w:unhideWhenUsed="0"/>
-    <w:lsdException w:name="Medium List 2 Accent 4" w:semiHidden="0" w:uiPriority="66" w:unhideWhenUsed="0"/>
-    <w:lsdException w:name="Medium Grid 1 Accent 4" w:semiHidden="0" w:uiPriority="67" w:unhideWhenUsed="0"/>
-    <w:lsdException w:name="Medium Grid 2 Accent 4" w:semiHidden="0" w:uiPriority="68" w:unhideWhenUsed="0"/>
-    <w:lsdException w:name="Medium Grid 3 Accent 4" w:semiHidden="0" w:uiPriority="69" w:unhideWhenUsed="0"/>
-    <w:lsdException w:name="Dark List Accent 4" w:semiHidden="0" w:uiPriority="70" w:unhideWhenUsed="0"/>
-    <w:lsdException w:name="Colorful Shading Accent 4" w:semiHidden="0" w:uiPriority="71" w:unhideWhenUsed="0"/>
-    <w:lsdException w:name="Colorful List Accent 4" w:semiHidden="0" w:uiPriority="72" w:unhideWhenUsed="0"/>
-    <w:lsdException w:name="Colorful Grid Accent 4" w:semiHidden="0" w:uiPriority="73" w:unhideWhenUsed="0"/>
-    <w:lsdException w:name="Light Shading Accent 5" w:semiHidden="0" w:uiPriority="60" w:unhideWhenUsed="0"/>
-    <w:lsdException w:name="Light List Accent 5" w:semiHidden="0" w:uiPriority="61" w:unhideWhenUsed="0"/>
-    <w:lsdException w:name="Light Grid Accent 5" w:semiHidden="0" w:uiPriority="62" w:unhideWhenUsed="0"/>
-    <w:lsdException w:name="Medium Shading 1 Accent 5" w:semiHidden="0" w:uiPriority="63" w:unhideWhenUsed="0"/>
-    <w:lsdException w:name="Medium Shading 2 Accent 5" w:semiHidden="0" w:uiPriority="64" w:unhideWhenUsed="0"/>
-    <w:lsdException w:name="Medium List 1 Accent 5" w:semiHidden="0" w:uiPriority="65" w:unhideWhenUsed="0"/>
-    <w:lsdException w:name="Medium List 2 Accent 5" w:semiHidden="0" w:uiPriority="66" w:unhideWhenUsed="0"/>
-    <w:lsdException w:name="Medium Grid 1 Accent 5" w:semiHidden="0" w:uiPriority="67" w:unhideWhenUsed="0"/>
-    <w:lsdException w:name="Medium Grid 2 Accent 5" w:semiHidden="0" w:uiPriority="68" w:unhideWhenUsed="0"/>
-    <w:lsdException w:name="Medium Grid 3 Accent 5" w:semiHidden="0" w:uiPriority="69" w:unhideWhenUsed="0"/>
-    <w:lsdException w:name="Dark List Accent 5" w:semiHidden="0" w:uiPriority="70" w:unhideWhenUsed="0"/>
-    <w:lsdException w:name="Colorful Shading Accent 5" w:semiHidden="0" w:uiPriority="71" w:unhideWhenUsed="0"/>
-    <w:lsdException w:name="Colorful List Accent 5" w:semiHidden="0" w:uiPriority="72" w:unhideWhenUsed="0"/>
-    <w:lsdException w:name="Colorful Grid Accent 5" w:semiHidden="0" w:uiPriority="73" w:unhideWhenUsed="0"/>
-    <w:lsdException w:name="Light Shading Accent 6" w:semiHidden="0" w:uiPriority="60" w:unhideWhenUsed="0"/>
-    <w:lsdException w:name="Light List Accent 6" w:semiHidden="0" w:uiPriority="61" w:unhideWhenUsed="0"/>
-    <w:lsdException w:name="Light Grid Accent 6" w:semiHidden="0" w:uiPriority="62" w:unhideWhenUsed="0"/>
-    <w:lsdException w:name="Medium Shading 1 Accent 6" w:semiHidden="0" w:uiPriority="63" w:unhideWhenUsed="0"/>
-    <w:lsdException w:name="Medium Shading 2 Accent 6" w:semiHidden="0" w:uiPriority="64" w:unhideWhenUsed="0"/>
-    <w:lsdException w:name="Medium List 1 Accent 6" w:semiHidden="0" w:uiPriority="65" w:unhideWhenUsed="0"/>
-    <w:lsdException w:name="Medium List 2 Accent 6" w:semiHidden="0" w:uiPriority="66" w:unhideWhenUsed="0"/>
-    <w:lsdException w:name="Medium Grid 1 Accent 6" w:semiHidden="0" w:uiPriority="67" w:unhideWhenUsed="0"/>
-    <w:lsdException w:name="Medium Grid 2 Accent 6" w:semiHidden="0" w:uiPriority="68" w:unhideWhenUsed="0"/>
-    <w:lsdException w:name="Medium Grid 3 Accent 6" w:semiHidden="0" w:uiPriority="69" w:unhideWhenUsed="0"/>
-    <w:lsdException w:name="Dark List Accent 6" w:semiHidden="0" w:uiPriority="70" w:unhideWhenUsed="0"/>
-    <w:lsdException w:name="Colorful Shading Accent 6" w:semiHidden="0" w:uiPriority="71" w:unhideWhenUsed="0"/>
-    <w:lsdException w:name="Colorful List Accent 6" w:semiHidden="0" w:uiPriority="72" w:unhideWhenUsed="0"/>
-    <w:lsdException w:name="Colorful Grid Accent 6" w:semiHidden="0" w:uiPriority="73" w:unhideWhenUsed="0"/>
-    <w:lsdException w:name="Subtle Emphasis" w:uiPriority="19" w:unhideWhenUsed="0" w:qFormat="1"/>
-    <w:lsdException w:name="Intense Emphasis" w:uiPriority="21" w:unhideWhenUsed="0" w:qFormat="1"/>
-    <w:lsdException w:name="Subtle Reference" w:uiPriority="31" w:unhideWhenUsed="0" w:qFormat="1"/>
-    <w:lsdException w:name="Intense Reference" w:uiPriority="32" w:unhideWhenUsed="0" w:qFormat="1"/>
-    <w:lsdException w:name="Book Title" w:uiPriority="33" w:unhideWhenUsed="0" w:qFormat="1"/>
-    <w:lsdException w:name="Bibliography" w:uiPriority="37"/>
-    <w:lsdException w:name="TOC Heading" w:uiPriority="39" w:qFormat="1"/>
+  <w:latentStyles w:defLockedState="0" w:defUIPriority="99" w:defSemiHidden="0" w:defUnhideWhenUsed="0" w:defQFormat="0" w:count="371">
+    <w:lsdException w:name="Normal" w:uiPriority="0" w:qFormat="1"/>
+    <w:lsdException w:name="heading 1" w:uiPriority="0" w:qFormat="1"/>
+    <w:lsdException w:name="heading 2" w:uiPriority="0" w:qFormat="1"/>
+    <w:lsdException w:name="heading 3" w:uiPriority="0" w:qFormat="1"/>
+    <w:lsdException w:name="heading 4" w:uiPriority="0" w:qFormat="1"/>
+    <w:lsdException w:name="heading 5" w:uiPriority="0" w:qFormat="1"/>
+    <w:lsdException w:name="heading 6" w:uiPriority="9" w:qFormat="1"/>
+    <w:lsdException w:name="heading 7" w:uiPriority="9" w:qFormat="1"/>
+    <w:lsdException w:name="heading 8" w:semiHidden="1" w:uiPriority="9" w:unhideWhenUsed="1" w:qFormat="1"/>
+    <w:lsdException w:name="heading 9" w:semiHidden="1" w:uiPriority="9" w:unhideWhenUsed="1" w:qFormat="1"/>
+    <w:lsdException w:name="index 1" w:semiHidden="1" w:unhideWhenUsed="1"/>
+    <w:lsdException w:name="index 2" w:semiHidden="1" w:unhideWhenUsed="1"/>
+    <w:lsdException w:name="index 3" w:semiHidden="1" w:unhideWhenUsed="1"/>
+    <w:lsdException w:name="index 4" w:semiHidden="1" w:unhideWhenUsed="1"/>
+    <w:lsdException w:name="index 5" w:semiHidden="1" w:unhideWhenUsed="1"/>
+    <w:lsdException w:name="index 6" w:semiHidden="1" w:unhideWhenUsed="1"/>
+    <w:lsdException w:name="index 7" w:semiHidden="1" w:unhideWhenUsed="1"/>
+    <w:lsdException w:name="index 8" w:semiHidden="1" w:unhideWhenUsed="1"/>
+    <w:lsdException w:name="index 9" w:semiHidden="1" w:unhideWhenUsed="1"/>
+    <w:lsdException w:name="toc 1" w:semiHidden="1" w:uiPriority="39" w:unhideWhenUsed="1"/>
+    <w:lsdException w:name="toc 2" w:semiHidden="1" w:uiPriority="39" w:unhideWhenUsed="1"/>
+    <w:lsdException w:name="toc 3" w:semiHidden="1" w:uiPriority="39" w:unhideWhenUsed="1"/>
+    <w:lsdException w:name="toc 4" w:semiHidden="1" w:uiPriority="39" w:unhideWhenUsed="1"/>
+    <w:lsdException w:name="toc 5" w:semiHidden="1" w:uiPriority="39" w:unhideWhenUsed="1"/>
+    <w:lsdException w:name="toc 6" w:semiHidden="1" w:uiPriority="39" w:unhideWhenUsed="1"/>
+    <w:lsdException w:name="toc 7" w:semiHidden="1" w:uiPriority="39" w:unhideWhenUsed="1"/>
+    <w:lsdException w:name="toc 8" w:semiHidden="1" w:uiPriority="39" w:unhideWhenUsed="1"/>
+    <w:lsdException w:name="toc 9" w:semiHidden="1" w:uiPriority="39" w:unhideWhenUsed="1"/>
+    <w:lsdException w:name="Normal Indent" w:semiHidden="1" w:unhideWhenUsed="1"/>
+    <w:lsdException w:name="footnote text" w:semiHidden="1" w:unhideWhenUsed="1"/>
+    <w:lsdException w:name="annotation text" w:semiHidden="1" w:unhideWhenUsed="1"/>
+    <w:lsdException w:name="header" w:semiHidden="1" w:unhideWhenUsed="1"/>
+    <w:lsdException w:name="footer" w:semiHidden="1" w:unhideWhenUsed="1"/>
+    <w:lsdException w:name="index heading" w:semiHidden="1" w:unhideWhenUsed="1"/>
+    <w:lsdException w:name="caption" w:uiPriority="35" w:qFormat="1"/>
+    <w:lsdException w:name="table of figures" w:semiHidden="1" w:unhideWhenUsed="1"/>
+    <w:lsdException w:name="envelope address" w:semiHidden="1" w:unhideWhenUsed="1"/>
+    <w:lsdException w:name="envelope return" w:semiHidden="1" w:unhideWhenUsed="1"/>
+    <w:lsdException w:name="footnote reference" w:semiHidden="1" w:unhideWhenUsed="1"/>
+    <w:lsdException w:name="annotation reference" w:semiHidden="1" w:unhideWhenUsed="1"/>
+    <w:lsdException w:name="line number" w:semiHidden="1" w:unhideWhenUsed="1"/>
+    <w:lsdException w:name="page number" w:semiHidden="1" w:unhideWhenUsed="1"/>
+    <w:lsdException w:name="endnote reference" w:semiHidden="1" w:unhideWhenUsed="1"/>
+    <w:lsdException w:name="endnote text" w:semiHidden="1" w:unhideWhenUsed="1"/>
+    <w:lsdException w:name="table of authorities" w:semiHidden="1" w:unhideWhenUsed="1"/>
+    <w:lsdException w:name="macro" w:semiHidden="1" w:unhideWhenUsed="1"/>
+    <w:lsdException w:name="toa heading" w:semiHidden="1" w:unhideWhenUsed="1"/>
+    <w:lsdException w:name="List" w:semiHidden="1" w:unhideWhenUsed="1"/>
+    <w:lsdException w:name="List Bullet" w:semiHidden="1" w:unhideWhenUsed="1"/>
+    <w:lsdException w:name="List Number" w:semiHidden="1" w:unhideWhenUsed="1"/>
+    <w:lsdException w:name="List 2" w:semiHidden="1" w:unhideWhenUsed="1"/>
+    <w:lsdException w:name="List 3" w:semiHidden="1" w:unhideWhenUsed="1"/>
+    <w:lsdException w:name="List 4" w:semiHidden="1" w:unhideWhenUsed="1"/>
+    <w:lsdException w:name="List 5" w:semiHidden="1" w:unhideWhenUsed="1"/>
+    <w:lsdException w:name="List Bullet 2" w:semiHidden="1" w:unhideWhenUsed="1"/>
+    <w:lsdException w:name="List Bullet 3" w:semiHidden="1" w:unhideWhenUsed="1"/>
+    <w:lsdException w:name="List Bullet 4" w:semiHidden="1" w:unhideWhenUsed="1"/>
+    <w:lsdException w:name="List Bullet 5" w:semiHidden="1" w:unhideWhenUsed="1"/>
+    <w:lsdException w:name="List Number 2" w:semiHidden="1" w:unhideWhenUsed="1"/>
+    <w:lsdException w:name="List Number 3" w:semiHidden="1" w:unhideWhenUsed="1"/>
+    <w:lsdException w:name="List Number 4" w:semiHidden="1" w:unhideWhenUsed="1"/>
+    <w:lsdException w:name="List Number 5" w:semiHidden="1" w:unhideWhenUsed="1"/>
+    <w:lsdException w:name="Title" w:uiPriority="10" w:qFormat="1"/>
+    <w:lsdException w:name="Closing" w:semiHidden="1" w:unhideWhenUsed="1"/>
+    <w:lsdException w:name="Signature" w:semiHidden="1" w:unhideWhenUsed="1"/>
+    <w:lsdException w:name="Default Paragraph Font" w:semiHidden="1" w:uiPriority="1" w:unhideWhenUsed="1"/>
+    <w:lsdException w:name="Body Text" w:semiHidden="1" w:unhideWhenUsed="1"/>
+    <w:lsdException w:name="Body Text Indent" w:semiHidden="1" w:unhideWhenUsed="1"/>
+    <w:lsdException w:name="List Continue" w:semiHidden="1" w:unhideWhenUsed="1"/>
+    <w:lsdException w:name="List Continue 2" w:semiHidden="1" w:unhideWhenUsed="1"/>
+    <w:lsdException w:name="List Continue 3" w:semiHidden="1" w:unhideWhenUsed="1"/>
+    <w:lsdException w:name="List Continue 4" w:semiHidden="1" w:unhideWhenUsed="1"/>
+    <w:lsdException w:name="List Continue 5" w:semiHidden="1" w:unhideWhenUsed="1"/>
+    <w:lsdException w:name="Message Header" w:semiHidden="1" w:unhideWhenUsed="1"/>
+    <w:lsdException w:name="Subtitle" w:uiPriority="11" w:qFormat="1"/>
+    <w:lsdException w:name="Salutation" w:semiHidden="1" w:unhideWhenUsed="1"/>
+    <w:lsdException w:name="Date" w:semiHidden="1" w:unhideWhenUsed="1"/>
+    <w:lsdException w:name="Body Text First Indent" w:semiHidden="1" w:unhideWhenUsed="1"/>
+    <w:lsdException w:name="Body Text First Indent 2" w:semiHidden="1" w:unhideWhenUsed="1"/>
+    <w:lsdException w:name="Note Heading" w:semiHidden="1" w:unhideWhenUsed="1"/>
+    <w:lsdException w:name="Body Text 2" w:semiHidden="1" w:unhideWhenUsed="1"/>
+    <w:lsdException w:name="Body Text 3" w:semiHidden="1" w:unhideWhenUsed="1"/>
+    <w:lsdException w:name="Body Text Indent 2" w:semiHidden="1" w:unhideWhenUsed="1"/>
+    <w:lsdException w:name="Body Text Indent 3" w:semiHidden="1" w:unhideWhenUsed="1"/>
+    <w:lsdException w:name="Block Text" w:semiHidden="1" w:unhideWhenUsed="1"/>
+    <w:lsdException w:name="Hyperlink" w:semiHidden="1" w:unhideWhenUsed="1"/>
+    <w:lsdException w:name="FollowedHyperlink" w:semiHidden="1" w:unhideWhenUsed="1"/>
+    <w:lsdException w:name="Strong" w:uiPriority="22" w:qFormat="1"/>
+    <w:lsdException w:name="Emphasis" w:uiPriority="20" w:qFormat="1"/>
+    <w:lsdException w:name="Document Map" w:semiHidden="1" w:unhideWhenUsed="1"/>
+    <w:lsdException w:name="Plain Text" w:semiHidden="1" w:unhideWhenUsed="1"/>
+    <w:lsdException w:name="E-mail Signature" w:semiHidden="1" w:unhideWhenUsed="1"/>
+    <w:lsdException w:name="HTML Top of Form" w:semiHidden="1" w:unhideWhenUsed="1"/>
+    <w:lsdException w:name="HTML Bottom of Form" w:semiHidden="1" w:unhideWhenUsed="1"/>
+    <w:lsdException w:name="Normal (Web)" w:semiHidden="1" w:unhideWhenUsed="1"/>
+    <w:lsdException w:name="HTML Acronym" w:semiHidden="1" w:unhideWhenUsed="1"/>
+    <w:lsdException w:name="HTML Address" w:semiHidden="1" w:unhideWhenUsed="1"/>
+    <w:lsdException w:name="HTML Cite" w:semiHidden="1" w:unhideWhenUsed="1"/>
+    <w:lsdException w:name="HTML Code" w:semiHidden="1" w:unhideWhenUsed="1"/>
+    <w:lsdException w:name="HTML Definition" w:semiHidden="1" w:unhideWhenUsed="1"/>
+    <w:lsdException w:name="HTML Keyboard" w:semiHidden="1" w:unhideWhenUsed="1"/>
+    <w:lsdException w:name="HTML Preformatted" w:semiHidden="1" w:unhideWhenUsed="1"/>
+    <w:lsdException w:name="HTML Sample" w:semiHidden="1" w:unhideWhenUsed="1"/>
+    <w:lsdException w:name="HTML Typewriter" w:semiHidden="1" w:unhideWhenUsed="1"/>
+    <w:lsdException w:name="HTML Variable" w:semiHidden="1" w:unhideWhenUsed="1"/>
+    <w:lsdException w:name="Normal Table" w:semiHidden="1" w:unhideWhenUsed="1"/>
+    <w:lsdException w:name="annotation subject" w:semiHidden="1" w:unhideWhenUsed="1"/>
+    <w:lsdException w:name="No List" w:semiHidden="1" w:unhideWhenUsed="1"/>
+    <w:lsdException w:name="Outline List 1" w:semiHidden="1" w:unhideWhenUsed="1"/>
+    <w:lsdException w:name="Outline List 2" w:semiHidden="1" w:unhideWhenUsed="1"/>
+    <w:lsdException w:name="Outline List 3" w:semiHidden="1" w:unhideWhenUsed="1"/>
+    <w:lsdException w:name="Table Simple 1" w:semiHidden="1" w:unhideWhenUsed="1"/>
+    <w:lsdException w:name="Table Simple 2" w:semiHidden="1" w:unhideWhenUsed="1"/>
+    <w:lsdException w:name="Table Simple 3" w:semiHidden="1" w:unhideWhenUsed="1"/>
+    <w:lsdException w:name="Table Classic 1" w:semiHidden="1" w:unhideWhenUsed="1"/>
+    <w:lsdException w:name="Table Classic 2" w:semiHidden="1" w:unhideWhenUsed="1"/>
+    <w:lsdException w:name="Table Classic 3" w:semiHidden="1" w:unhideWhenUsed="1"/>
+    <w:lsdException w:name="Table Classic 4" w:semiHidden="1" w:unhideWhenUsed="1"/>
+    <w:lsdException w:name="Table Colorful 1" w:semiHidden="1" w:unhideWhenUsed="1"/>
+    <w:lsdException w:name="Table Colorful 2" w:semiHidden="1" w:unhideWhenUsed="1"/>
+    <w:lsdException w:name="Table Colorful 3" w:semiHidden="1" w:unhideWhenUsed="1"/>
+    <w:lsdException w:name="Table Columns 1" w:semiHidden="1" w:unhideWhenUsed="1"/>
+    <w:lsdException w:name="Table Columns 2" w:semiHidden="1" w:unhideWhenUsed="1"/>
+    <w:lsdException w:name="Table Columns 3" w:semiHidden="1" w:unhideWhenUsed="1"/>
+    <w:lsdException w:name="Table Columns 4" w:semiHidden="1" w:unhideWhenUsed="1"/>
+    <w:lsdException w:name="Table Columns 5" w:semiHidden="1" w:unhideWhenUsed="1"/>
+    <w:lsdException w:name="Table Grid 1" w:semiHidden="1" w:unhideWhenUsed="1"/>
+    <w:lsdException w:name="Table Grid 2" w:semiHidden="1" w:unhideWhenUsed="1"/>
+    <w:lsdException w:name="Table Grid 3" w:semiHidden="1" w:unhideWhenUsed="1"/>
+    <w:lsdException w:name="Table Grid 4" w:semiHidden="1" w:unhideWhenUsed="1"/>
+    <w:lsdException w:name="Table Grid 5" w:semiHidden="1" w:unhideWhenUsed="1"/>
+    <w:lsdException w:name="Table Grid 6" w:semiHidden="1" w:unhideWhenUsed="1"/>
+    <w:lsdException w:name="Table Grid 7" w:semiHidden="1" w:unhideWhenUsed="1"/>
+    <w:lsdException w:name="Table Grid 8" w:semiHidden="1" w:unhideWhenUsed="1"/>
+    <w:lsdException w:name="Table List 1" w:semiHidden="1" w:unhideWhenUsed="1"/>
+    <w:lsdException w:name="Table List 2" w:semiHidden="1" w:unhideWhenUsed="1"/>
+    <w:lsdException w:name="Table List 3" w:semiHidden="1" w:unhideWhenUsed="1"/>
+    <w:lsdException w:name="Table List 4" w:semiHidden="1" w:unhideWhenUsed="1"/>
+    <w:lsdException w:name="Table List 5" w:semiHidden="1" w:unhideWhenUsed="1"/>
+    <w:lsdException w:name="Table List 6" w:semiHidden="1" w:unhideWhenUsed="1"/>
+    <w:lsdException w:name="Table List 7" w:semiHidden="1" w:unhideWhenUsed="1"/>
+    <w:lsdException w:name="Table List 8" w:semiHidden="1" w:unhideWhenUsed="1"/>
+    <w:lsdException w:name="Table 3D effects 1" w:semiHidden="1" w:unhideWhenUsed="1"/>
+    <w:lsdException w:name="Table 3D effects 2" w:semiHidden="1" w:unhideWhenUsed="1"/>
+    <w:lsdException w:name="Table 3D effects 3" w:semiHidden="1" w:unhideWhenUsed="1"/>
+    <w:lsdException w:name="Table Contemporary" w:semiHidden="1" w:unhideWhenUsed="1"/>
+    <w:lsdException w:name="Table Elegant" w:semiHidden="1" w:unhideWhenUsed="1"/>
+    <w:lsdException w:name="Table Professional" w:semiHidden="1" w:unhideWhenUsed="1"/>
+    <w:lsdException w:name="Table Subtle 1" w:semiHidden="1" w:unhideWhenUsed="1"/>
+    <w:lsdException w:name="Table Subtle 2" w:semiHidden="1" w:unhideWhenUsed="1"/>
+    <w:lsdException w:name="Table Web 1" w:semiHidden="1" w:unhideWhenUsed="1"/>
+    <w:lsdException w:name="Table Web 2" w:semiHidden="1" w:unhideWhenUsed="1"/>
+    <w:lsdException w:name="Table Web 3" w:semiHidden="1" w:unhideWhenUsed="1"/>
+    <w:lsdException w:name="Balloon Text" w:semiHidden="1" w:unhideWhenUsed="1"/>
+    <w:lsdException w:name="Table Grid" w:uiPriority="59"/>
+    <w:lsdException w:name="Table Theme" w:semiHidden="1" w:unhideWhenUsed="1"/>
+    <w:lsdException w:name="Placeholder Text" w:semiHidden="1"/>
+    <w:lsdException w:name="No Spacing" w:uiPriority="1" w:qFormat="1"/>
+    <w:lsdException w:name="Light Shading" w:uiPriority="60"/>
+    <w:lsdException w:name="Light List" w:uiPriority="61"/>
+    <w:lsdException w:name="Light Grid" w:uiPriority="62"/>
+    <w:lsdException w:name="Medium Shading 1" w:uiPriority="63"/>
+    <w:lsdException w:name="Medium Shading 2" w:uiPriority="64"/>
+    <w:lsdException w:name="Medium List 1" w:uiPriority="65"/>
+    <w:lsdException w:name="Medium List 2" w:uiPriority="66"/>
+    <w:lsdException w:name="Medium Grid 1" w:uiPriority="67"/>
+    <w:lsdException w:name="Medium Grid 2" w:uiPriority="68"/>
+    <w:lsdException w:name="Medium Grid 3" w:uiPriority="69"/>
+    <w:lsdException w:name="Dark List" w:uiPriority="70"/>
+    <w:lsdException w:name="Colorful Shading" w:uiPriority="71"/>
+    <w:lsdException w:name="Colorful List" w:uiPriority="72"/>
+    <w:lsdException w:name="Colorful Grid" w:uiPriority="73"/>
+    <w:lsdException w:name="Light Shading Accent 1" w:uiPriority="60"/>
+    <w:lsdException w:name="Light List Accent 1" w:uiPriority="61"/>
+    <w:lsdException w:name="Light Grid Accent 1" w:uiPriority="62"/>
+    <w:lsdException w:name="Medium Shading 1 Accent 1" w:uiPriority="63"/>
+    <w:lsdException w:name="Medium Shading 2 Accent 1" w:uiPriority="64"/>
+    <w:lsdException w:name="Medium List 1 Accent 1" w:uiPriority="65"/>
+    <w:lsdException w:name="Revision" w:semiHidden="1"/>
+    <w:lsdException w:name="List Paragraph" w:uiPriority="34" w:qFormat="1"/>
+    <w:lsdException w:name="Quote" w:uiPriority="29" w:qFormat="1"/>
+    <w:lsdException w:name="Intense Quote" w:uiPriority="30" w:qFormat="1"/>
+    <w:lsdException w:name="Medium List 2 Accent 1" w:uiPriority="66"/>
+    <w:lsdException w:name="Medium Grid 1 Accent 1" w:uiPriority="67"/>
+    <w:lsdException w:name="Medium Grid 2 Accent 1" w:uiPriority="68"/>
+    <w:lsdException w:name="Medium Grid 3 Accent 1" w:uiPriority="69"/>
+    <w:lsdException w:name="Dark List Accent 1" w:uiPriority="70"/>
+    <w:lsdException w:name="Colorful Shading Accent 1" w:uiPriority="71"/>
+    <w:lsdException w:name="Colorful List Accent 1" w:uiPriority="72"/>
+    <w:lsdException w:name="Colorful Grid Accent 1" w:uiPriority="73"/>
+    <w:lsdException w:name="Light Shading Accent 2" w:uiPriority="60"/>
+    <w:lsdException w:name="Light List Accent 2" w:uiPriority="61"/>
+    <w:lsdException w:name="Light Grid Accent 2" w:uiPriority="62"/>
+    <w:lsdException w:name="Medium Shading 1 Accent 2" w:uiPriority="63"/>
+    <w:lsdException w:name="Medium Shading 2 Accent 2" w:uiPriority="64"/>
+    <w:lsdException w:name="Medium List 1 Accent 2" w:uiPriority="65"/>
+    <w:lsdException w:name="Medium List 2 Accent 2" w:uiPriority="66"/>
+    <w:lsdException w:name="Medium Grid 1 Accent 2" w:uiPriority="67"/>
+    <w:lsdException w:name="Medium Grid 2 Accent 2" w:uiPriority="68"/>
+    <w:lsdException w:name="Medium Grid 3 Accent 2" w:uiPriority="69"/>
+    <w:lsdException w:name="Dark List Accent 2" w:uiPriority="70"/>
+    <w:lsdException w:name="Colorful Shading Accent 2" w:uiPriority="71"/>
+    <w:lsdException w:name="Colorful List Accent 2" w:uiPriority="72"/>
+    <w:lsdException w:name="Colorful Grid Accent 2" w:uiPriority="73"/>
+    <w:lsdException w:name="Light Shading Accent 3" w:uiPriority="60"/>
+    <w:lsdException w:name="Light List Accent 3" w:uiPriority="61"/>
+    <w:lsdException w:name="Light Grid Accent 3" w:uiPriority="62"/>
+    <w:lsdException w:name="Medium Shading 1 Accent 3" w:uiPriority="63"/>
+    <w:lsdException w:name="Medium Shading 2 Accent 3" w:uiPriority="64"/>
+    <w:lsdException w:name="Medium List 1 Accent 3" w:uiPriority="65"/>
+    <w:lsdException w:name="Medium List 2 Accent 3" w:uiPriority="66"/>
+    <w:lsdException w:name="Medium Grid 1 Accent 3" w:uiPriority="67"/>
+    <w:lsdException w:name="Medium Grid 2 Accent 3" w:uiPriority="68"/>
+    <w:lsdException w:name="Medium Grid 3 Accent 3" w:uiPriority="69"/>
+    <w:lsdException w:name="Dark List Accent 3" w:uiPriority="70"/>
+    <w:lsdException w:name="Colorful Shading Accent 3" w:uiPriority="71"/>
+    <w:lsdException w:name="Colorful List Accent 3" w:uiPriority="72"/>
+    <w:lsdException w:name="Colorful Grid Accent 3" w:uiPriority="73"/>
+    <w:lsdException w:name="Light Shading Accent 4" w:uiPriority="60"/>
+    <w:lsdException w:name="Light List Accent 4" w:uiPriority="61"/>
+    <w:lsdException w:name="Light Grid Accent 4" w:uiPriority="62"/>
+    <w:lsdException w:name="Medium Shading 1 Accent 4" w:uiPriority="63"/>
+    <w:lsdException w:name="Medium Shading 2 Accent 4" w:uiPriority="64"/>
+    <w:lsdException w:name="Medium List 1 Accent 4" w:uiPriority="65"/>
+    <w:lsdException w:name="Medium List 2 Accent 4" w:uiPriority="66"/>
+    <w:lsdException w:name="Medium Grid 1 Accent 4" w:uiPriority="67"/>
+    <w:lsdException w:name="Medium Grid 2 Accent 4" w:uiPriority="68"/>
+    <w:lsdException w:name="Medium Grid 3 Accent 4" w:uiPriority="69"/>
+    <w:lsdException w:name="Dark List Accent 4" w:uiPriority="70"/>
+    <w:lsdException w:name="Colorful Shading Accent 4" w:uiPriority="71"/>
+    <w:lsdException w:name="Colorful List Accent 4" w:uiPriority="72"/>
+    <w:lsdException w:name="Colorful Grid Accent 4" w:uiPriority="73"/>
+    <w:lsdException w:name="Light Shading Accent 5" w:uiPriority="60"/>
+    <w:lsdException w:name="Light List Accent 5" w:uiPriority="61"/>
+    <w:lsdException w:name="Light Grid Accent 5" w:uiPriority="62"/>
+    <w:lsdException w:name="Medium Shading 1 Accent 5" w:uiPriority="63"/>
+    <w:lsdException w:name="Medium Shading 2 Accent 5" w:uiPriority="64"/>
+    <w:lsdException w:name="Medium List 1 Accent 5" w:uiPriority="65"/>
+    <w:lsdException w:name="Medium List 2 Accent 5" w:uiPriority="66"/>
+    <w:lsdException w:name="Medium Grid 1 Accent 5" w:uiPriority="67"/>
+    <w:lsdException w:name="Medium Grid 2 Accent 5" w:uiPriority="68"/>
+    <w:lsdException w:name="Medium Grid 3 Accent 5" w:uiPriority="69"/>
+    <w:lsdException w:name="Dark List Accent 5" w:uiPriority="70"/>
+    <w:lsdException w:name="Colorful Shading Accent 5" w:uiPriority="71"/>
+    <w:lsdException w:name="Colorful List Accent 5" w:uiPriority="72"/>
+    <w:lsdException w:name="Colorful Grid Accent 5" w:uiPriority="73"/>
+    <w:lsdException w:name="Light Shading Accent 6" w:uiPriority="60"/>
+    <w:lsdException w:name="Light List Accent 6" w:uiPriority="61"/>
+    <w:lsdException w:name="Light Grid Accent 6" w:uiPriority="62"/>
+    <w:lsdException w:name="Medium Shading 1 Accent 6" w:uiPriority="63"/>
+    <w:lsdException w:name="Medium Shading 2 Accent 6" w:uiPriority="64"/>
+    <w:lsdException w:name="Medium List 1 Accent 6" w:uiPriority="65"/>
+    <w:lsdException w:name="Medium List 2 Accent 6" w:uiPriority="66"/>
+    <w:lsdException w:name="Medium Grid 1 Accent 6" w:uiPriority="67"/>
+    <w:lsdException w:name="Medium Grid 2 Accent 6" w:uiPriority="68"/>
+    <w:lsdException w:name="Medium Grid 3 Accent 6" w:uiPriority="69"/>
+    <w:lsdException w:name="Dark List Accent 6" w:uiPriority="70"/>
+    <w:lsdException w:name="Colorful Shading Accent 6" w:uiPriority="71"/>
+    <w:lsdException w:name="Colorful List Accent 6" w:uiPriority="72"/>
+    <w:lsdException w:name="Colorful Grid Accent 6" w:uiPriority="73"/>
+    <w:lsdException w:name="Subtle Emphasis" w:uiPriority="19" w:qFormat="1"/>
+    <w:lsdException w:name="Intense Emphasis" w:uiPriority="21" w:qFormat="1"/>
+    <w:lsdException w:name="Subtle Reference" w:uiPriority="31" w:qFormat="1"/>
+    <w:lsdException w:name="Intense Reference" w:uiPriority="32" w:qFormat="1"/>
+    <w:lsdException w:name="Book Title" w:uiPriority="33" w:qFormat="1"/>
+    <w:lsdException w:name="Bibliography" w:semiHidden="1" w:uiPriority="37" w:unhideWhenUsed="1"/>
+    <w:lsdException w:name="TOC Heading" w:semiHidden="1" w:uiPriority="39" w:unhideWhenUsed="1" w:qFormat="1"/>
+    <w:lsdException w:name="Grid Table 4" w:uiPriority="49"/>
+    <w:lsdException w:name="Grid Table 5 Dark" w:uiPriority="50"/>
+    <w:lsdException w:name="Grid Table 6 Colorful" w:uiPriority="51"/>
+    <w:lsdException w:name="Grid Table 7 Colorful" w:uiPriority="52"/>
+    <w:lsdException w:name="Grid Table 1 Light Accent 1" w:uiPriority="46"/>
+    <w:lsdException w:name="Grid Table 2 Accent 1" w:uiPriority="47"/>
+    <w:lsdException w:name="Grid Table 3 Accent 1" w:uiPriority="48"/>
+    <w:lsdException w:name="Grid Table 4 Accent 1" w:uiPriority="49"/>
+    <w:lsdException w:name="Grid Table 5 Dark Accent 1" w:uiPriority="50"/>
+    <w:lsdException w:name="Grid Table 6 Colorful Accent 1" w:uiPriority="51"/>
+    <w:lsdException w:name="Grid Table 7 Colorful Accent 1" w:uiPriority="52"/>
+    <w:lsdException w:name="Grid Table 1 Light Accent 2" w:uiPriority="46"/>
+    <w:lsdException w:name="Grid Table 2 Accent 2" w:uiPriority="47"/>
+    <w:lsdException w:name="Grid Table 3 Accent 2" w:uiPriority="48"/>
+    <w:lsdException w:name="Grid Table 4 Accent 2" w:uiPriority="49"/>
+    <w:lsdException w:name="Grid Table 5 Dark Accent 2" w:uiPriority="50"/>
+    <w:lsdException w:name="Grid Table 6 Colorful Accent 2" w:uiPriority="51"/>
+    <w:lsdException w:name="Grid Table 7 Colorful Accent 2" w:uiPriority="52"/>
+    <w:lsdException w:name="Grid Table 1 Light Accent 3" w:uiPriority="46"/>
+    <w:lsdException w:name="Grid Table 2 Accent 3" w:uiPriority="47"/>
+    <w:lsdException w:name="Grid Table 3 Accent 3" w:uiPriority="48"/>
+    <w:lsdException w:name="Grid Table 4 Accent 3" w:uiPriority="49"/>
+    <w:lsdException w:name="Grid Table 5 Dark Accent 3" w:uiPriority="50"/>
+    <w:lsdException w:name="Grid Table 6 Colorful Accent 3" w:uiPriority="51"/>
+    <w:lsdException w:name="Grid Table 7 Colorful Accent 3" w:uiPriority="52"/>
+    <w:lsdException w:name="Grid Table 1 Light Accent 4" w:uiPriority="46"/>
+    <w:lsdException w:name="Grid Table 2 Accent 4" w:uiPriority="47"/>
+    <w:lsdException w:name="Grid Table 3 Accent 4" w:uiPriority="48"/>
+    <w:lsdException w:name="Grid Table 4 Accent 4" w:uiPriority="49"/>
+    <w:lsdException w:name="Grid Table 5 Dark Accent 4" w:uiPriority="50"/>
+    <w:lsdException w:name="Grid Table 6 Colorful Accent 4" w:uiPriority="51"/>
+    <w:lsdException w:name="Grid Table 7 Colorful Accent 4" w:uiPriority="52"/>
+    <w:lsdException w:name="Grid Table 1 Light Accent 5" w:uiPriority="46"/>
+    <w:lsdException w:name="Grid Table 2 Accent 5" w:uiPriority="47"/>
+    <w:lsdException w:name="Grid Table 3 Accent 5" w:uiPriority="48"/>
+    <w:lsdException w:name="Grid Table 4 Accent 5" w:uiPriority="49"/>
+    <w:lsdException w:name="Grid Table 5 Dark Accent 5" w:uiPriority="50"/>
+    <w:lsdException w:name="Grid Table 6 Colorful Accent 5" w:uiPriority="51"/>
+    <w:lsdException w:name="Grid Table 7 Colorful Accent 5" w:uiPriority="52"/>
+    <w:lsdException w:name="Grid Table 1 Light Accent 6" w:uiPriority="46"/>
+    <w:lsdException w:name="Grid Table 2 Accent 6" w:uiPriority="47"/>
+    <w:lsdException w:name="Grid Table 3 Accent 6" w:uiPriority="48"/>
+    <w:lsdException w:name="Grid Table 4 Accent 6" w:uiPriority="49"/>
+    <w:lsdException w:name="Grid Table 5 Dark Accent 6" w:uiPriority="50"/>
+    <w:lsdException w:name="Grid Table 6 Colorful Accent 6" w:uiPriority="51"/>
+    <w:lsdException w:name="Grid Table 7 Colorful Accent 6" w:uiPriority="52"/>
+    <w:lsdException w:name="List Table 1 Light" w:uiPriority="46"/>
+    <w:lsdException w:name="List Table 2" w:uiPriority="47"/>
+    <w:lsdException w:name="List Table 3" w:uiPriority="48"/>
+    <w:lsdException w:name="List Table 4" w:uiPriority="49"/>
+    <w:lsdException w:name="List Table 5 Dark" w:uiPriority="50"/>
+    <w:lsdException w:name="List Table 6 Colorful" w:uiPriority="51"/>
+    <w:lsdException w:name="List Table 7 Colorful" w:uiPriority="52"/>
+    <w:lsdException w:name="List Table 1 Light Accent 1" w:uiPriority="46"/>
+    <w:lsdException w:name="List Table 2 Accent 1" w:uiPriority="47"/>
+    <w:lsdException w:name="List Table 3 Accent 1" w:uiPriority="48"/>
+    <w:lsdException w:name="List Table 4 Accent 1" w:uiPriority="49"/>
+    <w:lsdException w:name="List Table 5 Dark Accent 1" w:uiPriority="50"/>
+    <w:lsdException w:name="List Table 6 Colorful Accent 1" w:uiPriority="51"/>
+    <w:lsdException w:name="List Table 7 Colorful Accent 1" w:uiPriority="52"/>
+    <w:lsdException w:name="List Table 1 Light Accent 2" w:uiPriority="46"/>
+    <w:lsdException w:name="List Table 2 Accent 2" w:uiPriority="47"/>
+    <w:lsdException w:name="List Table 3 Accent 2" w:uiPriority="48"/>
+    <w:lsdException w:name="List Table 4 Accent 2" w:uiPriority="49"/>
+    <w:lsdException w:name="List Table 5 Dark Accent 2" w:uiPriority="50"/>
+    <w:lsdException w:name="List Table 6 Colorful Accent 2" w:uiPriority="51"/>
+    <w:lsdException w:name="List Table 7 Colorful Accent 2" w:uiPriority="52"/>
+    <w:lsdException w:name="List Table 1 Light Accent 3" w:uiPriority="46"/>
+    <w:lsdException w:name="List Table 2 Accent 3" w:uiPriority="47"/>
+    <w:lsdException w:name="List Table 3 Accent 3" w:uiPriority="48"/>
+    <w:lsdException w:name="List Table 4 Accent 3" w:uiPriority="49"/>
+    <w:lsdException w:name="List Table 5 Dark Accent 3" w:uiPriority="50"/>
+    <w:lsdException w:name="List Table 6 Colorful Accent 3" w:uiPriority="51"/>
+    <w:lsdException w:name="List Table 7 Colorful Accent 3" w:uiPriority="52"/>
+    <w:lsdException w:name="List Table 1 Light Accent 4" w:uiPriority="46"/>
+    <w:lsdException w:name="List Table 2 Accent 4" w:uiPriority="47"/>
+    <w:lsdException w:name="List Table 3 Accent 4" w:uiPriority="48"/>
+    <w:lsdException w:name="List Table 4 Accent 4" w:uiPriority="49"/>
+    <w:lsdException w:name="List Table 5 Dark Accent 4" w:uiPriority="50"/>
+    <w:lsdException w:name="List Table 6 Colorful Accent 4" w:uiPriority="51"/>
+    <w:lsdException w:name="List Table 7 Colorful Accent 4" w:uiPriority="52"/>
+    <w:lsdException w:name="List Table 1 Light Accent 5" w:uiPriority="46"/>
+    <w:lsdException w:name="List Table 2 Accent 5" w:uiPriority="47"/>
+    <w:lsdException w:name="List Table 3 Accent 5" w:uiPriority="48"/>
+    <w:lsdException w:name="List Table 4 Accent 5" w:uiPriority="49"/>
+    <w:lsdException w:name="List Table 5 Dark Accent 5" w:uiPriority="50"/>
+    <w:lsdException w:name="List Table 6 Colorful Accent 5" w:uiPriority="51"/>
+    <w:lsdException w:name="List Table 7 Colorful Accent 5" w:uiPriority="52"/>
+    <w:lsdException w:name="List Table 1 Light Accent 6" w:uiPriority="46"/>
+    <w:lsdException w:name="List Table 2 Accent 6" w:uiPriority="47"/>
+    <w:lsdException w:name="List Table 3 Accent 6" w:uiPriority="48"/>
+    <w:lsdException w:name="List Table 4 Accent 6" w:uiPriority="49"/>
+    <w:lsdException w:name="List Table 5 Dark Accent 6" w:uiPriority="50"/>
+    <w:lsdException w:name="List Table 6 Colorful Accent 6" w:uiPriority="51"/>
+    <w:lsdException w:name="List Table 7 Colorful Accent 6" w:uiPriority="52"/>
   </w:latentStyles>
   <w:style w:type="paragraph" w:default="1" w:styleId="Standard">
     <w:name w:val="Normal"/>
@@ -6145,7 +8774,7 @@
     <w:name w:val="heading 1"/>
     <w:basedOn w:val="Standard"/>
     <w:next w:val="Standard"/>
-    <w:link w:val="berschrift1Zeichen"/>
+    <w:link w:val="berschrift1Zchn"/>
     <w:qFormat/>
     <w:rsid w:val="003C7BD0"/>
     <w:pPr>
@@ -6173,7 +8802,7 @@
     <w:name w:val="heading 2"/>
     <w:basedOn w:val="Standard"/>
     <w:next w:val="Standard"/>
-    <w:link w:val="berschrift2Zeichen"/>
+    <w:link w:val="berschrift2Zchn"/>
     <w:qFormat/>
     <w:rsid w:val="00E91B34"/>
     <w:pPr>
@@ -6285,7 +8914,7 @@
       <w:szCs w:val="19"/>
     </w:rPr>
   </w:style>
-  <w:style w:type="character" w:default="1" w:styleId="Absatzstandardschriftart">
+  <w:style w:type="character" w:default="1" w:styleId="Absatz-Standardschriftart">
     <w:name w:val="Default Paragraph Font"/>
     <w:uiPriority w:val="1"/>
     <w:semiHidden/>
@@ -6312,8 +8941,8 @@
     <w:semiHidden/>
     <w:unhideWhenUsed/>
   </w:style>
-  <w:style w:type="character" w:customStyle="1" w:styleId="berschrift1Zeichen">
-    <w:name w:val="Überschrift 1 Zeichen"/>
+  <w:style w:type="character" w:customStyle="1" w:styleId="berschrift1Zchn">
+    <w:name w:val="Überschrift 1 Zchn"/>
     <w:link w:val="berschrift1"/>
     <w:rsid w:val="003C7BD0"/>
     <w:rPr>
@@ -6324,8 +8953,8 @@
       <w:lang w:eastAsia="en-US"/>
     </w:rPr>
   </w:style>
-  <w:style w:type="character" w:customStyle="1" w:styleId="berschrift2Zeichen">
-    <w:name w:val="Überschrift 2 Zeichen"/>
+  <w:style w:type="character" w:customStyle="1" w:styleId="berschrift2Zchn">
+    <w:name w:val="Überschrift 2 Zchn"/>
     <w:link w:val="berschrift2"/>
     <w:rsid w:val="00E91B34"/>
     <w:rPr>
@@ -6340,7 +8969,7 @@
   <w:style w:type="paragraph" w:styleId="Kopfzeile">
     <w:name w:val="header"/>
     <w:basedOn w:val="Standard"/>
-    <w:link w:val="KopfzeileZeichen"/>
+    <w:link w:val="KopfzeileZchn"/>
     <w:uiPriority w:val="99"/>
     <w:unhideWhenUsed/>
     <w:rsid w:val="001F1B9C"/>
@@ -6355,8 +8984,8 @@
       <w:sz w:val="16"/>
     </w:rPr>
   </w:style>
-  <w:style w:type="character" w:customStyle="1" w:styleId="KopfzeileZeichen">
-    <w:name w:val="Kopfzeile Zeichen"/>
+  <w:style w:type="character" w:customStyle="1" w:styleId="KopfzeileZchn">
+    <w:name w:val="Kopfzeile Zchn"/>
     <w:link w:val="Kopfzeile"/>
     <w:uiPriority w:val="99"/>
     <w:rsid w:val="001F1B9C"/>
@@ -6367,7 +8996,7 @@
   <w:style w:type="paragraph" w:styleId="Fuzeile">
     <w:name w:val="footer"/>
     <w:basedOn w:val="Standard"/>
-    <w:link w:val="FuzeileZeichen"/>
+    <w:link w:val="FuzeileZchn"/>
     <w:uiPriority w:val="99"/>
     <w:unhideWhenUsed/>
     <w:rsid w:val="003B1648"/>
@@ -6383,8 +9012,8 @@
       <w:sz w:val="16"/>
     </w:rPr>
   </w:style>
-  <w:style w:type="character" w:customStyle="1" w:styleId="FuzeileZeichen">
-    <w:name w:val="Fußzeile Zeichen"/>
+  <w:style w:type="character" w:customStyle="1" w:styleId="FuzeileZchn">
+    <w:name w:val="Fußzeile Zchn"/>
     <w:link w:val="Fuzeile"/>
     <w:uiPriority w:val="99"/>
     <w:rsid w:val="003B1648"/>
@@ -6407,11 +9036,8 @@
       <w:sz w:val="19"/>
     </w:rPr>
     <w:tblPr>
-      <w:tblInd w:w="0" w:type="dxa"/>
       <w:tblCellMar>
-        <w:top w:w="0" w:type="dxa"/>
         <w:left w:w="0" w:type="dxa"/>
-        <w:bottom w:w="0" w:type="dxa"/>
         <w:right w:w="0" w:type="dxa"/>
       </w:tblCellMar>
     </w:tblPr>
@@ -6431,7 +9057,7 @@
     <w:name w:val="Title"/>
     <w:basedOn w:val="Standard"/>
     <w:next w:val="Standard"/>
-    <w:link w:val="TitelZeichen"/>
+    <w:link w:val="TitelZchn"/>
     <w:uiPriority w:val="1"/>
     <w:qFormat/>
     <w:rsid w:val="009B18B4"/>
@@ -6447,8 +9073,8 @@
       <w:szCs w:val="52"/>
     </w:rPr>
   </w:style>
-  <w:style w:type="character" w:customStyle="1" w:styleId="TitelZeichen">
-    <w:name w:val="Titel Zeichen"/>
+  <w:style w:type="character" w:customStyle="1" w:styleId="TitelZchn">
+    <w:name w:val="Titel Zchn"/>
     <w:link w:val="Titel"/>
     <w:uiPriority w:val="1"/>
     <w:rsid w:val="003779D0"/>
@@ -6650,7 +9276,7 @@
       </w:numPr>
     </w:pPr>
   </w:style>
-  <w:style w:type="paragraph" w:styleId="Anfhrungszeichen">
+  <w:style w:type="paragraph" w:styleId="Zitat">
     <w:name w:val="Quote"/>
     <w:basedOn w:val="Standard"/>
     <w:next w:val="Standard"/>
@@ -6804,7 +9430,7 @@
   <w:style w:type="paragraph" w:styleId="Sprechblasentext">
     <w:name w:val="Balloon Text"/>
     <w:basedOn w:val="Standard"/>
-    <w:link w:val="SprechblasentextZeichen"/>
+    <w:link w:val="SprechblasentextZchn"/>
     <w:uiPriority w:val="99"/>
     <w:semiHidden/>
     <w:unhideWhenUsed/>
@@ -6818,8 +9444,8 @@
       <w:szCs w:val="16"/>
     </w:rPr>
   </w:style>
-  <w:style w:type="character" w:customStyle="1" w:styleId="SprechblasentextZeichen">
-    <w:name w:val="Sprechblasentext Zeichen"/>
+  <w:style w:type="character" w:customStyle="1" w:styleId="SprechblasentextZchn">
+    <w:name w:val="Sprechblasentext Zchn"/>
     <w:link w:val="Sprechblasentext"/>
     <w:uiPriority w:val="99"/>
     <w:semiHidden/>
@@ -6831,7 +9457,7 @@
       <w:lang w:eastAsia="en-US"/>
     </w:rPr>
   </w:style>
-  <w:style w:type="character" w:styleId="Link">
+  <w:style w:type="character" w:styleId="Hyperlink">
     <w:name w:val="Hyperlink"/>
     <w:uiPriority w:val="99"/>
     <w:unhideWhenUsed/>
@@ -6841,879 +9467,16 @@
       <w:u w:val="single"/>
     </w:rPr>
   </w:style>
-</w:styles>
-</file>
-
-<file path=word/stylesWithEffects.xml><?xml version="1.0" encoding="utf-8"?>
-<w:styles xmlns:wpc="http://schemas.microsoft.com/office/word/2010/wordprocessingCanvas" xmlns:mo="http://schemas.microsoft.com/office/mac/office/2008/main" xmlns:mc="http://schemas.openxmlformats.org/markup-compatibility/2006" xmlns:mv="urn:schemas-microsoft-com:mac:vml" xmlns:o="urn:schemas-microsoft-com:office:office" xmlns:r="http://schemas.openxmlformats.org/officeDocument/2006/relationships" xmlns:m="http://schemas.openxmlformats.org/officeDocument/2006/math" xmlns:v="urn:schemas-microsoft-com:vml" xmlns:wp14="http://schemas.microsoft.com/office/word/2010/wordprocessingDrawing" xmlns:wp="http://schemas.openxmlformats.org/drawingml/2006/wordprocessingDrawing" xmlns:w10="urn:schemas-microsoft-com:office:word" xmlns:w="http://schemas.openxmlformats.org/wordprocessingml/2006/main" xmlns:w14="http://schemas.microsoft.com/office/word/2010/wordml" xmlns:wpg="http://schemas.microsoft.com/office/word/2010/wordprocessingGroup" xmlns:wpi="http://schemas.microsoft.com/office/word/2010/wordprocessingInk" xmlns:wne="http://schemas.microsoft.com/office/word/2006/wordml" xmlns:wps="http://schemas.microsoft.com/office/word/2010/wordprocessingShape" mc:Ignorable="w14 wp14">
-  <w:docDefaults>
-    <w:rPrDefault>
-      <w:rPr>
-        <w:rFonts w:ascii="Lucida Sans" w:eastAsia="Lucida Sans" w:hAnsi="Lucida Sans" w:cs="Times New Roman"/>
-        <w:lang w:val="de-CH" w:eastAsia="de-CH" w:bidi="ar-SA"/>
-      </w:rPr>
-    </w:rPrDefault>
-    <w:pPrDefault/>
-  </w:docDefaults>
-  <w:latentStyles w:defLockedState="0" w:defUIPriority="99" w:defSemiHidden="1" w:defUnhideWhenUsed="1" w:defQFormat="0" w:count="276">
-    <w:lsdException w:name="Normal" w:semiHidden="0" w:uiPriority="0" w:unhideWhenUsed="0" w:qFormat="1"/>
-    <w:lsdException w:name="heading 1" w:semiHidden="0" w:uiPriority="9" w:unhideWhenUsed="0" w:qFormat="1"/>
-    <w:lsdException w:name="heading 2" w:semiHidden="0" w:uiPriority="9" w:unhideWhenUsed="0" w:qFormat="1"/>
-    <w:lsdException w:name="heading 3" w:semiHidden="0" w:uiPriority="9" w:unhideWhenUsed="0" w:qFormat="1"/>
-    <w:lsdException w:name="heading 4" w:semiHidden="0" w:uiPriority="9" w:unhideWhenUsed="0" w:qFormat="1"/>
-    <w:lsdException w:name="heading 5" w:semiHidden="0" w:uiPriority="9" w:unhideWhenUsed="0" w:qFormat="1"/>
-    <w:lsdException w:name="heading 6" w:semiHidden="0" w:uiPriority="9" w:unhideWhenUsed="0" w:qFormat="1"/>
-    <w:lsdException w:name="heading 7" w:semiHidden="0" w:uiPriority="9" w:unhideWhenUsed="0" w:qFormat="1"/>
-    <w:lsdException w:name="heading 8" w:uiPriority="9" w:qFormat="1"/>
-    <w:lsdException w:name="heading 9" w:uiPriority="9" w:qFormat="1"/>
-    <w:lsdException w:name="toc 1" w:uiPriority="39"/>
-    <w:lsdException w:name="toc 2" w:uiPriority="39"/>
-    <w:lsdException w:name="toc 3" w:uiPriority="39"/>
-    <w:lsdException w:name="toc 4" w:uiPriority="39"/>
-    <w:lsdException w:name="toc 5" w:uiPriority="39"/>
-    <w:lsdException w:name="toc 6" w:uiPriority="39"/>
-    <w:lsdException w:name="toc 7" w:uiPriority="39"/>
-    <w:lsdException w:name="toc 8" w:uiPriority="39"/>
-    <w:lsdException w:name="toc 9" w:uiPriority="39"/>
-    <w:lsdException w:name="caption" w:semiHidden="0" w:uiPriority="35" w:unhideWhenUsed="0" w:qFormat="1"/>
-    <w:lsdException w:name="Title" w:semiHidden="0" w:uiPriority="10" w:unhideWhenUsed="0" w:qFormat="1"/>
-    <w:lsdException w:name="Default Paragraph Font" w:uiPriority="1"/>
-    <w:lsdException w:name="Subtitle" w:semiHidden="0" w:uiPriority="11" w:unhideWhenUsed="0" w:qFormat="1"/>
-    <w:lsdException w:name="Strong" w:semiHidden="0" w:uiPriority="22" w:unhideWhenUsed="0" w:qFormat="1"/>
-    <w:lsdException w:name="Emphasis" w:uiPriority="20" w:unhideWhenUsed="0" w:qFormat="1"/>
-    <w:lsdException w:name="Table Grid" w:semiHidden="0" w:uiPriority="59" w:unhideWhenUsed="0"/>
-    <w:lsdException w:name="Note Level 1" w:semiHidden="0" w:unhideWhenUsed="0"/>
-    <w:lsdException w:name="Note Level 2" w:semiHidden="0" w:unhideWhenUsed="0"/>
-    <w:lsdException w:name="Note Level 3" w:semiHidden="0" w:unhideWhenUsed="0"/>
-    <w:lsdException w:name="Note Level 4" w:semiHidden="0" w:unhideWhenUsed="0"/>
-    <w:lsdException w:name="Note Level 5" w:semiHidden="0" w:unhideWhenUsed="0"/>
-    <w:lsdException w:name="Note Level 6" w:semiHidden="0" w:unhideWhenUsed="0"/>
-    <w:lsdException w:name="Note Level 7" w:semiHidden="0" w:unhideWhenUsed="0"/>
-    <w:lsdException w:name="Note Level 8" w:semiHidden="0" w:unhideWhenUsed="0"/>
-    <w:lsdException w:name="Note Level 9" w:semiHidden="0" w:unhideWhenUsed="0"/>
-    <w:lsdException w:name="Placeholder Text" w:unhideWhenUsed="0"/>
-    <w:lsdException w:name="No Spacing" w:uiPriority="1" w:unhideWhenUsed="0" w:qFormat="1"/>
-    <w:lsdException w:name="Light Shading" w:semiHidden="0" w:uiPriority="60" w:unhideWhenUsed="0"/>
-    <w:lsdException w:name="Light List" w:semiHidden="0" w:uiPriority="61" w:unhideWhenUsed="0"/>
-    <w:lsdException w:name="Light Grid" w:semiHidden="0" w:uiPriority="62" w:unhideWhenUsed="0"/>
-    <w:lsdException w:name="Medium Shading 1" w:semiHidden="0" w:uiPriority="63" w:unhideWhenUsed="0"/>
-    <w:lsdException w:name="Medium Shading 2" w:semiHidden="0" w:uiPriority="64" w:unhideWhenUsed="0"/>
-    <w:lsdException w:name="Medium List 1" w:semiHidden="0" w:uiPriority="65" w:unhideWhenUsed="0"/>
-    <w:lsdException w:name="Medium List 2" w:semiHidden="0" w:uiPriority="66" w:unhideWhenUsed="0"/>
-    <w:lsdException w:name="Medium Grid 1" w:semiHidden="0" w:uiPriority="67" w:unhideWhenUsed="0"/>
-    <w:lsdException w:name="Medium Grid 2" w:semiHidden="0" w:uiPriority="68" w:unhideWhenUsed="0"/>
-    <w:lsdException w:name="Medium Grid 3" w:semiHidden="0" w:uiPriority="69" w:unhideWhenUsed="0"/>
-    <w:lsdException w:name="Dark List" w:semiHidden="0" w:uiPriority="70" w:unhideWhenUsed="0"/>
-    <w:lsdException w:name="Colorful Shading" w:semiHidden="0" w:uiPriority="71" w:unhideWhenUsed="0"/>
-    <w:lsdException w:name="Colorful List" w:semiHidden="0" w:uiPriority="72" w:unhideWhenUsed="0"/>
-    <w:lsdException w:name="Colorful Grid" w:semiHidden="0" w:uiPriority="73" w:unhideWhenUsed="0"/>
-    <w:lsdException w:name="Light Shading Accent 1" w:semiHidden="0" w:uiPriority="60" w:unhideWhenUsed="0"/>
-    <w:lsdException w:name="Light List Accent 1" w:semiHidden="0" w:uiPriority="61" w:unhideWhenUsed="0"/>
-    <w:lsdException w:name="Light Grid Accent 1" w:semiHidden="0" w:uiPriority="62" w:unhideWhenUsed="0"/>
-    <w:lsdException w:name="Medium Shading 1 Accent 1" w:semiHidden="0" w:uiPriority="63" w:unhideWhenUsed="0"/>
-    <w:lsdException w:name="Medium Shading 2 Accent 1" w:semiHidden="0" w:uiPriority="64" w:unhideWhenUsed="0"/>
-    <w:lsdException w:name="Medium List 1 Accent 1" w:semiHidden="0" w:uiPriority="65" w:unhideWhenUsed="0"/>
-    <w:lsdException w:name="Revision" w:unhideWhenUsed="0"/>
-    <w:lsdException w:name="List Paragraph" w:uiPriority="34" w:unhideWhenUsed="0" w:qFormat="1"/>
-    <w:lsdException w:name="Quote" w:semiHidden="0" w:uiPriority="29" w:unhideWhenUsed="0" w:qFormat="1"/>
-    <w:lsdException w:name="Intense Quote" w:uiPriority="30" w:unhideWhenUsed="0" w:qFormat="1"/>
-    <w:lsdException w:name="Medium List 2 Accent 1" w:semiHidden="0" w:uiPriority="66" w:unhideWhenUsed="0"/>
-    <w:lsdException w:name="Medium Grid 1 Accent 1" w:semiHidden="0" w:uiPriority="67" w:unhideWhenUsed="0"/>
-    <w:lsdException w:name="Medium Grid 2 Accent 1" w:semiHidden="0" w:uiPriority="68" w:unhideWhenUsed="0"/>
-    <w:lsdException w:name="Medium Grid 3 Accent 1" w:semiHidden="0" w:uiPriority="69" w:unhideWhenUsed="0"/>
-    <w:lsdException w:name="Dark List Accent 1" w:semiHidden="0" w:uiPriority="70" w:unhideWhenUsed="0"/>
-    <w:lsdException w:name="Colorful Shading Accent 1" w:semiHidden="0" w:uiPriority="71" w:unhideWhenUsed="0"/>
-    <w:lsdException w:name="Colorful List Accent 1" w:semiHidden="0" w:uiPriority="72" w:unhideWhenUsed="0"/>
-    <w:lsdException w:name="Colorful Grid Accent 1" w:semiHidden="0" w:uiPriority="73" w:unhideWhenUsed="0"/>
-    <w:lsdException w:name="Light Shading Accent 2" w:semiHidden="0" w:uiPriority="60" w:unhideWhenUsed="0"/>
-    <w:lsdException w:name="Light List Accent 2" w:semiHidden="0" w:uiPriority="61" w:unhideWhenUsed="0"/>
-    <w:lsdException w:name="Light Grid Accent 2" w:semiHidden="0" w:uiPriority="62" w:unhideWhenUsed="0"/>
-    <w:lsdException w:name="Medium Shading 1 Accent 2" w:semiHidden="0" w:uiPriority="63" w:unhideWhenUsed="0"/>
-    <w:lsdException w:name="Medium Shading 2 Accent 2" w:semiHidden="0" w:uiPriority="64" w:unhideWhenUsed="0"/>
-    <w:lsdException w:name="Medium List 1 Accent 2" w:semiHidden="0" w:uiPriority="65" w:unhideWhenUsed="0"/>
-    <w:lsdException w:name="Medium List 2 Accent 2" w:semiHidden="0" w:uiPriority="66" w:unhideWhenUsed="0"/>
-    <w:lsdException w:name="Medium Grid 1 Accent 2" w:semiHidden="0" w:uiPriority="67" w:unhideWhenUsed="0"/>
-    <w:lsdException w:name="Medium Grid 2 Accent 2" w:semiHidden="0" w:uiPriority="68" w:unhideWhenUsed="0"/>
-    <w:lsdException w:name="Medium Grid 3 Accent 2" w:semiHidden="0" w:uiPriority="69" w:unhideWhenUsed="0"/>
-    <w:lsdException w:name="Dark List Accent 2" w:semiHidden="0" w:uiPriority="70" w:unhideWhenUsed="0"/>
-    <w:lsdException w:name="Colorful Shading Accent 2" w:semiHidden="0" w:uiPriority="71" w:unhideWhenUsed="0"/>
-    <w:lsdException w:name="Colorful List Accent 2" w:semiHidden="0" w:uiPriority="72" w:unhideWhenUsed="0"/>
-    <w:lsdException w:name="Colorful Grid Accent 2" w:semiHidden="0" w:uiPriority="73" w:unhideWhenUsed="0"/>
-    <w:lsdException w:name="Light Shading Accent 3" w:semiHidden="0" w:uiPriority="60" w:unhideWhenUsed="0"/>
-    <w:lsdException w:name="Light List Accent 3" w:semiHidden="0" w:uiPriority="61" w:unhideWhenUsed="0"/>
-    <w:lsdException w:name="Light Grid Accent 3" w:semiHidden="0" w:uiPriority="62" w:unhideWhenUsed="0"/>
-    <w:lsdException w:name="Medium Shading 1 Accent 3" w:semiHidden="0" w:uiPriority="63" w:unhideWhenUsed="0"/>
-    <w:lsdException w:name="Medium Shading 2 Accent 3" w:semiHidden="0" w:uiPriority="64" w:unhideWhenUsed="0"/>
-    <w:lsdException w:name="Medium List 1 Accent 3" w:semiHidden="0" w:uiPriority="65" w:unhideWhenUsed="0"/>
-    <w:lsdException w:name="Medium List 2 Accent 3" w:semiHidden="0" w:uiPriority="66" w:unhideWhenUsed="0"/>
-    <w:lsdException w:name="Medium Grid 1 Accent 3" w:semiHidden="0" w:uiPriority="67" w:unhideWhenUsed="0"/>
-    <w:lsdException w:name="Medium Grid 2 Accent 3" w:semiHidden="0" w:uiPriority="68" w:unhideWhenUsed="0"/>
-    <w:lsdException w:name="Medium Grid 3 Accent 3" w:semiHidden="0" w:uiPriority="69" w:unhideWhenUsed="0"/>
-    <w:lsdException w:name="Dark List Accent 3" w:semiHidden="0" w:uiPriority="70" w:unhideWhenUsed="0"/>
-    <w:lsdException w:name="Colorful Shading Accent 3" w:semiHidden="0" w:uiPriority="71" w:unhideWhenUsed="0"/>
-    <w:lsdException w:name="Colorful List Accent 3" w:semiHidden="0" w:uiPriority="72" w:unhideWhenUsed="0"/>
-    <w:lsdException w:name="Colorful Grid Accent 3" w:semiHidden="0" w:uiPriority="73" w:unhideWhenUsed="0"/>
-    <w:lsdException w:name="Light Shading Accent 4" w:semiHidden="0" w:uiPriority="60" w:unhideWhenUsed="0"/>
-    <w:lsdException w:name="Light List Accent 4" w:semiHidden="0" w:uiPriority="61" w:unhideWhenUsed="0"/>
-    <w:lsdException w:name="Light Grid Accent 4" w:semiHidden="0" w:uiPriority="62" w:unhideWhenUsed="0"/>
-    <w:lsdException w:name="Medium Shading 1 Accent 4" w:semiHidden="0" w:uiPriority="63" w:unhideWhenUsed="0"/>
-    <w:lsdException w:name="Medium Shading 2 Accent 4" w:semiHidden="0" w:uiPriority="64" w:unhideWhenUsed="0"/>
-    <w:lsdException w:name="Medium List 1 Accent 4" w:semiHidden="0" w:uiPriority="65" w:unhideWhenUsed="0"/>
-    <w:lsdException w:name="Medium List 2 Accent 4" w:semiHidden="0" w:uiPriority="66" w:unhideWhenUsed="0"/>
-    <w:lsdException w:name="Medium Grid 1 Accent 4" w:semiHidden="0" w:uiPriority="67" w:unhideWhenUsed="0"/>
-    <w:lsdException w:name="Medium Grid 2 Accent 4" w:semiHidden="0" w:uiPriority="68" w:unhideWhenUsed="0"/>
-    <w:lsdException w:name="Medium Grid 3 Accent 4" w:semiHidden="0" w:uiPriority="69" w:unhideWhenUsed="0"/>
-    <w:lsdException w:name="Dark List Accent 4" w:semiHidden="0" w:uiPriority="70" w:unhideWhenUsed="0"/>
-    <w:lsdException w:name="Colorful Shading Accent 4" w:semiHidden="0" w:uiPriority="71" w:unhideWhenUsed="0"/>
-    <w:lsdException w:name="Colorful List Accent 4" w:semiHidden="0" w:uiPriority="72" w:unhideWhenUsed="0"/>
-    <w:lsdException w:name="Colorful Grid Accent 4" w:semiHidden="0" w:uiPriority="73" w:unhideWhenUsed="0"/>
-    <w:lsdException w:name="Light Shading Accent 5" w:semiHidden="0" w:uiPriority="60" w:unhideWhenUsed="0"/>
-    <w:lsdException w:name="Light List Accent 5" w:semiHidden="0" w:uiPriority="61" w:unhideWhenUsed="0"/>
-    <w:lsdException w:name="Light Grid Accent 5" w:semiHidden="0" w:uiPriority="62" w:unhideWhenUsed="0"/>
-    <w:lsdException w:name="Medium Shading 1 Accent 5" w:semiHidden="0" w:uiPriority="63" w:unhideWhenUsed="0"/>
-    <w:lsdException w:name="Medium Shading 2 Accent 5" w:semiHidden="0" w:uiPriority="64" w:unhideWhenUsed="0"/>
-    <w:lsdException w:name="Medium List 1 Accent 5" w:semiHidden="0" w:uiPriority="65" w:unhideWhenUsed="0"/>
-    <w:lsdException w:name="Medium List 2 Accent 5" w:semiHidden="0" w:uiPriority="66" w:unhideWhenUsed="0"/>
-    <w:lsdException w:name="Medium Grid 1 Accent 5" w:semiHidden="0" w:uiPriority="67" w:unhideWhenUsed="0"/>
-    <w:lsdException w:name="Medium Grid 2 Accent 5" w:semiHidden="0" w:uiPriority="68" w:unhideWhenUsed="0"/>
-    <w:lsdException w:name="Medium Grid 3 Accent 5" w:semiHidden="0" w:uiPriority="69" w:unhideWhenUsed="0"/>
-    <w:lsdException w:name="Dark List Accent 5" w:semiHidden="0" w:uiPriority="70" w:unhideWhenUsed="0"/>
-    <w:lsdException w:name="Colorful Shading Accent 5" w:semiHidden="0" w:uiPriority="71" w:unhideWhenUsed="0"/>
-    <w:lsdException w:name="Colorful List Accent 5" w:semiHidden="0" w:uiPriority="72" w:unhideWhenUsed="0"/>
-    <w:lsdException w:name="Colorful Grid Accent 5" w:semiHidden="0" w:uiPriority="73" w:unhideWhenUsed="0"/>
-    <w:lsdException w:name="Light Shading Accent 6" w:semiHidden="0" w:uiPriority="60" w:unhideWhenUsed="0"/>
-    <w:lsdException w:name="Light List Accent 6" w:semiHidden="0" w:uiPriority="61" w:unhideWhenUsed="0"/>
-    <w:lsdException w:name="Light Grid Accent 6" w:semiHidden="0" w:uiPriority="62" w:unhideWhenUsed="0"/>
-    <w:lsdException w:name="Medium Shading 1 Accent 6" w:semiHidden="0" w:uiPriority="63" w:unhideWhenUsed="0"/>
-    <w:lsdException w:name="Medium Shading 2 Accent 6" w:semiHidden="0" w:uiPriority="64" w:unhideWhenUsed="0"/>
-    <w:lsdException w:name="Medium List 1 Accent 6" w:semiHidden="0" w:uiPriority="65" w:unhideWhenUsed="0"/>
-    <w:lsdException w:name="Medium List 2 Accent 6" w:semiHidden="0" w:uiPriority="66" w:unhideWhenUsed="0"/>
-    <w:lsdException w:name="Medium Grid 1 Accent 6" w:semiHidden="0" w:uiPriority="67" w:unhideWhenUsed="0"/>
-    <w:lsdException w:name="Medium Grid 2 Accent 6" w:semiHidden="0" w:uiPriority="68" w:unhideWhenUsed="0"/>
-    <w:lsdException w:name="Medium Grid 3 Accent 6" w:semiHidden="0" w:uiPriority="69" w:unhideWhenUsed="0"/>
-    <w:lsdException w:name="Dark List Accent 6" w:semiHidden="0" w:uiPriority="70" w:unhideWhenUsed="0"/>
-    <w:lsdException w:name="Colorful Shading Accent 6" w:semiHidden="0" w:uiPriority="71" w:unhideWhenUsed="0"/>
-    <w:lsdException w:name="Colorful List Accent 6" w:semiHidden="0" w:uiPriority="72" w:unhideWhenUsed="0"/>
-    <w:lsdException w:name="Colorful Grid Accent 6" w:semiHidden="0" w:uiPriority="73" w:unhideWhenUsed="0"/>
-    <w:lsdException w:name="Subtle Emphasis" w:uiPriority="19" w:unhideWhenUsed="0" w:qFormat="1"/>
-    <w:lsdException w:name="Intense Emphasis" w:uiPriority="21" w:unhideWhenUsed="0" w:qFormat="1"/>
-    <w:lsdException w:name="Subtle Reference" w:uiPriority="31" w:unhideWhenUsed="0" w:qFormat="1"/>
-    <w:lsdException w:name="Intense Reference" w:uiPriority="32" w:unhideWhenUsed="0" w:qFormat="1"/>
-    <w:lsdException w:name="Book Title" w:uiPriority="33" w:unhideWhenUsed="0" w:qFormat="1"/>
-    <w:lsdException w:name="Bibliography" w:uiPriority="37"/>
-    <w:lsdException w:name="TOC Heading" w:uiPriority="39" w:qFormat="1"/>
-  </w:latentStyles>
-  <w:style w:type="paragraph" w:default="1" w:styleId="Standard">
-    <w:name w:val="Normal"/>
+  <w:style w:type="paragraph" w:styleId="Listenabsatz">
+    <w:name w:val="List Paragraph"/>
+    <w:basedOn w:val="Standard"/>
+    <w:uiPriority w:val="34"/>
     <w:qFormat/>
-    <w:rsid w:val="003D7B55"/>
+    <w:rsid w:val="003A6377"/>
     <w:pPr>
-      <w:spacing w:line="244" w:lineRule="atLeast"/>
+      <w:ind w:left="720"/>
+      <w:contextualSpacing/>
     </w:pPr>
-    <w:rPr>
-      <w:sz w:val="19"/>
-      <w:lang w:eastAsia="en-US"/>
-    </w:rPr>
-  </w:style>
-  <w:style w:type="paragraph" w:styleId="berschrift1">
-    <w:name w:val="heading 1"/>
-    <w:basedOn w:val="Standard"/>
-    <w:next w:val="Standard"/>
-    <w:link w:val="berschrift1Zeichen"/>
-    <w:qFormat/>
-    <w:rsid w:val="003C7BD0"/>
-    <w:pPr>
-      <w:keepNext/>
-      <w:keepLines/>
-      <w:numPr>
-        <w:numId w:val="14"/>
-      </w:numPr>
-      <w:tabs>
-        <w:tab w:val="left" w:pos="340"/>
-        <w:tab w:val="left" w:pos="567"/>
-        <w:tab w:val="left" w:pos="794"/>
-      </w:tabs>
-      <w:spacing w:before="360" w:after="240" w:line="336" w:lineRule="atLeast"/>
-      <w:outlineLvl w:val="0"/>
-    </w:pPr>
-    <w:rPr>
-      <w:rFonts w:eastAsia="Times New Roman"/>
-      <w:bCs/>
-      <w:sz w:val="28"/>
-      <w:szCs w:val="28"/>
-    </w:rPr>
-  </w:style>
-  <w:style w:type="paragraph" w:styleId="berschrift2">
-    <w:name w:val="heading 2"/>
-    <w:basedOn w:val="Standard"/>
-    <w:next w:val="Standard"/>
-    <w:link w:val="berschrift2Zeichen"/>
-    <w:qFormat/>
-    <w:rsid w:val="00E91B34"/>
-    <w:pPr>
-      <w:keepNext/>
-      <w:keepLines/>
-      <w:numPr>
-        <w:ilvl w:val="1"/>
-        <w:numId w:val="14"/>
-      </w:numPr>
-      <w:tabs>
-        <w:tab w:val="left" w:pos="567"/>
-        <w:tab w:val="left" w:pos="794"/>
-      </w:tabs>
-      <w:spacing w:before="360" w:after="120"/>
-      <w:outlineLvl w:val="1"/>
-    </w:pPr>
-    <w:rPr>
-      <w:rFonts w:eastAsia="Times New Roman"/>
-      <w:b/>
-      <w:bCs/>
-      <w:szCs w:val="26"/>
-    </w:rPr>
-  </w:style>
-  <w:style w:type="paragraph" w:styleId="berschrift3">
-    <w:name w:val="heading 3"/>
-    <w:basedOn w:val="Standard"/>
-    <w:next w:val="Standard"/>
-    <w:qFormat/>
-    <w:rsid w:val="00BF2D5F"/>
-    <w:pPr>
-      <w:keepNext/>
-      <w:numPr>
-        <w:ilvl w:val="2"/>
-        <w:numId w:val="14"/>
-      </w:numPr>
-      <w:outlineLvl w:val="2"/>
-    </w:pPr>
-    <w:rPr>
-      <w:rFonts w:cs="Arial"/>
-      <w:bCs/>
-      <w:szCs w:val="26"/>
-    </w:rPr>
-  </w:style>
-  <w:style w:type="paragraph" w:styleId="berschrift4">
-    <w:name w:val="heading 4"/>
-    <w:basedOn w:val="Standard"/>
-    <w:next w:val="Standard"/>
-    <w:qFormat/>
-    <w:rsid w:val="00BF2D5F"/>
-    <w:pPr>
-      <w:keepNext/>
-      <w:numPr>
-        <w:ilvl w:val="3"/>
-        <w:numId w:val="14"/>
-      </w:numPr>
-      <w:outlineLvl w:val="3"/>
-    </w:pPr>
-    <w:rPr>
-      <w:bCs/>
-      <w:szCs w:val="28"/>
-    </w:rPr>
-  </w:style>
-  <w:style w:type="paragraph" w:styleId="berschrift5">
-    <w:name w:val="heading 5"/>
-    <w:basedOn w:val="Standard"/>
-    <w:next w:val="Standard"/>
-    <w:qFormat/>
-    <w:rsid w:val="00BF2D5F"/>
-    <w:pPr>
-      <w:numPr>
-        <w:ilvl w:val="4"/>
-        <w:numId w:val="14"/>
-      </w:numPr>
-      <w:outlineLvl w:val="4"/>
-    </w:pPr>
-    <w:rPr>
-      <w:bCs/>
-      <w:iCs/>
-      <w:szCs w:val="26"/>
-    </w:rPr>
-  </w:style>
-  <w:style w:type="paragraph" w:styleId="berschrift6">
-    <w:name w:val="heading 6"/>
-    <w:basedOn w:val="Standard"/>
-    <w:next w:val="Standard"/>
-    <w:qFormat/>
-    <w:rsid w:val="00E91B34"/>
-    <w:pPr>
-      <w:outlineLvl w:val="5"/>
-    </w:pPr>
-    <w:rPr>
-      <w:rFonts w:cs="Lucida Sans"/>
-      <w:bCs/>
-      <w:szCs w:val="19"/>
-    </w:rPr>
-  </w:style>
-  <w:style w:type="paragraph" w:styleId="berschrift7">
-    <w:name w:val="heading 7"/>
-    <w:basedOn w:val="Standard"/>
-    <w:next w:val="Standard"/>
-    <w:semiHidden/>
-    <w:qFormat/>
-    <w:rsid w:val="00E91B34"/>
-    <w:pPr>
-      <w:outlineLvl w:val="6"/>
-    </w:pPr>
-    <w:rPr>
-      <w:rFonts w:cs="Lucida Sans"/>
-      <w:szCs w:val="19"/>
-    </w:rPr>
-  </w:style>
-  <w:style w:type="character" w:default="1" w:styleId="Absatzstandardschriftart">
-    <w:name w:val="Default Paragraph Font"/>
-    <w:uiPriority w:val="1"/>
-    <w:semiHidden/>
-    <w:unhideWhenUsed/>
-  </w:style>
-  <w:style w:type="table" w:default="1" w:styleId="NormaleTabelle">
-    <w:name w:val="Normal Table"/>
-    <w:uiPriority w:val="99"/>
-    <w:semiHidden/>
-    <w:unhideWhenUsed/>
-    <w:tblPr>
-      <w:tblInd w:w="0" w:type="dxa"/>
-      <w:tblCellMar>
-        <w:top w:w="0" w:type="dxa"/>
-        <w:left w:w="108" w:type="dxa"/>
-        <w:bottom w:w="0" w:type="dxa"/>
-        <w:right w:w="108" w:type="dxa"/>
-      </w:tblCellMar>
-    </w:tblPr>
-  </w:style>
-  <w:style w:type="numbering" w:default="1" w:styleId="KeineListe">
-    <w:name w:val="No List"/>
-    <w:uiPriority w:val="99"/>
-    <w:semiHidden/>
-    <w:unhideWhenUsed/>
-  </w:style>
-  <w:style w:type="character" w:customStyle="1" w:styleId="berschrift1Zeichen">
-    <w:name w:val="Überschrift 1 Zeichen"/>
-    <w:link w:val="berschrift1"/>
-    <w:rsid w:val="003C7BD0"/>
-    <w:rPr>
-      <w:rFonts w:eastAsia="Times New Roman"/>
-      <w:bCs/>
-      <w:sz w:val="28"/>
-      <w:szCs w:val="28"/>
-      <w:lang w:eastAsia="en-US"/>
-    </w:rPr>
-  </w:style>
-  <w:style w:type="character" w:customStyle="1" w:styleId="berschrift2Zeichen">
-    <w:name w:val="Überschrift 2 Zeichen"/>
-    <w:link w:val="berschrift2"/>
-    <w:rsid w:val="00E91B34"/>
-    <w:rPr>
-      <w:rFonts w:eastAsia="Times New Roman"/>
-      <w:b/>
-      <w:bCs/>
-      <w:sz w:val="19"/>
-      <w:szCs w:val="26"/>
-      <w:lang w:eastAsia="en-US"/>
-    </w:rPr>
-  </w:style>
-  <w:style w:type="paragraph" w:styleId="Kopfzeile">
-    <w:name w:val="header"/>
-    <w:basedOn w:val="Standard"/>
-    <w:link w:val="KopfzeileZeichen"/>
-    <w:uiPriority w:val="99"/>
-    <w:unhideWhenUsed/>
-    <w:rsid w:val="001F1B9C"/>
-    <w:pPr>
-      <w:tabs>
-        <w:tab w:val="center" w:pos="4536"/>
-        <w:tab w:val="right" w:pos="9072"/>
-      </w:tabs>
-      <w:spacing w:line="192" w:lineRule="exact"/>
-    </w:pPr>
-    <w:rPr>
-      <w:sz w:val="16"/>
-    </w:rPr>
-  </w:style>
-  <w:style w:type="character" w:customStyle="1" w:styleId="KopfzeileZeichen">
-    <w:name w:val="Kopfzeile Zeichen"/>
-    <w:link w:val="Kopfzeile"/>
-    <w:uiPriority w:val="99"/>
-    <w:rsid w:val="001F1B9C"/>
-    <w:rPr>
-      <w:sz w:val="16"/>
-    </w:rPr>
-  </w:style>
-  <w:style w:type="paragraph" w:styleId="Fuzeile">
-    <w:name w:val="footer"/>
-    <w:basedOn w:val="Standard"/>
-    <w:link w:val="FuzeileZeichen"/>
-    <w:uiPriority w:val="99"/>
-    <w:unhideWhenUsed/>
-    <w:rsid w:val="003B1648"/>
-    <w:pPr>
-      <w:tabs>
-        <w:tab w:val="center" w:pos="4536"/>
-        <w:tab w:val="right" w:pos="9072"/>
-      </w:tabs>
-      <w:spacing w:line="240" w:lineRule="auto"/>
-    </w:pPr>
-    <w:rPr>
-      <w:color w:val="64849B"/>
-      <w:sz w:val="16"/>
-    </w:rPr>
-  </w:style>
-  <w:style w:type="character" w:customStyle="1" w:styleId="FuzeileZeichen">
-    <w:name w:val="Fußzeile Zeichen"/>
-    <w:link w:val="Fuzeile"/>
-    <w:uiPriority w:val="99"/>
-    <w:rsid w:val="003B1648"/>
-    <w:rPr>
-      <w:rFonts w:ascii="Lucida Sans" w:eastAsia="Lucida Sans" w:hAnsi="Lucida Sans"/>
-      <w:color w:val="64849B"/>
-      <w:sz w:val="16"/>
-      <w:lang w:val="de-CH" w:eastAsia="en-US" w:bidi="ar-SA"/>
-    </w:rPr>
-  </w:style>
-  <w:style w:type="table" w:styleId="Tabellenraster">
-    <w:name w:val="Table Grid"/>
-    <w:basedOn w:val="NormaleTabelle"/>
-    <w:uiPriority w:val="59"/>
-    <w:rsid w:val="001F1B9C"/>
-    <w:pPr>
-      <w:spacing w:line="244" w:lineRule="atLeast"/>
-    </w:pPr>
-    <w:rPr>
-      <w:sz w:val="19"/>
-    </w:rPr>
-    <w:tblPr>
-      <w:tblInd w:w="0" w:type="dxa"/>
-      <w:tblCellMar>
-        <w:top w:w="0" w:type="dxa"/>
-        <w:left w:w="0" w:type="dxa"/>
-        <w:bottom w:w="0" w:type="dxa"/>
-        <w:right w:w="0" w:type="dxa"/>
-      </w:tblCellMar>
-    </w:tblPr>
-  </w:style>
-  <w:style w:type="paragraph" w:customStyle="1" w:styleId="Absenderzeile">
-    <w:name w:val="Absenderzeile"/>
-    <w:basedOn w:val="Standard"/>
-    <w:rsid w:val="001F1B9C"/>
-    <w:pPr>
-      <w:spacing w:line="240" w:lineRule="auto"/>
-    </w:pPr>
-    <w:rPr>
-      <w:sz w:val="14"/>
-    </w:rPr>
-  </w:style>
-  <w:style w:type="paragraph" w:styleId="Titel">
-    <w:name w:val="Title"/>
-    <w:basedOn w:val="Standard"/>
-    <w:next w:val="Standard"/>
-    <w:link w:val="TitelZeichen"/>
-    <w:uiPriority w:val="1"/>
-    <w:qFormat/>
-    <w:rsid w:val="009B18B4"/>
-    <w:pPr>
-      <w:spacing w:line="568" w:lineRule="atLeast"/>
-    </w:pPr>
-    <w:rPr>
-      <w:rFonts w:eastAsia="Times New Roman"/>
-      <w:color w:val="000000"/>
-      <w:spacing w:val="5"/>
-      <w:kern w:val="28"/>
-      <w:sz w:val="48"/>
-      <w:szCs w:val="52"/>
-    </w:rPr>
-  </w:style>
-  <w:style w:type="character" w:customStyle="1" w:styleId="TitelZeichen">
-    <w:name w:val="Titel Zeichen"/>
-    <w:link w:val="Titel"/>
-    <w:uiPriority w:val="1"/>
-    <w:rsid w:val="003779D0"/>
-    <w:rPr>
-      <w:rFonts w:eastAsia="Times New Roman"/>
-      <w:color w:val="000000"/>
-      <w:spacing w:val="5"/>
-      <w:kern w:val="28"/>
-      <w:sz w:val="48"/>
-      <w:szCs w:val="52"/>
-      <w:lang w:eastAsia="en-US"/>
-    </w:rPr>
-  </w:style>
-  <w:style w:type="paragraph" w:styleId="Untertitel">
-    <w:name w:val="Subtitle"/>
-    <w:basedOn w:val="Standard"/>
-    <w:uiPriority w:val="1"/>
-    <w:qFormat/>
-    <w:rsid w:val="0082554E"/>
-    <w:pPr>
-      <w:spacing w:before="260" w:line="320" w:lineRule="exact"/>
-      <w:outlineLvl w:val="1"/>
-    </w:pPr>
-    <w:rPr>
-      <w:rFonts w:cs="Arial"/>
-      <w:sz w:val="28"/>
-      <w:szCs w:val="24"/>
-    </w:rPr>
-  </w:style>
-  <w:style w:type="paragraph" w:customStyle="1" w:styleId="RefFusszeile">
-    <w:name w:val="Ref_Fusszeile"/>
-    <w:basedOn w:val="Fuzeile"/>
-    <w:uiPriority w:val="1"/>
-    <w:rsid w:val="003B1648"/>
-    <w:rPr>
-      <w:sz w:val="19"/>
-    </w:rPr>
-  </w:style>
-  <w:style w:type="paragraph" w:styleId="Verzeichnis1">
-    <w:name w:val="toc 1"/>
-    <w:basedOn w:val="Standard"/>
-    <w:next w:val="Standard"/>
-    <w:autoRedefine/>
-    <w:uiPriority w:val="39"/>
-    <w:rsid w:val="00E43329"/>
-    <w:pPr>
-      <w:pBdr>
-        <w:bottom w:val="single" w:sz="8" w:space="1" w:color="D0D0D0"/>
-        <w:between w:val="single" w:sz="8" w:space="1" w:color="D0D0D0"/>
-      </w:pBdr>
-      <w:tabs>
-        <w:tab w:val="left" w:pos="340"/>
-        <w:tab w:val="left" w:pos="567"/>
-        <w:tab w:val="left" w:pos="794"/>
-        <w:tab w:val="right" w:pos="9469"/>
-      </w:tabs>
-      <w:spacing w:line="200" w:lineRule="exact"/>
-    </w:pPr>
-    <w:rPr>
-      <w:lang w:val="fr-FR"/>
-    </w:rPr>
-  </w:style>
-  <w:style w:type="paragraph" w:styleId="Verzeichnis2">
-    <w:name w:val="toc 2"/>
-    <w:basedOn w:val="Standard"/>
-    <w:next w:val="Standard"/>
-    <w:autoRedefine/>
-    <w:uiPriority w:val="39"/>
-    <w:rsid w:val="00F825B4"/>
-    <w:pPr>
-      <w:pBdr>
-        <w:bottom w:val="single" w:sz="8" w:space="1" w:color="D0D0D0"/>
-        <w:between w:val="single" w:sz="8" w:space="1" w:color="D0D0D0"/>
-      </w:pBdr>
-      <w:tabs>
-        <w:tab w:val="right" w:pos="9469"/>
-      </w:tabs>
-      <w:spacing w:line="200" w:lineRule="exact"/>
-      <w:ind w:firstLine="340"/>
-    </w:pPr>
-  </w:style>
-  <w:style w:type="paragraph" w:styleId="Verzeichnis3">
-    <w:name w:val="toc 3"/>
-    <w:basedOn w:val="Standard"/>
-    <w:next w:val="Standard"/>
-    <w:autoRedefine/>
-    <w:uiPriority w:val="39"/>
-    <w:rsid w:val="00BF2D5F"/>
-    <w:pPr>
-      <w:pBdr>
-        <w:bottom w:val="single" w:sz="8" w:space="1" w:color="D0D0D0"/>
-        <w:between w:val="single" w:sz="8" w:space="1" w:color="D0D0D0"/>
-      </w:pBdr>
-      <w:spacing w:line="200" w:lineRule="exact"/>
-      <w:ind w:firstLine="567"/>
-    </w:pPr>
-  </w:style>
-  <w:style w:type="paragraph" w:styleId="Verzeichnis4">
-    <w:name w:val="toc 4"/>
-    <w:basedOn w:val="Standard"/>
-    <w:next w:val="Standard"/>
-    <w:autoRedefine/>
-    <w:uiPriority w:val="39"/>
-    <w:rsid w:val="00F825B4"/>
-    <w:pPr>
-      <w:pBdr>
-        <w:bottom w:val="single" w:sz="8" w:space="1" w:color="D0D0D0"/>
-        <w:between w:val="single" w:sz="8" w:space="1" w:color="D0D0D0"/>
-      </w:pBdr>
-      <w:tabs>
-        <w:tab w:val="right" w:pos="9469"/>
-      </w:tabs>
-      <w:spacing w:line="200" w:lineRule="exact"/>
-      <w:ind w:firstLine="794"/>
-    </w:pPr>
-  </w:style>
-  <w:style w:type="paragraph" w:styleId="Verzeichnis5">
-    <w:name w:val="toc 5"/>
-    <w:basedOn w:val="Standard"/>
-    <w:next w:val="Standard"/>
-    <w:autoRedefine/>
-    <w:uiPriority w:val="39"/>
-    <w:rsid w:val="00BF2D5F"/>
-    <w:pPr>
-      <w:pBdr>
-        <w:bottom w:val="single" w:sz="8" w:space="1" w:color="D0D0D0"/>
-        <w:between w:val="single" w:sz="8" w:space="1" w:color="D0D0D0"/>
-      </w:pBdr>
-      <w:spacing w:line="200" w:lineRule="exact"/>
-      <w:ind w:firstLine="1021"/>
-    </w:pPr>
-  </w:style>
-  <w:style w:type="paragraph" w:customStyle="1" w:styleId="Inhaltsverzeichnis">
-    <w:name w:val="Inhaltsverzeichnis"/>
-    <w:basedOn w:val="Untertitel"/>
-    <w:rsid w:val="00796682"/>
-    <w:pPr>
-      <w:spacing w:line="280" w:lineRule="atLeast"/>
-    </w:pPr>
-  </w:style>
-  <w:style w:type="paragraph" w:customStyle="1" w:styleId="Nummerierung">
-    <w:name w:val="Nummerierung"/>
-    <w:basedOn w:val="Standard"/>
-    <w:rsid w:val="005F7206"/>
-    <w:pPr>
-      <w:numPr>
-        <w:numId w:val="26"/>
-      </w:numPr>
-      <w:jc w:val="both"/>
-    </w:pPr>
-  </w:style>
-  <w:style w:type="paragraph" w:styleId="Aufzhlungszeichen">
-    <w:name w:val="List Bullet"/>
-    <w:basedOn w:val="Standard"/>
-    <w:rsid w:val="00E9787C"/>
-    <w:pPr>
-      <w:numPr>
-        <w:numId w:val="1"/>
-      </w:numPr>
-    </w:pPr>
-  </w:style>
-  <w:style w:type="paragraph" w:styleId="Aufzhlungszeichen2">
-    <w:name w:val="List Bullet 2"/>
-    <w:basedOn w:val="Standard"/>
-    <w:rsid w:val="00E9787C"/>
-    <w:pPr>
-      <w:numPr>
-        <w:numId w:val="2"/>
-      </w:numPr>
-    </w:pPr>
-  </w:style>
-  <w:style w:type="paragraph" w:styleId="Aufzhlungszeichen3">
-    <w:name w:val="List Bullet 3"/>
-    <w:basedOn w:val="Standard"/>
-    <w:rsid w:val="00E9787C"/>
-    <w:pPr>
-      <w:numPr>
-        <w:numId w:val="3"/>
-      </w:numPr>
-    </w:pPr>
-  </w:style>
-  <w:style w:type="paragraph" w:styleId="Aufzhlungszeichen4">
-    <w:name w:val="List Bullet 4"/>
-    <w:basedOn w:val="Standard"/>
-    <w:rsid w:val="00E9787C"/>
-    <w:pPr>
-      <w:numPr>
-        <w:numId w:val="4"/>
-      </w:numPr>
-    </w:pPr>
-  </w:style>
-  <w:style w:type="paragraph" w:styleId="Aufzhlungszeichen5">
-    <w:name w:val="List Bullet 5"/>
-    <w:basedOn w:val="Standard"/>
-    <w:rsid w:val="00E9787C"/>
-    <w:pPr>
-      <w:numPr>
-        <w:numId w:val="5"/>
-      </w:numPr>
-    </w:pPr>
-  </w:style>
-  <w:style w:type="paragraph" w:styleId="Anfhrungszeichen">
-    <w:name w:val="Quote"/>
-    <w:basedOn w:val="Standard"/>
-    <w:next w:val="Standard"/>
-    <w:qFormat/>
-    <w:rsid w:val="00D37E22"/>
-    <w:pPr>
-      <w:spacing w:before="244" w:after="244"/>
-      <w:ind w:left="227" w:right="227"/>
-    </w:pPr>
-    <w:rPr>
-      <w:i/>
-    </w:rPr>
-  </w:style>
-  <w:style w:type="paragraph" w:styleId="Funotentext">
-    <w:name w:val="footnote text"/>
-    <w:basedOn w:val="Standard"/>
-    <w:semiHidden/>
-    <w:rsid w:val="00B97C3D"/>
-    <w:pPr>
-      <w:tabs>
-        <w:tab w:val="left" w:pos="227"/>
-      </w:tabs>
-      <w:ind w:left="227" w:hanging="227"/>
-    </w:pPr>
-    <w:rPr>
-      <w:sz w:val="16"/>
-    </w:rPr>
-  </w:style>
-  <w:style w:type="character" w:styleId="Funotenzeichen">
-    <w:name w:val="footnote reference"/>
-    <w:semiHidden/>
-    <w:rsid w:val="00556E27"/>
-    <w:rPr>
-      <w:vertAlign w:val="superscript"/>
-    </w:rPr>
-  </w:style>
-  <w:style w:type="paragraph" w:customStyle="1" w:styleId="Legende">
-    <w:name w:val="Legende"/>
-    <w:basedOn w:val="Standard"/>
-    <w:semiHidden/>
-    <w:rsid w:val="006254BF"/>
-    <w:rPr>
-      <w:sz w:val="16"/>
-    </w:rPr>
-  </w:style>
-  <w:style w:type="paragraph" w:customStyle="1" w:styleId="Verzeichnis">
-    <w:name w:val="Verzeichnis"/>
-    <w:basedOn w:val="Standard"/>
-    <w:rsid w:val="00E43329"/>
-    <w:pPr>
-      <w:pBdr>
-        <w:bottom w:val="single" w:sz="8" w:space="1" w:color="C8C8C8"/>
-        <w:between w:val="single" w:sz="8" w:space="1" w:color="C8C8C8"/>
-      </w:pBdr>
-      <w:tabs>
-        <w:tab w:val="right" w:pos="9469"/>
-      </w:tabs>
-    </w:pPr>
-  </w:style>
-  <w:style w:type="paragraph" w:styleId="Dokumentstruktur">
-    <w:name w:val="Document Map"/>
-    <w:basedOn w:val="Standard"/>
-    <w:semiHidden/>
-    <w:rsid w:val="00003CF0"/>
-    <w:pPr>
-      <w:shd w:val="clear" w:color="auto" w:fill="000080"/>
-    </w:pPr>
-    <w:rPr>
-      <w:rFonts w:ascii="Tahoma" w:hAnsi="Tahoma" w:cs="Tahoma"/>
-      <w:sz w:val="20"/>
-    </w:rPr>
-  </w:style>
-  <w:style w:type="paragraph" w:styleId="Beschriftung">
-    <w:name w:val="caption"/>
-    <w:basedOn w:val="Standard"/>
-    <w:next w:val="Standard"/>
-    <w:qFormat/>
-    <w:rsid w:val="00E91B34"/>
-    <w:pPr>
-      <w:spacing w:before="120" w:after="240"/>
-    </w:pPr>
-    <w:rPr>
-      <w:bCs/>
-      <w:sz w:val="16"/>
-      <w:lang w:val="fr-FR"/>
-    </w:rPr>
-  </w:style>
-  <w:style w:type="table" w:customStyle="1" w:styleId="TabelleBFH">
-    <w:name w:val="Tabelle_BFH"/>
-    <w:basedOn w:val="NormaleTabelle"/>
-    <w:rsid w:val="00D22D1B"/>
-    <w:pPr>
-      <w:spacing w:line="240" w:lineRule="atLeast"/>
-    </w:pPr>
-    <w:rPr>
-      <w:sz w:val="19"/>
-    </w:rPr>
-    <w:tblPr>
-      <w:tblInd w:w="85" w:type="dxa"/>
-      <w:tblBorders>
-        <w:top w:val="single" w:sz="8" w:space="0" w:color="FFFFFF"/>
-        <w:left w:val="single" w:sz="8" w:space="0" w:color="FFFFFF"/>
-        <w:bottom w:val="single" w:sz="8" w:space="0" w:color="FFFFFF"/>
-        <w:right w:val="single" w:sz="8" w:space="0" w:color="FFFFFF"/>
-        <w:insideH w:val="single" w:sz="8" w:space="0" w:color="FFFFFF"/>
-        <w:insideV w:val="single" w:sz="8" w:space="0" w:color="FFFFFF"/>
-      </w:tblBorders>
-      <w:tblCellMar>
-        <w:top w:w="40" w:type="dxa"/>
-        <w:left w:w="85" w:type="dxa"/>
-        <w:bottom w:w="40" w:type="dxa"/>
-        <w:right w:w="85" w:type="dxa"/>
-      </w:tblCellMar>
-    </w:tblPr>
-    <w:tcPr>
-      <w:shd w:val="clear" w:color="auto" w:fill="E6E6E6"/>
-    </w:tcPr>
-    <w:tblStylePr w:type="firstRow">
-      <w:rPr>
-        <w:b/>
-        <w:sz w:val="19"/>
-      </w:rPr>
-      <w:tblPr/>
-      <w:tcPr>
-        <w:tcBorders>
-          <w:top w:val="nil"/>
-          <w:left w:val="nil"/>
-          <w:bottom w:val="nil"/>
-          <w:right w:val="nil"/>
-          <w:insideH w:val="nil"/>
-          <w:insideV w:val="nil"/>
-        </w:tcBorders>
-        <w:shd w:val="clear" w:color="auto" w:fill="A6A6A6"/>
-      </w:tcPr>
-    </w:tblStylePr>
-  </w:style>
-  <w:style w:type="paragraph" w:styleId="Abbildungsverzeichnis">
-    <w:name w:val="table of figures"/>
-    <w:basedOn w:val="Standard"/>
-    <w:next w:val="Standard"/>
-    <w:uiPriority w:val="99"/>
-    <w:unhideWhenUsed/>
-    <w:rsid w:val="006F7567"/>
-    <w:pPr>
-      <w:pBdr>
-        <w:bottom w:val="single" w:sz="8" w:space="1" w:color="C8C8C8"/>
-        <w:between w:val="single" w:sz="8" w:space="1" w:color="C8C8C8"/>
-      </w:pBdr>
-    </w:pPr>
-  </w:style>
-  <w:style w:type="paragraph" w:styleId="Sprechblasentext">
-    <w:name w:val="Balloon Text"/>
-    <w:basedOn w:val="Standard"/>
-    <w:link w:val="SprechblasentextZeichen"/>
-    <w:uiPriority w:val="99"/>
-    <w:semiHidden/>
-    <w:unhideWhenUsed/>
-    <w:rsid w:val="006F7567"/>
-    <w:pPr>
-      <w:spacing w:line="240" w:lineRule="auto"/>
-    </w:pPr>
-    <w:rPr>
-      <w:rFonts w:ascii="Tahoma" w:hAnsi="Tahoma" w:cs="Tahoma"/>
-      <w:sz w:val="16"/>
-      <w:szCs w:val="16"/>
-    </w:rPr>
-  </w:style>
-  <w:style w:type="character" w:customStyle="1" w:styleId="SprechblasentextZeichen">
-    <w:name w:val="Sprechblasentext Zeichen"/>
-    <w:link w:val="Sprechblasentext"/>
-    <w:uiPriority w:val="99"/>
-    <w:semiHidden/>
-    <w:rsid w:val="006F7567"/>
-    <w:rPr>
-      <w:rFonts w:ascii="Tahoma" w:hAnsi="Tahoma" w:cs="Tahoma"/>
-      <w:sz w:val="16"/>
-      <w:szCs w:val="16"/>
-      <w:lang w:eastAsia="en-US"/>
-    </w:rPr>
-  </w:style>
-  <w:style w:type="character" w:styleId="Link">
-    <w:name w:val="Hyperlink"/>
-    <w:uiPriority w:val="99"/>
-    <w:unhideWhenUsed/>
-    <w:rsid w:val="00C04CEC"/>
-    <w:rPr>
-      <w:color w:val="0000FF"/>
-      <w:u w:val="single"/>
-    </w:rPr>
   </w:style>
 </w:styles>
 </file>
@@ -7973,7 +9736,7 @@
   <a:extraClrSchemeLst/>
   <a:extLst>
     <a:ext uri="{05A4C25C-085E-4340-85A3-A5531E510DB2}">
-      <thm15:themeFamily xmlns="" xmlns:thm15="http://schemas.microsoft.com/office/thememl/2012/main" name="Office Theme" id="{62F939B6-93AF-4DB8-9C6B-D6C7DFDC589F}" vid="{4A3C46E8-61CC-4603-A589-7422A47A8E4A}"/>
+      <thm15:themeFamily xmlns:thm15="http://schemas.microsoft.com/office/thememl/2012/main" name="Office Theme" id="{62F939B6-93AF-4DB8-9C6B-D6C7DFDC589F}" vid="{4A3C46E8-61CC-4603-A589-7422A47A8E4A}"/>
     </a:ext>
   </a:extLst>
 </a:theme>
@@ -7984,7 +9747,7 @@
 </file>
 
 <file path=customXml/itemProps1.xml><?xml version="1.0" encoding="utf-8"?>
-<ds:datastoreItem xmlns:ds="http://schemas.openxmlformats.org/officeDocument/2006/customXml" ds:itemID="{B6F74305-6521-9C49-8143-51F3906CB4B5}">
+<ds:datastoreItem xmlns:ds="http://schemas.openxmlformats.org/officeDocument/2006/customXml" ds:itemID="{E5DC8E62-5BB5-4C30-9A07-CCDA16972745}">
   <ds:schemaRefs>
     <ds:schemaRef ds:uri="http://schemas.openxmlformats.org/officeDocument/2006/bibliography"/>
   </ds:schemaRefs>

--- a/docs/Pflichtenheft/Unity3D in CAVE.docx
+++ b/docs/Pflichtenheft/Unity3D in CAVE.docx
@@ -243,6 +243,8 @@
           <w:docGrid w:linePitch="360"/>
         </w:sectPr>
       </w:pPr>
+      <w:bookmarkStart w:id="0" w:name="_GoBack"/>
+      <w:bookmarkEnd w:id="0"/>
     </w:p>
     <w:p>
       <w:pPr>
@@ -276,7 +278,7 @@
       <w:r>
         <w:fldChar w:fldCharType="separate"/>
       </w:r>
-      <w:hyperlink w:anchor="_Toc413856587" w:history="1">
+      <w:hyperlink w:anchor="_Toc413857349" w:history="1">
         <w:r>
           <w:rPr>
             <w:rStyle w:val="Hyperlink"/>
@@ -320,7 +322,7 @@
             <w:noProof/>
             <w:webHidden/>
           </w:rPr>
-          <w:instrText xml:space="preserve"> PAGEREF _Toc413856587 \h </w:instrText>
+          <w:instrText xml:space="preserve"> PAGEREF _Toc413857349 \h </w:instrText>
         </w:r>
         <w:r>
           <w:rPr>
@@ -362,7 +364,7 @@
           <w:lang w:eastAsia="de-CH"/>
         </w:rPr>
       </w:pPr>
-      <w:hyperlink w:anchor="_Toc413856588" w:history="1">
+      <w:hyperlink w:anchor="_Toc413857350" w:history="1">
         <w:r>
           <w:rPr>
             <w:rStyle w:val="Hyperlink"/>
@@ -389,7 +391,7 @@
             <w:noProof/>
             <w:webHidden/>
           </w:rPr>
-          <w:instrText xml:space="preserve"> PAGEREF _Toc413856588 \h </w:instrText>
+          <w:instrText xml:space="preserve"> PAGEREF _Toc413857350 \h </w:instrText>
         </w:r>
         <w:r>
           <w:rPr>
@@ -431,7 +433,7 @@
           <w:lang w:eastAsia="de-CH"/>
         </w:rPr>
       </w:pPr>
-      <w:hyperlink w:anchor="_Toc413856589" w:history="1">
+      <w:hyperlink w:anchor="_Toc413857351" w:history="1">
         <w:r>
           <w:rPr>
             <w:rStyle w:val="Hyperlink"/>
@@ -458,7 +460,7 @@
             <w:noProof/>
             <w:webHidden/>
           </w:rPr>
-          <w:instrText xml:space="preserve"> PAGEREF _Toc413856589 \h </w:instrText>
+          <w:instrText xml:space="preserve"> PAGEREF _Toc413857351 \h </w:instrText>
         </w:r>
         <w:r>
           <w:rPr>
@@ -500,7 +502,7 @@
           <w:lang w:eastAsia="de-CH"/>
         </w:rPr>
       </w:pPr>
-      <w:hyperlink w:anchor="_Toc413856590" w:history="1">
+      <w:hyperlink w:anchor="_Toc413857352" w:history="1">
         <w:r>
           <w:rPr>
             <w:rStyle w:val="Hyperlink"/>
@@ -527,7 +529,7 @@
             <w:noProof/>
             <w:webHidden/>
           </w:rPr>
-          <w:instrText xml:space="preserve"> PAGEREF _Toc413856590 \h </w:instrText>
+          <w:instrText xml:space="preserve"> PAGEREF _Toc413857352 \h </w:instrText>
         </w:r>
         <w:r>
           <w:rPr>
@@ -569,7 +571,7 @@
           <w:lang w:eastAsia="de-CH"/>
         </w:rPr>
       </w:pPr>
-      <w:hyperlink w:anchor="_Toc413856591" w:history="1">
+      <w:hyperlink w:anchor="_Toc413857353" w:history="1">
         <w:r>
           <w:rPr>
             <w:rStyle w:val="Hyperlink"/>
@@ -596,7 +598,7 @@
             <w:noProof/>
             <w:webHidden/>
           </w:rPr>
-          <w:instrText xml:space="preserve"> PAGEREF _Toc413856591 \h </w:instrText>
+          <w:instrText xml:space="preserve"> PAGEREF _Toc413857353 \h </w:instrText>
         </w:r>
         <w:r>
           <w:rPr>
@@ -638,7 +640,7 @@
           <w:lang w:eastAsia="de-CH"/>
         </w:rPr>
       </w:pPr>
-      <w:hyperlink w:anchor="_Toc413856592" w:history="1">
+      <w:hyperlink w:anchor="_Toc413857354" w:history="1">
         <w:r>
           <w:rPr>
             <w:rStyle w:val="Hyperlink"/>
@@ -665,7 +667,7 @@
             <w:noProof/>
             <w:webHidden/>
           </w:rPr>
-          <w:instrText xml:space="preserve"> PAGEREF _Toc413856592 \h </w:instrText>
+          <w:instrText xml:space="preserve"> PAGEREF _Toc413857354 \h </w:instrText>
         </w:r>
         <w:r>
           <w:rPr>
@@ -707,7 +709,7 @@
           <w:lang w:eastAsia="de-CH"/>
         </w:rPr>
       </w:pPr>
-      <w:hyperlink w:anchor="_Toc413856593" w:history="1">
+      <w:hyperlink w:anchor="_Toc413857355" w:history="1">
         <w:r>
           <w:rPr>
             <w:rStyle w:val="Hyperlink"/>
@@ -734,7 +736,7 @@
             <w:noProof/>
             <w:webHidden/>
           </w:rPr>
-          <w:instrText xml:space="preserve"> PAGEREF _Toc413856593 \h </w:instrText>
+          <w:instrText xml:space="preserve"> PAGEREF _Toc413857355 \h </w:instrText>
         </w:r>
         <w:r>
           <w:rPr>
@@ -779,7 +781,7 @@
           <w:lang w:eastAsia="de-CH"/>
         </w:rPr>
       </w:pPr>
-      <w:hyperlink w:anchor="_Toc413856594" w:history="1">
+      <w:hyperlink w:anchor="_Toc413857356" w:history="1">
         <w:r>
           <w:rPr>
             <w:rStyle w:val="Hyperlink"/>
@@ -806,7 +808,7 @@
             <w:noProof/>
             <w:webHidden/>
           </w:rPr>
-          <w:instrText xml:space="preserve"> PAGEREF _Toc413856594 \h </w:instrText>
+          <w:instrText xml:space="preserve"> PAGEREF _Toc413857356 \h </w:instrText>
         </w:r>
         <w:r>
           <w:rPr>
@@ -851,7 +853,7 @@
           <w:lang w:eastAsia="de-CH"/>
         </w:rPr>
       </w:pPr>
-      <w:hyperlink w:anchor="_Toc413856595" w:history="1">
+      <w:hyperlink w:anchor="_Toc413857357" w:history="1">
         <w:r>
           <w:rPr>
             <w:rStyle w:val="Hyperlink"/>
@@ -878,7 +880,7 @@
             <w:noProof/>
             <w:webHidden/>
           </w:rPr>
-          <w:instrText xml:space="preserve"> PAGEREF _Toc413856595 \h </w:instrText>
+          <w:instrText xml:space="preserve"> PAGEREF _Toc413857357 \h </w:instrText>
         </w:r>
         <w:r>
           <w:rPr>
@@ -920,7 +922,7 @@
           <w:lang w:eastAsia="de-CH"/>
         </w:rPr>
       </w:pPr>
-      <w:hyperlink w:anchor="_Toc413856596" w:history="1">
+      <w:hyperlink w:anchor="_Toc413857358" w:history="1">
         <w:r>
           <w:rPr>
             <w:rStyle w:val="Hyperlink"/>
@@ -947,7 +949,7 @@
             <w:noProof/>
             <w:webHidden/>
           </w:rPr>
-          <w:instrText xml:space="preserve"> PAGEREF _Toc413856596 \h </w:instrText>
+          <w:instrText xml:space="preserve"> PAGEREF _Toc413857358 \h </w:instrText>
         </w:r>
         <w:r>
           <w:rPr>
@@ -989,7 +991,7 @@
           <w:lang w:val="de-CH" w:eastAsia="de-CH"/>
         </w:rPr>
       </w:pPr>
-      <w:hyperlink w:anchor="_Toc413856597" w:history="1">
+      <w:hyperlink w:anchor="_Toc413857359" w:history="1">
         <w:r>
           <w:rPr>
             <w:rStyle w:val="Hyperlink"/>
@@ -1033,7 +1035,7 @@
             <w:noProof/>
             <w:webHidden/>
           </w:rPr>
-          <w:instrText xml:space="preserve"> PAGEREF _Toc413856597 \h </w:instrText>
+          <w:instrText xml:space="preserve"> PAGEREF _Toc413857359 \h </w:instrText>
         </w:r>
         <w:r>
           <w:rPr>
@@ -1075,7 +1077,7 @@
           <w:lang w:eastAsia="de-CH"/>
         </w:rPr>
       </w:pPr>
-      <w:hyperlink w:anchor="_Toc413856598" w:history="1">
+      <w:hyperlink w:anchor="_Toc413857360" w:history="1">
         <w:r>
           <w:rPr>
             <w:rStyle w:val="Hyperlink"/>
@@ -1102,7 +1104,7 @@
             <w:noProof/>
             <w:webHidden/>
           </w:rPr>
-          <w:instrText xml:space="preserve"> PAGEREF _Toc413856598 \h </w:instrText>
+          <w:instrText xml:space="preserve"> PAGEREF _Toc413857360 \h </w:instrText>
         </w:r>
         <w:r>
           <w:rPr>
@@ -1144,7 +1146,7 @@
           <w:lang w:eastAsia="de-CH"/>
         </w:rPr>
       </w:pPr>
-      <w:hyperlink w:anchor="_Toc413856599" w:history="1">
+      <w:hyperlink w:anchor="_Toc413857361" w:history="1">
         <w:r>
           <w:rPr>
             <w:rStyle w:val="Hyperlink"/>
@@ -1171,7 +1173,7 @@
             <w:noProof/>
             <w:webHidden/>
           </w:rPr>
-          <w:instrText xml:space="preserve"> PAGEREF _Toc413856599 \h </w:instrText>
+          <w:instrText xml:space="preserve"> PAGEREF _Toc413857361 \h </w:instrText>
         </w:r>
         <w:r>
           <w:rPr>
@@ -1213,7 +1215,7 @@
           <w:lang w:eastAsia="de-CH"/>
         </w:rPr>
       </w:pPr>
-      <w:hyperlink w:anchor="_Toc413856600" w:history="1">
+      <w:hyperlink w:anchor="_Toc413857362" w:history="1">
         <w:r>
           <w:rPr>
             <w:rStyle w:val="Hyperlink"/>
@@ -1240,7 +1242,7 @@
             <w:noProof/>
             <w:webHidden/>
           </w:rPr>
-          <w:instrText xml:space="preserve"> PAGEREF _Toc413856600 \h </w:instrText>
+          <w:instrText xml:space="preserve"> PAGEREF _Toc413857362 \h </w:instrText>
         </w:r>
         <w:r>
           <w:rPr>
@@ -1282,7 +1284,7 @@
           <w:lang w:eastAsia="de-CH"/>
         </w:rPr>
       </w:pPr>
-      <w:hyperlink w:anchor="_Toc413856601" w:history="1">
+      <w:hyperlink w:anchor="_Toc413857363" w:history="1">
         <w:r>
           <w:rPr>
             <w:rStyle w:val="Hyperlink"/>
@@ -1309,7 +1311,7 @@
             <w:noProof/>
             <w:webHidden/>
           </w:rPr>
-          <w:instrText xml:space="preserve"> PAGEREF _Toc413856601 \h </w:instrText>
+          <w:instrText xml:space="preserve"> PAGEREF _Toc413857363 \h </w:instrText>
         </w:r>
         <w:r>
           <w:rPr>
@@ -1351,7 +1353,7 @@
           <w:lang w:val="de-CH" w:eastAsia="de-CH"/>
         </w:rPr>
       </w:pPr>
-      <w:hyperlink w:anchor="_Toc413856602" w:history="1">
+      <w:hyperlink w:anchor="_Toc413857364" w:history="1">
         <w:r>
           <w:rPr>
             <w:rStyle w:val="Hyperlink"/>
@@ -1395,7 +1397,7 @@
             <w:noProof/>
             <w:webHidden/>
           </w:rPr>
-          <w:instrText xml:space="preserve"> PAGEREF _Toc413856602 \h </w:instrText>
+          <w:instrText xml:space="preserve"> PAGEREF _Toc413857364 \h </w:instrText>
         </w:r>
         <w:r>
           <w:rPr>
@@ -1437,7 +1439,7 @@
           <w:lang w:val="de-CH" w:eastAsia="de-CH"/>
         </w:rPr>
       </w:pPr>
-      <w:hyperlink w:anchor="_Toc413856603" w:history="1">
+      <w:hyperlink w:anchor="_Toc413857365" w:history="1">
         <w:r>
           <w:rPr>
             <w:rStyle w:val="Hyperlink"/>
@@ -1481,7 +1483,7 @@
             <w:noProof/>
             <w:webHidden/>
           </w:rPr>
-          <w:instrText xml:space="preserve"> PAGEREF _Toc413856603 \h </w:instrText>
+          <w:instrText xml:space="preserve"> PAGEREF _Toc413857365 \h </w:instrText>
         </w:r>
         <w:r>
           <w:rPr>
@@ -1523,7 +1525,7 @@
           <w:lang w:eastAsia="de-CH"/>
         </w:rPr>
       </w:pPr>
-      <w:hyperlink w:anchor="_Toc413856604" w:history="1">
+      <w:hyperlink w:anchor="_Toc413857366" w:history="1">
         <w:r>
           <w:rPr>
             <w:rStyle w:val="Hyperlink"/>
@@ -1550,7 +1552,7 @@
             <w:noProof/>
             <w:webHidden/>
           </w:rPr>
-          <w:instrText xml:space="preserve"> PAGEREF _Toc413856604 \h </w:instrText>
+          <w:instrText xml:space="preserve"> PAGEREF _Toc413857366 \h </w:instrText>
         </w:r>
         <w:r>
           <w:rPr>
@@ -1592,7 +1594,7 @@
           <w:lang w:eastAsia="de-CH"/>
         </w:rPr>
       </w:pPr>
-      <w:hyperlink w:anchor="_Toc413856605" w:history="1">
+      <w:hyperlink w:anchor="_Toc413857367" w:history="1">
         <w:r>
           <w:rPr>
             <w:rStyle w:val="Hyperlink"/>
@@ -1619,7 +1621,7 @@
             <w:noProof/>
             <w:webHidden/>
           </w:rPr>
-          <w:instrText xml:space="preserve"> PAGEREF _Toc413856605 \h </w:instrText>
+          <w:instrText xml:space="preserve"> PAGEREF _Toc413857367 \h </w:instrText>
         </w:r>
         <w:r>
           <w:rPr>
@@ -1661,7 +1663,7 @@
           <w:lang w:eastAsia="de-CH"/>
         </w:rPr>
       </w:pPr>
-      <w:hyperlink w:anchor="_Toc413856606" w:history="1">
+      <w:hyperlink w:anchor="_Toc413857368" w:history="1">
         <w:r>
           <w:rPr>
             <w:rStyle w:val="Hyperlink"/>
@@ -1688,7 +1690,7 @@
             <w:noProof/>
             <w:webHidden/>
           </w:rPr>
-          <w:instrText xml:space="preserve"> PAGEREF _Toc413856606 \h </w:instrText>
+          <w:instrText xml:space="preserve"> PAGEREF _Toc413857368 \h </w:instrText>
         </w:r>
         <w:r>
           <w:rPr>
@@ -1730,7 +1732,7 @@
           <w:lang w:val="de-CH" w:eastAsia="de-CH"/>
         </w:rPr>
       </w:pPr>
-      <w:hyperlink w:anchor="_Toc413856607" w:history="1">
+      <w:hyperlink w:anchor="_Toc413857369" w:history="1">
         <w:r>
           <w:rPr>
             <w:rStyle w:val="Hyperlink"/>
@@ -1774,7 +1776,7 @@
             <w:noProof/>
             <w:webHidden/>
           </w:rPr>
-          <w:instrText xml:space="preserve"> PAGEREF _Toc413856607 \h </w:instrText>
+          <w:instrText xml:space="preserve"> PAGEREF _Toc413857369 \h </w:instrText>
         </w:r>
         <w:r>
           <w:rPr>
@@ -1816,7 +1818,7 @@
           <w:lang w:eastAsia="de-CH"/>
         </w:rPr>
       </w:pPr>
-      <w:hyperlink w:anchor="_Toc413856608" w:history="1">
+      <w:hyperlink w:anchor="_Toc413857370" w:history="1">
         <w:r>
           <w:rPr>
             <w:rStyle w:val="Hyperlink"/>
@@ -1843,7 +1845,7 @@
             <w:noProof/>
             <w:webHidden/>
           </w:rPr>
-          <w:instrText xml:space="preserve"> PAGEREF _Toc413856608 \h </w:instrText>
+          <w:instrText xml:space="preserve"> PAGEREF _Toc413857370 \h </w:instrText>
         </w:r>
         <w:r>
           <w:rPr>
@@ -1885,7 +1887,7 @@
           <w:lang w:eastAsia="de-CH"/>
         </w:rPr>
       </w:pPr>
-      <w:hyperlink w:anchor="_Toc413856609" w:history="1">
+      <w:hyperlink w:anchor="_Toc413857371" w:history="1">
         <w:r>
           <w:rPr>
             <w:rStyle w:val="Hyperlink"/>
@@ -1912,7 +1914,7 @@
             <w:noProof/>
             <w:webHidden/>
           </w:rPr>
-          <w:instrText xml:space="preserve"> PAGEREF _Toc413856609 \h </w:instrText>
+          <w:instrText xml:space="preserve"> PAGEREF _Toc413857371 \h </w:instrText>
         </w:r>
         <w:r>
           <w:rPr>
@@ -1954,7 +1956,7 @@
           <w:lang w:eastAsia="de-CH"/>
         </w:rPr>
       </w:pPr>
-      <w:hyperlink w:anchor="_Toc413856610" w:history="1">
+      <w:hyperlink w:anchor="_Toc413857372" w:history="1">
         <w:r>
           <w:rPr>
             <w:rStyle w:val="Hyperlink"/>
@@ -1981,7 +1983,7 @@
             <w:noProof/>
             <w:webHidden/>
           </w:rPr>
-          <w:instrText xml:space="preserve"> PAGEREF _Toc413856610 \h </w:instrText>
+          <w:instrText xml:space="preserve"> PAGEREF _Toc413857372 \h </w:instrText>
         </w:r>
         <w:r>
           <w:rPr>
@@ -2023,7 +2025,7 @@
           <w:lang w:val="de-CH" w:eastAsia="de-CH"/>
         </w:rPr>
       </w:pPr>
-      <w:hyperlink w:anchor="_Toc413856611" w:history="1">
+      <w:hyperlink w:anchor="_Toc413857373" w:history="1">
         <w:r>
           <w:rPr>
             <w:rStyle w:val="Hyperlink"/>
@@ -2067,7 +2069,7 @@
             <w:noProof/>
             <w:webHidden/>
           </w:rPr>
-          <w:instrText xml:space="preserve"> PAGEREF _Toc413856611 \h </w:instrText>
+          <w:instrText xml:space="preserve"> PAGEREF _Toc413857373 \h </w:instrText>
         </w:r>
         <w:r>
           <w:rPr>
@@ -2109,7 +2111,7 @@
           <w:lang w:eastAsia="de-CH"/>
         </w:rPr>
       </w:pPr>
-      <w:hyperlink w:anchor="_Toc413856612" w:history="1">
+      <w:hyperlink w:anchor="_Toc413857374" w:history="1">
         <w:r>
           <w:rPr>
             <w:rStyle w:val="Hyperlink"/>
@@ -2136,7 +2138,7 @@
             <w:noProof/>
             <w:webHidden/>
           </w:rPr>
-          <w:instrText xml:space="preserve"> PAGEREF _Toc413856612 \h </w:instrText>
+          <w:instrText xml:space="preserve"> PAGEREF _Toc413857374 \h </w:instrText>
         </w:r>
         <w:r>
           <w:rPr>
@@ -2178,7 +2180,7 @@
           <w:lang w:eastAsia="de-CH"/>
         </w:rPr>
       </w:pPr>
-      <w:hyperlink w:anchor="_Toc413856613" w:history="1">
+      <w:hyperlink w:anchor="_Toc413857375" w:history="1">
         <w:r>
           <w:rPr>
             <w:rStyle w:val="Hyperlink"/>
@@ -2205,7 +2207,7 @@
             <w:noProof/>
             <w:webHidden/>
           </w:rPr>
-          <w:instrText xml:space="preserve"> PAGEREF _Toc413856613 \h </w:instrText>
+          <w:instrText xml:space="preserve"> PAGEREF _Toc413857375 \h </w:instrText>
         </w:r>
         <w:r>
           <w:rPr>
@@ -2247,7 +2249,7 @@
           <w:lang w:val="de-CH" w:eastAsia="de-CH"/>
         </w:rPr>
       </w:pPr>
-      <w:hyperlink w:anchor="_Toc413856614" w:history="1">
+      <w:hyperlink w:anchor="_Toc413857376" w:history="1">
         <w:r>
           <w:rPr>
             <w:rStyle w:val="Hyperlink"/>
@@ -2291,7 +2293,7 @@
             <w:noProof/>
             <w:webHidden/>
           </w:rPr>
-          <w:instrText xml:space="preserve"> PAGEREF _Toc413856614 \h </w:instrText>
+          <w:instrText xml:space="preserve"> PAGEREF _Toc413857376 \h </w:instrText>
         </w:r>
         <w:r>
           <w:rPr>
@@ -2333,7 +2335,7 @@
           <w:lang w:eastAsia="de-CH"/>
         </w:rPr>
       </w:pPr>
-      <w:hyperlink w:anchor="_Toc413856615" w:history="1">
+      <w:hyperlink w:anchor="_Toc413857377" w:history="1">
         <w:r>
           <w:rPr>
             <w:rStyle w:val="Hyperlink"/>
@@ -2360,7 +2362,7 @@
             <w:noProof/>
             <w:webHidden/>
           </w:rPr>
-          <w:instrText xml:space="preserve"> PAGEREF _Toc413856615 \h </w:instrText>
+          <w:instrText xml:space="preserve"> PAGEREF _Toc413857377 \h </w:instrText>
         </w:r>
         <w:r>
           <w:rPr>
@@ -2405,7 +2407,7 @@
           <w:lang w:eastAsia="de-CH"/>
         </w:rPr>
       </w:pPr>
-      <w:hyperlink w:anchor="_Toc413856616" w:history="1">
+      <w:hyperlink w:anchor="_Toc413857378" w:history="1">
         <w:r>
           <w:rPr>
             <w:rStyle w:val="Hyperlink"/>
@@ -2432,7 +2434,7 @@
             <w:noProof/>
             <w:webHidden/>
           </w:rPr>
-          <w:instrText xml:space="preserve"> PAGEREF _Toc413856616 \h </w:instrText>
+          <w:instrText xml:space="preserve"> PAGEREF _Toc413857378 \h </w:instrText>
         </w:r>
         <w:r>
           <w:rPr>
@@ -2477,7 +2479,7 @@
           <w:lang w:eastAsia="de-CH"/>
         </w:rPr>
       </w:pPr>
-      <w:hyperlink w:anchor="_Toc413856617" w:history="1">
+      <w:hyperlink w:anchor="_Toc413857379" w:history="1">
         <w:r>
           <w:rPr>
             <w:rStyle w:val="Hyperlink"/>
@@ -2504,7 +2506,7 @@
             <w:noProof/>
             <w:webHidden/>
           </w:rPr>
-          <w:instrText xml:space="preserve"> PAGEREF _Toc413856617 \h </w:instrText>
+          <w:instrText xml:space="preserve"> PAGEREF _Toc413857379 \h </w:instrText>
         </w:r>
         <w:r>
           <w:rPr>
@@ -2546,7 +2548,7 @@
           <w:lang w:eastAsia="de-CH"/>
         </w:rPr>
       </w:pPr>
-      <w:hyperlink w:anchor="_Toc413856618" w:history="1">
+      <w:hyperlink w:anchor="_Toc413857380" w:history="1">
         <w:r>
           <w:rPr>
             <w:rStyle w:val="Hyperlink"/>
@@ -2573,7 +2575,7 @@
             <w:noProof/>
             <w:webHidden/>
           </w:rPr>
-          <w:instrText xml:space="preserve"> PAGEREF _Toc413856618 \h </w:instrText>
+          <w:instrText xml:space="preserve"> PAGEREF _Toc413857380 \h </w:instrText>
         </w:r>
         <w:r>
           <w:rPr>
@@ -2615,7 +2617,7 @@
           <w:lang w:eastAsia="de-CH"/>
         </w:rPr>
       </w:pPr>
-      <w:hyperlink w:anchor="_Toc413856619" w:history="1">
+      <w:hyperlink w:anchor="_Toc413857381" w:history="1">
         <w:r>
           <w:rPr>
             <w:rStyle w:val="Hyperlink"/>
@@ -2642,7 +2644,7 @@
             <w:noProof/>
             <w:webHidden/>
           </w:rPr>
-          <w:instrText xml:space="preserve"> PAGEREF _Toc413856619 \h </w:instrText>
+          <w:instrText xml:space="preserve"> PAGEREF _Toc413857381 \h </w:instrText>
         </w:r>
         <w:r>
           <w:rPr>
@@ -2687,7 +2689,7 @@
           <w:lang w:eastAsia="de-CH"/>
         </w:rPr>
       </w:pPr>
-      <w:hyperlink w:anchor="_Toc413856620" w:history="1">
+      <w:hyperlink w:anchor="_Toc413857382" w:history="1">
         <w:r>
           <w:rPr>
             <w:rStyle w:val="Hyperlink"/>
@@ -2714,7 +2716,7 @@
             <w:noProof/>
             <w:webHidden/>
           </w:rPr>
-          <w:instrText xml:space="preserve"> PAGEREF _Toc413856620 \h </w:instrText>
+          <w:instrText xml:space="preserve"> PAGEREF _Toc413857382 \h </w:instrText>
         </w:r>
         <w:r>
           <w:rPr>
@@ -2759,7 +2761,7 @@
           <w:lang w:eastAsia="de-CH"/>
         </w:rPr>
       </w:pPr>
-      <w:hyperlink w:anchor="_Toc413856621" w:history="1">
+      <w:hyperlink w:anchor="_Toc413857383" w:history="1">
         <w:r>
           <w:rPr>
             <w:rStyle w:val="Hyperlink"/>
@@ -2786,7 +2788,7 @@
             <w:noProof/>
             <w:webHidden/>
           </w:rPr>
-          <w:instrText xml:space="preserve"> PAGEREF _Toc413856621 \h </w:instrText>
+          <w:instrText xml:space="preserve"> PAGEREF _Toc413857383 \h </w:instrText>
         </w:r>
         <w:r>
           <w:rPr>
@@ -2831,7 +2833,7 @@
           <w:lang w:eastAsia="de-CH"/>
         </w:rPr>
       </w:pPr>
-      <w:hyperlink w:anchor="_Toc413856622" w:history="1">
+      <w:hyperlink w:anchor="_Toc413857384" w:history="1">
         <w:r>
           <w:rPr>
             <w:rStyle w:val="Hyperlink"/>
@@ -2858,7 +2860,7 @@
             <w:noProof/>
             <w:webHidden/>
           </w:rPr>
-          <w:instrText xml:space="preserve"> PAGEREF _Toc413856622 \h </w:instrText>
+          <w:instrText xml:space="preserve"> PAGEREF _Toc413857384 \h </w:instrText>
         </w:r>
         <w:r>
           <w:rPr>
@@ -2900,7 +2902,7 @@
           <w:lang w:val="de-CH" w:eastAsia="de-CH"/>
         </w:rPr>
       </w:pPr>
-      <w:hyperlink w:anchor="_Toc413856623" w:history="1">
+      <w:hyperlink w:anchor="_Toc413857385" w:history="1">
         <w:r>
           <w:rPr>
             <w:rStyle w:val="Hyperlink"/>
@@ -2923,7 +2925,7 @@
             <w:rStyle w:val="Hyperlink"/>
             <w:noProof/>
           </w:rPr>
-          <w:t>Abbildungsverzeichnis</w:t>
+          <w:t>Versionskontrolle</w:t>
         </w:r>
         <w:r>
           <w:rPr>
@@ -2944,7 +2946,7 @@
             <w:noProof/>
             <w:webHidden/>
           </w:rPr>
-          <w:instrText xml:space="preserve"> PAGEREF _Toc413856623 \h </w:instrText>
+          <w:instrText xml:space="preserve"> PAGEREF _Toc413857385 \h </w:instrText>
         </w:r>
         <w:r>
           <w:rPr>
@@ -2964,7 +2966,7 @@
             <w:noProof/>
             <w:webHidden/>
           </w:rPr>
-          <w:t>9</w:t>
+          <w:t>10</w:t>
         </w:r>
         <w:r>
           <w:rPr>
@@ -2976,436 +2978,6 @@
       </w:hyperlink>
     </w:p>
     <w:p>
-      <w:pPr>
-        <w:pStyle w:val="Verzeichnis1"/>
-        <w:rPr>
-          <w:rFonts w:asciiTheme="minorHAnsi" w:eastAsiaTheme="minorEastAsia" w:hAnsiTheme="minorHAnsi" w:cstheme="minorBidi"/>
-          <w:noProof/>
-          <w:sz w:val="22"/>
-          <w:szCs w:val="22"/>
-          <w:lang w:val="de-CH" w:eastAsia="de-CH"/>
-        </w:rPr>
-      </w:pPr>
-      <w:hyperlink w:anchor="_Toc413856624" w:history="1">
-        <w:r>
-          <w:rPr>
-            <w:rStyle w:val="Hyperlink"/>
-            <w:noProof/>
-          </w:rPr>
-          <w:t>9</w:t>
-        </w:r>
-        <w:r>
-          <w:rPr>
-            <w:rFonts w:asciiTheme="minorHAnsi" w:eastAsiaTheme="minorEastAsia" w:hAnsiTheme="minorHAnsi" w:cstheme="minorBidi"/>
-            <w:noProof/>
-            <w:sz w:val="22"/>
-            <w:szCs w:val="22"/>
-            <w:lang w:val="de-CH" w:eastAsia="de-CH"/>
-          </w:rPr>
-          <w:tab/>
-        </w:r>
-        <w:r>
-          <w:rPr>
-            <w:rStyle w:val="Hyperlink"/>
-            <w:noProof/>
-          </w:rPr>
-          <w:t>Tabellenverzeichnis</w:t>
-        </w:r>
-        <w:r>
-          <w:rPr>
-            <w:noProof/>
-            <w:webHidden/>
-          </w:rPr>
-          <w:tab/>
-        </w:r>
-        <w:r>
-          <w:rPr>
-            <w:noProof/>
-            <w:webHidden/>
-          </w:rPr>
-          <w:fldChar w:fldCharType="begin"/>
-        </w:r>
-        <w:r>
-          <w:rPr>
-            <w:noProof/>
-            <w:webHidden/>
-          </w:rPr>
-          <w:instrText xml:space="preserve"> PAGEREF _Toc413856624 \h </w:instrText>
-        </w:r>
-        <w:r>
-          <w:rPr>
-            <w:noProof/>
-            <w:webHidden/>
-          </w:rPr>
-        </w:r>
-        <w:r>
-          <w:rPr>
-            <w:noProof/>
-            <w:webHidden/>
-          </w:rPr>
-          <w:fldChar w:fldCharType="separate"/>
-        </w:r>
-        <w:r>
-          <w:rPr>
-            <w:noProof/>
-            <w:webHidden/>
-          </w:rPr>
-          <w:t>9</w:t>
-        </w:r>
-        <w:r>
-          <w:rPr>
-            <w:noProof/>
-            <w:webHidden/>
-          </w:rPr>
-          <w:fldChar w:fldCharType="end"/>
-        </w:r>
-      </w:hyperlink>
-    </w:p>
-    <w:p>
-      <w:pPr>
-        <w:pStyle w:val="Verzeichnis1"/>
-        <w:rPr>
-          <w:rFonts w:asciiTheme="minorHAnsi" w:eastAsiaTheme="minorEastAsia" w:hAnsiTheme="minorHAnsi" w:cstheme="minorBidi"/>
-          <w:noProof/>
-          <w:sz w:val="22"/>
-          <w:szCs w:val="22"/>
-          <w:lang w:val="de-CH" w:eastAsia="de-CH"/>
-        </w:rPr>
-      </w:pPr>
-      <w:hyperlink w:anchor="_Toc413856625" w:history="1">
-        <w:r>
-          <w:rPr>
-            <w:rStyle w:val="Hyperlink"/>
-            <w:noProof/>
-          </w:rPr>
-          <w:t>10</w:t>
-        </w:r>
-        <w:r>
-          <w:rPr>
-            <w:rFonts w:asciiTheme="minorHAnsi" w:eastAsiaTheme="minorEastAsia" w:hAnsiTheme="minorHAnsi" w:cstheme="minorBidi"/>
-            <w:noProof/>
-            <w:sz w:val="22"/>
-            <w:szCs w:val="22"/>
-            <w:lang w:val="de-CH" w:eastAsia="de-CH"/>
-          </w:rPr>
-          <w:tab/>
-        </w:r>
-        <w:r>
-          <w:rPr>
-            <w:rStyle w:val="Hyperlink"/>
-            <w:noProof/>
-          </w:rPr>
-          <w:t>Glossar</w:t>
-        </w:r>
-        <w:r>
-          <w:rPr>
-            <w:noProof/>
-            <w:webHidden/>
-          </w:rPr>
-          <w:tab/>
-        </w:r>
-        <w:r>
-          <w:rPr>
-            <w:noProof/>
-            <w:webHidden/>
-          </w:rPr>
-          <w:fldChar w:fldCharType="begin"/>
-        </w:r>
-        <w:r>
-          <w:rPr>
-            <w:noProof/>
-            <w:webHidden/>
-          </w:rPr>
-          <w:instrText xml:space="preserve"> PAGEREF _Toc413856625 \h </w:instrText>
-        </w:r>
-        <w:r>
-          <w:rPr>
-            <w:noProof/>
-            <w:webHidden/>
-          </w:rPr>
-        </w:r>
-        <w:r>
-          <w:rPr>
-            <w:noProof/>
-            <w:webHidden/>
-          </w:rPr>
-          <w:fldChar w:fldCharType="separate"/>
-        </w:r>
-        <w:r>
-          <w:rPr>
-            <w:noProof/>
-            <w:webHidden/>
-          </w:rPr>
-          <w:t>9</w:t>
-        </w:r>
-        <w:r>
-          <w:rPr>
-            <w:noProof/>
-            <w:webHidden/>
-          </w:rPr>
-          <w:fldChar w:fldCharType="end"/>
-        </w:r>
-      </w:hyperlink>
-    </w:p>
-    <w:p>
-      <w:pPr>
-        <w:pStyle w:val="Verzeichnis1"/>
-        <w:rPr>
-          <w:rFonts w:asciiTheme="minorHAnsi" w:eastAsiaTheme="minorEastAsia" w:hAnsiTheme="minorHAnsi" w:cstheme="minorBidi"/>
-          <w:noProof/>
-          <w:sz w:val="22"/>
-          <w:szCs w:val="22"/>
-          <w:lang w:val="de-CH" w:eastAsia="de-CH"/>
-        </w:rPr>
-      </w:pPr>
-      <w:hyperlink w:anchor="_Toc413856626" w:history="1">
-        <w:r>
-          <w:rPr>
-            <w:rStyle w:val="Hyperlink"/>
-            <w:noProof/>
-          </w:rPr>
-          <w:t>11</w:t>
-        </w:r>
-        <w:r>
-          <w:rPr>
-            <w:rFonts w:asciiTheme="minorHAnsi" w:eastAsiaTheme="minorEastAsia" w:hAnsiTheme="minorHAnsi" w:cstheme="minorBidi"/>
-            <w:noProof/>
-            <w:sz w:val="22"/>
-            <w:szCs w:val="22"/>
-            <w:lang w:val="de-CH" w:eastAsia="de-CH"/>
-          </w:rPr>
-          <w:tab/>
-        </w:r>
-        <w:r>
-          <w:rPr>
-            <w:rStyle w:val="Hyperlink"/>
-            <w:noProof/>
-          </w:rPr>
-          <w:t>Literaturverzeichnis</w:t>
-        </w:r>
-        <w:r>
-          <w:rPr>
-            <w:noProof/>
-            <w:webHidden/>
-          </w:rPr>
-          <w:tab/>
-        </w:r>
-        <w:r>
-          <w:rPr>
-            <w:noProof/>
-            <w:webHidden/>
-          </w:rPr>
-          <w:fldChar w:fldCharType="begin"/>
-        </w:r>
-        <w:r>
-          <w:rPr>
-            <w:noProof/>
-            <w:webHidden/>
-          </w:rPr>
-          <w:instrText xml:space="preserve"> PAGEREF _Toc413856626 \h </w:instrText>
-        </w:r>
-        <w:r>
-          <w:rPr>
-            <w:noProof/>
-            <w:webHidden/>
-          </w:rPr>
-        </w:r>
-        <w:r>
-          <w:rPr>
-            <w:noProof/>
-            <w:webHidden/>
-          </w:rPr>
-          <w:fldChar w:fldCharType="separate"/>
-        </w:r>
-        <w:r>
-          <w:rPr>
-            <w:noProof/>
-            <w:webHidden/>
-          </w:rPr>
-          <w:t>9</w:t>
-        </w:r>
-        <w:r>
-          <w:rPr>
-            <w:noProof/>
-            <w:webHidden/>
-          </w:rPr>
-          <w:fldChar w:fldCharType="end"/>
-        </w:r>
-      </w:hyperlink>
-    </w:p>
-    <w:p>
-      <w:pPr>
-        <w:pStyle w:val="Verzeichnis1"/>
-        <w:rPr>
-          <w:rFonts w:asciiTheme="minorHAnsi" w:eastAsiaTheme="minorEastAsia" w:hAnsiTheme="minorHAnsi" w:cstheme="minorBidi"/>
-          <w:noProof/>
-          <w:sz w:val="22"/>
-          <w:szCs w:val="22"/>
-          <w:lang w:val="de-CH" w:eastAsia="de-CH"/>
-        </w:rPr>
-      </w:pPr>
-      <w:hyperlink w:anchor="_Toc413856627" w:history="1">
-        <w:r>
-          <w:rPr>
-            <w:rStyle w:val="Hyperlink"/>
-            <w:noProof/>
-          </w:rPr>
-          <w:t>12</w:t>
-        </w:r>
-        <w:r>
-          <w:rPr>
-            <w:rFonts w:asciiTheme="minorHAnsi" w:eastAsiaTheme="minorEastAsia" w:hAnsiTheme="minorHAnsi" w:cstheme="minorBidi"/>
-            <w:noProof/>
-            <w:sz w:val="22"/>
-            <w:szCs w:val="22"/>
-            <w:lang w:val="de-CH" w:eastAsia="de-CH"/>
-          </w:rPr>
-          <w:tab/>
-        </w:r>
-        <w:r>
-          <w:rPr>
-            <w:rStyle w:val="Hyperlink"/>
-            <w:noProof/>
-          </w:rPr>
-          <w:t>Anhang</w:t>
-        </w:r>
-        <w:r>
-          <w:rPr>
-            <w:noProof/>
-            <w:webHidden/>
-          </w:rPr>
-          <w:tab/>
-        </w:r>
-        <w:r>
-          <w:rPr>
-            <w:noProof/>
-            <w:webHidden/>
-          </w:rPr>
-          <w:fldChar w:fldCharType="begin"/>
-        </w:r>
-        <w:r>
-          <w:rPr>
-            <w:noProof/>
-            <w:webHidden/>
-          </w:rPr>
-          <w:instrText xml:space="preserve"> PAGEREF _Toc413856627 \h </w:instrText>
-        </w:r>
-        <w:r>
-          <w:rPr>
-            <w:noProof/>
-            <w:webHidden/>
-          </w:rPr>
-        </w:r>
-        <w:r>
-          <w:rPr>
-            <w:noProof/>
-            <w:webHidden/>
-          </w:rPr>
-          <w:fldChar w:fldCharType="separate"/>
-        </w:r>
-        <w:r>
-          <w:rPr>
-            <w:noProof/>
-            <w:webHidden/>
-          </w:rPr>
-          <w:t>9</w:t>
-        </w:r>
-        <w:r>
-          <w:rPr>
-            <w:noProof/>
-            <w:webHidden/>
-          </w:rPr>
-          <w:fldChar w:fldCharType="end"/>
-        </w:r>
-      </w:hyperlink>
-    </w:p>
-    <w:p>
-      <w:pPr>
-        <w:pStyle w:val="Verzeichnis1"/>
-        <w:rPr>
-          <w:rFonts w:asciiTheme="minorHAnsi" w:eastAsiaTheme="minorEastAsia" w:hAnsiTheme="minorHAnsi" w:cstheme="minorBidi"/>
-          <w:noProof/>
-          <w:sz w:val="22"/>
-          <w:szCs w:val="22"/>
-          <w:lang w:val="de-CH" w:eastAsia="de-CH"/>
-        </w:rPr>
-      </w:pPr>
-      <w:hyperlink w:anchor="_Toc413856628" w:history="1">
-        <w:r>
-          <w:rPr>
-            <w:rStyle w:val="Hyperlink"/>
-            <w:noProof/>
-          </w:rPr>
-          <w:t>13</w:t>
-        </w:r>
-        <w:r>
-          <w:rPr>
-            <w:rFonts w:asciiTheme="minorHAnsi" w:eastAsiaTheme="minorEastAsia" w:hAnsiTheme="minorHAnsi" w:cstheme="minorBidi"/>
-            <w:noProof/>
-            <w:sz w:val="22"/>
-            <w:szCs w:val="22"/>
-            <w:lang w:val="de-CH" w:eastAsia="de-CH"/>
-          </w:rPr>
-          <w:tab/>
-        </w:r>
-        <w:r>
-          <w:rPr>
-            <w:rStyle w:val="Hyperlink"/>
-            <w:noProof/>
-          </w:rPr>
-          <w:t>Versionskontrolle</w:t>
-        </w:r>
-        <w:r>
-          <w:rPr>
-            <w:noProof/>
-            <w:webHidden/>
-          </w:rPr>
-          <w:tab/>
-        </w:r>
-        <w:r>
-          <w:rPr>
-            <w:noProof/>
-            <w:webHidden/>
-          </w:rPr>
-          <w:fldChar w:fldCharType="begin"/>
-        </w:r>
-        <w:r>
-          <w:rPr>
-            <w:noProof/>
-            <w:webHidden/>
-          </w:rPr>
-          <w:instrText xml:space="preserve"> PAGEREF _Toc413856628 \h </w:instrText>
-        </w:r>
-        <w:r>
-          <w:rPr>
-            <w:noProof/>
-            <w:webHidden/>
-          </w:rPr>
-        </w:r>
-        <w:r>
-          <w:rPr>
-            <w:noProof/>
-            <w:webHidden/>
-          </w:rPr>
-          <w:fldChar w:fldCharType="separate"/>
-        </w:r>
-        <w:r>
-          <w:rPr>
-            <w:noProof/>
-            <w:webHidden/>
-          </w:rPr>
-          <w:t>9</w:t>
-        </w:r>
-        <w:r>
-          <w:rPr>
-            <w:noProof/>
-            <w:webHidden/>
-          </w:rPr>
-          <w:fldChar w:fldCharType="end"/>
-        </w:r>
-      </w:hyperlink>
-    </w:p>
-    <w:p>
       <w:r>
         <w:fldChar w:fldCharType="end"/>
       </w:r>
@@ -3417,22 +2989,22 @@
       <w:r>
         <w:br w:type="page"/>
       </w:r>
-      <w:bookmarkStart w:id="0" w:name="_Toc413856587"/>
+      <w:bookmarkStart w:id="1" w:name="_Toc413857349"/>
       <w:r>
         <w:lastRenderedPageBreak/>
         <w:t>Allgemeines</w:t>
       </w:r>
-      <w:bookmarkEnd w:id="0"/>
+      <w:bookmarkEnd w:id="1"/>
     </w:p>
     <w:p>
       <w:pPr>
         <w:pStyle w:val="berschrift2"/>
       </w:pPr>
-      <w:bookmarkStart w:id="1" w:name="_Toc413856588"/>
+      <w:bookmarkStart w:id="2" w:name="_Toc413857350"/>
       <w:r>
         <w:t>Zweck dieses Dokumentes</w:t>
       </w:r>
-      <w:bookmarkEnd w:id="1"/>
+      <w:bookmarkEnd w:id="2"/>
     </w:p>
     <w:p>
       <w:r>
@@ -3444,11 +3016,11 @@
       <w:pPr>
         <w:pStyle w:val="berschrift2"/>
       </w:pPr>
-      <w:bookmarkStart w:id="2" w:name="_Toc413856589"/>
+      <w:bookmarkStart w:id="3" w:name="_Toc413857351"/>
       <w:r>
         <w:t>Lesekreis</w:t>
       </w:r>
-      <w:bookmarkEnd w:id="2"/>
+      <w:bookmarkEnd w:id="3"/>
     </w:p>
     <w:p>
       <w:r>
@@ -3463,11 +3035,11 @@
       <w:pPr>
         <w:pStyle w:val="berschrift2"/>
       </w:pPr>
-      <w:bookmarkStart w:id="3" w:name="_Toc413856590"/>
+      <w:bookmarkStart w:id="4" w:name="_Toc413857352"/>
       <w:r>
         <w:t>Ausgangslage</w:t>
       </w:r>
-      <w:bookmarkEnd w:id="3"/>
+      <w:bookmarkEnd w:id="4"/>
       <w:r>
         <w:t xml:space="preserve"> </w:t>
       </w:r>
@@ -3539,11 +3111,11 @@
       <w:pPr>
         <w:pStyle w:val="berschrift2"/>
       </w:pPr>
-      <w:bookmarkStart w:id="4" w:name="_Toc413856591"/>
+      <w:bookmarkStart w:id="5" w:name="_Toc413857353"/>
       <w:r>
         <w:t>Umfang der Projekt 2 Arbeit</w:t>
       </w:r>
-      <w:bookmarkEnd w:id="4"/>
+      <w:bookmarkEnd w:id="5"/>
     </w:p>
     <w:p>
       <w:r>
@@ -3616,11 +3188,11 @@
       <w:pPr>
         <w:pStyle w:val="berschrift2"/>
       </w:pPr>
-      <w:bookmarkStart w:id="5" w:name="_Toc413856592"/>
+      <w:bookmarkStart w:id="6" w:name="_Toc413857354"/>
       <w:r>
         <w:t>Ziele der Arbeit</w:t>
       </w:r>
-      <w:bookmarkEnd w:id="5"/>
+      <w:bookmarkEnd w:id="6"/>
     </w:p>
     <w:p>
       <w:r>
@@ -3735,22 +3307,22 @@
       <w:pPr>
         <w:pStyle w:val="berschrift2"/>
       </w:pPr>
-      <w:bookmarkStart w:id="6" w:name="_Toc413856593"/>
+      <w:bookmarkStart w:id="7" w:name="_Toc413857355"/>
       <w:r>
         <w:t>Abgrenzungen</w:t>
       </w:r>
-      <w:bookmarkEnd w:id="6"/>
+      <w:bookmarkEnd w:id="7"/>
     </w:p>
     <w:p/>
     <w:p>
       <w:pPr>
         <w:pStyle w:val="berschrift3"/>
       </w:pPr>
-      <w:bookmarkStart w:id="7" w:name="_Toc413856594"/>
+      <w:bookmarkStart w:id="8" w:name="_Toc413857356"/>
       <w:r>
         <w:t>Technische Abgrenzungen</w:t>
       </w:r>
-      <w:bookmarkEnd w:id="7"/>
+      <w:bookmarkEnd w:id="8"/>
     </w:p>
     <w:p/>
     <w:p>
@@ -3785,11 +3357,11 @@
       <w:pPr>
         <w:pStyle w:val="berschrift3"/>
       </w:pPr>
-      <w:bookmarkStart w:id="8" w:name="_Toc413856595"/>
+      <w:bookmarkStart w:id="9" w:name="_Toc413857357"/>
       <w:r>
         <w:t>Weitere Abgrenzungen</w:t>
       </w:r>
-      <w:bookmarkEnd w:id="8"/>
+      <w:bookmarkEnd w:id="9"/>
     </w:p>
     <w:p/>
     <w:p>
@@ -3809,11 +3381,11 @@
       <w:pPr>
         <w:pStyle w:val="berschrift2"/>
       </w:pPr>
-      <w:bookmarkStart w:id="9" w:name="_Toc413856596"/>
+      <w:bookmarkStart w:id="10" w:name="_Toc413857358"/>
       <w:r>
         <w:t>Voraussetzungen und Ressourcen</w:t>
       </w:r>
-      <w:bookmarkEnd w:id="9"/>
+      <w:bookmarkEnd w:id="10"/>
     </w:p>
     <w:p>
       <w:r>
@@ -3881,12 +3453,12 @@
       <w:pPr>
         <w:pStyle w:val="berschrift1"/>
       </w:pPr>
-      <w:bookmarkStart w:id="10" w:name="_Toc287620025"/>
-      <w:bookmarkStart w:id="11" w:name="_Toc413856597"/>
+      <w:bookmarkStart w:id="11" w:name="_Toc287620025"/>
+      <w:bookmarkStart w:id="12" w:name="_Toc413857359"/>
       <w:r>
         <w:t>Voranalysen</w:t>
       </w:r>
-      <w:bookmarkEnd w:id="11"/>
+      <w:bookmarkEnd w:id="12"/>
       <w:r>
         <w:t xml:space="preserve"> </w:t>
       </w:r>
@@ -3895,11 +3467,11 @@
       <w:pPr>
         <w:pStyle w:val="berschrift2"/>
       </w:pPr>
-      <w:bookmarkStart w:id="12" w:name="_Toc413856598"/>
+      <w:bookmarkStart w:id="13" w:name="_Toc413857360"/>
       <w:r>
         <w:t>Equalizer</w:t>
       </w:r>
-      <w:bookmarkEnd w:id="12"/>
+      <w:bookmarkEnd w:id="13"/>
     </w:p>
     <w:p>
       <w:r>
@@ -3918,7 +3490,7 @@
       <w:pPr>
         <w:pStyle w:val="berschrift2"/>
       </w:pPr>
-      <w:bookmarkStart w:id="13" w:name="_Toc413856599"/>
+      <w:bookmarkStart w:id="14" w:name="_Toc413857361"/>
       <w:proofErr w:type="spellStart"/>
       <w:r>
         <w:t>Chromium</w:t>
@@ -3927,7 +3499,7 @@
       <w:r>
         <w:t xml:space="preserve"> Bibliothek</w:t>
       </w:r>
-      <w:bookmarkEnd w:id="13"/>
+      <w:bookmarkEnd w:id="14"/>
     </w:p>
     <w:p>
       <w:r>
@@ -3956,44 +3528,44 @@
       <w:pPr>
         <w:pStyle w:val="berschrift2"/>
       </w:pPr>
-      <w:bookmarkStart w:id="14" w:name="_Toc413856600"/>
+      <w:bookmarkStart w:id="15" w:name="_Toc413857362"/>
       <w:proofErr w:type="spellStart"/>
       <w:r>
         <w:t>MiddleVR</w:t>
-      </w:r>
-      <w:bookmarkEnd w:id="14"/>
-      <w:proofErr w:type="spellEnd"/>
-    </w:p>
-    <w:p>
-      <w:r>
-        <w:t xml:space="preserve">Der französische Hersteller Creative Valley hat ein </w:t>
-      </w:r>
-      <w:proofErr w:type="spellStart"/>
-      <w:r>
-        <w:t>Plugin</w:t>
-      </w:r>
-      <w:proofErr w:type="spellEnd"/>
-      <w:r>
-        <w:t xml:space="preserve"> entwickelt, um Unity Anwendungen in einem CAVE stereoskopisch darstellen zu können. Die Machbarkeit dieser Methode wird geprüft.</w:t>
-      </w:r>
-    </w:p>
-    <w:p>
-      <w:pPr>
-        <w:pStyle w:val="berschrift2"/>
-      </w:pPr>
-      <w:bookmarkStart w:id="15" w:name="_Toc413856601"/>
-      <w:r>
-        <w:t xml:space="preserve">Unity </w:t>
-      </w:r>
-      <w:proofErr w:type="spellStart"/>
-      <w:r>
-        <w:t>Standalone</w:t>
       </w:r>
       <w:bookmarkEnd w:id="15"/>
       <w:proofErr w:type="spellEnd"/>
     </w:p>
     <w:p>
       <w:r>
+        <w:t xml:space="preserve">Der französische Hersteller Creative Valley hat ein </w:t>
+      </w:r>
+      <w:proofErr w:type="spellStart"/>
+      <w:r>
+        <w:t>Plugin</w:t>
+      </w:r>
+      <w:proofErr w:type="spellEnd"/>
+      <w:r>
+        <w:t xml:space="preserve"> entwickelt, um Unity Anwendungen in einem CAVE stereoskopisch darstellen zu können. Die Machbarkeit dieser Methode wird geprüft.</w:t>
+      </w:r>
+    </w:p>
+    <w:p>
+      <w:pPr>
+        <w:pStyle w:val="berschrift2"/>
+      </w:pPr>
+      <w:bookmarkStart w:id="16" w:name="_Toc413857363"/>
+      <w:r>
+        <w:t xml:space="preserve">Unity </w:t>
+      </w:r>
+      <w:proofErr w:type="spellStart"/>
+      <w:r>
+        <w:t>Standalone</w:t>
+      </w:r>
+      <w:bookmarkEnd w:id="16"/>
+      <w:proofErr w:type="spellEnd"/>
+    </w:p>
+    <w:p>
+      <w:r>
         <w:t>Möglicherweise bietet kein Hilfsmittel genügend Möglichkeiten und es muss eine eigene Lösung erarbeitet werden.</w:t>
       </w:r>
     </w:p>
@@ -4002,13 +3574,13 @@
       <w:pPr>
         <w:pStyle w:val="berschrift1"/>
       </w:pPr>
-      <w:bookmarkStart w:id="16" w:name="_Toc413856602"/>
-      <w:bookmarkEnd w:id="10"/>
+      <w:bookmarkStart w:id="17" w:name="_Toc413857364"/>
+      <w:bookmarkEnd w:id="11"/>
       <w:proofErr w:type="spellStart"/>
       <w:r>
         <w:t>Prototyping</w:t>
       </w:r>
-      <w:bookmarkEnd w:id="16"/>
+      <w:bookmarkEnd w:id="17"/>
       <w:proofErr w:type="spellEnd"/>
     </w:p>
     <w:p>
@@ -4066,24 +3638,24 @@
       <w:r>
         <w:br w:type="page"/>
       </w:r>
-      <w:bookmarkStart w:id="17" w:name="_Toc287620026"/>
-      <w:bookmarkStart w:id="18" w:name="_Toc413856603"/>
+      <w:bookmarkStart w:id="18" w:name="_Toc287620026"/>
+      <w:bookmarkStart w:id="19" w:name="_Toc413857365"/>
       <w:r>
         <w:lastRenderedPageBreak/>
         <w:t>Funktionale Anforderungen</w:t>
       </w:r>
-      <w:bookmarkEnd w:id="17"/>
       <w:bookmarkEnd w:id="18"/>
+      <w:bookmarkEnd w:id="19"/>
     </w:p>
     <w:p>
       <w:pPr>
         <w:pStyle w:val="berschrift2"/>
       </w:pPr>
-      <w:bookmarkStart w:id="19" w:name="_Toc413856604"/>
+      <w:bookmarkStart w:id="20" w:name="_Toc413857366"/>
       <w:r>
         <w:t>Adaption Unity Anwendung für CAVE</w:t>
       </w:r>
-      <w:bookmarkEnd w:id="19"/>
+      <w:bookmarkEnd w:id="20"/>
     </w:p>
     <w:p>
       <w:r>
@@ -4094,11 +3666,11 @@
       <w:pPr>
         <w:pStyle w:val="berschrift2"/>
       </w:pPr>
-      <w:bookmarkStart w:id="20" w:name="_Toc413856605"/>
+      <w:bookmarkStart w:id="21" w:name="_Toc413857367"/>
       <w:r>
         <w:t>Kompatibilität</w:t>
       </w:r>
-      <w:bookmarkEnd w:id="20"/>
+      <w:bookmarkEnd w:id="21"/>
     </w:p>
     <w:p>
       <w:r>
@@ -4115,11 +3687,11 @@
       <w:pPr>
         <w:pStyle w:val="berschrift2"/>
       </w:pPr>
-      <w:bookmarkStart w:id="21" w:name="_Toc413856606"/>
+      <w:bookmarkStart w:id="22" w:name="_Toc413857368"/>
       <w:r>
         <w:t>Plattformunabhängigkeit</w:t>
       </w:r>
-      <w:bookmarkEnd w:id="21"/>
+      <w:bookmarkEnd w:id="22"/>
     </w:p>
     <w:p>
       <w:r>
@@ -4132,21 +3704,21 @@
       <w:pPr>
         <w:pStyle w:val="berschrift1"/>
       </w:pPr>
-      <w:bookmarkStart w:id="22" w:name="_Toc413856607"/>
+      <w:bookmarkStart w:id="23" w:name="_Toc413857369"/>
       <w:r>
         <w:t>Nicht Funktionale Anforderungen</w:t>
       </w:r>
-      <w:bookmarkEnd w:id="22"/>
+      <w:bookmarkEnd w:id="23"/>
     </w:p>
     <w:p>
       <w:pPr>
         <w:pStyle w:val="berschrift2"/>
       </w:pPr>
-      <w:bookmarkStart w:id="23" w:name="_Toc413856608"/>
+      <w:bookmarkStart w:id="24" w:name="_Toc413857370"/>
       <w:r>
         <w:t>Presence</w:t>
       </w:r>
-      <w:bookmarkEnd w:id="23"/>
+      <w:bookmarkEnd w:id="24"/>
     </w:p>
     <w:p>
       <w:r>
@@ -4157,11 +3729,11 @@
       <w:pPr>
         <w:pStyle w:val="berschrift2"/>
       </w:pPr>
-      <w:bookmarkStart w:id="24" w:name="_Toc413856609"/>
+      <w:bookmarkStart w:id="25" w:name="_Toc413857371"/>
       <w:r>
         <w:t>Wiederverwendbarkeit</w:t>
       </w:r>
-      <w:bookmarkEnd w:id="24"/>
+      <w:bookmarkEnd w:id="25"/>
     </w:p>
     <w:p>
       <w:r>
@@ -4178,11 +3750,11 @@
       <w:pPr>
         <w:pStyle w:val="berschrift2"/>
       </w:pPr>
-      <w:bookmarkStart w:id="25" w:name="_Toc413856610"/>
+      <w:bookmarkStart w:id="26" w:name="_Toc413857372"/>
       <w:r>
         <w:t>Ergonomie</w:t>
       </w:r>
-      <w:bookmarkEnd w:id="25"/>
+      <w:bookmarkEnd w:id="26"/>
     </w:p>
     <w:p>
       <w:r>
@@ -4197,23 +3769,23 @@
       <w:pPr>
         <w:pStyle w:val="berschrift1"/>
       </w:pPr>
-      <w:bookmarkStart w:id="26" w:name="_Toc413856611"/>
+      <w:bookmarkStart w:id="27" w:name="_Toc413857373"/>
       <w:proofErr w:type="spellStart"/>
       <w:r>
         <w:t>Testing</w:t>
       </w:r>
-      <w:bookmarkEnd w:id="26"/>
+      <w:bookmarkEnd w:id="27"/>
       <w:proofErr w:type="spellEnd"/>
     </w:p>
     <w:p>
       <w:pPr>
         <w:pStyle w:val="berschrift2"/>
       </w:pPr>
-      <w:bookmarkStart w:id="27" w:name="_Toc413856612"/>
+      <w:bookmarkStart w:id="28" w:name="_Toc413857374"/>
       <w:r>
         <w:t>Systemtests</w:t>
       </w:r>
-      <w:bookmarkEnd w:id="27"/>
+      <w:bookmarkEnd w:id="28"/>
     </w:p>
     <w:p>
       <w:pPr>
@@ -4248,12 +3820,12 @@
       <w:pPr>
         <w:pStyle w:val="berschrift2"/>
       </w:pPr>
-      <w:bookmarkStart w:id="28" w:name="_Toc413856613"/>
+      <w:bookmarkStart w:id="29" w:name="_Toc413857375"/>
       <w:proofErr w:type="spellStart"/>
       <w:r>
         <w:t>Usabilitytests</w:t>
       </w:r>
-      <w:bookmarkEnd w:id="28"/>
+      <w:bookmarkEnd w:id="29"/>
       <w:proofErr w:type="spellEnd"/>
     </w:p>
     <w:p>
@@ -4287,24 +3859,22 @@
       <w:pPr>
         <w:pStyle w:val="berschrift1"/>
       </w:pPr>
-      <w:bookmarkStart w:id="29" w:name="_Toc413856614"/>
+      <w:bookmarkStart w:id="30" w:name="_Toc413857376"/>
       <w:r>
         <w:lastRenderedPageBreak/>
         <w:t>Administratives</w:t>
       </w:r>
-      <w:bookmarkEnd w:id="29"/>
+      <w:bookmarkEnd w:id="30"/>
     </w:p>
     <w:p>
       <w:pPr>
         <w:pStyle w:val="berschrift2"/>
       </w:pPr>
-      <w:bookmarkStart w:id="30" w:name="_Toc413856615"/>
-      <w:bookmarkStart w:id="31" w:name="_GoBack"/>
+      <w:bookmarkStart w:id="31" w:name="_Toc413857377"/>
+      <w:r>
+        <w:t>Projektorganisation</w:t>
+      </w:r>
       <w:bookmarkEnd w:id="31"/>
-      <w:r>
-        <w:t>Projektorganisation</w:t>
-      </w:r>
-      <w:bookmarkEnd w:id="30"/>
     </w:p>
     <w:p>
       <w:r>
@@ -4317,7 +3887,7 @@
       <w:pPr>
         <w:pStyle w:val="berschrift3"/>
       </w:pPr>
-      <w:bookmarkStart w:id="32" w:name="_Toc413856616"/>
+      <w:bookmarkStart w:id="32" w:name="_Toc413857378"/>
       <w:r>
         <w:t>Projektteam</w:t>
       </w:r>
@@ -4367,7 +3937,7 @@
       <w:pPr>
         <w:pStyle w:val="berschrift3"/>
       </w:pPr>
-      <w:bookmarkStart w:id="33" w:name="_Toc413856617"/>
+      <w:bookmarkStart w:id="33" w:name="_Toc413857379"/>
       <w:r>
         <w:t>Betreuer</w:t>
       </w:r>
@@ -4395,7 +3965,7 @@
       <w:pPr>
         <w:pStyle w:val="berschrift2"/>
       </w:pPr>
-      <w:bookmarkStart w:id="34" w:name="_Toc413856618"/>
+      <w:bookmarkStart w:id="34" w:name="_Toc413857380"/>
       <w:r>
         <w:t>Projektplan</w:t>
       </w:r>
@@ -4448,7 +4018,7 @@
       <w:pPr>
         <w:pStyle w:val="berschrift2"/>
       </w:pPr>
-      <w:bookmarkStart w:id="35" w:name="_Toc413856619"/>
+      <w:bookmarkStart w:id="35" w:name="_Toc413857381"/>
       <w:r>
         <w:t>Meilensteine</w:t>
       </w:r>
@@ -4465,7 +4035,7 @@
       <w:pPr>
         <w:pStyle w:val="berschrift3"/>
       </w:pPr>
-      <w:bookmarkStart w:id="36" w:name="_Toc413856620"/>
+      <w:bookmarkStart w:id="36" w:name="_Toc413857382"/>
       <w:r>
         <w:t>Voranalyse</w:t>
       </w:r>
@@ -4488,7 +4058,7 @@
       <w:pPr>
         <w:pStyle w:val="berschrift3"/>
       </w:pPr>
-      <w:bookmarkStart w:id="37" w:name="_Toc413856621"/>
+      <w:bookmarkStart w:id="37" w:name="_Toc413857383"/>
       <w:r>
         <w:t>Prototyp</w:t>
       </w:r>
@@ -4510,7 +4080,7 @@
       <w:pPr>
         <w:pStyle w:val="berschrift3"/>
       </w:pPr>
-      <w:bookmarkStart w:id="38" w:name="_Toc413856622"/>
+      <w:bookmarkStart w:id="38" w:name="_Toc413857384"/>
       <w:r>
         <w:t>Dokumentierte API/Einstellungen der Lösung/Prototyp</w:t>
       </w:r>
@@ -4539,7 +4109,7 @@
       <w:pPr>
         <w:pStyle w:val="berschrift1"/>
       </w:pPr>
-      <w:bookmarkStart w:id="39" w:name="_Toc413856628"/>
+      <w:bookmarkStart w:id="39" w:name="_Toc413857385"/>
       <w:r>
         <w:lastRenderedPageBreak/>
         <w:t>Versionskontrolle</w:t>
@@ -4970,7 +4540,7 @@
                               <w:sz w:val="16"/>
                               <w:szCs w:val="16"/>
                             </w:rPr>
-                            <w:t>4</w:t>
+                            <w:t>3</w:t>
                           </w:r>
                           <w:r>
                             <w:rPr>
@@ -5041,7 +4611,7 @@
                         <w:sz w:val="16"/>
                         <w:szCs w:val="16"/>
                       </w:rPr>
-                      <w:t>4</w:t>
+                      <w:t>3</w:t>
                     </w:r>
                     <w:r>
                       <w:rPr>
@@ -9747,7 +9317,7 @@
 </file>
 
 <file path=customXml/itemProps1.xml><?xml version="1.0" encoding="utf-8"?>
-<ds:datastoreItem xmlns:ds="http://schemas.openxmlformats.org/officeDocument/2006/customXml" ds:itemID="{E5DC8E62-5BB5-4C30-9A07-CCDA16972745}">
+<ds:datastoreItem xmlns:ds="http://schemas.openxmlformats.org/officeDocument/2006/customXml" ds:itemID="{BB50FE15-483E-466B-A5A4-98512A6BA91A}">
   <ds:schemaRefs>
     <ds:schemaRef ds:uri="http://schemas.openxmlformats.org/officeDocument/2006/bibliography"/>
   </ds:schemaRefs>

--- a/docs/Pflichtenheft/Unity3D in CAVE.docx
+++ b/docs/Pflichtenheft/Unity3D in CAVE.docx
@@ -136,7 +136,31 @@
               <w:rPr>
                 <w:b/>
               </w:rPr>
-              <w:t>V1.00, 04.03.2015</w:t>
+              <w:t>V1.</w:t>
+            </w:r>
+            <w:r>
+              <w:rPr>
+                <w:b/>
+              </w:rPr>
+              <w:t>1</w:t>
+            </w:r>
+            <w:r>
+              <w:rPr>
+                <w:b/>
+              </w:rPr>
+              <w:t xml:space="preserve">, </w:t>
+            </w:r>
+            <w:r>
+              <w:rPr>
+                <w:b/>
+              </w:rPr>
+              <w:t>12</w:t>
+            </w:r>
+            <w:r>
+              <w:rPr>
+                <w:b/>
+              </w:rPr>
+              <w:t>.03.2015</w:t>
             </w:r>
           </w:p>
           <w:p>
@@ -243,8 +267,6 @@
           <w:docGrid w:linePitch="360"/>
         </w:sectPr>
       </w:pPr>
-      <w:bookmarkStart w:id="0" w:name="_GoBack"/>
-      <w:bookmarkEnd w:id="0"/>
     </w:p>
     <w:p>
       <w:pPr>
@@ -278,7 +300,7 @@
       <w:r>
         <w:fldChar w:fldCharType="separate"/>
       </w:r>
-      <w:hyperlink w:anchor="_Toc413857349" w:history="1">
+      <w:hyperlink w:anchor="_Toc413912968" w:history="1">
         <w:r>
           <w:rPr>
             <w:rStyle w:val="Hyperlink"/>
@@ -322,7 +344,7 @@
             <w:noProof/>
             <w:webHidden/>
           </w:rPr>
-          <w:instrText xml:space="preserve"> PAGEREF _Toc413857349 \h </w:instrText>
+          <w:instrText xml:space="preserve"> PAGEREF _Toc413912968 \h </w:instrText>
         </w:r>
         <w:r>
           <w:rPr>
@@ -364,7 +386,7 @@
           <w:lang w:eastAsia="de-CH"/>
         </w:rPr>
       </w:pPr>
-      <w:hyperlink w:anchor="_Toc413857350" w:history="1">
+      <w:hyperlink w:anchor="_Toc413912969" w:history="1">
         <w:r>
           <w:rPr>
             <w:rStyle w:val="Hyperlink"/>
@@ -391,7 +413,7 @@
             <w:noProof/>
             <w:webHidden/>
           </w:rPr>
-          <w:instrText xml:space="preserve"> PAGEREF _Toc413857350 \h </w:instrText>
+          <w:instrText xml:space="preserve"> PAGEREF _Toc413912969 \h </w:instrText>
         </w:r>
         <w:r>
           <w:rPr>
@@ -433,7 +455,7 @@
           <w:lang w:eastAsia="de-CH"/>
         </w:rPr>
       </w:pPr>
-      <w:hyperlink w:anchor="_Toc413857351" w:history="1">
+      <w:hyperlink w:anchor="_Toc413912970" w:history="1">
         <w:r>
           <w:rPr>
             <w:rStyle w:val="Hyperlink"/>
@@ -460,7 +482,7 @@
             <w:noProof/>
             <w:webHidden/>
           </w:rPr>
-          <w:instrText xml:space="preserve"> PAGEREF _Toc413857351 \h </w:instrText>
+          <w:instrText xml:space="preserve"> PAGEREF _Toc413912970 \h </w:instrText>
         </w:r>
         <w:r>
           <w:rPr>
@@ -502,7 +524,7 @@
           <w:lang w:eastAsia="de-CH"/>
         </w:rPr>
       </w:pPr>
-      <w:hyperlink w:anchor="_Toc413857352" w:history="1">
+      <w:hyperlink w:anchor="_Toc413912971" w:history="1">
         <w:r>
           <w:rPr>
             <w:rStyle w:val="Hyperlink"/>
@@ -529,7 +551,7 @@
             <w:noProof/>
             <w:webHidden/>
           </w:rPr>
-          <w:instrText xml:space="preserve"> PAGEREF _Toc413857352 \h </w:instrText>
+          <w:instrText xml:space="preserve"> PAGEREF _Toc413912971 \h </w:instrText>
         </w:r>
         <w:r>
           <w:rPr>
@@ -571,7 +593,7 @@
           <w:lang w:eastAsia="de-CH"/>
         </w:rPr>
       </w:pPr>
-      <w:hyperlink w:anchor="_Toc413857353" w:history="1">
+      <w:hyperlink w:anchor="_Toc413912972" w:history="1">
         <w:r>
           <w:rPr>
             <w:rStyle w:val="Hyperlink"/>
@@ -598,7 +620,7 @@
             <w:noProof/>
             <w:webHidden/>
           </w:rPr>
-          <w:instrText xml:space="preserve"> PAGEREF _Toc413857353 \h </w:instrText>
+          <w:instrText xml:space="preserve"> PAGEREF _Toc413912972 \h </w:instrText>
         </w:r>
         <w:r>
           <w:rPr>
@@ -640,7 +662,7 @@
           <w:lang w:eastAsia="de-CH"/>
         </w:rPr>
       </w:pPr>
-      <w:hyperlink w:anchor="_Toc413857354" w:history="1">
+      <w:hyperlink w:anchor="_Toc413912973" w:history="1">
         <w:r>
           <w:rPr>
             <w:rStyle w:val="Hyperlink"/>
@@ -667,7 +689,7 @@
             <w:noProof/>
             <w:webHidden/>
           </w:rPr>
-          <w:instrText xml:space="preserve"> PAGEREF _Toc413857354 \h </w:instrText>
+          <w:instrText xml:space="preserve"> PAGEREF _Toc413912973 \h </w:instrText>
         </w:r>
         <w:r>
           <w:rPr>
@@ -709,7 +731,7 @@
           <w:lang w:eastAsia="de-CH"/>
         </w:rPr>
       </w:pPr>
-      <w:hyperlink w:anchor="_Toc413857355" w:history="1">
+      <w:hyperlink w:anchor="_Toc413912974" w:history="1">
         <w:r>
           <w:rPr>
             <w:rStyle w:val="Hyperlink"/>
@@ -736,7 +758,7 @@
             <w:noProof/>
             <w:webHidden/>
           </w:rPr>
-          <w:instrText xml:space="preserve"> PAGEREF _Toc413857355 \h </w:instrText>
+          <w:instrText xml:space="preserve"> PAGEREF _Toc413912974 \h </w:instrText>
         </w:r>
         <w:r>
           <w:rPr>
@@ -781,7 +803,7 @@
           <w:lang w:eastAsia="de-CH"/>
         </w:rPr>
       </w:pPr>
-      <w:hyperlink w:anchor="_Toc413857356" w:history="1">
+      <w:hyperlink w:anchor="_Toc413912975" w:history="1">
         <w:r>
           <w:rPr>
             <w:rStyle w:val="Hyperlink"/>
@@ -808,7 +830,7 @@
             <w:noProof/>
             <w:webHidden/>
           </w:rPr>
-          <w:instrText xml:space="preserve"> PAGEREF _Toc413857356 \h </w:instrText>
+          <w:instrText xml:space="preserve"> PAGEREF _Toc413912975 \h </w:instrText>
         </w:r>
         <w:r>
           <w:rPr>
@@ -853,7 +875,7 @@
           <w:lang w:eastAsia="de-CH"/>
         </w:rPr>
       </w:pPr>
-      <w:hyperlink w:anchor="_Toc413857357" w:history="1">
+      <w:hyperlink w:anchor="_Toc413912976" w:history="1">
         <w:r>
           <w:rPr>
             <w:rStyle w:val="Hyperlink"/>
@@ -880,7 +902,7 @@
             <w:noProof/>
             <w:webHidden/>
           </w:rPr>
-          <w:instrText xml:space="preserve"> PAGEREF _Toc413857357 \h </w:instrText>
+          <w:instrText xml:space="preserve"> PAGEREF _Toc413912976 \h </w:instrText>
         </w:r>
         <w:r>
           <w:rPr>
@@ -922,7 +944,7 @@
           <w:lang w:eastAsia="de-CH"/>
         </w:rPr>
       </w:pPr>
-      <w:hyperlink w:anchor="_Toc413857358" w:history="1">
+      <w:hyperlink w:anchor="_Toc413912977" w:history="1">
         <w:r>
           <w:rPr>
             <w:rStyle w:val="Hyperlink"/>
@@ -949,7 +971,7 @@
             <w:noProof/>
             <w:webHidden/>
           </w:rPr>
-          <w:instrText xml:space="preserve"> PAGEREF _Toc413857358 \h </w:instrText>
+          <w:instrText xml:space="preserve"> PAGEREF _Toc413912977 \h </w:instrText>
         </w:r>
         <w:r>
           <w:rPr>
@@ -991,7 +1013,7 @@
           <w:lang w:val="de-CH" w:eastAsia="de-CH"/>
         </w:rPr>
       </w:pPr>
-      <w:hyperlink w:anchor="_Toc413857359" w:history="1">
+      <w:hyperlink w:anchor="_Toc413912978" w:history="1">
         <w:r>
           <w:rPr>
             <w:rStyle w:val="Hyperlink"/>
@@ -1035,7 +1057,7 @@
             <w:noProof/>
             <w:webHidden/>
           </w:rPr>
-          <w:instrText xml:space="preserve"> PAGEREF _Toc413857359 \h </w:instrText>
+          <w:instrText xml:space="preserve"> PAGEREF _Toc413912978 \h </w:instrText>
         </w:r>
         <w:r>
           <w:rPr>
@@ -1077,7 +1099,7 @@
           <w:lang w:eastAsia="de-CH"/>
         </w:rPr>
       </w:pPr>
-      <w:hyperlink w:anchor="_Toc413857360" w:history="1">
+      <w:hyperlink w:anchor="_Toc413912979" w:history="1">
         <w:r>
           <w:rPr>
             <w:rStyle w:val="Hyperlink"/>
@@ -1104,7 +1126,7 @@
             <w:noProof/>
             <w:webHidden/>
           </w:rPr>
-          <w:instrText xml:space="preserve"> PAGEREF _Toc413857360 \h </w:instrText>
+          <w:instrText xml:space="preserve"> PAGEREF _Toc413912979 \h </w:instrText>
         </w:r>
         <w:r>
           <w:rPr>
@@ -1146,7 +1168,7 @@
           <w:lang w:eastAsia="de-CH"/>
         </w:rPr>
       </w:pPr>
-      <w:hyperlink w:anchor="_Toc413857361" w:history="1">
+      <w:hyperlink w:anchor="_Toc413912980" w:history="1">
         <w:r>
           <w:rPr>
             <w:rStyle w:val="Hyperlink"/>
@@ -1173,7 +1195,7 @@
             <w:noProof/>
             <w:webHidden/>
           </w:rPr>
-          <w:instrText xml:space="preserve"> PAGEREF _Toc413857361 \h </w:instrText>
+          <w:instrText xml:space="preserve"> PAGEREF _Toc413912980 \h </w:instrText>
         </w:r>
         <w:r>
           <w:rPr>
@@ -1215,7 +1237,7 @@
           <w:lang w:eastAsia="de-CH"/>
         </w:rPr>
       </w:pPr>
-      <w:hyperlink w:anchor="_Toc413857362" w:history="1">
+      <w:hyperlink w:anchor="_Toc413912981" w:history="1">
         <w:r>
           <w:rPr>
             <w:rStyle w:val="Hyperlink"/>
@@ -1242,7 +1264,7 @@
             <w:noProof/>
             <w:webHidden/>
           </w:rPr>
-          <w:instrText xml:space="preserve"> PAGEREF _Toc413857362 \h </w:instrText>
+          <w:instrText xml:space="preserve"> PAGEREF _Toc413912981 \h </w:instrText>
         </w:r>
         <w:r>
           <w:rPr>
@@ -1284,7 +1306,7 @@
           <w:lang w:eastAsia="de-CH"/>
         </w:rPr>
       </w:pPr>
-      <w:hyperlink w:anchor="_Toc413857363" w:history="1">
+      <w:hyperlink w:anchor="_Toc413912982" w:history="1">
         <w:r>
           <w:rPr>
             <w:rStyle w:val="Hyperlink"/>
@@ -1311,7 +1333,7 @@
             <w:noProof/>
             <w:webHidden/>
           </w:rPr>
-          <w:instrText xml:space="preserve"> PAGEREF _Toc413857363 \h </w:instrText>
+          <w:instrText xml:space="preserve"> PAGEREF _Toc413912982 \h </w:instrText>
         </w:r>
         <w:r>
           <w:rPr>
@@ -1353,7 +1375,7 @@
           <w:lang w:val="de-CH" w:eastAsia="de-CH"/>
         </w:rPr>
       </w:pPr>
-      <w:hyperlink w:anchor="_Toc413857364" w:history="1">
+      <w:hyperlink w:anchor="_Toc413912983" w:history="1">
         <w:r>
           <w:rPr>
             <w:rStyle w:val="Hyperlink"/>
@@ -1397,7 +1419,7 @@
             <w:noProof/>
             <w:webHidden/>
           </w:rPr>
-          <w:instrText xml:space="preserve"> PAGEREF _Toc413857364 \h </w:instrText>
+          <w:instrText xml:space="preserve"> PAGEREF _Toc413912983 \h </w:instrText>
         </w:r>
         <w:r>
           <w:rPr>
@@ -1439,7 +1461,7 @@
           <w:lang w:val="de-CH" w:eastAsia="de-CH"/>
         </w:rPr>
       </w:pPr>
-      <w:hyperlink w:anchor="_Toc413857365" w:history="1">
+      <w:hyperlink w:anchor="_Toc413912984" w:history="1">
         <w:r>
           <w:rPr>
             <w:rStyle w:val="Hyperlink"/>
@@ -1483,7 +1505,7 @@
             <w:noProof/>
             <w:webHidden/>
           </w:rPr>
-          <w:instrText xml:space="preserve"> PAGEREF _Toc413857365 \h </w:instrText>
+          <w:instrText xml:space="preserve"> PAGEREF _Toc413912984 \h </w:instrText>
         </w:r>
         <w:r>
           <w:rPr>
@@ -1525,7 +1547,7 @@
           <w:lang w:eastAsia="de-CH"/>
         </w:rPr>
       </w:pPr>
-      <w:hyperlink w:anchor="_Toc413857366" w:history="1">
+      <w:hyperlink w:anchor="_Toc413912985" w:history="1">
         <w:r>
           <w:rPr>
             <w:rStyle w:val="Hyperlink"/>
@@ -1552,7 +1574,7 @@
             <w:noProof/>
             <w:webHidden/>
           </w:rPr>
-          <w:instrText xml:space="preserve"> PAGEREF _Toc413857366 \h </w:instrText>
+          <w:instrText xml:space="preserve"> PAGEREF _Toc413912985 \h </w:instrText>
         </w:r>
         <w:r>
           <w:rPr>
@@ -1594,7 +1616,7 @@
           <w:lang w:eastAsia="de-CH"/>
         </w:rPr>
       </w:pPr>
-      <w:hyperlink w:anchor="_Toc413857367" w:history="1">
+      <w:hyperlink w:anchor="_Toc413912986" w:history="1">
         <w:r>
           <w:rPr>
             <w:rStyle w:val="Hyperlink"/>
@@ -1621,7 +1643,7 @@
             <w:noProof/>
             <w:webHidden/>
           </w:rPr>
-          <w:instrText xml:space="preserve"> PAGEREF _Toc413857367 \h </w:instrText>
+          <w:instrText xml:space="preserve"> PAGEREF _Toc413912986 \h </w:instrText>
         </w:r>
         <w:r>
           <w:rPr>
@@ -1651,6 +1673,8 @@
           <w:fldChar w:fldCharType="end"/>
         </w:r>
       </w:hyperlink>
+      <w:bookmarkStart w:id="0" w:name="_GoBack"/>
+      <w:bookmarkEnd w:id="0"/>
     </w:p>
     <w:p>
       <w:pPr>
@@ -1663,7 +1687,7 @@
           <w:lang w:eastAsia="de-CH"/>
         </w:rPr>
       </w:pPr>
-      <w:hyperlink w:anchor="_Toc413857368" w:history="1">
+      <w:hyperlink w:anchor="_Toc413912987" w:history="1">
         <w:r>
           <w:rPr>
             <w:rStyle w:val="Hyperlink"/>
@@ -1690,7 +1714,7 @@
             <w:noProof/>
             <w:webHidden/>
           </w:rPr>
-          <w:instrText xml:space="preserve"> PAGEREF _Toc413857368 \h </w:instrText>
+          <w:instrText xml:space="preserve"> PAGEREF _Toc413912987 \h </w:instrText>
         </w:r>
         <w:r>
           <w:rPr>
@@ -1732,7 +1756,7 @@
           <w:lang w:val="de-CH" w:eastAsia="de-CH"/>
         </w:rPr>
       </w:pPr>
-      <w:hyperlink w:anchor="_Toc413857369" w:history="1">
+      <w:hyperlink w:anchor="_Toc413912988" w:history="1">
         <w:r>
           <w:rPr>
             <w:rStyle w:val="Hyperlink"/>
@@ -1776,7 +1800,7 @@
             <w:noProof/>
             <w:webHidden/>
           </w:rPr>
-          <w:instrText xml:space="preserve"> PAGEREF _Toc413857369 \h </w:instrText>
+          <w:instrText xml:space="preserve"> PAGEREF _Toc413912988 \h </w:instrText>
         </w:r>
         <w:r>
           <w:rPr>
@@ -1818,7 +1842,7 @@
           <w:lang w:eastAsia="de-CH"/>
         </w:rPr>
       </w:pPr>
-      <w:hyperlink w:anchor="_Toc413857370" w:history="1">
+      <w:hyperlink w:anchor="_Toc413912989" w:history="1">
         <w:r>
           <w:rPr>
             <w:rStyle w:val="Hyperlink"/>
@@ -1845,7 +1869,7 @@
             <w:noProof/>
             <w:webHidden/>
           </w:rPr>
-          <w:instrText xml:space="preserve"> PAGEREF _Toc413857370 \h </w:instrText>
+          <w:instrText xml:space="preserve"> PAGEREF _Toc413912989 \h </w:instrText>
         </w:r>
         <w:r>
           <w:rPr>
@@ -1887,7 +1911,7 @@
           <w:lang w:eastAsia="de-CH"/>
         </w:rPr>
       </w:pPr>
-      <w:hyperlink w:anchor="_Toc413857371" w:history="1">
+      <w:hyperlink w:anchor="_Toc413912990" w:history="1">
         <w:r>
           <w:rPr>
             <w:rStyle w:val="Hyperlink"/>
@@ -1914,7 +1938,7 @@
             <w:noProof/>
             <w:webHidden/>
           </w:rPr>
-          <w:instrText xml:space="preserve"> PAGEREF _Toc413857371 \h </w:instrText>
+          <w:instrText xml:space="preserve"> PAGEREF _Toc413912990 \h </w:instrText>
         </w:r>
         <w:r>
           <w:rPr>
@@ -1956,7 +1980,7 @@
           <w:lang w:eastAsia="de-CH"/>
         </w:rPr>
       </w:pPr>
-      <w:hyperlink w:anchor="_Toc413857372" w:history="1">
+      <w:hyperlink w:anchor="_Toc413912991" w:history="1">
         <w:r>
           <w:rPr>
             <w:rStyle w:val="Hyperlink"/>
@@ -1983,7 +2007,7 @@
             <w:noProof/>
             <w:webHidden/>
           </w:rPr>
-          <w:instrText xml:space="preserve"> PAGEREF _Toc413857372 \h </w:instrText>
+          <w:instrText xml:space="preserve"> PAGEREF _Toc413912991 \h </w:instrText>
         </w:r>
         <w:r>
           <w:rPr>
@@ -2025,7 +2049,7 @@
           <w:lang w:val="de-CH" w:eastAsia="de-CH"/>
         </w:rPr>
       </w:pPr>
-      <w:hyperlink w:anchor="_Toc413857373" w:history="1">
+      <w:hyperlink w:anchor="_Toc413912992" w:history="1">
         <w:r>
           <w:rPr>
             <w:rStyle w:val="Hyperlink"/>
@@ -2069,7 +2093,7 @@
             <w:noProof/>
             <w:webHidden/>
           </w:rPr>
-          <w:instrText xml:space="preserve"> PAGEREF _Toc413857373 \h </w:instrText>
+          <w:instrText xml:space="preserve"> PAGEREF _Toc413912992 \h </w:instrText>
         </w:r>
         <w:r>
           <w:rPr>
@@ -2111,7 +2135,7 @@
           <w:lang w:eastAsia="de-CH"/>
         </w:rPr>
       </w:pPr>
-      <w:hyperlink w:anchor="_Toc413857374" w:history="1">
+      <w:hyperlink w:anchor="_Toc413912993" w:history="1">
         <w:r>
           <w:rPr>
             <w:rStyle w:val="Hyperlink"/>
@@ -2138,7 +2162,7 @@
             <w:noProof/>
             <w:webHidden/>
           </w:rPr>
-          <w:instrText xml:space="preserve"> PAGEREF _Toc413857374 \h </w:instrText>
+          <w:instrText xml:space="preserve"> PAGEREF _Toc413912993 \h </w:instrText>
         </w:r>
         <w:r>
           <w:rPr>
@@ -2180,7 +2204,7 @@
           <w:lang w:eastAsia="de-CH"/>
         </w:rPr>
       </w:pPr>
-      <w:hyperlink w:anchor="_Toc413857375" w:history="1">
+      <w:hyperlink w:anchor="_Toc413912994" w:history="1">
         <w:r>
           <w:rPr>
             <w:rStyle w:val="Hyperlink"/>
@@ -2207,7 +2231,7 @@
             <w:noProof/>
             <w:webHidden/>
           </w:rPr>
-          <w:instrText xml:space="preserve"> PAGEREF _Toc413857375 \h </w:instrText>
+          <w:instrText xml:space="preserve"> PAGEREF _Toc413912994 \h </w:instrText>
         </w:r>
         <w:r>
           <w:rPr>
@@ -2249,7 +2273,7 @@
           <w:lang w:val="de-CH" w:eastAsia="de-CH"/>
         </w:rPr>
       </w:pPr>
-      <w:hyperlink w:anchor="_Toc413857376" w:history="1">
+      <w:hyperlink w:anchor="_Toc413912995" w:history="1">
         <w:r>
           <w:rPr>
             <w:rStyle w:val="Hyperlink"/>
@@ -2293,7 +2317,7 @@
             <w:noProof/>
             <w:webHidden/>
           </w:rPr>
-          <w:instrText xml:space="preserve"> PAGEREF _Toc413857376 \h </w:instrText>
+          <w:instrText xml:space="preserve"> PAGEREF _Toc413912995 \h </w:instrText>
         </w:r>
         <w:r>
           <w:rPr>
@@ -2313,7 +2337,7 @@
             <w:noProof/>
             <w:webHidden/>
           </w:rPr>
-          <w:t>8</w:t>
+          <w:t>7</w:t>
         </w:r>
         <w:r>
           <w:rPr>
@@ -2335,7 +2359,7 @@
           <w:lang w:eastAsia="de-CH"/>
         </w:rPr>
       </w:pPr>
-      <w:hyperlink w:anchor="_Toc413857377" w:history="1">
+      <w:hyperlink w:anchor="_Toc413912996" w:history="1">
         <w:r>
           <w:rPr>
             <w:rStyle w:val="Hyperlink"/>
@@ -2362,7 +2386,7 @@
             <w:noProof/>
             <w:webHidden/>
           </w:rPr>
-          <w:instrText xml:space="preserve"> PAGEREF _Toc413857377 \h </w:instrText>
+          <w:instrText xml:space="preserve"> PAGEREF _Toc413912996 \h </w:instrText>
         </w:r>
         <w:r>
           <w:rPr>
@@ -2382,7 +2406,7 @@
             <w:noProof/>
             <w:webHidden/>
           </w:rPr>
-          <w:t>8</w:t>
+          <w:t>7</w:t>
         </w:r>
         <w:r>
           <w:rPr>
@@ -2407,7 +2431,7 @@
           <w:lang w:eastAsia="de-CH"/>
         </w:rPr>
       </w:pPr>
-      <w:hyperlink w:anchor="_Toc413857378" w:history="1">
+      <w:hyperlink w:anchor="_Toc413912997" w:history="1">
         <w:r>
           <w:rPr>
             <w:rStyle w:val="Hyperlink"/>
@@ -2434,7 +2458,7 @@
             <w:noProof/>
             <w:webHidden/>
           </w:rPr>
-          <w:instrText xml:space="preserve"> PAGEREF _Toc413857378 \h </w:instrText>
+          <w:instrText xml:space="preserve"> PAGEREF _Toc413912997 \h </w:instrText>
         </w:r>
         <w:r>
           <w:rPr>
@@ -2454,7 +2478,7 @@
             <w:noProof/>
             <w:webHidden/>
           </w:rPr>
-          <w:t>8</w:t>
+          <w:t>7</w:t>
         </w:r>
         <w:r>
           <w:rPr>
@@ -2479,7 +2503,7 @@
           <w:lang w:eastAsia="de-CH"/>
         </w:rPr>
       </w:pPr>
-      <w:hyperlink w:anchor="_Toc413857379" w:history="1">
+      <w:hyperlink w:anchor="_Toc413912998" w:history="1">
         <w:r>
           <w:rPr>
             <w:rStyle w:val="Hyperlink"/>
@@ -2506,7 +2530,7 @@
             <w:noProof/>
             <w:webHidden/>
           </w:rPr>
-          <w:instrText xml:space="preserve"> PAGEREF _Toc413857379 \h </w:instrText>
+          <w:instrText xml:space="preserve"> PAGEREF _Toc413912998 \h </w:instrText>
         </w:r>
         <w:r>
           <w:rPr>
@@ -2526,7 +2550,7 @@
             <w:noProof/>
             <w:webHidden/>
           </w:rPr>
-          <w:t>8</w:t>
+          <w:t>7</w:t>
         </w:r>
         <w:r>
           <w:rPr>
@@ -2548,7 +2572,7 @@
           <w:lang w:eastAsia="de-CH"/>
         </w:rPr>
       </w:pPr>
-      <w:hyperlink w:anchor="_Toc413857380" w:history="1">
+      <w:hyperlink w:anchor="_Toc413912999" w:history="1">
         <w:r>
           <w:rPr>
             <w:rStyle w:val="Hyperlink"/>
@@ -2575,7 +2599,7 @@
             <w:noProof/>
             <w:webHidden/>
           </w:rPr>
-          <w:instrText xml:space="preserve"> PAGEREF _Toc413857380 \h </w:instrText>
+          <w:instrText xml:space="preserve"> PAGEREF _Toc413912999 \h </w:instrText>
         </w:r>
         <w:r>
           <w:rPr>
@@ -2617,13 +2641,13 @@
           <w:lang w:eastAsia="de-CH"/>
         </w:rPr>
       </w:pPr>
-      <w:hyperlink w:anchor="_Toc413857381" w:history="1">
+      <w:hyperlink w:anchor="_Toc413913000" w:history="1">
         <w:r>
           <w:rPr>
             <w:rStyle w:val="Hyperlink"/>
             <w:noProof/>
           </w:rPr>
-          <w:t>7.3 Meilensteine</w:t>
+          <w:t>7.3 Projektsitzungen</w:t>
         </w:r>
         <w:r>
           <w:rPr>
@@ -2644,7 +2668,7 @@
             <w:noProof/>
             <w:webHidden/>
           </w:rPr>
-          <w:instrText xml:space="preserve"> PAGEREF _Toc413857381 \h </w:instrText>
+          <w:instrText xml:space="preserve"> PAGEREF _Toc413913000 \h </w:instrText>
         </w:r>
         <w:r>
           <w:rPr>
@@ -2677,10 +2701,7 @@
     </w:p>
     <w:p>
       <w:pPr>
-        <w:pStyle w:val="Verzeichnis3"/>
-        <w:tabs>
-          <w:tab w:val="right" w:pos="9457"/>
-        </w:tabs>
+        <w:pStyle w:val="Verzeichnis2"/>
         <w:rPr>
           <w:rFonts w:asciiTheme="minorHAnsi" w:eastAsiaTheme="minorEastAsia" w:hAnsiTheme="minorHAnsi" w:cstheme="minorBidi"/>
           <w:noProof/>
@@ -2689,13 +2710,13 @@
           <w:lang w:eastAsia="de-CH"/>
         </w:rPr>
       </w:pPr>
-      <w:hyperlink w:anchor="_Toc413857382" w:history="1">
+      <w:hyperlink w:anchor="_Toc413913001" w:history="1">
         <w:r>
           <w:rPr>
             <w:rStyle w:val="Hyperlink"/>
             <w:noProof/>
           </w:rPr>
-          <w:t>7.3.1 Voranalyse</w:t>
+          <w:t>7.4 Meilensteine</w:t>
         </w:r>
         <w:r>
           <w:rPr>
@@ -2716,7 +2737,7 @@
             <w:noProof/>
             <w:webHidden/>
           </w:rPr>
-          <w:instrText xml:space="preserve"> PAGEREF _Toc413857382 \h </w:instrText>
+          <w:instrText xml:space="preserve"> PAGEREF _Toc413913001 \h </w:instrText>
         </w:r>
         <w:r>
           <w:rPr>
@@ -2761,13 +2782,13 @@
           <w:lang w:eastAsia="de-CH"/>
         </w:rPr>
       </w:pPr>
-      <w:hyperlink w:anchor="_Toc413857383" w:history="1">
+      <w:hyperlink w:anchor="_Toc413913002" w:history="1">
         <w:r>
           <w:rPr>
             <w:rStyle w:val="Hyperlink"/>
             <w:noProof/>
           </w:rPr>
-          <w:t>7.3.2 Prototyp</w:t>
+          <w:t>7.4.1 Voranalyse</w:t>
         </w:r>
         <w:r>
           <w:rPr>
@@ -2788,7 +2809,7 @@
             <w:noProof/>
             <w:webHidden/>
           </w:rPr>
-          <w:instrText xml:space="preserve"> PAGEREF _Toc413857383 \h </w:instrText>
+          <w:instrText xml:space="preserve"> PAGEREF _Toc413913002 \h </w:instrText>
         </w:r>
         <w:r>
           <w:rPr>
@@ -2833,13 +2854,13 @@
           <w:lang w:eastAsia="de-CH"/>
         </w:rPr>
       </w:pPr>
-      <w:hyperlink w:anchor="_Toc413857384" w:history="1">
+      <w:hyperlink w:anchor="_Toc413913003" w:history="1">
         <w:r>
           <w:rPr>
             <w:rStyle w:val="Hyperlink"/>
             <w:noProof/>
           </w:rPr>
-          <w:t>7.3.3 Dokumentierte API/Einstellungen der Lösung/Prototyp</w:t>
+          <w:t>7.4.2 Prototyp</w:t>
         </w:r>
         <w:r>
           <w:rPr>
@@ -2860,7 +2881,79 @@
             <w:noProof/>
             <w:webHidden/>
           </w:rPr>
-          <w:instrText xml:space="preserve"> PAGEREF _Toc413857384 \h </w:instrText>
+          <w:instrText xml:space="preserve"> PAGEREF _Toc413913003 \h </w:instrText>
+        </w:r>
+        <w:r>
+          <w:rPr>
+            <w:noProof/>
+            <w:webHidden/>
+          </w:rPr>
+        </w:r>
+        <w:r>
+          <w:rPr>
+            <w:noProof/>
+            <w:webHidden/>
+          </w:rPr>
+          <w:fldChar w:fldCharType="separate"/>
+        </w:r>
+        <w:r>
+          <w:rPr>
+            <w:noProof/>
+            <w:webHidden/>
+          </w:rPr>
+          <w:t>8</w:t>
+        </w:r>
+        <w:r>
+          <w:rPr>
+            <w:noProof/>
+            <w:webHidden/>
+          </w:rPr>
+          <w:fldChar w:fldCharType="end"/>
+        </w:r>
+      </w:hyperlink>
+    </w:p>
+    <w:p>
+      <w:pPr>
+        <w:pStyle w:val="Verzeichnis3"/>
+        <w:tabs>
+          <w:tab w:val="right" w:pos="9457"/>
+        </w:tabs>
+        <w:rPr>
+          <w:rFonts w:asciiTheme="minorHAnsi" w:eastAsiaTheme="minorEastAsia" w:hAnsiTheme="minorHAnsi" w:cstheme="minorBidi"/>
+          <w:noProof/>
+          <w:sz w:val="22"/>
+          <w:szCs w:val="22"/>
+          <w:lang w:eastAsia="de-CH"/>
+        </w:rPr>
+      </w:pPr>
+      <w:hyperlink w:anchor="_Toc413913004" w:history="1">
+        <w:r>
+          <w:rPr>
+            <w:rStyle w:val="Hyperlink"/>
+            <w:noProof/>
+          </w:rPr>
+          <w:t>7.4.3 Dokumentierte API/Einstellungen der Lösung/Prototyp</w:t>
+        </w:r>
+        <w:r>
+          <w:rPr>
+            <w:noProof/>
+            <w:webHidden/>
+          </w:rPr>
+          <w:tab/>
+        </w:r>
+        <w:r>
+          <w:rPr>
+            <w:noProof/>
+            <w:webHidden/>
+          </w:rPr>
+          <w:fldChar w:fldCharType="begin"/>
+        </w:r>
+        <w:r>
+          <w:rPr>
+            <w:noProof/>
+            <w:webHidden/>
+          </w:rPr>
+          <w:instrText xml:space="preserve"> PAGEREF _Toc413913004 \h </w:instrText>
         </w:r>
         <w:r>
           <w:rPr>
@@ -2902,7 +2995,7 @@
           <w:lang w:val="de-CH" w:eastAsia="de-CH"/>
         </w:rPr>
       </w:pPr>
-      <w:hyperlink w:anchor="_Toc413857385" w:history="1">
+      <w:hyperlink w:anchor="_Toc413913005" w:history="1">
         <w:r>
           <w:rPr>
             <w:rStyle w:val="Hyperlink"/>
@@ -2946,7 +3039,7 @@
             <w:noProof/>
             <w:webHidden/>
           </w:rPr>
-          <w:instrText xml:space="preserve"> PAGEREF _Toc413857385 \h </w:instrText>
+          <w:instrText xml:space="preserve"> PAGEREF _Toc413913005 \h </w:instrText>
         </w:r>
         <w:r>
           <w:rPr>
@@ -2966,7 +3059,7 @@
             <w:noProof/>
             <w:webHidden/>
           </w:rPr>
-          <w:t>10</w:t>
+          <w:t>9</w:t>
         </w:r>
         <w:r>
           <w:rPr>
@@ -2989,7 +3082,7 @@
       <w:r>
         <w:br w:type="page"/>
       </w:r>
-      <w:bookmarkStart w:id="1" w:name="_Toc413857349"/>
+      <w:bookmarkStart w:id="1" w:name="_Toc413912968"/>
       <w:r>
         <w:lastRenderedPageBreak/>
         <w:t>Allgemeines</w:t>
@@ -3000,7 +3093,7 @@
       <w:pPr>
         <w:pStyle w:val="berschrift2"/>
       </w:pPr>
-      <w:bookmarkStart w:id="2" w:name="_Toc413857350"/>
+      <w:bookmarkStart w:id="2" w:name="_Toc413912969"/>
       <w:r>
         <w:t>Zweck dieses Dokumentes</w:t>
       </w:r>
@@ -3016,7 +3109,7 @@
       <w:pPr>
         <w:pStyle w:val="berschrift2"/>
       </w:pPr>
-      <w:bookmarkStart w:id="3" w:name="_Toc413857351"/>
+      <w:bookmarkStart w:id="3" w:name="_Toc413912970"/>
       <w:r>
         <w:t>Lesekreis</w:t>
       </w:r>
@@ -3035,7 +3128,7 @@
       <w:pPr>
         <w:pStyle w:val="berschrift2"/>
       </w:pPr>
-      <w:bookmarkStart w:id="4" w:name="_Toc413857352"/>
+      <w:bookmarkStart w:id="4" w:name="_Toc413912971"/>
       <w:r>
         <w:t>Ausgangslage</w:t>
       </w:r>
@@ -3084,7 +3177,6 @@
         <w:t xml:space="preserve"> ist nach wie vor eine zeitraubende und aufwendige Arbeit und jedes Mal eine Einzelentwicklung.</w:t>
       </w:r>
     </w:p>
-    <w:p/>
     <w:p>
       <w:r>
         <w:t>Es liegt deshalb nahe, eine High-Level Game Engine einzusetzen, mit der die Entwicklungszyklen</w:t>
@@ -3111,7 +3203,7 @@
       <w:pPr>
         <w:pStyle w:val="berschrift2"/>
       </w:pPr>
-      <w:bookmarkStart w:id="5" w:name="_Toc413857353"/>
+      <w:bookmarkStart w:id="5" w:name="_Toc413912972"/>
       <w:r>
         <w:t>Umfang der Projekt 2 Arbeit</w:t>
       </w:r>
@@ -3119,7 +3211,18 @@
     </w:p>
     <w:p>
       <w:r>
-        <w:t xml:space="preserve">Prinzipiell ist geplant, einen lauffähigen Prototypen zu erstellen. </w:t>
+        <w:t>Es</w:t>
+      </w:r>
+      <w:r>
+        <w:t xml:space="preserve"> ist geplant, einen lauffähigen </w:t>
+      </w:r>
+      <w:proofErr w:type="gramStart"/>
+      <w:r>
+        <w:t>Prototypen</w:t>
+      </w:r>
+      <w:proofErr w:type="gramEnd"/>
+      <w:r>
+        <w:t xml:space="preserve"> zu erstellen. </w:t>
       </w:r>
       <w:r>
         <w:t xml:space="preserve">Dies kann ein Spiel oder auch eine </w:t>
@@ -3133,62 +3236,57 @@
         <w:t xml:space="preserve"> sein</w:t>
       </w:r>
       <w:r>
+        <w:t xml:space="preserve">. Wenn der Prototyp/die Prototypen </w:t>
+      </w:r>
+      <w:r>
+        <w:t xml:space="preserve">innerhalb der Projektarbeit </w:t>
+      </w:r>
+      <w:r>
+        <w:t>in den CAVE</w:t>
+      </w:r>
+      <w:r>
+        <w:t xml:space="preserve"> portiert werden können</w:t>
+      </w:r>
+      <w:r>
+        <w:t xml:space="preserve">, </w:t>
+      </w:r>
+      <w:r>
+        <w:t xml:space="preserve">ist es möglich, noch </w:t>
+      </w:r>
+      <w:r>
+        <w:t>weitere VR Aspekte wie Tracking</w:t>
+      </w:r>
+      <w:r>
+        <w:t xml:space="preserve"> zu überprüfen. </w:t>
+      </w:r>
+    </w:p>
+    <w:p>
+      <w:r>
+        <w:t>Falls es nicht komplett abgeschlossene Punkte/Features gibt, welche für einen voll funktionsfähigen Prototypen zwingend sind, werden diese aufgenommen</w:t>
+      </w:r>
+      <w:r>
+        <w:t>.</w:t>
+      </w:r>
+    </w:p>
+    <w:p>
+      <w:r>
+        <w:t>I</w:t>
+      </w:r>
+      <w:r>
+        <w:t xml:space="preserve">m Rahmen einer weiteren Projektarbeit oder einer Bachelorarbeit </w:t>
+      </w:r>
+      <w:r>
+        <w:t>können fehlende Komponenten/Features realisiert oder wie erwähnt zusätzliche VR Aspekte implementiert werden</w:t>
+      </w:r>
+      <w:r>
         <w:t xml:space="preserve">. </w:t>
       </w:r>
     </w:p>
     <w:p>
-      <w:r>
-        <w:t xml:space="preserve">Wenn der Prototyp/die Prototypen </w:t>
-      </w:r>
-      <w:r>
-        <w:t xml:space="preserve">innerhalb der Projektarbeit </w:t>
-      </w:r>
-      <w:r>
-        <w:t>in den CAVE</w:t>
-      </w:r>
-      <w:r>
-        <w:t xml:space="preserve"> portiert werden können</w:t>
-      </w:r>
-      <w:r>
-        <w:t xml:space="preserve">, </w:t>
-      </w:r>
-      <w:r>
-        <w:t xml:space="preserve">ist es möglich, noch </w:t>
-      </w:r>
-      <w:r>
-        <w:t>weitere VR Aspekte wie Tracking</w:t>
-      </w:r>
-      <w:r>
-        <w:t xml:space="preserve"> zu überprüfen. </w:t>
-      </w:r>
-    </w:p>
-    <w:p>
-      <w:r>
-        <w:t>Falls es nicht komplett abgeschlossene Punkte/Features gibt, welche für einen voll funktionsfähigen Prototypen zwingend sind, werden diese aufgenommen</w:t>
-      </w:r>
-      <w:r>
-        <w:t>.</w:t>
-      </w:r>
-    </w:p>
-    <w:p>
-      <w:r>
-        <w:t>I</w:t>
-      </w:r>
-      <w:r>
-        <w:t xml:space="preserve">m Rahmen einer weiteren Projektarbeit oder einer Bachelorarbeit </w:t>
-      </w:r>
-      <w:r>
-        <w:t>können fehlende Komponenten/Features realisiert oder wie erwähnt zusätzliche VR Aspekte implementiert werden</w:t>
-      </w:r>
-      <w:r>
-        <w:t xml:space="preserve">. </w:t>
-      </w:r>
-    </w:p>
-    <w:p>
       <w:pPr>
         <w:pStyle w:val="berschrift2"/>
       </w:pPr>
-      <w:bookmarkStart w:id="6" w:name="_Toc413857354"/>
+      <w:bookmarkStart w:id="6" w:name="_Toc413912973"/>
       <w:r>
         <w:t>Ziele der Arbeit</w:t>
       </w:r>
@@ -3293,11 +3391,6 @@
       <w:r>
         <w:t xml:space="preserve">Wobei Punkt 5 sekundär zu betrachten ist, denn u.U. ist eine Pro Edition von Unity nicht nötig ist. </w:t>
       </w:r>
-    </w:p>
-    <w:p>
-      <w:pPr>
-        <w:spacing w:line="240" w:lineRule="auto"/>
-      </w:pPr>
       <w:r>
         <w:br w:type="page"/>
       </w:r>
@@ -3307,63 +3400,60 @@
       <w:pPr>
         <w:pStyle w:val="berschrift2"/>
       </w:pPr>
-      <w:bookmarkStart w:id="7" w:name="_Toc413857355"/>
+      <w:bookmarkStart w:id="7" w:name="_Toc413912974"/>
       <w:r>
         <w:t>Abgrenzungen</w:t>
       </w:r>
       <w:bookmarkEnd w:id="7"/>
     </w:p>
+    <w:p>
+      <w:pPr>
+        <w:pStyle w:val="berschrift3"/>
+      </w:pPr>
+      <w:bookmarkStart w:id="8" w:name="_Toc413912975"/>
+      <w:r>
+        <w:t>Technische Abgrenzungen</w:t>
+      </w:r>
+      <w:bookmarkEnd w:id="8"/>
+    </w:p>
+    <w:p>
+      <w:r>
+        <w:t xml:space="preserve">Da wir eine saubere, </w:t>
+      </w:r>
+      <w:proofErr w:type="spellStart"/>
+      <w:r>
+        <w:t>wart</w:t>
+      </w:r>
+      <w:r>
+        <w:t>bare</w:t>
+      </w:r>
+      <w:proofErr w:type="spellEnd"/>
+      <w:r>
+        <w:t xml:space="preserve"> und moderne Applikation</w:t>
+      </w:r>
+      <w:r>
+        <w:t xml:space="preserve">/Lösung bieten wollen, möchten wir uns falls möglich auf Unity, respektive C# begrenzen. Low-Level Implementationen in C, C++ (auch </w:t>
+      </w:r>
+      <w:proofErr w:type="spellStart"/>
+      <w:r>
+        <w:t>FreeGLut</w:t>
+      </w:r>
+      <w:proofErr w:type="spellEnd"/>
+      <w:r>
+        <w:t xml:space="preserve">) möchten wir keine vornehmen. </w:t>
+      </w:r>
+    </w:p>
     <w:p/>
     <w:p>
       <w:pPr>
         <w:pStyle w:val="berschrift3"/>
       </w:pPr>
-      <w:bookmarkStart w:id="8" w:name="_Toc413857356"/>
-      <w:r>
-        <w:t>Technische Abgrenzungen</w:t>
-      </w:r>
-      <w:bookmarkEnd w:id="8"/>
-    </w:p>
-    <w:p/>
-    <w:p>
-      <w:r>
-        <w:t xml:space="preserve">Da wir eine saubere, </w:t>
-      </w:r>
-      <w:proofErr w:type="spellStart"/>
-      <w:r>
-        <w:t>wart</w:t>
-      </w:r>
-      <w:r>
-        <w:t>bare</w:t>
-      </w:r>
-      <w:proofErr w:type="spellEnd"/>
-      <w:r>
-        <w:t xml:space="preserve"> und moderne Applikation</w:t>
-      </w:r>
-      <w:r>
-        <w:t xml:space="preserve">/Lösung bieten wollen, möchten wir uns falls möglich auf Unity, respektive C# begrenzen. Low-Level Implementationen in C, C++ (auch </w:t>
-      </w:r>
-      <w:proofErr w:type="spellStart"/>
-      <w:r>
-        <w:t>FreeGLut</w:t>
-      </w:r>
-      <w:proofErr w:type="spellEnd"/>
-      <w:r>
-        <w:t xml:space="preserve">) möchten wir keine vornehmen. </w:t>
-      </w:r>
-    </w:p>
-    <w:p/>
-    <w:p>
-      <w:pPr>
-        <w:pStyle w:val="berschrift3"/>
-      </w:pPr>
-      <w:bookmarkStart w:id="9" w:name="_Toc413857357"/>
+      <w:bookmarkStart w:id="9" w:name="_Toc413912976"/>
       <w:r>
         <w:t>Weitere Abgrenzungen</w:t>
       </w:r>
       <w:bookmarkEnd w:id="9"/>
     </w:p>
-    <w:p/>
     <w:p>
       <w:r>
         <w:t xml:space="preserve">Im Rahmen </w:t>
@@ -3381,7 +3471,7 @@
       <w:pPr>
         <w:pStyle w:val="berschrift2"/>
       </w:pPr>
-      <w:bookmarkStart w:id="10" w:name="_Toc413857358"/>
+      <w:bookmarkStart w:id="10" w:name="_Toc413912977"/>
       <w:r>
         <w:t>Voraussetzungen und Ressourcen</w:t>
       </w:r>
@@ -3454,7 +3544,7 @@
         <w:pStyle w:val="berschrift1"/>
       </w:pPr>
       <w:bookmarkStart w:id="11" w:name="_Toc287620025"/>
-      <w:bookmarkStart w:id="12" w:name="_Toc413857359"/>
+      <w:bookmarkStart w:id="12" w:name="_Toc413912978"/>
       <w:r>
         <w:t>Voranalysen</w:t>
       </w:r>
@@ -3467,7 +3557,7 @@
       <w:pPr>
         <w:pStyle w:val="berschrift2"/>
       </w:pPr>
-      <w:bookmarkStart w:id="13" w:name="_Toc413857360"/>
+      <w:bookmarkStart w:id="13" w:name="_Toc413912979"/>
       <w:r>
         <w:t>Equalizer</w:t>
       </w:r>
@@ -3475,10 +3565,7 @@
     </w:p>
     <w:p>
       <w:r>
-        <w:t xml:space="preserve">Equalizer ist ein Open Source Framework für skalierbares, paralleles Rendering basierend auf OpenGL, welches ein API zur Verfügung stellt um solche graphischen Applikationen zu entwickeln. </w:t>
-      </w:r>
-      <w:r>
-        <w:t xml:space="preserve">Es verwendet verschiedenste Wrapperklassen in C++, um die Systemressourcen abstrahiert darzustellen. </w:t>
+        <w:t xml:space="preserve">Equalizer ist ein Open Source Framework für skalierbares, paralleles Rendering basierend auf OpenGL, welches ein API zur Verfügung stellt um solche graphischen Applikationen zu entwickeln. Es verwendet verschiedenste Wrapperklassen in C++, um die Systemressourcen abstrahiert darzustellen. </w:t>
       </w:r>
     </w:p>
     <w:p>
@@ -3490,7 +3577,7 @@
       <w:pPr>
         <w:pStyle w:val="berschrift2"/>
       </w:pPr>
-      <w:bookmarkStart w:id="14" w:name="_Toc413857361"/>
+      <w:bookmarkStart w:id="14" w:name="_Toc413912980"/>
       <w:proofErr w:type="spellStart"/>
       <w:r>
         <w:t>Chromium</w:t>
@@ -3528,7 +3615,7 @@
       <w:pPr>
         <w:pStyle w:val="berschrift2"/>
       </w:pPr>
-      <w:bookmarkStart w:id="15" w:name="_Toc413857362"/>
+      <w:bookmarkStart w:id="15" w:name="_Toc413912981"/>
       <w:proofErr w:type="spellStart"/>
       <w:r>
         <w:t>MiddleVR</w:t>
@@ -3553,7 +3640,7 @@
       <w:pPr>
         <w:pStyle w:val="berschrift2"/>
       </w:pPr>
-      <w:bookmarkStart w:id="16" w:name="_Toc413857363"/>
+      <w:bookmarkStart w:id="16" w:name="_Toc413912982"/>
       <w:r>
         <w:t xml:space="preserve">Unity </w:t>
       </w:r>
@@ -3569,12 +3656,11 @@
         <w:t>Möglicherweise bietet kein Hilfsmittel genügend Möglichkeiten und es muss eine eigene Lösung erarbeitet werden.</w:t>
       </w:r>
     </w:p>
-    <w:p/>
     <w:p>
       <w:pPr>
         <w:pStyle w:val="berschrift1"/>
       </w:pPr>
-      <w:bookmarkStart w:id="17" w:name="_Toc413857364"/>
+      <w:bookmarkStart w:id="17" w:name="_Toc413912983"/>
       <w:bookmarkEnd w:id="11"/>
       <w:proofErr w:type="spellStart"/>
       <w:r>
@@ -3639,7 +3725,7 @@
         <w:br w:type="page"/>
       </w:r>
       <w:bookmarkStart w:id="18" w:name="_Toc287620026"/>
-      <w:bookmarkStart w:id="19" w:name="_Toc413857365"/>
+      <w:bookmarkStart w:id="19" w:name="_Toc413912984"/>
       <w:r>
         <w:lastRenderedPageBreak/>
         <w:t>Funktionale Anforderungen</w:t>
@@ -3651,7 +3737,7 @@
       <w:pPr>
         <w:pStyle w:val="berschrift2"/>
       </w:pPr>
-      <w:bookmarkStart w:id="20" w:name="_Toc413857366"/>
+      <w:bookmarkStart w:id="20" w:name="_Toc413912985"/>
       <w:r>
         <w:t>Adaption Unity Anwendung für CAVE</w:t>
       </w:r>
@@ -3666,7 +3752,7 @@
       <w:pPr>
         <w:pStyle w:val="berschrift2"/>
       </w:pPr>
-      <w:bookmarkStart w:id="21" w:name="_Toc413857367"/>
+      <w:bookmarkStart w:id="21" w:name="_Toc413912986"/>
       <w:r>
         <w:t>Kompatibilität</w:t>
       </w:r>
@@ -3677,296 +3763,280 @@
         <w:t>Sämtliche, quelloffene Unity Anwendungen Version 4.6 müssen mit dem umgesetzten System kompatibel sein.</w:t>
       </w:r>
     </w:p>
+    <w:p>
+      <w:r>
+        <w:t>Der Export der Unity Anwendung muss für das spätere Einpflegen in den CAVE für Windows Desktop erfolgen.</w:t>
+      </w:r>
+    </w:p>
+    <w:p>
+      <w:pPr>
+        <w:pStyle w:val="berschrift2"/>
+      </w:pPr>
+      <w:bookmarkStart w:id="22" w:name="_Toc413912987"/>
+      <w:r>
+        <w:t>Plattformunabhängigkeit</w:t>
+      </w:r>
+      <w:bookmarkEnd w:id="22"/>
+    </w:p>
+    <w:p>
+      <w:r>
+        <w:t>Durch die plattformunabhängige Architektur von Unity können die Anwendungen im Rahmen der Möglichkeiten von Unity umgesetzt werden.</w:t>
+      </w:r>
+    </w:p>
     <w:p/>
     <w:p>
-      <w:r>
-        <w:t>Der Export der Unity Anwendung muss für das spätere Einpflegen in den CAVE für Windows Desktop erfolgen.</w:t>
-      </w:r>
+      <w:pPr>
+        <w:pStyle w:val="berschrift1"/>
+      </w:pPr>
+      <w:bookmarkStart w:id="23" w:name="_Toc413912988"/>
+      <w:r>
+        <w:t>Nicht Funktionale Anforderungen</w:t>
+      </w:r>
+      <w:bookmarkEnd w:id="23"/>
     </w:p>
     <w:p>
       <w:pPr>
         <w:pStyle w:val="berschrift2"/>
       </w:pPr>
-      <w:bookmarkStart w:id="22" w:name="_Toc413857368"/>
-      <w:r>
-        <w:t>Plattformunabhängigkeit</w:t>
-      </w:r>
-      <w:bookmarkEnd w:id="22"/>
-    </w:p>
-    <w:p>
-      <w:r>
-        <w:t>Durch die plattformunabhängige Architektur von Unity können die Anwendungen im Rahmen der Möglichkeiten von Unity umgesetzt werden.</w:t>
+      <w:bookmarkStart w:id="24" w:name="_Toc413912989"/>
+      <w:r>
+        <w:t>Presence</w:t>
+      </w:r>
+      <w:bookmarkEnd w:id="24"/>
+    </w:p>
+    <w:p>
+      <w:r>
+        <w:t>Die mentale Immersion wird durch den CAVE im Vergleich zur normalen Ausführung der Unity Anwendungen deutlich gesteigert. Der Benutzer fühlt sich geistig in die virtuelle Welt versetzt und soll möglichst gering durch Input-Devices beeinträchtig werden.</w:t>
+      </w:r>
+    </w:p>
+    <w:p>
+      <w:pPr>
+        <w:pStyle w:val="berschrift2"/>
+      </w:pPr>
+      <w:bookmarkStart w:id="25" w:name="_Toc413912990"/>
+      <w:r>
+        <w:t>Wiederverwendbarkeit</w:t>
+      </w:r>
+      <w:bookmarkEnd w:id="25"/>
+    </w:p>
+    <w:p>
+      <w:r>
+        <w:t>Damit zukünftige Entwickler effizient eigene Anwendungen in den CAVE einpflegen können, wird viel Wert auf die Wiederverwendbarkeit gelegt.</w:t>
+      </w:r>
+    </w:p>
+    <w:p/>
+    <w:p>
+      <w:r>
+        <w:t>Anwender aus verschiedenen Bereichen wie Architektur, Autoindustrie, Game Development usw. können ihre Simulationen in den CAVE einpflegen und ausführen.</w:t>
+      </w:r>
+    </w:p>
+    <w:p>
+      <w:pPr>
+        <w:pStyle w:val="berschrift2"/>
+      </w:pPr>
+      <w:bookmarkStart w:id="26" w:name="_Toc413912991"/>
+      <w:r>
+        <w:t>Ergonomie</w:t>
+      </w:r>
+      <w:bookmarkEnd w:id="26"/>
+    </w:p>
+    <w:p>
+      <w:r>
+        <w:t>Im Rahmen eines kleinen Tutorials wird Schritt für Schritt erklärt, wie die eigene Unity Anwendung für den CAVE aufbereitet werden kann.</w:t>
+      </w:r>
+      <w:r>
+        <w:br w:type="page"/>
+      </w:r>
+    </w:p>
+    <w:p/>
+    <w:p>
+      <w:pPr>
+        <w:pStyle w:val="berschrift1"/>
+      </w:pPr>
+      <w:bookmarkStart w:id="27" w:name="_Toc413912992"/>
+      <w:proofErr w:type="spellStart"/>
+      <w:r>
+        <w:t>Testing</w:t>
+      </w:r>
+      <w:bookmarkEnd w:id="27"/>
+      <w:proofErr w:type="spellEnd"/>
+    </w:p>
+    <w:p>
+      <w:pPr>
+        <w:pStyle w:val="berschrift2"/>
+      </w:pPr>
+      <w:bookmarkStart w:id="28" w:name="_Toc413912993"/>
+      <w:r>
+        <w:t>Systemtests</w:t>
+      </w:r>
+      <w:bookmarkEnd w:id="28"/>
+    </w:p>
+    <w:p>
+      <w:pPr>
+        <w:spacing w:line="240" w:lineRule="auto"/>
+      </w:pPr>
+      <w:r>
+        <w:t xml:space="preserve">Während der </w:t>
+      </w:r>
+      <w:proofErr w:type="spellStart"/>
+      <w:r>
+        <w:t>Prototypingphase</w:t>
+      </w:r>
+      <w:proofErr w:type="spellEnd"/>
+      <w:r>
+        <w:t xml:space="preserve"> werden laufend Tests auf unabhängigen Rechnern sowie im CAVE durchgeführt um sicherzustellen, dass während der Entwicklung mögliche Probleme sofort erkannt werden und </w:t>
+      </w:r>
+      <w:proofErr w:type="spellStart"/>
+      <w:r>
+        <w:t>dagegengesteuert</w:t>
+      </w:r>
+      <w:proofErr w:type="spellEnd"/>
+      <w:r>
+        <w:t xml:space="preserve"> werden kann.</w:t>
+      </w:r>
+    </w:p>
+    <w:p>
+      <w:pPr>
+        <w:spacing w:line="240" w:lineRule="auto"/>
+      </w:pPr>
+    </w:p>
+    <w:p>
+      <w:pPr>
+        <w:pStyle w:val="berschrift2"/>
+      </w:pPr>
+      <w:bookmarkStart w:id="29" w:name="_Toc413912994"/>
+      <w:proofErr w:type="spellStart"/>
+      <w:r>
+        <w:t>Usabilitytests</w:t>
+      </w:r>
+      <w:bookmarkEnd w:id="29"/>
+      <w:proofErr w:type="spellEnd"/>
+    </w:p>
+    <w:p>
+      <w:pPr>
+        <w:spacing w:line="240" w:lineRule="auto"/>
+      </w:pPr>
+      <w:r>
+        <w:t>Abhängig vom Fortschritt der Prototypen werden Tests mit potenziellen Anwendern durchgeführt um die Usability der Lösung abschätzen und optimieren zu können. Sowohl die Inbetriebnahme des CAVEs wie auch die Adaption der eigenen Unity Anwendungen werden berücksichtigt.</w:t>
+      </w:r>
+    </w:p>
+    <w:p>
+      <w:pPr>
+        <w:spacing w:line="240" w:lineRule="auto"/>
+      </w:pPr>
+    </w:p>
+    <w:p>
+      <w:pPr>
+        <w:pStyle w:val="berschrift1"/>
+      </w:pPr>
+      <w:bookmarkStart w:id="30" w:name="_Toc413912995"/>
+      <w:r>
+        <w:t>Administratives</w:t>
+      </w:r>
+      <w:bookmarkEnd w:id="30"/>
+    </w:p>
+    <w:p>
+      <w:pPr>
+        <w:pStyle w:val="berschrift2"/>
+      </w:pPr>
+      <w:bookmarkStart w:id="31" w:name="_Toc413912996"/>
+      <w:r>
+        <w:t>Projektorganisation</w:t>
+      </w:r>
+      <w:bookmarkEnd w:id="31"/>
+    </w:p>
+    <w:p>
+      <w:r>
+        <w:t xml:space="preserve">Auf eine stark strukturierte Projektorganisation wird bewusst verzichtet. Die Teammitglieder sind gleichberechtigt. Es kann vorkommen, dass verschiedene Teilprojekte, Verantwortungsbereiche zugewiesen werden. Dies bedeutet aber nicht die alleinige Durchführung desselben. </w:t>
       </w:r>
     </w:p>
     <w:p/>
     <w:p/>
     <w:p>
       <w:pPr>
-        <w:pStyle w:val="berschrift1"/>
-      </w:pPr>
-      <w:bookmarkStart w:id="23" w:name="_Toc413857369"/>
-      <w:r>
-        <w:t>Nicht Funktionale Anforderungen</w:t>
-      </w:r>
-      <w:bookmarkEnd w:id="23"/>
-    </w:p>
+        <w:pStyle w:val="berschrift3"/>
+      </w:pPr>
+      <w:bookmarkStart w:id="32" w:name="_Toc413912997"/>
+      <w:r>
+        <w:t>Projektteam</w:t>
+      </w:r>
+      <w:bookmarkEnd w:id="32"/>
+    </w:p>
+    <w:p/>
+    <w:p>
+      <w:r>
+        <w:t>Daniel Inversini</w:t>
+      </w:r>
+      <w:r>
+        <w:tab/>
+      </w:r>
+      <w:hyperlink r:id="rId13" w:history="1">
+        <w:r>
+          <w:rPr>
+            <w:rStyle w:val="Hyperlink"/>
+          </w:rPr>
+          <w:t>daniel.inversini@students.bfh.ch</w:t>
+        </w:r>
+      </w:hyperlink>
+    </w:p>
+    <w:p>
+      <w:r>
+        <w:t>Julien Villiger</w:t>
+      </w:r>
+      <w:r>
+        <w:tab/>
+      </w:r>
+      <w:r>
+        <w:tab/>
+      </w:r>
+      <w:hyperlink r:id="rId14" w:history="1">
+        <w:r>
+          <w:rPr>
+            <w:rStyle w:val="Hyperlink"/>
+          </w:rPr>
+          <w:t>julien.villiger@students.bfh.ch</w:t>
+        </w:r>
+      </w:hyperlink>
+      <w:r>
+        <w:t xml:space="preserve"> </w:t>
+      </w:r>
+    </w:p>
+    <w:p/>
+    <w:p>
+      <w:pPr>
+        <w:pStyle w:val="berschrift3"/>
+      </w:pPr>
+      <w:bookmarkStart w:id="33" w:name="_Toc413912998"/>
+      <w:r>
+        <w:t>Betreuer</w:t>
+      </w:r>
+      <w:bookmarkEnd w:id="33"/>
+    </w:p>
+    <w:p/>
+    <w:p>
+      <w:r>
+        <w:t>Prof. Urs Künzler</w:t>
+      </w:r>
+      <w:r>
+        <w:tab/>
+      </w:r>
+      <w:hyperlink r:id="rId15" w:history="1">
+        <w:r>
+          <w:rPr>
+            <w:rStyle w:val="Hyperlink"/>
+          </w:rPr>
+          <w:t>urs.kuenzler@bfh.ch</w:t>
+        </w:r>
+      </w:hyperlink>
+    </w:p>
+    <w:p/>
     <w:p>
       <w:pPr>
         <w:pStyle w:val="berschrift2"/>
       </w:pPr>
-      <w:bookmarkStart w:id="24" w:name="_Toc413857370"/>
-      <w:r>
-        <w:t>Presence</w:t>
-      </w:r>
-      <w:bookmarkEnd w:id="24"/>
-    </w:p>
-    <w:p>
-      <w:r>
-        <w:t>Die mentale Immersion wird durch den CAVE im Vergleich zur normalen Ausführung der Unity Anwendungen deutlich gesteigert. Der Benutzer fühlt sich geistig in die virtuelle Welt versetzt und soll möglichst gering durch Input-Devices beeinträchtig werden.</w:t>
-      </w:r>
-    </w:p>
-    <w:p>
-      <w:pPr>
-        <w:pStyle w:val="berschrift2"/>
-      </w:pPr>
-      <w:bookmarkStart w:id="25" w:name="_Toc413857371"/>
-      <w:r>
-        <w:t>Wiederverwendbarkeit</w:t>
-      </w:r>
-      <w:bookmarkEnd w:id="25"/>
-    </w:p>
-    <w:p>
-      <w:r>
-        <w:t>Damit zukünftige Entwickler effizient eigene Anwendungen in den CAVE einpflegen können, wird viel Wert auf die Wiederverwendbarkeit gelegt.</w:t>
-      </w:r>
-    </w:p>
-    <w:p/>
-    <w:p>
-      <w:r>
-        <w:t>Anwender aus verschiedenen Bereichen wie Architektur, Autoindustrie, Game Development usw. können ihre Simulationen in den CAVE einpflegen und ausführen.</w:t>
-      </w:r>
-    </w:p>
-    <w:p>
-      <w:pPr>
-        <w:pStyle w:val="berschrift2"/>
-      </w:pPr>
-      <w:bookmarkStart w:id="26" w:name="_Toc413857372"/>
-      <w:r>
-        <w:t>Ergonomie</w:t>
-      </w:r>
-      <w:bookmarkEnd w:id="26"/>
-    </w:p>
-    <w:p>
-      <w:r>
-        <w:t>Im Rahmen eines kleinen Tutorials wird Schritt für Schritt erklärt, wie die eigene Unity Anwendung für den CAVE aufbereitet werden kann.</w:t>
-      </w:r>
-      <w:r>
-        <w:br w:type="page"/>
-      </w:r>
-    </w:p>
-    <w:p/>
-    <w:p>
-      <w:pPr>
-        <w:pStyle w:val="berschrift1"/>
-      </w:pPr>
-      <w:bookmarkStart w:id="27" w:name="_Toc413857373"/>
-      <w:proofErr w:type="spellStart"/>
-      <w:r>
-        <w:t>Testing</w:t>
-      </w:r>
-      <w:bookmarkEnd w:id="27"/>
-      <w:proofErr w:type="spellEnd"/>
-    </w:p>
-    <w:p>
-      <w:pPr>
-        <w:pStyle w:val="berschrift2"/>
-      </w:pPr>
-      <w:bookmarkStart w:id="28" w:name="_Toc413857374"/>
-      <w:r>
-        <w:t>Systemtests</w:t>
-      </w:r>
-      <w:bookmarkEnd w:id="28"/>
-    </w:p>
-    <w:p>
-      <w:pPr>
-        <w:spacing w:line="240" w:lineRule="auto"/>
-      </w:pPr>
-      <w:r>
-        <w:t xml:space="preserve">Während der </w:t>
-      </w:r>
-      <w:proofErr w:type="spellStart"/>
-      <w:r>
-        <w:t>Prototypingphase</w:t>
-      </w:r>
-      <w:proofErr w:type="spellEnd"/>
-      <w:r>
-        <w:t xml:space="preserve"> werden laufend Tests auf unabhängigen Rechnern sowie im CAVE durchgeführt um sicherzustellen, dass während der Entwicklung mögliche Probleme sofort erkannt werden und </w:t>
-      </w:r>
-      <w:proofErr w:type="spellStart"/>
-      <w:r>
-        <w:t>dagegengesteuert</w:t>
-      </w:r>
-      <w:proofErr w:type="spellEnd"/>
-      <w:r>
-        <w:t xml:space="preserve"> werden kann.</w:t>
-      </w:r>
-    </w:p>
-    <w:p>
-      <w:pPr>
-        <w:spacing w:line="240" w:lineRule="auto"/>
-      </w:pPr>
-    </w:p>
-    <w:p>
-      <w:pPr>
-        <w:pStyle w:val="berschrift2"/>
-      </w:pPr>
-      <w:bookmarkStart w:id="29" w:name="_Toc413857375"/>
-      <w:proofErr w:type="spellStart"/>
-      <w:r>
-        <w:t>Usabilitytests</w:t>
-      </w:r>
-      <w:bookmarkEnd w:id="29"/>
-      <w:proofErr w:type="spellEnd"/>
-    </w:p>
-    <w:p>
-      <w:pPr>
-        <w:spacing w:line="240" w:lineRule="auto"/>
-      </w:pPr>
-      <w:r>
-        <w:t>Abhängig vom Fortschritt der Prototypen werden Tests mit potenziellen Anwendern durchgeführt um die Usability der Lösung abschätzen und optimieren zu können. Sowohl die Inbetriebnahme des CAVEs wie auch die Adaption der eigenen Unity Anwendungen werden berücksichtigt.</w:t>
-      </w:r>
-    </w:p>
-    <w:p>
-      <w:pPr>
-        <w:spacing w:line="240" w:lineRule="auto"/>
-      </w:pPr>
-    </w:p>
-    <w:p>
-      <w:pPr>
-        <w:spacing w:line="240" w:lineRule="auto"/>
-        <w:rPr>
-          <w:rFonts w:eastAsia="Times New Roman"/>
-          <w:bCs/>
-          <w:sz w:val="28"/>
-          <w:szCs w:val="28"/>
-        </w:rPr>
-      </w:pPr>
-      <w:r>
-        <w:br w:type="page"/>
-      </w:r>
-    </w:p>
-    <w:p>
-      <w:pPr>
-        <w:pStyle w:val="berschrift1"/>
-      </w:pPr>
-      <w:bookmarkStart w:id="30" w:name="_Toc413857376"/>
+      <w:bookmarkStart w:id="34" w:name="_Toc413912999"/>
       <w:r>
         <w:lastRenderedPageBreak/>
-        <w:t>Administratives</w:t>
-      </w:r>
-      <w:bookmarkEnd w:id="30"/>
-    </w:p>
-    <w:p>
-      <w:pPr>
-        <w:pStyle w:val="berschrift2"/>
-      </w:pPr>
-      <w:bookmarkStart w:id="31" w:name="_Toc413857377"/>
-      <w:r>
-        <w:t>Projektorganisation</w:t>
-      </w:r>
-      <w:bookmarkEnd w:id="31"/>
-    </w:p>
-    <w:p>
-      <w:r>
-        <w:t xml:space="preserve">Auf eine stark strukturierte Projektorganisation wird bewusst verzichtet. Die Teammitglieder sind gleichberechtigt. Es kann vorkommen, dass verschiedene Teilprojekte, Verantwortungsbereiche zugewiesen werden. Dies bedeutet aber nicht die alleinige Durchführung desselben. </w:t>
-      </w:r>
-    </w:p>
-    <w:p/>
-    <w:p/>
-    <w:p>
-      <w:pPr>
-        <w:pStyle w:val="berschrift3"/>
-      </w:pPr>
-      <w:bookmarkStart w:id="32" w:name="_Toc413857378"/>
-      <w:r>
-        <w:t>Projektteam</w:t>
-      </w:r>
-      <w:bookmarkEnd w:id="32"/>
-    </w:p>
-    <w:p/>
-    <w:p>
-      <w:r>
-        <w:t>Daniel Inversini</w:t>
-      </w:r>
-      <w:r>
-        <w:tab/>
-      </w:r>
-      <w:hyperlink r:id="rId13" w:history="1">
-        <w:r>
-          <w:rPr>
-            <w:rStyle w:val="Hyperlink"/>
-          </w:rPr>
-          <w:t>daniel.inversini@students.bfh.ch</w:t>
-        </w:r>
-      </w:hyperlink>
-    </w:p>
-    <w:p>
-      <w:r>
-        <w:t>Julien Villiger</w:t>
-      </w:r>
-      <w:r>
-        <w:tab/>
-      </w:r>
-      <w:r>
-        <w:tab/>
-      </w:r>
-      <w:hyperlink r:id="rId14" w:history="1">
-        <w:r>
-          <w:rPr>
-            <w:rStyle w:val="Hyperlink"/>
-          </w:rPr>
-          <w:t>julien.villiger@students.bfh.ch</w:t>
-        </w:r>
-      </w:hyperlink>
-      <w:r>
-        <w:t xml:space="preserve"> </w:t>
-      </w:r>
-    </w:p>
-    <w:p/>
-    <w:p>
-      <w:pPr>
-        <w:pStyle w:val="berschrift3"/>
-      </w:pPr>
-      <w:bookmarkStart w:id="33" w:name="_Toc413857379"/>
-      <w:r>
-        <w:t>Betreuer</w:t>
-      </w:r>
-      <w:bookmarkEnd w:id="33"/>
-    </w:p>
-    <w:p/>
-    <w:p>
-      <w:r>
-        <w:t>Prof. Urs Künzler</w:t>
-      </w:r>
-      <w:r>
-        <w:tab/>
-      </w:r>
-      <w:hyperlink r:id="rId15" w:history="1">
-        <w:r>
-          <w:rPr>
-            <w:rStyle w:val="Hyperlink"/>
-          </w:rPr>
-          <w:t>urs.kuenzler@bfh.ch</w:t>
-        </w:r>
-      </w:hyperlink>
-    </w:p>
-    <w:p/>
-    <w:p>
-      <w:pPr>
-        <w:pStyle w:val="berschrift2"/>
-      </w:pPr>
-      <w:bookmarkStart w:id="34" w:name="_Toc413857380"/>
-      <w:r>
         <w:t>Projektplan</w:t>
       </w:r>
       <w:bookmarkEnd w:id="34"/>
@@ -4014,15 +4084,42 @@
         </w:drawing>
       </w:r>
     </w:p>
+    <w:p/>
     <w:p>
       <w:pPr>
         <w:pStyle w:val="berschrift2"/>
       </w:pPr>
-      <w:bookmarkStart w:id="35" w:name="_Toc413857381"/>
+      <w:bookmarkStart w:id="35" w:name="_Toc413913000"/>
+      <w:r>
+        <w:t>Projektsitzungen</w:t>
+      </w:r>
+      <w:bookmarkEnd w:id="35"/>
+    </w:p>
+    <w:p>
+      <w:r>
+        <w:t xml:space="preserve">In einer ersten Phase wird alle zwei Wochen ein Projektmeeting des Teams mit Betreuer durchgeführt. </w:t>
+      </w:r>
+    </w:p>
+    <w:p>
+      <w:r>
+        <w:t>Startend ab dem 17. Februar 2015.</w:t>
+      </w:r>
+    </w:p>
+    <w:p>
+      <w:r>
+        <w:t>(17.02.2015; 03.03.2015; 17.03.2015; 31.03.2015; 14.04.2015; 28.04.2015; 12.05.2015; 26.05.2015; 09.06.2015)</w:t>
+      </w:r>
+    </w:p>
+    <w:p/>
+    <w:p>
+      <w:pPr>
+        <w:pStyle w:val="berschrift2"/>
+      </w:pPr>
+      <w:bookmarkStart w:id="36" w:name="_Toc413913001"/>
       <w:r>
         <w:t>Meilensteine</w:t>
       </w:r>
-      <w:bookmarkEnd w:id="35"/>
+      <w:bookmarkEnd w:id="36"/>
     </w:p>
     <w:p/>
     <w:p>
@@ -4035,11 +4132,11 @@
       <w:pPr>
         <w:pStyle w:val="berschrift3"/>
       </w:pPr>
-      <w:bookmarkStart w:id="36" w:name="_Toc413857382"/>
+      <w:bookmarkStart w:id="37" w:name="_Toc413913002"/>
       <w:r>
         <w:t>Voranalyse</w:t>
       </w:r>
-      <w:bookmarkEnd w:id="36"/>
+      <w:bookmarkEnd w:id="37"/>
     </w:p>
     <w:p/>
     <w:p>
@@ -4058,11 +4155,11 @@
       <w:pPr>
         <w:pStyle w:val="berschrift3"/>
       </w:pPr>
-      <w:bookmarkStart w:id="37" w:name="_Toc413857383"/>
+      <w:bookmarkStart w:id="38" w:name="_Toc413913003"/>
       <w:r>
         <w:t>Prototyp</w:t>
       </w:r>
-      <w:bookmarkEnd w:id="37"/>
+      <w:bookmarkEnd w:id="38"/>
     </w:p>
     <w:p/>
     <w:p>
@@ -4080,11 +4177,11 @@
       <w:pPr>
         <w:pStyle w:val="berschrift3"/>
       </w:pPr>
-      <w:bookmarkStart w:id="38" w:name="_Toc413857384"/>
+      <w:bookmarkStart w:id="39" w:name="_Toc413913004"/>
       <w:r>
         <w:t>Dokumentierte API/Einstellungen der Lösung/Prototyp</w:t>
       </w:r>
-      <w:bookmarkEnd w:id="38"/>
+      <w:bookmarkEnd w:id="39"/>
     </w:p>
     <w:p/>
     <w:p>
@@ -4094,12 +4191,10 @@
     </w:p>
     <w:p>
       <w:r>
-        <w:lastRenderedPageBreak/>
         <w:t xml:space="preserve">Der Prototyp, die Machbarkeitsstudie sollte soweit modular und flexibel sein, dass eine nachfolgende Arbeit (Bachelorarbeit oder andere Projektarbeiten) einfach eingebunden werden kann. Dazu dient hier die Dokumentation. </w:t>
       </w:r>
     </w:p>
     <w:p/>
-    <w:p/>
     <w:p>
       <w:r>
         <w:br w:type="page"/>
@@ -4109,12 +4204,12 @@
       <w:pPr>
         <w:pStyle w:val="berschrift1"/>
       </w:pPr>
-      <w:bookmarkStart w:id="39" w:name="_Toc413857385"/>
+      <w:bookmarkStart w:id="40" w:name="_Toc413913005"/>
       <w:r>
         <w:lastRenderedPageBreak/>
         <w:t>Versionskontrolle</w:t>
       </w:r>
-      <w:bookmarkEnd w:id="39"/>
+      <w:bookmarkEnd w:id="40"/>
     </w:p>
     <w:tbl>
       <w:tblPr>
@@ -4398,6 +4493,55 @@
           </w:p>
         </w:tc>
       </w:tr>
+      <w:tr>
+        <w:trPr>
+          <w:trHeight w:val="113"/>
+        </w:trPr>
+        <w:tc>
+          <w:tcPr>
+            <w:tcW w:w="1080" w:type="dxa"/>
+            <w:shd w:val="clear" w:color="auto" w:fill="E6E6E6"/>
+          </w:tcPr>
+          <w:p>
+            <w:r>
+              <w:t>1.1</w:t>
+            </w:r>
+          </w:p>
+        </w:tc>
+        <w:tc>
+          <w:tcPr>
+            <w:tcW w:w="1620" w:type="dxa"/>
+            <w:shd w:val="clear" w:color="auto" w:fill="E6E6E6"/>
+          </w:tcPr>
+          <w:p>
+            <w:r>
+              <w:t>12.03.2015</w:t>
+            </w:r>
+          </w:p>
+        </w:tc>
+        <w:tc>
+          <w:tcPr>
+            <w:tcW w:w="3594" w:type="dxa"/>
+            <w:shd w:val="clear" w:color="auto" w:fill="E6E6E6"/>
+          </w:tcPr>
+          <w:p>
+            <w:r>
+              <w:t>Updates</w:t>
+            </w:r>
+          </w:p>
+        </w:tc>
+        <w:tc>
+          <w:tcPr>
+            <w:tcW w:w="2098" w:type="dxa"/>
+            <w:shd w:val="clear" w:color="auto" w:fill="E6E6E6"/>
+          </w:tcPr>
+          <w:p>
+            <w:r>
+              <w:t>Daniel Inversini</w:t>
+            </w:r>
+          </w:p>
+        </w:tc>
+      </w:tr>
     </w:tbl>
     <w:p/>
     <w:sectPr>
@@ -4492,7 +4636,7 @@
                       </a:ln>
                       <a:extLst>
                         <a:ext uri="{91240B29-F687-4f45-9708-019B960494DF}">
-                          <a14:hiddenLine xmlns:a14="http://schemas.microsoft.com/office/drawing/2010/main" xmlns:w="http://schemas.openxmlformats.org/wordprocessingml/2006/main" xmlns:w10="urn:schemas-microsoft-com:office:word" xmlns:v="urn:schemas-microsoft-com:vml" xmlns:o="urn:schemas-microsoft-com:office:office" xmlns:mv="urn:schemas-microsoft-com:mac:vml" xmlns:mo="http://schemas.microsoft.com/office/mac/office/2008/main" xmlns="" w="9525">
+                          <a14:hiddenLine xmlns="" xmlns:mo="http://schemas.microsoft.com/office/mac/office/2008/main" xmlns:mv="urn:schemas-microsoft-com:mac:vml" xmlns:o="urn:schemas-microsoft-com:office:office" xmlns:v="urn:schemas-microsoft-com:vml" xmlns:w10="urn:schemas-microsoft-com:office:word" xmlns:w="http://schemas.openxmlformats.org/wordprocessingml/2006/main" xmlns:a14="http://schemas.microsoft.com/office/drawing/2010/main" w="9525">
                             <a:solidFill>
                               <a:srgbClr val="000000"/>
                             </a:solidFill>
@@ -4540,7 +4684,7 @@
                               <w:sz w:val="16"/>
                               <w:szCs w:val="16"/>
                             </w:rPr>
-                            <w:t>3</w:t>
+                            <w:t>5</w:t>
                           </w:r>
                           <w:r>
                             <w:rPr>
@@ -4611,7 +4755,7 @@
                         <w:sz w:val="16"/>
                         <w:szCs w:val="16"/>
                       </w:rPr>
-                      <w:t>3</w:t>
+                      <w:t>5</w:t>
                     </w:r>
                     <w:r>
                       <w:rPr>
@@ -9317,7 +9461,7 @@
 </file>
 
 <file path=customXml/itemProps1.xml><?xml version="1.0" encoding="utf-8"?>
-<ds:datastoreItem xmlns:ds="http://schemas.openxmlformats.org/officeDocument/2006/customXml" ds:itemID="{BB50FE15-483E-466B-A5A4-98512A6BA91A}">
+<ds:datastoreItem xmlns:ds="http://schemas.openxmlformats.org/officeDocument/2006/customXml" ds:itemID="{6145F006-39EB-4F2A-86BC-C6466C747DFE}">
   <ds:schemaRefs>
     <ds:schemaRef ds:uri="http://schemas.openxmlformats.org/officeDocument/2006/bibliography"/>
   </ds:schemaRefs>
